--- a/Wall Stress/Unit14/14.1.docx
+++ b/Wall Stress/Unit14/14.1.docx
@@ -105,7 +105,23 @@
           <w:sz w:val="24"/>
           <w:szCs w:val="24"/>
         </w:rPr>
-        <w:t>I can help you, I’m working on my laptop.</w:t>
+        <w:t>I can</w:t>
+      </w:r>
+      <w:r>
+        <w:rPr>
+          <w:rFonts w:ascii="Times New Roman" w:hAnsi="Times New Roman" w:cs="Times New Roman"/>
+          <w:sz w:val="24"/>
+          <w:szCs w:val="24"/>
+        </w:rPr>
+        <w:t>’t</w:t>
+      </w:r>
+      <w:r>
+        <w:rPr>
+          <w:rFonts w:ascii="Times New Roman" w:hAnsi="Times New Roman" w:cs="Times New Roman"/>
+          <w:sz w:val="24"/>
+          <w:szCs w:val="24"/>
+        </w:rPr>
+        <w:t xml:space="preserve"> help you, I’m working on my laptop.</w:t>
       </w:r>
     </w:p>
     <w:p>
@@ -376,7 +392,68 @@
           <w:sz w:val="24"/>
           <w:szCs w:val="24"/>
         </w:rPr>
-        <w:t>Beacuse the TV is burning!</w:t>
+        <w:t xml:space="preserve">Beacuse the TV is </w:t>
+      </w:r>
+      <w:bookmarkStart w:id="0" w:name="OLE_LINK1"/>
+      <w:bookmarkStart w:id="1" w:name="OLE_LINK2"/>
+      <w:bookmarkStart w:id="2" w:name="OLE_LINK3"/>
+      <w:r>
+        <w:rPr>
+          <w:rFonts w:ascii="Times New Roman" w:hAnsi="Times New Roman" w:cs="Times New Roman"/>
+          <w:sz w:val="24"/>
+          <w:szCs w:val="24"/>
+        </w:rPr>
+        <w:t>burning</w:t>
+      </w:r>
+      <w:bookmarkEnd w:id="0"/>
+      <w:bookmarkEnd w:id="1"/>
+      <w:bookmarkEnd w:id="2"/>
+      <w:r>
+        <w:rPr>
+          <w:rFonts w:ascii="Times New Roman" w:hAnsi="Times New Roman" w:cs="Times New Roman"/>
+          <w:sz w:val="24"/>
+          <w:szCs w:val="24"/>
+        </w:rPr>
+        <w:t>!</w:t>
+      </w:r>
+      <w:r>
+        <w:rPr>
+          <w:rFonts w:ascii="Times New Roman" w:hAnsi="Times New Roman" w:cs="Times New Roman"/>
+          <w:sz w:val="24"/>
+          <w:szCs w:val="24"/>
+        </w:rPr>
+        <w:tab/>
+      </w:r>
+      <w:r>
+        <w:rPr>
+          <w:rFonts w:ascii="Arial" w:hAnsi="Arial" w:cs="Arial"/>
+          <w:spacing w:val="2"/>
+          <w:sz w:val="26"/>
+          <w:szCs w:val="26"/>
+          <w:shd w:val="clear" w:color="auto" w:fill="FFFFFF"/>
+        </w:rPr>
+        <w:t>/</w:t>
+      </w:r>
+      <w:r>
+        <w:rPr>
+          <w:rStyle w:val="ipa"/>
+          <w:rFonts w:ascii="Arial" w:hAnsi="Arial" w:cs="Arial"/>
+          <w:spacing w:val="2"/>
+          <w:sz w:val="26"/>
+          <w:szCs w:val="26"/>
+          <w:shd w:val="clear" w:color="auto" w:fill="FFFFFF"/>
+        </w:rPr>
+        <w:t>ˈbɝː.nɪŋ</w:t>
+      </w:r>
+      <w:r>
+        <w:rPr>
+          <w:rFonts w:ascii="Arial" w:hAnsi="Arial" w:cs="Arial"/>
+          <w:spacing w:val="2"/>
+          <w:sz w:val="26"/>
+          <w:szCs w:val="26"/>
+          <w:shd w:val="clear" w:color="auto" w:fill="FFFFFF"/>
+        </w:rPr>
+        <w:t>/</w:t>
       </w:r>
     </w:p>
     <w:p>
@@ -486,7 +563,68 @@
           <w:sz w:val="24"/>
           <w:szCs w:val="24"/>
         </w:rPr>
-        <w:t>I’m fixing the TV. I hate the TV!</w:t>
+        <w:t xml:space="preserve">I’m fixing the TV. I </w:t>
+      </w:r>
+      <w:bookmarkStart w:id="3" w:name="OLE_LINK4"/>
+      <w:bookmarkStart w:id="4" w:name="OLE_LINK5"/>
+      <w:bookmarkStart w:id="5" w:name="OLE_LINK6"/>
+      <w:r>
+        <w:rPr>
+          <w:rFonts w:ascii="Times New Roman" w:hAnsi="Times New Roman" w:cs="Times New Roman"/>
+          <w:sz w:val="24"/>
+          <w:szCs w:val="24"/>
+        </w:rPr>
+        <w:t xml:space="preserve">hate </w:t>
+      </w:r>
+      <w:bookmarkEnd w:id="3"/>
+      <w:bookmarkEnd w:id="4"/>
+      <w:bookmarkEnd w:id="5"/>
+      <w:r>
+        <w:rPr>
+          <w:rFonts w:ascii="Times New Roman" w:hAnsi="Times New Roman" w:cs="Times New Roman"/>
+          <w:sz w:val="24"/>
+          <w:szCs w:val="24"/>
+        </w:rPr>
+        <w:t>the TV!</w:t>
+      </w:r>
+      <w:r>
+        <w:rPr>
+          <w:rFonts w:ascii="Times New Roman" w:hAnsi="Times New Roman" w:cs="Times New Roman"/>
+          <w:sz w:val="24"/>
+          <w:szCs w:val="24"/>
+        </w:rPr>
+        <w:tab/>
+      </w:r>
+      <w:r>
+        <w:rPr>
+          <w:rFonts w:ascii="Arial" w:hAnsi="Arial" w:cs="Arial"/>
+          <w:spacing w:val="2"/>
+          <w:sz w:val="26"/>
+          <w:szCs w:val="26"/>
+          <w:shd w:val="clear" w:color="auto" w:fill="FFFFFF"/>
+        </w:rPr>
+        <w:t>/</w:t>
+      </w:r>
+      <w:r>
+        <w:rPr>
+          <w:rStyle w:val="ipa"/>
+          <w:rFonts w:ascii="Arial" w:hAnsi="Arial" w:cs="Arial"/>
+          <w:spacing w:val="2"/>
+          <w:sz w:val="26"/>
+          <w:szCs w:val="26"/>
+          <w:shd w:val="clear" w:color="auto" w:fill="FFFFFF"/>
+        </w:rPr>
+        <w:t>heɪt</w:t>
+      </w:r>
+      <w:r>
+        <w:rPr>
+          <w:rFonts w:ascii="Arial" w:hAnsi="Arial" w:cs="Arial"/>
+          <w:spacing w:val="2"/>
+          <w:sz w:val="26"/>
+          <w:szCs w:val="26"/>
+          <w:shd w:val="clear" w:color="auto" w:fill="FFFFFF"/>
+        </w:rPr>
+        <w:t>/</w:t>
       </w:r>
     </w:p>
     <w:p>
@@ -1899,6 +2037,9 @@
         </w:rPr>
         <w:t xml:space="preserve">Children can take classes with </w:t>
       </w:r>
+      <w:bookmarkStart w:id="6" w:name="OLE_LINK7"/>
+      <w:bookmarkStart w:id="7" w:name="OLE_LINK8"/>
+      <w:bookmarkStart w:id="8" w:name="OLE_LINK9"/>
       <w:r>
         <w:rPr>
           <w:rFonts w:ascii="Times New Roman" w:hAnsi="Times New Roman" w:cs="Times New Roman"/>
@@ -1909,6 +2050,9 @@
         </w:rPr>
         <w:t>adults</w:t>
       </w:r>
+      <w:bookmarkEnd w:id="6"/>
+      <w:bookmarkEnd w:id="7"/>
+      <w:bookmarkEnd w:id="8"/>
       <w:r>
         <w:rPr>
           <w:rFonts w:ascii="Times New Roman" w:hAnsi="Times New Roman" w:cs="Times New Roman"/>
@@ -1919,14 +2063,54 @@
         </w:rPr>
         <w:t>?</w:t>
       </w:r>
-    </w:p>
-    <w:p>
-      <w:pPr>
-        <w:rPr>
-          <w:rFonts w:ascii="Times New Roman" w:hAnsi="Times New Roman" w:cs="Times New Roman"/>
-          <w:sz w:val="24"/>
-          <w:szCs w:val="24"/>
-          <w:lang w:val="vi-VN"/>
+      <w:r>
+        <w:rPr>
+          <w:rFonts w:ascii="Times New Roman" w:hAnsi="Times New Roman" w:cs="Times New Roman"/>
+          <w:b/>
+          <w:sz w:val="24"/>
+          <w:szCs w:val="24"/>
+          <w:lang w:val="vi-VN"/>
+        </w:rPr>
+        <w:tab/>
+      </w:r>
+      <w:r>
+        <w:rPr>
+          <w:rFonts w:ascii="Arial" w:hAnsi="Arial" w:cs="Arial"/>
+          <w:spacing w:val="2"/>
+          <w:sz w:val="26"/>
+          <w:szCs w:val="26"/>
+          <w:shd w:val="clear" w:color="auto" w:fill="FFFFFF"/>
+        </w:rPr>
+        <w:t>/</w:t>
+      </w:r>
+      <w:r>
+        <w:rPr>
+          <w:rStyle w:val="ipa"/>
+          <w:rFonts w:ascii="Arial" w:hAnsi="Arial" w:cs="Arial"/>
+          <w:spacing w:val="2"/>
+          <w:sz w:val="26"/>
+          <w:szCs w:val="26"/>
+          <w:shd w:val="clear" w:color="auto" w:fill="FFFFFF"/>
+        </w:rPr>
+        <w:t>əˈdʌlt</w:t>
+      </w:r>
+      <w:r>
+        <w:rPr>
+          <w:rFonts w:ascii="Arial" w:hAnsi="Arial" w:cs="Arial"/>
+          <w:spacing w:val="2"/>
+          <w:sz w:val="26"/>
+          <w:szCs w:val="26"/>
+          <w:shd w:val="clear" w:color="auto" w:fill="FFFFFF"/>
+        </w:rPr>
+        <w:t>/</w:t>
+      </w:r>
+    </w:p>
+    <w:p>
+      <w:pPr>
+        <w:rPr>
+          <w:rFonts w:ascii="Times New Roman" w:hAnsi="Times New Roman" w:cs="Times New Roman"/>
+          <w:sz w:val="24"/>
+          <w:szCs w:val="24"/>
         </w:rPr>
       </w:pPr>
       <w:r>
@@ -1938,6 +2122,9 @@
         </w:rPr>
         <w:t xml:space="preserve">Yes, It’s </w:t>
       </w:r>
+      <w:bookmarkStart w:id="9" w:name="OLE_LINK10"/>
+      <w:bookmarkStart w:id="10" w:name="OLE_LINK11"/>
+      <w:bookmarkStart w:id="11" w:name="OLE_LINK12"/>
       <w:r>
         <w:rPr>
           <w:rFonts w:ascii="Times New Roman" w:hAnsi="Times New Roman" w:cs="Times New Roman"/>
@@ -1946,6 +2133,57 @@
           <w:lang w:val="vi-VN"/>
         </w:rPr>
         <w:t>weird</w:t>
+      </w:r>
+      <w:bookmarkEnd w:id="9"/>
+      <w:bookmarkEnd w:id="10"/>
+      <w:bookmarkEnd w:id="11"/>
+      <w:r>
+        <w:rPr>
+          <w:rFonts w:ascii="Times New Roman" w:hAnsi="Times New Roman" w:cs="Times New Roman"/>
+          <w:sz w:val="24"/>
+          <w:szCs w:val="24"/>
+          <w:lang w:val="vi-VN"/>
+        </w:rPr>
+        <w:tab/>
+      </w:r>
+      <w:r>
+        <w:rPr>
+          <w:rFonts w:ascii="Times New Roman" w:hAnsi="Times New Roman" w:cs="Times New Roman"/>
+          <w:sz w:val="24"/>
+          <w:szCs w:val="24"/>
+        </w:rPr>
+        <w:t xml:space="preserve">     </w:t>
+      </w:r>
+      <w:r>
+        <w:rPr>
+          <w:rFonts w:ascii="Arial" w:hAnsi="Arial" w:cs="Arial"/>
+          <w:spacing w:val="2"/>
+          <w:sz w:val="26"/>
+          <w:szCs w:val="26"/>
+          <w:shd w:val="clear" w:color="auto" w:fill="FFFFFF"/>
+        </w:rPr>
+        <w:t>/</w:t>
+      </w:r>
+      <w:r>
+        <w:rPr>
+          <w:rStyle w:val="ipa"/>
+          <w:rFonts w:ascii="Arial" w:hAnsi="Arial" w:cs="Arial"/>
+          <w:spacing w:val="2"/>
+          <w:sz w:val="26"/>
+          <w:szCs w:val="26"/>
+          <w:shd w:val="clear" w:color="auto" w:fill="FFFFFF"/>
+        </w:rPr>
+        <w:t>wɪrd</w:t>
+      </w:r>
+      <w:r>
+        <w:rPr>
+          <w:rFonts w:ascii="Arial" w:hAnsi="Arial" w:cs="Arial"/>
+          <w:spacing w:val="2"/>
+          <w:sz w:val="26"/>
+          <w:szCs w:val="26"/>
+          <w:shd w:val="clear" w:color="auto" w:fill="FFFFFF"/>
+        </w:rPr>
+        <w:t>/</w:t>
       </w:r>
     </w:p>
     <w:p>
@@ -2296,7 +2534,33 @@
           <w:szCs w:val="24"/>
           <w:lang w:val="vi-VN"/>
         </w:rPr>
-        <w:t>What deos Shen say about acting classes?</w:t>
+        <w:t>What d</w:t>
+      </w:r>
+      <w:r>
+        <w:rPr>
+          <w:rFonts w:ascii="Times New Roman" w:hAnsi="Times New Roman" w:cs="Times New Roman"/>
+          <w:sz w:val="24"/>
+          <w:szCs w:val="24"/>
+          <w:lang w:val="vi-VN"/>
+        </w:rPr>
+        <w:t>o</w:t>
+      </w:r>
+      <w:r>
+        <w:rPr>
+          <w:rFonts w:ascii="Times New Roman" w:hAnsi="Times New Roman" w:cs="Times New Roman"/>
+          <w:sz w:val="24"/>
+          <w:szCs w:val="24"/>
+        </w:rPr>
+        <w:t>e</w:t>
+      </w:r>
+      <w:r>
+        <w:rPr>
+          <w:rFonts w:ascii="Times New Roman" w:hAnsi="Times New Roman" w:cs="Times New Roman"/>
+          <w:sz w:val="24"/>
+          <w:szCs w:val="24"/>
+          <w:lang w:val="vi-VN"/>
+        </w:rPr>
+        <w:t>s Shen say about acting classes?</w:t>
       </w:r>
     </w:p>
     <w:p>
@@ -3440,18 +3704,12 @@
     <w:p>
       <w:pPr>
         <w:rPr>
-          <w:rFonts w:ascii="Times New Roman" w:hAnsi="Times New Roman" w:cs="Times New Roman"/>
-          <w:sz w:val="24"/>
-          <w:szCs w:val="24"/>
-          <w:lang w:val="vi-VN"/>
-        </w:rPr>
-      </w:pPr>
-      <w:r>
-        <w:rPr>
-          <w:rFonts w:ascii="Times New Roman" w:hAnsi="Times New Roman" w:cs="Times New Roman"/>
-          <w:sz w:val="24"/>
-          <w:szCs w:val="24"/>
-          <w:lang w:val="vi-VN"/>
+          <w:b/>
+        </w:rPr>
+      </w:pPr>
+      <w:r>
+        <w:rPr>
+          <w:b/>
         </w:rPr>
         <w:t>14.1.3</w:t>
       </w:r>
@@ -5191,6 +5449,91 @@
     <w:p>
       <w:pPr>
         <w:rPr>
+          <w:rFonts w:ascii="Times New Roman" w:hAnsi="Times New Roman" w:cs="Times New Roman"/>
+          <w:sz w:val="24"/>
+          <w:szCs w:val="24"/>
+        </w:rPr>
+      </w:pPr>
+      <w:r>
+        <w:rPr>
+          <w:rFonts w:ascii="Times New Roman" w:hAnsi="Times New Roman" w:cs="Times New Roman"/>
+          <w:sz w:val="24"/>
+          <w:szCs w:val="24"/>
+        </w:rPr>
+        <w:t>Franco: What is Bridget doing?</w:t>
+      </w:r>
+    </w:p>
+    <w:p>
+      <w:pPr>
+        <w:rPr>
+          <w:rFonts w:ascii="Times New Roman" w:hAnsi="Times New Roman" w:cs="Times New Roman"/>
+          <w:sz w:val="24"/>
+          <w:szCs w:val="24"/>
+        </w:rPr>
+      </w:pPr>
+      <w:r>
+        <w:rPr>
+          <w:rFonts w:ascii="Times New Roman" w:hAnsi="Times New Roman" w:cs="Times New Roman"/>
+          <w:sz w:val="24"/>
+          <w:szCs w:val="24"/>
+        </w:rPr>
+        <w:t>Justin: She’s fixing the laptop.</w:t>
+      </w:r>
+    </w:p>
+    <w:p>
+      <w:pPr>
+        <w:rPr>
+          <w:rFonts w:ascii="Times New Roman" w:hAnsi="Times New Roman" w:cs="Times New Roman"/>
+          <w:sz w:val="24"/>
+          <w:szCs w:val="24"/>
+        </w:rPr>
+      </w:pPr>
+      <w:r>
+        <w:rPr>
+          <w:rFonts w:ascii="Times New Roman" w:hAnsi="Times New Roman" w:cs="Times New Roman"/>
+          <w:sz w:val="24"/>
+          <w:szCs w:val="24"/>
+        </w:rPr>
+        <w:t>Franco: Why is she fixing the laptop?</w:t>
+      </w:r>
+    </w:p>
+    <w:p>
+      <w:pPr>
+        <w:rPr>
+          <w:rFonts w:ascii="Times New Roman" w:hAnsi="Times New Roman" w:cs="Times New Roman"/>
+          <w:sz w:val="24"/>
+          <w:szCs w:val="24"/>
+        </w:rPr>
+      </w:pPr>
+      <w:r>
+        <w:rPr>
+          <w:rFonts w:ascii="Times New Roman" w:hAnsi="Times New Roman" w:cs="Times New Roman"/>
+          <w:sz w:val="24"/>
+          <w:szCs w:val="24"/>
+        </w:rPr>
+        <w:t>Justin: Because it’s not working.</w:t>
+      </w:r>
+    </w:p>
+    <w:p>
+      <w:pPr>
+        <w:rPr>
+          <w:rFonts w:ascii="Times New Roman" w:hAnsi="Times New Roman" w:cs="Times New Roman"/>
+          <w:sz w:val="24"/>
+          <w:szCs w:val="24"/>
+        </w:rPr>
+      </w:pPr>
+      <w:r>
+        <w:rPr>
+          <w:rFonts w:ascii="Times New Roman" w:hAnsi="Times New Roman" w:cs="Times New Roman"/>
+          <w:sz w:val="24"/>
+          <w:szCs w:val="24"/>
+        </w:rPr>
+        <w:t>Franco: Oh, it’s broken. Now I understand.</w:t>
+      </w:r>
+    </w:p>
+    <w:p>
+      <w:pPr>
+        <w:rPr>
           <w:rFonts w:ascii="Consolas" w:hAnsi="Consolas" w:cs="Consolas"/>
           <w:color w:val="222222"/>
           <w:sz w:val="18"/>
@@ -5198,111 +5541,516 @@
           <w:shd w:val="clear" w:color="auto" w:fill="FFFFFF"/>
         </w:rPr>
       </w:pPr>
-      <w:r>
-        <w:rPr>
-          <w:rFonts w:ascii="Consolas" w:hAnsi="Consolas" w:cs="Consolas"/>
-          <w:color w:val="222222"/>
-          <w:sz w:val="18"/>
-          <w:szCs w:val="18"/>
-          <w:shd w:val="clear" w:color="auto" w:fill="FFFFFF"/>
-        </w:rPr>
-        <w:t>Franco: What is Bridget doing?</w:t>
-      </w:r>
-    </w:p>
-    <w:p>
-      <w:pPr>
-        <w:rPr>
-          <w:rFonts w:ascii="Consolas" w:hAnsi="Consolas" w:cs="Consolas"/>
-          <w:color w:val="222222"/>
-          <w:sz w:val="18"/>
-          <w:szCs w:val="18"/>
-          <w:shd w:val="clear" w:color="auto" w:fill="FFFFFF"/>
-        </w:rPr>
-      </w:pPr>
-      <w:r>
-        <w:rPr>
-          <w:rFonts w:ascii="Consolas" w:hAnsi="Consolas" w:cs="Consolas"/>
-          <w:color w:val="222222"/>
-          <w:sz w:val="18"/>
-          <w:szCs w:val="18"/>
-          <w:shd w:val="clear" w:color="auto" w:fill="FFFFFF"/>
-        </w:rPr>
-        <w:t>Justin: She’s fixing the laptop.</w:t>
-      </w:r>
-    </w:p>
-    <w:p>
-      <w:pPr>
-        <w:rPr>
-          <w:rFonts w:ascii="Consolas" w:hAnsi="Consolas" w:cs="Consolas"/>
-          <w:color w:val="222222"/>
-          <w:sz w:val="18"/>
-          <w:szCs w:val="18"/>
-          <w:shd w:val="clear" w:color="auto" w:fill="FFFFFF"/>
-        </w:rPr>
-      </w:pPr>
-      <w:r>
-        <w:rPr>
-          <w:rFonts w:ascii="Consolas" w:hAnsi="Consolas" w:cs="Consolas"/>
-          <w:color w:val="222222"/>
-          <w:sz w:val="18"/>
-          <w:szCs w:val="18"/>
-          <w:shd w:val="clear" w:color="auto" w:fill="FFFFFF"/>
-        </w:rPr>
-        <w:t>Franco: Why is she fixing the laptop?</w:t>
-      </w:r>
-    </w:p>
-    <w:p>
-      <w:pPr>
-        <w:rPr>
-          <w:rFonts w:ascii="Consolas" w:hAnsi="Consolas" w:cs="Consolas"/>
-          <w:color w:val="222222"/>
-          <w:sz w:val="18"/>
-          <w:szCs w:val="18"/>
-          <w:shd w:val="clear" w:color="auto" w:fill="FFFFFF"/>
-        </w:rPr>
-      </w:pPr>
-      <w:r>
-        <w:rPr>
-          <w:rFonts w:ascii="Consolas" w:hAnsi="Consolas" w:cs="Consolas"/>
-          <w:color w:val="222222"/>
-          <w:sz w:val="18"/>
-          <w:szCs w:val="18"/>
-          <w:shd w:val="clear" w:color="auto" w:fill="FFFFFF"/>
-        </w:rPr>
-        <w:t>Justin: Because it’s not working.</w:t>
-      </w:r>
-    </w:p>
-    <w:p>
-      <w:pPr>
-        <w:rPr>
-          <w:rFonts w:ascii="Consolas" w:hAnsi="Consolas" w:cs="Consolas"/>
-          <w:color w:val="222222"/>
-          <w:sz w:val="18"/>
-          <w:szCs w:val="18"/>
-          <w:shd w:val="clear" w:color="auto" w:fill="FFFFFF"/>
-        </w:rPr>
-      </w:pPr>
-      <w:r>
-        <w:rPr>
-          <w:rFonts w:ascii="Consolas" w:hAnsi="Consolas" w:cs="Consolas"/>
-          <w:color w:val="222222"/>
-          <w:sz w:val="18"/>
-          <w:szCs w:val="18"/>
-          <w:shd w:val="clear" w:color="auto" w:fill="FFFFFF"/>
-        </w:rPr>
-        <w:t>Franco: Oh, it’s broken. Now I understand.</w:t>
-      </w:r>
-    </w:p>
-    <w:p>
-      <w:pPr>
-        <w:rPr>
-          <w:rFonts w:ascii="Consolas" w:hAnsi="Consolas" w:cs="Consolas"/>
-          <w:color w:val="222222"/>
-          <w:sz w:val="18"/>
-          <w:szCs w:val="18"/>
-          <w:shd w:val="clear" w:color="auto" w:fill="FFFFFF"/>
-        </w:rPr>
-      </w:pPr>
+    </w:p>
+    <w:p>
+      <w:pPr>
+        <w:rPr>
+          <w:rFonts w:ascii="Times New Roman" w:hAnsi="Times New Roman" w:cs="Times New Roman"/>
+          <w:sz w:val="24"/>
+          <w:szCs w:val="24"/>
+        </w:rPr>
+      </w:pPr>
+      <w:r>
+        <w:rPr>
+          <w:rFonts w:ascii="Times New Roman" w:hAnsi="Times New Roman" w:cs="Times New Roman"/>
+          <w:sz w:val="24"/>
+          <w:szCs w:val="24"/>
+        </w:rPr>
+        <w:t>The new design drawing is on the woman's desk</w:t>
+      </w:r>
+      <w:r>
+        <w:rPr>
+          <w:rFonts w:ascii="Times New Roman" w:hAnsi="Times New Roman" w:cs="Times New Roman"/>
+          <w:sz w:val="24"/>
+          <w:szCs w:val="24"/>
+        </w:rPr>
+        <w:t>.</w:t>
+      </w:r>
+    </w:p>
+    <w:p>
+      <w:pPr>
+        <w:rPr>
+          <w:rFonts w:ascii="Times New Roman" w:hAnsi="Times New Roman" w:cs="Times New Roman"/>
+          <w:sz w:val="24"/>
+          <w:szCs w:val="24"/>
+        </w:rPr>
+      </w:pPr>
+      <w:r>
+        <w:rPr>
+          <w:rFonts w:ascii="Times New Roman" w:hAnsi="Times New Roman" w:cs="Times New Roman"/>
+          <w:sz w:val="24"/>
+          <w:szCs w:val="24"/>
+        </w:rPr>
+        <w:t>The engineers are not working today</w:t>
+      </w:r>
+      <w:r>
+        <w:rPr>
+          <w:rFonts w:ascii="Times New Roman" w:hAnsi="Times New Roman" w:cs="Times New Roman"/>
+          <w:sz w:val="24"/>
+          <w:szCs w:val="24"/>
+        </w:rPr>
+        <w:t>.</w:t>
+      </w:r>
+    </w:p>
+    <w:p>
+      <w:pPr>
+        <w:rPr>
+          <w:rFonts w:ascii="Times New Roman" w:hAnsi="Times New Roman" w:cs="Times New Roman"/>
+          <w:sz w:val="24"/>
+          <w:szCs w:val="24"/>
+        </w:rPr>
+      </w:pPr>
+      <w:r>
+        <w:rPr>
+          <w:rFonts w:ascii="Times New Roman" w:hAnsi="Times New Roman" w:cs="Times New Roman"/>
+          <w:sz w:val="24"/>
+          <w:szCs w:val="24"/>
+        </w:rPr>
+        <w:t>The boy is playing football in the part right now</w:t>
+      </w:r>
+      <w:r>
+        <w:rPr>
+          <w:rFonts w:ascii="Times New Roman" w:hAnsi="Times New Roman" w:cs="Times New Roman"/>
+          <w:sz w:val="24"/>
+          <w:szCs w:val="24"/>
+        </w:rPr>
+        <w:t>.</w:t>
+      </w:r>
+    </w:p>
+    <w:p>
+      <w:pPr>
+        <w:rPr>
+          <w:rFonts w:ascii="Times New Roman" w:hAnsi="Times New Roman" w:cs="Times New Roman"/>
+          <w:sz w:val="24"/>
+          <w:szCs w:val="24"/>
+        </w:rPr>
+      </w:pPr>
+      <w:r>
+        <w:rPr>
+          <w:rFonts w:ascii="Times New Roman" w:hAnsi="Times New Roman" w:cs="Times New Roman"/>
+          <w:sz w:val="24"/>
+          <w:szCs w:val="24"/>
+        </w:rPr>
+        <w:t>People are going to the movies today</w:t>
+      </w:r>
+      <w:r>
+        <w:rPr>
+          <w:rFonts w:ascii="Times New Roman" w:hAnsi="Times New Roman" w:cs="Times New Roman"/>
+          <w:sz w:val="24"/>
+          <w:szCs w:val="24"/>
+        </w:rPr>
+        <w:t>.</w:t>
+      </w:r>
+    </w:p>
+    <w:p>
+      <w:pPr>
+        <w:rPr>
+          <w:rFonts w:ascii="Times New Roman" w:hAnsi="Times New Roman" w:cs="Times New Roman"/>
+          <w:sz w:val="24"/>
+          <w:szCs w:val="24"/>
+        </w:rPr>
+      </w:pPr>
+      <w:r>
+        <w:rPr>
+          <w:rFonts w:ascii="Times New Roman" w:hAnsi="Times New Roman" w:cs="Times New Roman"/>
+          <w:sz w:val="24"/>
+          <w:szCs w:val="24"/>
+        </w:rPr>
+        <w:t>The children are singing</w:t>
+      </w:r>
+      <w:r>
+        <w:rPr>
+          <w:rFonts w:ascii="Times New Roman" w:hAnsi="Times New Roman" w:cs="Times New Roman"/>
+          <w:sz w:val="24"/>
+          <w:szCs w:val="24"/>
+        </w:rPr>
+        <w:t>.</w:t>
+      </w:r>
+    </w:p>
+    <w:p>
+      <w:pPr>
+        <w:rPr>
+          <w:rFonts w:ascii="Times New Roman" w:hAnsi="Times New Roman" w:cs="Times New Roman"/>
+          <w:sz w:val="24"/>
+          <w:szCs w:val="24"/>
+        </w:rPr>
+      </w:pPr>
+      <w:r>
+        <w:rPr>
+          <w:rFonts w:ascii="Times New Roman" w:hAnsi="Times New Roman" w:cs="Times New Roman"/>
+          <w:sz w:val="24"/>
+          <w:szCs w:val="24"/>
+        </w:rPr>
+        <w:t>The children are playing</w:t>
+      </w:r>
+      <w:r>
+        <w:rPr>
+          <w:rFonts w:ascii="Times New Roman" w:hAnsi="Times New Roman" w:cs="Times New Roman"/>
+          <w:sz w:val="24"/>
+          <w:szCs w:val="24"/>
+        </w:rPr>
+        <w:t>.</w:t>
+      </w:r>
+    </w:p>
+    <w:p>
+      <w:pPr>
+        <w:rPr>
+          <w:rFonts w:ascii="Times New Roman" w:hAnsi="Times New Roman" w:cs="Times New Roman"/>
+          <w:sz w:val="24"/>
+          <w:szCs w:val="24"/>
+        </w:rPr>
+      </w:pPr>
+      <w:r>
+        <w:rPr>
+          <w:rFonts w:ascii="Times New Roman" w:hAnsi="Times New Roman" w:cs="Times New Roman"/>
+          <w:sz w:val="24"/>
+          <w:szCs w:val="24"/>
+        </w:rPr>
+        <w:t>What is on the table?</w:t>
+      </w:r>
+    </w:p>
+    <w:p>
+      <w:pPr>
+        <w:rPr>
+          <w:rFonts w:ascii="Times New Roman" w:hAnsi="Times New Roman" w:cs="Times New Roman"/>
+          <w:sz w:val="24"/>
+          <w:szCs w:val="24"/>
+        </w:rPr>
+      </w:pPr>
+      <w:r>
+        <w:rPr>
+          <w:rFonts w:ascii="Times New Roman" w:hAnsi="Times New Roman" w:cs="Times New Roman"/>
+          <w:sz w:val="24"/>
+          <w:szCs w:val="24"/>
+        </w:rPr>
+        <w:t>--&gt; I see some books and an apple on the table</w:t>
+      </w:r>
+      <w:r>
+        <w:rPr>
+          <w:rFonts w:ascii="Times New Roman" w:hAnsi="Times New Roman" w:cs="Times New Roman"/>
+          <w:sz w:val="24"/>
+          <w:szCs w:val="24"/>
+        </w:rPr>
+        <w:t>.</w:t>
+      </w:r>
+    </w:p>
+    <w:p>
+      <w:pPr>
+        <w:rPr>
+          <w:rFonts w:ascii="Times New Roman" w:hAnsi="Times New Roman" w:cs="Times New Roman"/>
+          <w:sz w:val="24"/>
+          <w:szCs w:val="24"/>
+        </w:rPr>
+      </w:pPr>
+      <w:r>
+        <w:rPr>
+          <w:rFonts w:ascii="Times New Roman" w:hAnsi="Times New Roman" w:cs="Times New Roman"/>
+          <w:sz w:val="24"/>
+          <w:szCs w:val="24"/>
+        </w:rPr>
+        <w:t>The men are working</w:t>
+      </w:r>
+      <w:r>
+        <w:rPr>
+          <w:rFonts w:ascii="Times New Roman" w:hAnsi="Times New Roman" w:cs="Times New Roman"/>
+          <w:sz w:val="24"/>
+          <w:szCs w:val="24"/>
+        </w:rPr>
+        <w:t>.</w:t>
+      </w:r>
+    </w:p>
+    <w:p>
+      <w:pPr>
+        <w:rPr>
+          <w:rFonts w:ascii="Times New Roman" w:hAnsi="Times New Roman" w:cs="Times New Roman"/>
+          <w:sz w:val="24"/>
+          <w:szCs w:val="24"/>
+        </w:rPr>
+      </w:pPr>
+      <w:r>
+        <w:rPr>
+          <w:rFonts w:ascii="Times New Roman" w:hAnsi="Times New Roman" w:cs="Times New Roman"/>
+          <w:sz w:val="24"/>
+          <w:szCs w:val="24"/>
+        </w:rPr>
+        <w:t>The man and the boy are cooking</w:t>
+      </w:r>
+      <w:r>
+        <w:rPr>
+          <w:rFonts w:ascii="Times New Roman" w:hAnsi="Times New Roman" w:cs="Times New Roman"/>
+          <w:sz w:val="24"/>
+          <w:szCs w:val="24"/>
+        </w:rPr>
+        <w:t>.</w:t>
+      </w:r>
+    </w:p>
+    <w:p>
+      <w:pPr>
+        <w:rPr>
+          <w:rFonts w:ascii="Times New Roman" w:hAnsi="Times New Roman" w:cs="Times New Roman"/>
+          <w:sz w:val="24"/>
+          <w:szCs w:val="24"/>
+        </w:rPr>
+      </w:pPr>
+    </w:p>
+    <w:p>
+      <w:pPr>
+        <w:rPr>
+          <w:rFonts w:ascii="Times New Roman" w:hAnsi="Times New Roman" w:cs="Times New Roman"/>
+          <w:b/>
+          <w:sz w:val="24"/>
+          <w:szCs w:val="24"/>
+        </w:rPr>
+      </w:pPr>
+      <w:r>
+        <w:rPr>
+          <w:rFonts w:ascii="Times New Roman" w:hAnsi="Times New Roman" w:cs="Times New Roman"/>
+          <w:b/>
+          <w:sz w:val="24"/>
+          <w:szCs w:val="24"/>
+        </w:rPr>
+        <w:t>1/8</w:t>
+      </w:r>
+    </w:p>
+    <w:p>
+      <w:pPr>
+        <w:rPr>
+          <w:rFonts w:ascii="Times New Roman" w:hAnsi="Times New Roman" w:cs="Times New Roman"/>
+          <w:sz w:val="24"/>
+          <w:szCs w:val="24"/>
+        </w:rPr>
+      </w:pPr>
+      <w:r>
+        <w:rPr>
+          <w:rFonts w:ascii="Times New Roman" w:hAnsi="Times New Roman" w:cs="Times New Roman"/>
+          <w:sz w:val="24"/>
+          <w:szCs w:val="24"/>
+        </w:rPr>
+        <w:t>1 Mrs. Berry: Sofi, can I have a chair?</w:t>
+      </w:r>
+    </w:p>
+    <w:p>
+      <w:pPr>
+        <w:rPr>
+          <w:rFonts w:ascii="Times New Roman" w:hAnsi="Times New Roman" w:cs="Times New Roman"/>
+          <w:sz w:val="24"/>
+          <w:szCs w:val="24"/>
+        </w:rPr>
+      </w:pPr>
+      <w:r>
+        <w:rPr>
+          <w:rFonts w:ascii="Times New Roman" w:hAnsi="Times New Roman" w:cs="Times New Roman"/>
+          <w:sz w:val="24"/>
+          <w:szCs w:val="24"/>
+        </w:rPr>
+        <w:t xml:space="preserve">   Sofi: Of course.</w:t>
+      </w:r>
+    </w:p>
+    <w:p>
+      <w:pPr>
+        <w:rPr>
+          <w:rFonts w:ascii="Times New Roman" w:hAnsi="Times New Roman" w:cs="Times New Roman"/>
+          <w:sz w:val="24"/>
+          <w:szCs w:val="24"/>
+        </w:rPr>
+      </w:pPr>
+      <w:r>
+        <w:rPr>
+          <w:rFonts w:ascii="Times New Roman" w:hAnsi="Times New Roman" w:cs="Times New Roman"/>
+          <w:sz w:val="24"/>
+          <w:szCs w:val="24"/>
+        </w:rPr>
+        <w:t>2 Danielle: There are no books here.</w:t>
+      </w:r>
+    </w:p>
+    <w:p>
+      <w:pPr>
+        <w:rPr>
+          <w:rFonts w:ascii="Times New Roman" w:hAnsi="Times New Roman" w:cs="Times New Roman"/>
+          <w:sz w:val="24"/>
+          <w:szCs w:val="24"/>
+        </w:rPr>
+      </w:pPr>
+      <w:r>
+        <w:rPr>
+          <w:rFonts w:ascii="Times New Roman" w:hAnsi="Times New Roman" w:cs="Times New Roman"/>
+          <w:sz w:val="24"/>
+          <w:szCs w:val="24"/>
+        </w:rPr>
+        <w:t>3 Shen: Benny, these man are waiting for you.</w:t>
+      </w:r>
+    </w:p>
+    <w:p>
+      <w:pPr>
+        <w:rPr>
+          <w:rFonts w:ascii="Times New Roman" w:hAnsi="Times New Roman" w:cs="Times New Roman"/>
+          <w:sz w:val="24"/>
+          <w:szCs w:val="24"/>
+        </w:rPr>
+      </w:pPr>
+      <w:r>
+        <w:rPr>
+          <w:rFonts w:ascii="Times New Roman" w:hAnsi="Times New Roman" w:cs="Times New Roman"/>
+          <w:sz w:val="24"/>
+          <w:szCs w:val="24"/>
+        </w:rPr>
+        <w:t>4 That woman is Mrs. Berry's friend</w:t>
+      </w:r>
+    </w:p>
+    <w:p>
+      <w:pPr>
+        <w:rPr>
+          <w:rFonts w:ascii="Times New Roman" w:hAnsi="Times New Roman" w:cs="Times New Roman"/>
+          <w:sz w:val="24"/>
+          <w:szCs w:val="24"/>
+        </w:rPr>
+      </w:pPr>
+      <w:r>
+        <w:rPr>
+          <w:rFonts w:ascii="Times New Roman" w:hAnsi="Times New Roman" w:cs="Times New Roman"/>
+          <w:sz w:val="24"/>
+          <w:szCs w:val="24"/>
+        </w:rPr>
+        <w:t>5 The class for adults only</w:t>
+      </w:r>
+    </w:p>
+    <w:p>
+      <w:pPr>
+        <w:rPr>
+          <w:rFonts w:ascii="Times New Roman" w:hAnsi="Times New Roman" w:cs="Times New Roman"/>
+          <w:sz w:val="24"/>
+          <w:szCs w:val="24"/>
+        </w:rPr>
+      </w:pPr>
+      <w:r>
+        <w:rPr>
+          <w:rFonts w:ascii="Times New Roman" w:hAnsi="Times New Roman" w:cs="Times New Roman"/>
+          <w:sz w:val="24"/>
+          <w:szCs w:val="24"/>
+        </w:rPr>
+        <w:t>6 Diego, where are the cups?</w:t>
+      </w:r>
+    </w:p>
+    <w:p>
+      <w:pPr>
+        <w:rPr>
+          <w:rFonts w:ascii="Times New Roman" w:hAnsi="Times New Roman" w:cs="Times New Roman"/>
+          <w:sz w:val="24"/>
+          <w:szCs w:val="24"/>
+        </w:rPr>
+      </w:pPr>
+      <w:r>
+        <w:rPr>
+          <w:rFonts w:ascii="Times New Roman" w:hAnsi="Times New Roman" w:cs="Times New Roman"/>
+          <w:sz w:val="24"/>
+          <w:szCs w:val="24"/>
+        </w:rPr>
+        <w:t>--&gt; In the kitchen</w:t>
+      </w:r>
+    </w:p>
+    <w:p>
+      <w:pPr>
+        <w:rPr>
+          <w:rFonts w:ascii="Times New Roman" w:hAnsi="Times New Roman" w:cs="Times New Roman"/>
+          <w:b/>
+          <w:sz w:val="24"/>
+          <w:szCs w:val="24"/>
+        </w:rPr>
+      </w:pPr>
+      <w:r>
+        <w:rPr>
+          <w:rFonts w:ascii="Times New Roman" w:hAnsi="Times New Roman" w:cs="Times New Roman"/>
+          <w:b/>
+          <w:sz w:val="24"/>
+          <w:szCs w:val="24"/>
+        </w:rPr>
+        <w:t>2/8</w:t>
+      </w:r>
+    </w:p>
+    <w:p>
+      <w:pPr>
+        <w:rPr>
+          <w:rFonts w:ascii="Times New Roman" w:hAnsi="Times New Roman" w:cs="Times New Roman"/>
+          <w:sz w:val="24"/>
+          <w:szCs w:val="24"/>
+        </w:rPr>
+      </w:pPr>
+      <w:r>
+        <w:rPr>
+          <w:rFonts w:ascii="Times New Roman" w:hAnsi="Times New Roman" w:cs="Times New Roman"/>
+          <w:sz w:val="24"/>
+          <w:szCs w:val="24"/>
+        </w:rPr>
+        <w:t>Sofi: Hi, Danielle. What (1) are you doing(you / do)?</w:t>
+      </w:r>
+    </w:p>
+    <w:p>
+      <w:pPr>
+        <w:rPr>
+          <w:rFonts w:ascii="Times New Roman" w:hAnsi="Times New Roman" w:cs="Times New Roman"/>
+          <w:sz w:val="24"/>
+          <w:szCs w:val="24"/>
+        </w:rPr>
+      </w:pPr>
+      <w:r>
+        <w:rPr>
+          <w:rFonts w:ascii="Times New Roman" w:hAnsi="Times New Roman" w:cs="Times New Roman"/>
+          <w:sz w:val="24"/>
+          <w:szCs w:val="24"/>
+        </w:rPr>
+        <w:t>Danielle: I (2) am looking (look) at my new pictures. Do you want to see them?</w:t>
+      </w:r>
+    </w:p>
+    <w:p>
+      <w:pPr>
+        <w:rPr>
+          <w:rFonts w:ascii="Times New Roman" w:hAnsi="Times New Roman" w:cs="Times New Roman"/>
+          <w:sz w:val="24"/>
+          <w:szCs w:val="24"/>
+        </w:rPr>
+      </w:pPr>
+      <w:r>
+        <w:rPr>
+          <w:rFonts w:ascii="Times New Roman" w:hAnsi="Times New Roman" w:cs="Times New Roman"/>
+          <w:sz w:val="24"/>
+          <w:szCs w:val="24"/>
+        </w:rPr>
+        <w:t>Sofi: Yes! Who is this girl?</w:t>
+      </w:r>
+    </w:p>
+    <w:p>
+      <w:pPr>
+        <w:rPr>
+          <w:rFonts w:ascii="Times New Roman" w:hAnsi="Times New Roman" w:cs="Times New Roman"/>
+          <w:sz w:val="24"/>
+          <w:szCs w:val="24"/>
+        </w:rPr>
+      </w:pPr>
+      <w:r>
+        <w:rPr>
+          <w:rFonts w:ascii="Times New Roman" w:hAnsi="Times New Roman" w:cs="Times New Roman"/>
+          <w:sz w:val="24"/>
+          <w:szCs w:val="24"/>
+        </w:rPr>
+        <w:t>Danielle: This is my daughter.</w:t>
+      </w:r>
+    </w:p>
+    <w:p>
+      <w:pPr>
+        <w:rPr>
+          <w:rFonts w:ascii="Times New Roman" w:hAnsi="Times New Roman" w:cs="Times New Roman"/>
+          <w:sz w:val="24"/>
+          <w:szCs w:val="24"/>
+        </w:rPr>
+      </w:pPr>
+      <w:r>
+        <w:rPr>
+          <w:rFonts w:ascii="Times New Roman" w:hAnsi="Times New Roman" w:cs="Times New Roman"/>
+          <w:sz w:val="24"/>
+          <w:szCs w:val="24"/>
+        </w:rPr>
+        <w:t>Sofi: What (3) is she doing (she / do)?</w:t>
+      </w:r>
     </w:p>
     <w:p>
       <w:pPr>
@@ -5319,518 +6067,6 @@
           <w:szCs w:val="24"/>
         </w:rPr>
         <w:lastRenderedPageBreak/>
-        <w:t>The new design drawing is on the woman's desk</w:t>
-      </w:r>
-      <w:r>
-        <w:rPr>
-          <w:rFonts w:ascii="Times New Roman" w:hAnsi="Times New Roman" w:cs="Times New Roman"/>
-          <w:sz w:val="24"/>
-          <w:szCs w:val="24"/>
-        </w:rPr>
-        <w:t>.</w:t>
-      </w:r>
-    </w:p>
-    <w:p>
-      <w:pPr>
-        <w:rPr>
-          <w:rFonts w:ascii="Times New Roman" w:hAnsi="Times New Roman" w:cs="Times New Roman"/>
-          <w:sz w:val="24"/>
-          <w:szCs w:val="24"/>
-        </w:rPr>
-      </w:pPr>
-      <w:r>
-        <w:rPr>
-          <w:rFonts w:ascii="Times New Roman" w:hAnsi="Times New Roman" w:cs="Times New Roman"/>
-          <w:sz w:val="24"/>
-          <w:szCs w:val="24"/>
-        </w:rPr>
-        <w:t>The engineers are not working today</w:t>
-      </w:r>
-      <w:r>
-        <w:rPr>
-          <w:rFonts w:ascii="Times New Roman" w:hAnsi="Times New Roman" w:cs="Times New Roman"/>
-          <w:sz w:val="24"/>
-          <w:szCs w:val="24"/>
-        </w:rPr>
-        <w:t>.</w:t>
-      </w:r>
-    </w:p>
-    <w:p>
-      <w:pPr>
-        <w:rPr>
-          <w:rFonts w:ascii="Times New Roman" w:hAnsi="Times New Roman" w:cs="Times New Roman"/>
-          <w:sz w:val="24"/>
-          <w:szCs w:val="24"/>
-        </w:rPr>
-      </w:pPr>
-      <w:r>
-        <w:rPr>
-          <w:rFonts w:ascii="Times New Roman" w:hAnsi="Times New Roman" w:cs="Times New Roman"/>
-          <w:sz w:val="24"/>
-          <w:szCs w:val="24"/>
-        </w:rPr>
-        <w:t>The boy is playing football in the part right now</w:t>
-      </w:r>
-      <w:r>
-        <w:rPr>
-          <w:rFonts w:ascii="Times New Roman" w:hAnsi="Times New Roman" w:cs="Times New Roman"/>
-          <w:sz w:val="24"/>
-          <w:szCs w:val="24"/>
-        </w:rPr>
-        <w:t>.</w:t>
-      </w:r>
-    </w:p>
-    <w:p>
-      <w:pPr>
-        <w:rPr>
-          <w:rFonts w:ascii="Times New Roman" w:hAnsi="Times New Roman" w:cs="Times New Roman"/>
-          <w:sz w:val="24"/>
-          <w:szCs w:val="24"/>
-        </w:rPr>
-      </w:pPr>
-      <w:r>
-        <w:rPr>
-          <w:rFonts w:ascii="Times New Roman" w:hAnsi="Times New Roman" w:cs="Times New Roman"/>
-          <w:sz w:val="24"/>
-          <w:szCs w:val="24"/>
-        </w:rPr>
-        <w:t>People are going to the movies today</w:t>
-      </w:r>
-      <w:r>
-        <w:rPr>
-          <w:rFonts w:ascii="Times New Roman" w:hAnsi="Times New Roman" w:cs="Times New Roman"/>
-          <w:sz w:val="24"/>
-          <w:szCs w:val="24"/>
-        </w:rPr>
-        <w:t>.</w:t>
-      </w:r>
-    </w:p>
-    <w:p>
-      <w:pPr>
-        <w:rPr>
-          <w:rFonts w:ascii="Times New Roman" w:hAnsi="Times New Roman" w:cs="Times New Roman"/>
-          <w:sz w:val="24"/>
-          <w:szCs w:val="24"/>
-        </w:rPr>
-      </w:pPr>
-      <w:r>
-        <w:rPr>
-          <w:rFonts w:ascii="Times New Roman" w:hAnsi="Times New Roman" w:cs="Times New Roman"/>
-          <w:sz w:val="24"/>
-          <w:szCs w:val="24"/>
-        </w:rPr>
-        <w:t>The children are singing</w:t>
-      </w:r>
-      <w:r>
-        <w:rPr>
-          <w:rFonts w:ascii="Times New Roman" w:hAnsi="Times New Roman" w:cs="Times New Roman"/>
-          <w:sz w:val="24"/>
-          <w:szCs w:val="24"/>
-        </w:rPr>
-        <w:t>.</w:t>
-      </w:r>
-    </w:p>
-    <w:p>
-      <w:pPr>
-        <w:rPr>
-          <w:rFonts w:ascii="Times New Roman" w:hAnsi="Times New Roman" w:cs="Times New Roman"/>
-          <w:sz w:val="24"/>
-          <w:szCs w:val="24"/>
-        </w:rPr>
-      </w:pPr>
-      <w:r>
-        <w:rPr>
-          <w:rFonts w:ascii="Times New Roman" w:hAnsi="Times New Roman" w:cs="Times New Roman"/>
-          <w:sz w:val="24"/>
-          <w:szCs w:val="24"/>
-        </w:rPr>
-        <w:t>The children are playing</w:t>
-      </w:r>
-      <w:r>
-        <w:rPr>
-          <w:rFonts w:ascii="Times New Roman" w:hAnsi="Times New Roman" w:cs="Times New Roman"/>
-          <w:sz w:val="24"/>
-          <w:szCs w:val="24"/>
-        </w:rPr>
-        <w:t>.</w:t>
-      </w:r>
-    </w:p>
-    <w:p>
-      <w:pPr>
-        <w:rPr>
-          <w:rFonts w:ascii="Times New Roman" w:hAnsi="Times New Roman" w:cs="Times New Roman"/>
-          <w:sz w:val="24"/>
-          <w:szCs w:val="24"/>
-        </w:rPr>
-      </w:pPr>
-      <w:r>
-        <w:rPr>
-          <w:rFonts w:ascii="Times New Roman" w:hAnsi="Times New Roman" w:cs="Times New Roman"/>
-          <w:sz w:val="24"/>
-          <w:szCs w:val="24"/>
-        </w:rPr>
-        <w:t>What is on the table?</w:t>
-      </w:r>
-    </w:p>
-    <w:p>
-      <w:pPr>
-        <w:rPr>
-          <w:rFonts w:ascii="Times New Roman" w:hAnsi="Times New Roman" w:cs="Times New Roman"/>
-          <w:sz w:val="24"/>
-          <w:szCs w:val="24"/>
-        </w:rPr>
-      </w:pPr>
-      <w:r>
-        <w:rPr>
-          <w:rFonts w:ascii="Times New Roman" w:hAnsi="Times New Roman" w:cs="Times New Roman"/>
-          <w:sz w:val="24"/>
-          <w:szCs w:val="24"/>
-        </w:rPr>
-        <w:t>--&gt; I see some books and an apple on the table</w:t>
-      </w:r>
-      <w:r>
-        <w:rPr>
-          <w:rFonts w:ascii="Times New Roman" w:hAnsi="Times New Roman" w:cs="Times New Roman"/>
-          <w:sz w:val="24"/>
-          <w:szCs w:val="24"/>
-        </w:rPr>
-        <w:t>.</w:t>
-      </w:r>
-    </w:p>
-    <w:p>
-      <w:pPr>
-        <w:rPr>
-          <w:rFonts w:ascii="Times New Roman" w:hAnsi="Times New Roman" w:cs="Times New Roman"/>
-          <w:sz w:val="24"/>
-          <w:szCs w:val="24"/>
-        </w:rPr>
-      </w:pPr>
-      <w:r>
-        <w:rPr>
-          <w:rFonts w:ascii="Times New Roman" w:hAnsi="Times New Roman" w:cs="Times New Roman"/>
-          <w:sz w:val="24"/>
-          <w:szCs w:val="24"/>
-        </w:rPr>
-        <w:t>The men are working</w:t>
-      </w:r>
-      <w:r>
-        <w:rPr>
-          <w:rFonts w:ascii="Times New Roman" w:hAnsi="Times New Roman" w:cs="Times New Roman"/>
-          <w:sz w:val="24"/>
-          <w:szCs w:val="24"/>
-        </w:rPr>
-        <w:t>.</w:t>
-      </w:r>
-    </w:p>
-    <w:p>
-      <w:pPr>
-        <w:rPr>
-          <w:rFonts w:ascii="Times New Roman" w:hAnsi="Times New Roman" w:cs="Times New Roman"/>
-          <w:sz w:val="24"/>
-          <w:szCs w:val="24"/>
-        </w:rPr>
-      </w:pPr>
-      <w:r>
-        <w:rPr>
-          <w:rFonts w:ascii="Times New Roman" w:hAnsi="Times New Roman" w:cs="Times New Roman"/>
-          <w:sz w:val="24"/>
-          <w:szCs w:val="24"/>
-        </w:rPr>
-        <w:t>The man and the boy are cooking</w:t>
-      </w:r>
-      <w:r>
-        <w:rPr>
-          <w:rFonts w:ascii="Times New Roman" w:hAnsi="Times New Roman" w:cs="Times New Roman"/>
-          <w:sz w:val="24"/>
-          <w:szCs w:val="24"/>
-        </w:rPr>
-        <w:t>.</w:t>
-      </w:r>
-    </w:p>
-    <w:p>
-      <w:pPr>
-        <w:rPr>
-          <w:rFonts w:ascii="Times New Roman" w:hAnsi="Times New Roman" w:cs="Times New Roman"/>
-          <w:sz w:val="24"/>
-          <w:szCs w:val="24"/>
-        </w:rPr>
-      </w:pPr>
-    </w:p>
-    <w:p>
-      <w:pPr>
-        <w:rPr>
-          <w:rFonts w:ascii="Times New Roman" w:hAnsi="Times New Roman" w:cs="Times New Roman"/>
-          <w:b/>
-          <w:sz w:val="24"/>
-          <w:szCs w:val="24"/>
-        </w:rPr>
-      </w:pPr>
-      <w:r>
-        <w:rPr>
-          <w:rFonts w:ascii="Times New Roman" w:hAnsi="Times New Roman" w:cs="Times New Roman"/>
-          <w:b/>
-          <w:sz w:val="24"/>
-          <w:szCs w:val="24"/>
-        </w:rPr>
-        <w:t>1/8</w:t>
-      </w:r>
-      <w:bookmarkStart w:id="0" w:name="_GoBack"/>
-      <w:bookmarkEnd w:id="0"/>
-    </w:p>
-    <w:p>
-      <w:pPr>
-        <w:rPr>
-          <w:rFonts w:ascii="Times New Roman" w:hAnsi="Times New Roman" w:cs="Times New Roman"/>
-          <w:sz w:val="24"/>
-          <w:szCs w:val="24"/>
-        </w:rPr>
-      </w:pPr>
-      <w:r>
-        <w:rPr>
-          <w:rFonts w:ascii="Times New Roman" w:hAnsi="Times New Roman" w:cs="Times New Roman"/>
-          <w:sz w:val="24"/>
-          <w:szCs w:val="24"/>
-        </w:rPr>
-        <w:t>1 Mrs. Berry: Sofi, can I have a chair?</w:t>
-      </w:r>
-    </w:p>
-    <w:p>
-      <w:pPr>
-        <w:rPr>
-          <w:rFonts w:ascii="Times New Roman" w:hAnsi="Times New Roman" w:cs="Times New Roman"/>
-          <w:sz w:val="24"/>
-          <w:szCs w:val="24"/>
-        </w:rPr>
-      </w:pPr>
-      <w:r>
-        <w:rPr>
-          <w:rFonts w:ascii="Times New Roman" w:hAnsi="Times New Roman" w:cs="Times New Roman"/>
-          <w:sz w:val="24"/>
-          <w:szCs w:val="24"/>
-        </w:rPr>
-        <w:t xml:space="preserve">   Sofi: Of course.</w:t>
-      </w:r>
-    </w:p>
-    <w:p>
-      <w:pPr>
-        <w:rPr>
-          <w:rFonts w:ascii="Times New Roman" w:hAnsi="Times New Roman" w:cs="Times New Roman"/>
-          <w:sz w:val="24"/>
-          <w:szCs w:val="24"/>
-        </w:rPr>
-      </w:pPr>
-      <w:r>
-        <w:rPr>
-          <w:rFonts w:ascii="Times New Roman" w:hAnsi="Times New Roman" w:cs="Times New Roman"/>
-          <w:sz w:val="24"/>
-          <w:szCs w:val="24"/>
-        </w:rPr>
-        <w:t>2 Danielle: There are no books here.</w:t>
-      </w:r>
-    </w:p>
-    <w:p>
-      <w:pPr>
-        <w:rPr>
-          <w:rFonts w:ascii="Times New Roman" w:hAnsi="Times New Roman" w:cs="Times New Roman"/>
-          <w:sz w:val="24"/>
-          <w:szCs w:val="24"/>
-        </w:rPr>
-      </w:pPr>
-      <w:r>
-        <w:rPr>
-          <w:rFonts w:ascii="Times New Roman" w:hAnsi="Times New Roman" w:cs="Times New Roman"/>
-          <w:sz w:val="24"/>
-          <w:szCs w:val="24"/>
-        </w:rPr>
-        <w:t>3 Shen: Benny, these man are waiting for you.</w:t>
-      </w:r>
-    </w:p>
-    <w:p>
-      <w:pPr>
-        <w:rPr>
-          <w:rFonts w:ascii="Times New Roman" w:hAnsi="Times New Roman" w:cs="Times New Roman"/>
-          <w:sz w:val="24"/>
-          <w:szCs w:val="24"/>
-        </w:rPr>
-      </w:pPr>
-      <w:r>
-        <w:rPr>
-          <w:rFonts w:ascii="Times New Roman" w:hAnsi="Times New Roman" w:cs="Times New Roman"/>
-          <w:sz w:val="24"/>
-          <w:szCs w:val="24"/>
-        </w:rPr>
-        <w:t>4 That woman is Mrs. Berry's friend</w:t>
-      </w:r>
-    </w:p>
-    <w:p>
-      <w:pPr>
-        <w:rPr>
-          <w:rFonts w:ascii="Times New Roman" w:hAnsi="Times New Roman" w:cs="Times New Roman"/>
-          <w:sz w:val="24"/>
-          <w:szCs w:val="24"/>
-        </w:rPr>
-      </w:pPr>
-      <w:r>
-        <w:rPr>
-          <w:rFonts w:ascii="Times New Roman" w:hAnsi="Times New Roman" w:cs="Times New Roman"/>
-          <w:sz w:val="24"/>
-          <w:szCs w:val="24"/>
-        </w:rPr>
-        <w:t>5 The class for adults only</w:t>
-      </w:r>
-    </w:p>
-    <w:p>
-      <w:pPr>
-        <w:rPr>
-          <w:rFonts w:ascii="Times New Roman" w:hAnsi="Times New Roman" w:cs="Times New Roman"/>
-          <w:sz w:val="24"/>
-          <w:szCs w:val="24"/>
-        </w:rPr>
-      </w:pPr>
-      <w:r>
-        <w:rPr>
-          <w:rFonts w:ascii="Times New Roman" w:hAnsi="Times New Roman" w:cs="Times New Roman"/>
-          <w:sz w:val="24"/>
-          <w:szCs w:val="24"/>
-        </w:rPr>
-        <w:t>6 Diego, where are the cups?</w:t>
-      </w:r>
-    </w:p>
-    <w:p>
-      <w:pPr>
-        <w:rPr>
-          <w:rFonts w:ascii="Times New Roman" w:hAnsi="Times New Roman" w:cs="Times New Roman"/>
-          <w:sz w:val="24"/>
-          <w:szCs w:val="24"/>
-        </w:rPr>
-      </w:pPr>
-      <w:r>
-        <w:rPr>
-          <w:rFonts w:ascii="Times New Roman" w:hAnsi="Times New Roman" w:cs="Times New Roman"/>
-          <w:sz w:val="24"/>
-          <w:szCs w:val="24"/>
-        </w:rPr>
-        <w:t>--&gt; In the kitchen</w:t>
-      </w:r>
-    </w:p>
-    <w:p>
-      <w:pPr>
-        <w:rPr>
-          <w:rFonts w:ascii="Times New Roman" w:hAnsi="Times New Roman" w:cs="Times New Roman"/>
-          <w:b/>
-          <w:sz w:val="24"/>
-          <w:szCs w:val="24"/>
-        </w:rPr>
-      </w:pPr>
-      <w:r>
-        <w:rPr>
-          <w:rFonts w:ascii="Times New Roman" w:hAnsi="Times New Roman" w:cs="Times New Roman"/>
-          <w:b/>
-          <w:sz w:val="24"/>
-          <w:szCs w:val="24"/>
-        </w:rPr>
-        <w:t>2/8</w:t>
-      </w:r>
-    </w:p>
-    <w:p>
-      <w:pPr>
-        <w:rPr>
-          <w:rFonts w:ascii="Times New Roman" w:hAnsi="Times New Roman" w:cs="Times New Roman"/>
-          <w:sz w:val="24"/>
-          <w:szCs w:val="24"/>
-        </w:rPr>
-      </w:pPr>
-      <w:r>
-        <w:rPr>
-          <w:rFonts w:ascii="Times New Roman" w:hAnsi="Times New Roman" w:cs="Times New Roman"/>
-          <w:sz w:val="24"/>
-          <w:szCs w:val="24"/>
-        </w:rPr>
-        <w:t>Sofi: Hi, Danielle. What (1) are you doing(you / do)?</w:t>
-      </w:r>
-    </w:p>
-    <w:p>
-      <w:pPr>
-        <w:rPr>
-          <w:rFonts w:ascii="Times New Roman" w:hAnsi="Times New Roman" w:cs="Times New Roman"/>
-          <w:sz w:val="24"/>
-          <w:szCs w:val="24"/>
-        </w:rPr>
-      </w:pPr>
-      <w:r>
-        <w:rPr>
-          <w:rFonts w:ascii="Times New Roman" w:hAnsi="Times New Roman" w:cs="Times New Roman"/>
-          <w:sz w:val="24"/>
-          <w:szCs w:val="24"/>
-        </w:rPr>
-        <w:t>Danielle: I (2) am looking (look) at my new pictures. Do you want to see them?</w:t>
-      </w:r>
-    </w:p>
-    <w:p>
-      <w:pPr>
-        <w:rPr>
-          <w:rFonts w:ascii="Times New Roman" w:hAnsi="Times New Roman" w:cs="Times New Roman"/>
-          <w:sz w:val="24"/>
-          <w:szCs w:val="24"/>
-        </w:rPr>
-      </w:pPr>
-      <w:r>
-        <w:rPr>
-          <w:rFonts w:ascii="Times New Roman" w:hAnsi="Times New Roman" w:cs="Times New Roman"/>
-          <w:sz w:val="24"/>
-          <w:szCs w:val="24"/>
-        </w:rPr>
-        <w:t>Sofi: Yes! Who is this girl?</w:t>
-      </w:r>
-    </w:p>
-    <w:p>
-      <w:pPr>
-        <w:rPr>
-          <w:rFonts w:ascii="Times New Roman" w:hAnsi="Times New Roman" w:cs="Times New Roman"/>
-          <w:sz w:val="24"/>
-          <w:szCs w:val="24"/>
-        </w:rPr>
-      </w:pPr>
-      <w:r>
-        <w:rPr>
-          <w:rFonts w:ascii="Times New Roman" w:hAnsi="Times New Roman" w:cs="Times New Roman"/>
-          <w:sz w:val="24"/>
-          <w:szCs w:val="24"/>
-        </w:rPr>
-        <w:t>Danielle: This is my daughter.</w:t>
-      </w:r>
-    </w:p>
-    <w:p>
-      <w:pPr>
-        <w:rPr>
-          <w:rFonts w:ascii="Times New Roman" w:hAnsi="Times New Roman" w:cs="Times New Roman"/>
-          <w:sz w:val="24"/>
-          <w:szCs w:val="24"/>
-        </w:rPr>
-      </w:pPr>
-      <w:r>
-        <w:rPr>
-          <w:rFonts w:ascii="Times New Roman" w:hAnsi="Times New Roman" w:cs="Times New Roman"/>
-          <w:sz w:val="24"/>
-          <w:szCs w:val="24"/>
-        </w:rPr>
-        <w:t>Sofi: What (3) is she doing (she / do)?</w:t>
-      </w:r>
-    </w:p>
-    <w:p>
-      <w:pPr>
-        <w:rPr>
-          <w:rFonts w:ascii="Times New Roman" w:hAnsi="Times New Roman" w:cs="Times New Roman"/>
-          <w:sz w:val="24"/>
-          <w:szCs w:val="24"/>
-        </w:rPr>
-      </w:pPr>
-      <w:r>
-        <w:rPr>
-          <w:rFonts w:ascii="Times New Roman" w:hAnsi="Times New Roman" w:cs="Times New Roman"/>
-          <w:sz w:val="24"/>
-          <w:szCs w:val="24"/>
-        </w:rPr>
         <w:t>Danielle: She (4) is playing (play). And this is my mother. She (5) is cooking (cook) her special dish.</w:t>
       </w:r>
     </w:p>
@@ -5848,9 +6084,10 @@
           <w:sz w:val="24"/>
           <w:szCs w:val="24"/>
         </w:rPr>
-        <w:lastRenderedPageBreak/>
         <w:t>Sofi: And who is this?</w:t>
       </w:r>
+      <w:bookmarkStart w:id="12" w:name="_GoBack"/>
+      <w:bookmarkEnd w:id="12"/>
     </w:p>
     <w:p>
       <w:pPr>
@@ -5969,7 +6206,7 @@
                     <pic:cNvPicPr/>
                   </pic:nvPicPr>
                   <pic:blipFill>
-                    <a:blip r:embed="rId7"/>
+                    <a:blip r:embed="rId8"/>
                     <a:stretch>
                       <a:fillRect/>
                     </a:stretch>
@@ -6057,6 +6294,7 @@
           <w:sz w:val="24"/>
           <w:szCs w:val="24"/>
         </w:rPr>
+        <w:lastRenderedPageBreak/>
         <w:t>2 Shen / work / on his computer</w:t>
       </w:r>
     </w:p>
@@ -6074,445 +6312,445 @@
           <w:sz w:val="24"/>
           <w:szCs w:val="24"/>
         </w:rPr>
+        <w:t xml:space="preserve">   Shen is working on his computer.</w:t>
+      </w:r>
+    </w:p>
+    <w:p>
+      <w:pPr>
+        <w:rPr>
+          <w:rFonts w:ascii="Times New Roman" w:hAnsi="Times New Roman" w:cs="Times New Roman"/>
+          <w:sz w:val="24"/>
+          <w:szCs w:val="24"/>
+        </w:rPr>
+      </w:pPr>
+      <w:r>
+        <w:rPr>
+          <w:rFonts w:ascii="Times New Roman" w:hAnsi="Times New Roman" w:cs="Times New Roman"/>
+          <w:sz w:val="24"/>
+          <w:szCs w:val="24"/>
+        </w:rPr>
+        <w:t xml:space="preserve">3 The TV / burn   </w:t>
+      </w:r>
+    </w:p>
+    <w:p>
+      <w:pPr>
+        <w:rPr>
+          <w:rFonts w:ascii="Times New Roman" w:hAnsi="Times New Roman" w:cs="Times New Roman"/>
+          <w:sz w:val="24"/>
+          <w:szCs w:val="24"/>
+        </w:rPr>
+      </w:pPr>
+      <w:r>
+        <w:rPr>
+          <w:rFonts w:ascii="Times New Roman" w:hAnsi="Times New Roman" w:cs="Times New Roman"/>
+          <w:sz w:val="24"/>
+          <w:szCs w:val="24"/>
+        </w:rPr>
+        <w:t xml:space="preserve">   The TV is burning.</w:t>
+      </w:r>
+    </w:p>
+    <w:p>
+      <w:pPr>
+        <w:rPr>
+          <w:rFonts w:ascii="Times New Roman" w:hAnsi="Times New Roman" w:cs="Times New Roman"/>
+          <w:sz w:val="24"/>
+          <w:szCs w:val="24"/>
+        </w:rPr>
+      </w:pPr>
+      <w:r>
+        <w:rPr>
+          <w:rFonts w:ascii="Times New Roman" w:hAnsi="Times New Roman" w:cs="Times New Roman"/>
+          <w:sz w:val="24"/>
+          <w:szCs w:val="24"/>
+        </w:rPr>
+        <w:t xml:space="preserve">4 Mrs. Berry and Sofi / drink / coffee   </w:t>
+      </w:r>
+    </w:p>
+    <w:p>
+      <w:pPr>
+        <w:rPr>
+          <w:rFonts w:ascii="Times New Roman" w:hAnsi="Times New Roman" w:cs="Times New Roman"/>
+          <w:sz w:val="24"/>
+          <w:szCs w:val="24"/>
+        </w:rPr>
+      </w:pPr>
+      <w:r>
+        <w:rPr>
+          <w:rFonts w:ascii="Times New Roman" w:hAnsi="Times New Roman" w:cs="Times New Roman"/>
+          <w:sz w:val="24"/>
+          <w:szCs w:val="24"/>
+        </w:rPr>
+        <w:t xml:space="preserve">   Mrs. Berry and Sofi are drinking coffee.</w:t>
+      </w:r>
+    </w:p>
+    <w:p>
+      <w:pPr>
+        <w:rPr>
+          <w:rFonts w:ascii="Times New Roman" w:hAnsi="Times New Roman" w:cs="Times New Roman"/>
+          <w:sz w:val="24"/>
+          <w:szCs w:val="24"/>
+        </w:rPr>
+      </w:pPr>
+      <w:r>
+        <w:rPr>
+          <w:rFonts w:ascii="Times New Roman" w:hAnsi="Times New Roman" w:cs="Times New Roman"/>
+          <w:sz w:val="24"/>
+          <w:szCs w:val="24"/>
+        </w:rPr>
+        <w:t xml:space="preserve">5 They / talk   </w:t>
+      </w:r>
+    </w:p>
+    <w:p>
+      <w:pPr>
+        <w:rPr>
+          <w:rFonts w:ascii="Times New Roman" w:hAnsi="Times New Roman" w:cs="Times New Roman"/>
+          <w:sz w:val="24"/>
+          <w:szCs w:val="24"/>
+        </w:rPr>
+      </w:pPr>
+      <w:r>
+        <w:rPr>
+          <w:rFonts w:ascii="Times New Roman" w:hAnsi="Times New Roman" w:cs="Times New Roman"/>
+          <w:sz w:val="24"/>
+          <w:szCs w:val="24"/>
+        </w:rPr>
+        <w:t xml:space="preserve">   They are talking.</w:t>
+      </w:r>
+    </w:p>
+    <w:p>
+      <w:pPr>
+        <w:rPr>
+          <w:rFonts w:ascii="Times New Roman" w:hAnsi="Times New Roman" w:cs="Times New Roman"/>
+          <w:sz w:val="24"/>
+          <w:szCs w:val="24"/>
+        </w:rPr>
+      </w:pPr>
+      <w:r>
+        <w:rPr>
+          <w:rFonts w:ascii="Times New Roman" w:hAnsi="Times New Roman" w:cs="Times New Roman"/>
+          <w:sz w:val="24"/>
+          <w:szCs w:val="24"/>
+        </w:rPr>
+        <w:t>6 Benny / watch / TV</w:t>
+      </w:r>
+    </w:p>
+    <w:p>
+      <w:pPr>
+        <w:rPr>
+          <w:rFonts w:ascii="Times New Roman" w:hAnsi="Times New Roman" w:cs="Times New Roman"/>
+          <w:sz w:val="24"/>
+          <w:szCs w:val="24"/>
+        </w:rPr>
+      </w:pPr>
+      <w:r>
+        <w:rPr>
+          <w:rFonts w:ascii="Times New Roman" w:hAnsi="Times New Roman" w:cs="Times New Roman"/>
+          <w:sz w:val="24"/>
+          <w:szCs w:val="24"/>
+        </w:rPr>
+        <w:t xml:space="preserve">   Benny is watching TV.</w:t>
+      </w:r>
+    </w:p>
+    <w:p>
+      <w:pPr>
+        <w:rPr>
+          <w:rFonts w:ascii="Times New Roman" w:hAnsi="Times New Roman" w:cs="Times New Roman"/>
+          <w:sz w:val="24"/>
+          <w:szCs w:val="24"/>
+        </w:rPr>
+      </w:pPr>
+      <w:r>
+        <w:rPr>
+          <w:rFonts w:ascii="Times New Roman" w:hAnsi="Times New Roman" w:cs="Times New Roman"/>
+          <w:sz w:val="24"/>
+          <w:szCs w:val="24"/>
+        </w:rPr>
+        <w:t xml:space="preserve">7 Shen / read / about an acting class   </w:t>
+      </w:r>
+    </w:p>
+    <w:p>
+      <w:pPr>
+        <w:rPr>
+          <w:rFonts w:ascii="Times New Roman" w:hAnsi="Times New Roman" w:cs="Times New Roman"/>
+          <w:sz w:val="24"/>
+          <w:szCs w:val="24"/>
+        </w:rPr>
+      </w:pPr>
+      <w:r>
+        <w:rPr>
+          <w:rFonts w:ascii="Times New Roman" w:hAnsi="Times New Roman" w:cs="Times New Roman"/>
+          <w:sz w:val="24"/>
+          <w:szCs w:val="24"/>
+        </w:rPr>
+        <w:t xml:space="preserve">   Shen is reading about an acting class.</w:t>
+      </w:r>
+    </w:p>
+    <w:p>
+      <w:pPr>
+        <w:rPr>
+          <w:rFonts w:ascii="Times New Roman" w:hAnsi="Times New Roman" w:cs="Times New Roman"/>
+          <w:sz w:val="24"/>
+          <w:szCs w:val="24"/>
+        </w:rPr>
+      </w:pPr>
+      <w:r>
+        <w:rPr>
+          <w:rFonts w:ascii="Times New Roman" w:hAnsi="Times New Roman" w:cs="Times New Roman"/>
+          <w:sz w:val="24"/>
+          <w:szCs w:val="24"/>
+        </w:rPr>
+        <w:t xml:space="preserve">8 Diego / sleep / in his apartment   </w:t>
+      </w:r>
+    </w:p>
+    <w:p>
+      <w:pPr>
+        <w:rPr>
+          <w:rFonts w:ascii="Times New Roman" w:hAnsi="Times New Roman" w:cs="Times New Roman"/>
+          <w:sz w:val="24"/>
+          <w:szCs w:val="24"/>
+        </w:rPr>
+      </w:pPr>
+      <w:r>
+        <w:rPr>
+          <w:rFonts w:ascii="Times New Roman" w:hAnsi="Times New Roman" w:cs="Times New Roman"/>
+          <w:sz w:val="24"/>
+          <w:szCs w:val="24"/>
+        </w:rPr>
+        <w:t xml:space="preserve">   Diego is sleeping in his apartment.</w:t>
+      </w:r>
+    </w:p>
+    <w:p>
+      <w:pPr>
+        <w:rPr>
+          <w:rFonts w:ascii="Times New Roman" w:hAnsi="Times New Roman" w:cs="Times New Roman"/>
+          <w:b/>
+          <w:sz w:val="24"/>
+          <w:szCs w:val="24"/>
+        </w:rPr>
+      </w:pPr>
+      <w:r>
+        <w:rPr>
+          <w:rFonts w:ascii="Times New Roman" w:hAnsi="Times New Roman" w:cs="Times New Roman"/>
+          <w:b/>
+          <w:sz w:val="24"/>
+          <w:szCs w:val="24"/>
+        </w:rPr>
+        <w:t>5/8</w:t>
+      </w:r>
+    </w:p>
+    <w:p>
+      <w:pPr>
+        <w:rPr>
+          <w:rFonts w:ascii="Times New Roman" w:hAnsi="Times New Roman" w:cs="Times New Roman"/>
+          <w:sz w:val="24"/>
+          <w:szCs w:val="24"/>
+        </w:rPr>
+      </w:pPr>
+      <w:r>
+        <w:rPr>
+          <w:rFonts w:ascii="Times New Roman" w:hAnsi="Times New Roman" w:cs="Times New Roman"/>
+          <w:sz w:val="24"/>
+          <w:szCs w:val="24"/>
+        </w:rPr>
+        <w:t>Tania: Hi, Sarah, what (1) are you doing? Do you want to watch a movie?</w:t>
+      </w:r>
+    </w:p>
+    <w:p>
+      <w:pPr>
+        <w:rPr>
+          <w:rFonts w:ascii="Times New Roman" w:hAnsi="Times New Roman" w:cs="Times New Roman"/>
+          <w:sz w:val="24"/>
+          <w:szCs w:val="24"/>
+        </w:rPr>
+      </w:pPr>
+      <w:r>
+        <w:rPr>
+          <w:rFonts w:ascii="Times New Roman" w:hAnsi="Times New Roman" w:cs="Times New Roman"/>
+          <w:sz w:val="24"/>
+          <w:szCs w:val="24"/>
+        </w:rPr>
+        <w:t>Sarah: (2) I'm studying because I have an English class tomorrow. Later I have to go shopping with my mother.</w:t>
+      </w:r>
+    </w:p>
+    <w:p>
+      <w:pPr>
+        <w:rPr>
+          <w:rFonts w:ascii="Times New Roman" w:hAnsi="Times New Roman" w:cs="Times New Roman"/>
+          <w:sz w:val="24"/>
+          <w:szCs w:val="24"/>
+        </w:rPr>
+      </w:pPr>
+      <w:r>
+        <w:rPr>
+          <w:rFonts w:ascii="Times New Roman" w:hAnsi="Times New Roman" w:cs="Times New Roman"/>
+          <w:sz w:val="24"/>
+          <w:szCs w:val="24"/>
+        </w:rPr>
+        <w:t>Robert: Can you help me, please, Peter?</w:t>
+      </w:r>
+    </w:p>
+    <w:p>
+      <w:pPr>
+        <w:rPr>
+          <w:rFonts w:ascii="Times New Roman" w:hAnsi="Times New Roman" w:cs="Times New Roman"/>
+          <w:sz w:val="24"/>
+          <w:szCs w:val="24"/>
+        </w:rPr>
+      </w:pPr>
+      <w:r>
+        <w:rPr>
+          <w:rFonts w:ascii="Times New Roman" w:hAnsi="Times New Roman" w:cs="Times New Roman"/>
+          <w:sz w:val="24"/>
+          <w:szCs w:val="24"/>
+        </w:rPr>
+        <w:t>Peter: Sorry, I can't. (3) I'm talking to my sister on the phone. (4) She's trying to buy a new TV.</w:t>
+      </w:r>
+    </w:p>
+    <w:p>
+      <w:pPr>
+        <w:rPr>
+          <w:rFonts w:ascii="Times New Roman" w:hAnsi="Times New Roman" w:cs="Times New Roman"/>
+          <w:sz w:val="24"/>
+          <w:szCs w:val="24"/>
+        </w:rPr>
+      </w:pPr>
+      <w:r>
+        <w:rPr>
+          <w:rFonts w:ascii="Times New Roman" w:hAnsi="Times New Roman" w:cs="Times New Roman"/>
+          <w:sz w:val="24"/>
+          <w:szCs w:val="24"/>
+        </w:rPr>
+        <w:t>Sonia: I take cooking classes every day. I want to be a cook and make Italian food.</w:t>
+      </w:r>
+    </w:p>
+    <w:p>
+      <w:pPr>
+        <w:rPr>
+          <w:rFonts w:ascii="Times New Roman" w:hAnsi="Times New Roman" w:cs="Times New Roman"/>
+          <w:sz w:val="24"/>
+          <w:szCs w:val="24"/>
+        </w:rPr>
+      </w:pPr>
+      <w:r>
+        <w:rPr>
+          <w:rFonts w:ascii="Times New Roman" w:hAnsi="Times New Roman" w:cs="Times New Roman"/>
+          <w:sz w:val="24"/>
+          <w:szCs w:val="24"/>
+        </w:rPr>
+        <w:t>Dan: (5) Are you cooking Italian food now?</w:t>
+      </w:r>
+    </w:p>
+    <w:p>
+      <w:pPr>
+        <w:rPr>
+          <w:rFonts w:ascii="Times New Roman" w:hAnsi="Times New Roman" w:cs="Times New Roman"/>
+          <w:sz w:val="24"/>
+          <w:szCs w:val="24"/>
+        </w:rPr>
+      </w:pPr>
+      <w:r>
+        <w:rPr>
+          <w:rFonts w:ascii="Times New Roman" w:hAnsi="Times New Roman" w:cs="Times New Roman"/>
+          <w:sz w:val="24"/>
+          <w:szCs w:val="24"/>
+        </w:rPr>
+        <w:t>Sonia: No, this is Chinese food.</w:t>
+      </w:r>
+    </w:p>
+    <w:p>
+      <w:pPr>
+        <w:rPr>
+          <w:rFonts w:ascii="Times New Roman" w:hAnsi="Times New Roman" w:cs="Times New Roman"/>
+          <w:sz w:val="24"/>
+          <w:szCs w:val="24"/>
+        </w:rPr>
+      </w:pPr>
+      <w:r>
+        <w:rPr>
+          <w:rFonts w:ascii="Times New Roman" w:hAnsi="Times New Roman" w:cs="Times New Roman"/>
+          <w:sz w:val="24"/>
+          <w:szCs w:val="24"/>
+        </w:rPr>
+        <w:t>Rebecca: Is that your father?</w:t>
+      </w:r>
+    </w:p>
+    <w:p>
+      <w:pPr>
+        <w:rPr>
+          <w:rFonts w:ascii="Times New Roman" w:hAnsi="Times New Roman" w:cs="Times New Roman"/>
+          <w:sz w:val="24"/>
+          <w:szCs w:val="24"/>
+        </w:rPr>
+      </w:pPr>
+      <w:r>
+        <w:rPr>
+          <w:rFonts w:ascii="Times New Roman" w:hAnsi="Times New Roman" w:cs="Times New Roman"/>
+          <w:sz w:val="24"/>
+          <w:szCs w:val="24"/>
+        </w:rPr>
+        <w:t>Tad: Yes, he's a teacher.</w:t>
+      </w:r>
+    </w:p>
+    <w:p>
+      <w:pPr>
+        <w:rPr>
+          <w:rFonts w:ascii="Times New Roman" w:hAnsi="Times New Roman" w:cs="Times New Roman"/>
+          <w:sz w:val="24"/>
+          <w:szCs w:val="24"/>
+        </w:rPr>
+      </w:pPr>
+      <w:r>
+        <w:rPr>
+          <w:rFonts w:ascii="Times New Roman" w:hAnsi="Times New Roman" w:cs="Times New Roman"/>
+          <w:sz w:val="24"/>
+          <w:szCs w:val="24"/>
+        </w:rPr>
+        <w:t>Rebecca: (6) Is he teaching that student?</w:t>
+      </w:r>
+    </w:p>
+    <w:p>
+      <w:pPr>
+        <w:rPr>
+          <w:rFonts w:ascii="Times New Roman" w:hAnsi="Times New Roman" w:cs="Times New Roman"/>
+          <w:sz w:val="24"/>
+          <w:szCs w:val="24"/>
+        </w:rPr>
+      </w:pPr>
+      <w:r>
+        <w:rPr>
+          <w:rFonts w:ascii="Times New Roman" w:hAnsi="Times New Roman" w:cs="Times New Roman"/>
+          <w:sz w:val="24"/>
+          <w:szCs w:val="24"/>
+        </w:rPr>
+        <w:t>Tad: No. That's my sister. (7) They're eating lunch.</w:t>
+      </w:r>
+    </w:p>
+    <w:p>
+      <w:pPr>
+        <w:rPr>
+          <w:rFonts w:ascii="Times New Roman" w:hAnsi="Times New Roman" w:cs="Times New Roman"/>
+          <w:sz w:val="24"/>
+          <w:szCs w:val="24"/>
+        </w:rPr>
+      </w:pPr>
+    </w:p>
+    <w:p>
+      <w:pPr>
+        <w:rPr>
+          <w:rFonts w:ascii="Times New Roman" w:hAnsi="Times New Roman" w:cs="Times New Roman"/>
+          <w:b/>
+          <w:sz w:val="24"/>
+          <w:szCs w:val="24"/>
+        </w:rPr>
+      </w:pPr>
+      <w:r>
+        <w:rPr>
+          <w:rFonts w:ascii="Times New Roman" w:hAnsi="Times New Roman" w:cs="Times New Roman"/>
+          <w:b/>
+          <w:sz w:val="24"/>
+          <w:szCs w:val="24"/>
+        </w:rPr>
         <w:lastRenderedPageBreak/>
-        <w:t xml:space="preserve">   Shen is working on his computer.</w:t>
-      </w:r>
-    </w:p>
-    <w:p>
-      <w:pPr>
-        <w:rPr>
-          <w:rFonts w:ascii="Times New Roman" w:hAnsi="Times New Roman" w:cs="Times New Roman"/>
-          <w:sz w:val="24"/>
-          <w:szCs w:val="24"/>
-        </w:rPr>
-      </w:pPr>
-      <w:r>
-        <w:rPr>
-          <w:rFonts w:ascii="Times New Roman" w:hAnsi="Times New Roman" w:cs="Times New Roman"/>
-          <w:sz w:val="24"/>
-          <w:szCs w:val="24"/>
-        </w:rPr>
-        <w:t xml:space="preserve">3 The TV / burn   </w:t>
-      </w:r>
-    </w:p>
-    <w:p>
-      <w:pPr>
-        <w:rPr>
-          <w:rFonts w:ascii="Times New Roman" w:hAnsi="Times New Roman" w:cs="Times New Roman"/>
-          <w:sz w:val="24"/>
-          <w:szCs w:val="24"/>
-        </w:rPr>
-      </w:pPr>
-      <w:r>
-        <w:rPr>
-          <w:rFonts w:ascii="Times New Roman" w:hAnsi="Times New Roman" w:cs="Times New Roman"/>
-          <w:sz w:val="24"/>
-          <w:szCs w:val="24"/>
-        </w:rPr>
-        <w:t xml:space="preserve">   The TV is burning.</w:t>
-      </w:r>
-    </w:p>
-    <w:p>
-      <w:pPr>
-        <w:rPr>
-          <w:rFonts w:ascii="Times New Roman" w:hAnsi="Times New Roman" w:cs="Times New Roman"/>
-          <w:sz w:val="24"/>
-          <w:szCs w:val="24"/>
-        </w:rPr>
-      </w:pPr>
-      <w:r>
-        <w:rPr>
-          <w:rFonts w:ascii="Times New Roman" w:hAnsi="Times New Roman" w:cs="Times New Roman"/>
-          <w:sz w:val="24"/>
-          <w:szCs w:val="24"/>
-        </w:rPr>
-        <w:t xml:space="preserve">4 Mrs. Berry and Sofi / drink / coffee   </w:t>
-      </w:r>
-    </w:p>
-    <w:p>
-      <w:pPr>
-        <w:rPr>
-          <w:rFonts w:ascii="Times New Roman" w:hAnsi="Times New Roman" w:cs="Times New Roman"/>
-          <w:sz w:val="24"/>
-          <w:szCs w:val="24"/>
-        </w:rPr>
-      </w:pPr>
-      <w:r>
-        <w:rPr>
-          <w:rFonts w:ascii="Times New Roman" w:hAnsi="Times New Roman" w:cs="Times New Roman"/>
-          <w:sz w:val="24"/>
-          <w:szCs w:val="24"/>
-        </w:rPr>
-        <w:t xml:space="preserve">   Mrs. Berry and Sofi are drinking coffee.</w:t>
-      </w:r>
-    </w:p>
-    <w:p>
-      <w:pPr>
-        <w:rPr>
-          <w:rFonts w:ascii="Times New Roman" w:hAnsi="Times New Roman" w:cs="Times New Roman"/>
-          <w:sz w:val="24"/>
-          <w:szCs w:val="24"/>
-        </w:rPr>
-      </w:pPr>
-      <w:r>
-        <w:rPr>
-          <w:rFonts w:ascii="Times New Roman" w:hAnsi="Times New Roman" w:cs="Times New Roman"/>
-          <w:sz w:val="24"/>
-          <w:szCs w:val="24"/>
-        </w:rPr>
-        <w:t xml:space="preserve">5 They / talk   </w:t>
-      </w:r>
-    </w:p>
-    <w:p>
-      <w:pPr>
-        <w:rPr>
-          <w:rFonts w:ascii="Times New Roman" w:hAnsi="Times New Roman" w:cs="Times New Roman"/>
-          <w:sz w:val="24"/>
-          <w:szCs w:val="24"/>
-        </w:rPr>
-      </w:pPr>
-      <w:r>
-        <w:rPr>
-          <w:rFonts w:ascii="Times New Roman" w:hAnsi="Times New Roman" w:cs="Times New Roman"/>
-          <w:sz w:val="24"/>
-          <w:szCs w:val="24"/>
-        </w:rPr>
-        <w:t xml:space="preserve">   They are talking.</w:t>
-      </w:r>
-    </w:p>
-    <w:p>
-      <w:pPr>
-        <w:rPr>
-          <w:rFonts w:ascii="Times New Roman" w:hAnsi="Times New Roman" w:cs="Times New Roman"/>
-          <w:sz w:val="24"/>
-          <w:szCs w:val="24"/>
-        </w:rPr>
-      </w:pPr>
-      <w:r>
-        <w:rPr>
-          <w:rFonts w:ascii="Times New Roman" w:hAnsi="Times New Roman" w:cs="Times New Roman"/>
-          <w:sz w:val="24"/>
-          <w:szCs w:val="24"/>
-        </w:rPr>
-        <w:t>6 Benny / watch / TV</w:t>
-      </w:r>
-    </w:p>
-    <w:p>
-      <w:pPr>
-        <w:rPr>
-          <w:rFonts w:ascii="Times New Roman" w:hAnsi="Times New Roman" w:cs="Times New Roman"/>
-          <w:sz w:val="24"/>
-          <w:szCs w:val="24"/>
-        </w:rPr>
-      </w:pPr>
-      <w:r>
-        <w:rPr>
-          <w:rFonts w:ascii="Times New Roman" w:hAnsi="Times New Roman" w:cs="Times New Roman"/>
-          <w:sz w:val="24"/>
-          <w:szCs w:val="24"/>
-        </w:rPr>
-        <w:t xml:space="preserve">   Benny is watching TV.</w:t>
-      </w:r>
-    </w:p>
-    <w:p>
-      <w:pPr>
-        <w:rPr>
-          <w:rFonts w:ascii="Times New Roman" w:hAnsi="Times New Roman" w:cs="Times New Roman"/>
-          <w:sz w:val="24"/>
-          <w:szCs w:val="24"/>
-        </w:rPr>
-      </w:pPr>
-      <w:r>
-        <w:rPr>
-          <w:rFonts w:ascii="Times New Roman" w:hAnsi="Times New Roman" w:cs="Times New Roman"/>
-          <w:sz w:val="24"/>
-          <w:szCs w:val="24"/>
-        </w:rPr>
-        <w:t xml:space="preserve">7 Shen / read / about an acting class   </w:t>
-      </w:r>
-    </w:p>
-    <w:p>
-      <w:pPr>
-        <w:rPr>
-          <w:rFonts w:ascii="Times New Roman" w:hAnsi="Times New Roman" w:cs="Times New Roman"/>
-          <w:sz w:val="24"/>
-          <w:szCs w:val="24"/>
-        </w:rPr>
-      </w:pPr>
-      <w:r>
-        <w:rPr>
-          <w:rFonts w:ascii="Times New Roman" w:hAnsi="Times New Roman" w:cs="Times New Roman"/>
-          <w:sz w:val="24"/>
-          <w:szCs w:val="24"/>
-        </w:rPr>
-        <w:t xml:space="preserve">   Shen is reading about an acting class.</w:t>
-      </w:r>
-    </w:p>
-    <w:p>
-      <w:pPr>
-        <w:rPr>
-          <w:rFonts w:ascii="Times New Roman" w:hAnsi="Times New Roman" w:cs="Times New Roman"/>
-          <w:sz w:val="24"/>
-          <w:szCs w:val="24"/>
-        </w:rPr>
-      </w:pPr>
-      <w:r>
-        <w:rPr>
-          <w:rFonts w:ascii="Times New Roman" w:hAnsi="Times New Roman" w:cs="Times New Roman"/>
-          <w:sz w:val="24"/>
-          <w:szCs w:val="24"/>
-        </w:rPr>
-        <w:t xml:space="preserve">8 Diego / sleep / in his apartment   </w:t>
-      </w:r>
-    </w:p>
-    <w:p>
-      <w:pPr>
-        <w:rPr>
-          <w:rFonts w:ascii="Times New Roman" w:hAnsi="Times New Roman" w:cs="Times New Roman"/>
-          <w:sz w:val="24"/>
-          <w:szCs w:val="24"/>
-        </w:rPr>
-      </w:pPr>
-      <w:r>
-        <w:rPr>
-          <w:rFonts w:ascii="Times New Roman" w:hAnsi="Times New Roman" w:cs="Times New Roman"/>
-          <w:sz w:val="24"/>
-          <w:szCs w:val="24"/>
-        </w:rPr>
-        <w:t xml:space="preserve">   Diego is sleeping in his apartment.</w:t>
-      </w:r>
-    </w:p>
-    <w:p>
-      <w:pPr>
-        <w:rPr>
-          <w:rFonts w:ascii="Times New Roman" w:hAnsi="Times New Roman" w:cs="Times New Roman"/>
-          <w:b/>
-          <w:sz w:val="24"/>
-          <w:szCs w:val="24"/>
-        </w:rPr>
-      </w:pPr>
-      <w:r>
-        <w:rPr>
-          <w:rFonts w:ascii="Times New Roman" w:hAnsi="Times New Roman" w:cs="Times New Roman"/>
-          <w:b/>
-          <w:sz w:val="24"/>
-          <w:szCs w:val="24"/>
-        </w:rPr>
-        <w:t>5/8</w:t>
-      </w:r>
-    </w:p>
-    <w:p>
-      <w:pPr>
-        <w:rPr>
-          <w:rFonts w:ascii="Times New Roman" w:hAnsi="Times New Roman" w:cs="Times New Roman"/>
-          <w:sz w:val="24"/>
-          <w:szCs w:val="24"/>
-        </w:rPr>
-      </w:pPr>
-      <w:r>
-        <w:rPr>
-          <w:rFonts w:ascii="Times New Roman" w:hAnsi="Times New Roman" w:cs="Times New Roman"/>
-          <w:sz w:val="24"/>
-          <w:szCs w:val="24"/>
-        </w:rPr>
-        <w:t>Tania: Hi, Sarah, what (1) are you doing? Do you want to watch a movie?</w:t>
-      </w:r>
-    </w:p>
-    <w:p>
-      <w:pPr>
-        <w:rPr>
-          <w:rFonts w:ascii="Times New Roman" w:hAnsi="Times New Roman" w:cs="Times New Roman"/>
-          <w:sz w:val="24"/>
-          <w:szCs w:val="24"/>
-        </w:rPr>
-      </w:pPr>
-      <w:r>
-        <w:rPr>
-          <w:rFonts w:ascii="Times New Roman" w:hAnsi="Times New Roman" w:cs="Times New Roman"/>
-          <w:sz w:val="24"/>
-          <w:szCs w:val="24"/>
-        </w:rPr>
-        <w:t>Sarah: (2) I'm studying because I have an English class tomorrow. Later I have to go shopping with my mother.</w:t>
-      </w:r>
-    </w:p>
-    <w:p>
-      <w:pPr>
-        <w:rPr>
-          <w:rFonts w:ascii="Times New Roman" w:hAnsi="Times New Roman" w:cs="Times New Roman"/>
-          <w:sz w:val="24"/>
-          <w:szCs w:val="24"/>
-        </w:rPr>
-      </w:pPr>
-      <w:r>
-        <w:rPr>
-          <w:rFonts w:ascii="Times New Roman" w:hAnsi="Times New Roman" w:cs="Times New Roman"/>
-          <w:sz w:val="24"/>
-          <w:szCs w:val="24"/>
-        </w:rPr>
-        <w:t>Robert: Can you help me, please, Peter?</w:t>
-      </w:r>
-    </w:p>
-    <w:p>
-      <w:pPr>
-        <w:rPr>
-          <w:rFonts w:ascii="Times New Roman" w:hAnsi="Times New Roman" w:cs="Times New Roman"/>
-          <w:sz w:val="24"/>
-          <w:szCs w:val="24"/>
-        </w:rPr>
-      </w:pPr>
-      <w:r>
-        <w:rPr>
-          <w:rFonts w:ascii="Times New Roman" w:hAnsi="Times New Roman" w:cs="Times New Roman"/>
-          <w:sz w:val="24"/>
-          <w:szCs w:val="24"/>
-        </w:rPr>
-        <w:t>Peter: Sorry, I can't. (3) I'm talking to my sister on the phone. (4) She's trying to buy a new TV.</w:t>
-      </w:r>
-    </w:p>
-    <w:p>
-      <w:pPr>
-        <w:rPr>
-          <w:rFonts w:ascii="Times New Roman" w:hAnsi="Times New Roman" w:cs="Times New Roman"/>
-          <w:sz w:val="24"/>
-          <w:szCs w:val="24"/>
-        </w:rPr>
-      </w:pPr>
-      <w:r>
-        <w:rPr>
-          <w:rFonts w:ascii="Times New Roman" w:hAnsi="Times New Roman" w:cs="Times New Roman"/>
-          <w:sz w:val="24"/>
-          <w:szCs w:val="24"/>
-        </w:rPr>
-        <w:t>Sonia: I take cooking classes every day. I want to be a cook and make Italian food.</w:t>
-      </w:r>
-    </w:p>
-    <w:p>
-      <w:pPr>
-        <w:rPr>
-          <w:rFonts w:ascii="Times New Roman" w:hAnsi="Times New Roman" w:cs="Times New Roman"/>
-          <w:sz w:val="24"/>
-          <w:szCs w:val="24"/>
-        </w:rPr>
-      </w:pPr>
-      <w:r>
-        <w:rPr>
-          <w:rFonts w:ascii="Times New Roman" w:hAnsi="Times New Roman" w:cs="Times New Roman"/>
-          <w:sz w:val="24"/>
-          <w:szCs w:val="24"/>
-        </w:rPr>
-        <w:t>Dan: (5) Are you cooking Italian food now?</w:t>
-      </w:r>
-    </w:p>
-    <w:p>
-      <w:pPr>
-        <w:rPr>
-          <w:rFonts w:ascii="Times New Roman" w:hAnsi="Times New Roman" w:cs="Times New Roman"/>
-          <w:sz w:val="24"/>
-          <w:szCs w:val="24"/>
-        </w:rPr>
-      </w:pPr>
-      <w:r>
-        <w:rPr>
-          <w:rFonts w:ascii="Times New Roman" w:hAnsi="Times New Roman" w:cs="Times New Roman"/>
-          <w:sz w:val="24"/>
-          <w:szCs w:val="24"/>
-        </w:rPr>
-        <w:t>Sonia: No, this is Chinese food.</w:t>
-      </w:r>
-    </w:p>
-    <w:p>
-      <w:pPr>
-        <w:rPr>
-          <w:rFonts w:ascii="Times New Roman" w:hAnsi="Times New Roman" w:cs="Times New Roman"/>
-          <w:sz w:val="24"/>
-          <w:szCs w:val="24"/>
-        </w:rPr>
-      </w:pPr>
-      <w:r>
-        <w:rPr>
-          <w:rFonts w:ascii="Times New Roman" w:hAnsi="Times New Roman" w:cs="Times New Roman"/>
-          <w:sz w:val="24"/>
-          <w:szCs w:val="24"/>
-        </w:rPr>
-        <w:t>Rebecca: Is that your father?</w:t>
-      </w:r>
-    </w:p>
-    <w:p>
-      <w:pPr>
-        <w:rPr>
-          <w:rFonts w:ascii="Times New Roman" w:hAnsi="Times New Roman" w:cs="Times New Roman"/>
-          <w:sz w:val="24"/>
-          <w:szCs w:val="24"/>
-        </w:rPr>
-      </w:pPr>
-      <w:r>
-        <w:rPr>
-          <w:rFonts w:ascii="Times New Roman" w:hAnsi="Times New Roman" w:cs="Times New Roman"/>
-          <w:sz w:val="24"/>
-          <w:szCs w:val="24"/>
-        </w:rPr>
-        <w:t>Tad: Yes, he's a teacher.</w:t>
-      </w:r>
-    </w:p>
-    <w:p>
-      <w:pPr>
-        <w:rPr>
-          <w:rFonts w:ascii="Times New Roman" w:hAnsi="Times New Roman" w:cs="Times New Roman"/>
-          <w:sz w:val="24"/>
-          <w:szCs w:val="24"/>
-        </w:rPr>
-      </w:pPr>
-      <w:r>
-        <w:rPr>
-          <w:rFonts w:ascii="Times New Roman" w:hAnsi="Times New Roman" w:cs="Times New Roman"/>
-          <w:sz w:val="24"/>
-          <w:szCs w:val="24"/>
-        </w:rPr>
-        <w:t>Rebecca: (6) Is he teaching that student?</w:t>
-      </w:r>
-    </w:p>
-    <w:p>
-      <w:pPr>
-        <w:rPr>
-          <w:rFonts w:ascii="Times New Roman" w:hAnsi="Times New Roman" w:cs="Times New Roman"/>
-          <w:sz w:val="24"/>
-          <w:szCs w:val="24"/>
-        </w:rPr>
-      </w:pPr>
-      <w:r>
-        <w:rPr>
-          <w:rFonts w:ascii="Times New Roman" w:hAnsi="Times New Roman" w:cs="Times New Roman"/>
-          <w:sz w:val="24"/>
-          <w:szCs w:val="24"/>
-        </w:rPr>
-        <w:t>Tad: No. That's my sister. (7) They're eating lunch.</w:t>
-      </w:r>
-    </w:p>
-    <w:p>
-      <w:pPr>
-        <w:rPr>
-          <w:rFonts w:ascii="Times New Roman" w:hAnsi="Times New Roman" w:cs="Times New Roman"/>
-          <w:sz w:val="24"/>
-          <w:szCs w:val="24"/>
-        </w:rPr>
-      </w:pPr>
-    </w:p>
-    <w:p>
-      <w:pPr>
-        <w:rPr>
-          <w:rFonts w:ascii="Times New Roman" w:hAnsi="Times New Roman" w:cs="Times New Roman"/>
-          <w:b/>
-          <w:sz w:val="24"/>
-          <w:szCs w:val="24"/>
-        </w:rPr>
-      </w:pPr>
-      <w:r>
-        <w:rPr>
-          <w:rFonts w:ascii="Times New Roman" w:hAnsi="Times New Roman" w:cs="Times New Roman"/>
-          <w:b/>
-          <w:sz w:val="24"/>
-          <w:szCs w:val="24"/>
-        </w:rPr>
         <w:t>6</w:t>
       </w:r>
       <w:r>
@@ -6539,7 +6777,6 @@
           <w:sz w:val="24"/>
           <w:szCs w:val="24"/>
         </w:rPr>
-        <w:lastRenderedPageBreak/>
         <w:t>Shen is in his apartment. He (1) 's working on his laptop. Shen (2) wants  to be an actor. Now he (3) is reading about (4) acting classes . He wants to take a (5) class . There is (6) a class. The class is for (7) adults and (8) children. The class is five (9) days per week, three (10) hours  a day. (11) Students in the class don't need (12) books . There are (13) no table  in the classroom, but there are (14) chairs. Shen wants to take the class, but he can't. He's not (15) an actor. Benny is in the apartment, too. He (16) 's trying to fix the TV. It's (17) not working . He wants Shen to help him. Shen (18) is not listening.</w:t>
       </w:r>
     </w:p>
@@ -6769,8 +7006,8 @@
       </w:r>
     </w:p>
     <w:sectPr>
-      <w:headerReference w:type="default" r:id="rId8"/>
-      <w:footerReference w:type="default" r:id="rId9"/>
+      <w:headerReference w:type="default" r:id="rId9"/>
+      <w:footerReference w:type="default" r:id="rId10"/>
       <w:pgSz w:w="12240" w:h="15840"/>
       <w:pgMar w:top="1440" w:right="1440" w:bottom="1440" w:left="1440" w:header="720" w:footer="720" w:gutter="0"/>
       <w:cols w:space="720"/>
@@ -7879,7 +8116,6 @@
   <w:style w:type="character" w:default="1" w:styleId="DefaultParagraphFont">
     <w:name w:val="Default Paragraph Font"/>
     <w:uiPriority w:val="1"/>
-    <w:semiHidden/>
     <w:unhideWhenUsed/>
   </w:style>
   <w:style w:type="table" w:default="1" w:styleId="TableNormal">
@@ -7990,6 +8226,11 @@
     <w:rPr>
       <w:color w:val="808080"/>
     </w:rPr>
+  </w:style>
+  <w:style w:type="character" w:customStyle="1" w:styleId="ipa">
+    <w:name w:val="ipa"/>
+    <w:basedOn w:val="DefaultParagraphFont"/>
+    <w:rsid w:val="005B42A1"/>
   </w:style>
 </w:styles>
 </file>
@@ -8253,4 +8494,16 @@
     </a:ext>
   </a:extLst>
 </a:theme>
+</file>
+
+<file path=customXml/item1.xml><?xml version="1.0" encoding="utf-8"?>
+<b:Sources xmlns:b="http://schemas.openxmlformats.org/officeDocument/2006/bibliography" xmlns="http://schemas.openxmlformats.org/officeDocument/2006/bibliography" SelectedStyle="\APASixthEditionOfficeOnline.xsl" StyleName="APA" Version="6"/>
+</file>
+
+<file path=customXml/itemProps1.xml><?xml version="1.0" encoding="utf-8"?>
+<ds:datastoreItem xmlns:ds="http://schemas.openxmlformats.org/officeDocument/2006/customXml" ds:itemID="{865D404C-5E2B-47CF-9630-6170A26A5835}">
+  <ds:schemaRefs>
+    <ds:schemaRef ds:uri="http://schemas.openxmlformats.org/officeDocument/2006/bibliography"/>
+  </ds:schemaRefs>
+</ds:datastoreItem>
 </file>
--- a/Wall Stress/Unit14/14.1.docx
+++ b/Wall Stress/Unit14/14.1.docx
@@ -1647,7 +1647,24 @@
           <w:szCs w:val="24"/>
           <w:lang w:val="vi-VN"/>
         </w:rPr>
-        <w:t>He's having luch</w:t>
+        <w:t>He's having lu</w:t>
+      </w:r>
+      <w:r>
+        <w:rPr>
+          <w:rFonts w:ascii="Times New Roman" w:hAnsi="Times New Roman" w:cs="Times New Roman"/>
+          <w:sz w:val="24"/>
+          <w:szCs w:val="24"/>
+        </w:rPr>
+        <w:t>n</w:t>
+      </w:r>
+      <w:r>
+        <w:rPr>
+          <w:rFonts w:ascii="Times New Roman" w:hAnsi="Times New Roman" w:cs="Times New Roman"/>
+          <w:sz w:val="24"/>
+          <w:szCs w:val="24"/>
+          <w:lang w:val="vi-VN"/>
+        </w:rPr>
+        <w:t>ch</w:t>
       </w:r>
     </w:p>
     <w:p>
@@ -5530,6 +5547,8 @@
         </w:rPr>
         <w:t>Franco: Oh, it’s broken. Now I understand.</w:t>
       </w:r>
+      <w:bookmarkStart w:id="12" w:name="_GoBack"/>
+      <w:bookmarkEnd w:id="12"/>
     </w:p>
     <w:p>
       <w:pPr>
@@ -6086,8 +6105,6 @@
         </w:rPr>
         <w:t>Sofi: And who is this?</w:t>
       </w:r>
-      <w:bookmarkStart w:id="12" w:name="_GoBack"/>
-      <w:bookmarkEnd w:id="12"/>
     </w:p>
     <w:p>
       <w:pPr>
@@ -8116,6 +8133,7 @@
   <w:style w:type="character" w:default="1" w:styleId="DefaultParagraphFont">
     <w:name w:val="Default Paragraph Font"/>
     <w:uiPriority w:val="1"/>
+    <w:semiHidden/>
     <w:unhideWhenUsed/>
   </w:style>
   <w:style w:type="table" w:default="1" w:styleId="TableNormal">
@@ -8501,7 +8519,7 @@
 </file>
 
 <file path=customXml/itemProps1.xml><?xml version="1.0" encoding="utf-8"?>
-<ds:datastoreItem xmlns:ds="http://schemas.openxmlformats.org/officeDocument/2006/customXml" ds:itemID="{865D404C-5E2B-47CF-9630-6170A26A5835}">
+<ds:datastoreItem xmlns:ds="http://schemas.openxmlformats.org/officeDocument/2006/customXml" ds:itemID="{94C6F023-7FEC-4976-ABE7-F2CEB0A82DCD}">
   <ds:schemaRefs>
     <ds:schemaRef ds:uri="http://schemas.openxmlformats.org/officeDocument/2006/bibliography"/>
   </ds:schemaRefs>

--- a/Wall Stress/Unit14/14.1.docx
+++ b/Wall Stress/Unit14/14.1.docx
@@ -159,7 +159,17 @@
           <w:sz w:val="24"/>
           <w:szCs w:val="24"/>
         </w:rPr>
-        <w:t>I’m looking</w:t>
+        <w:t xml:space="preserve">I’m </w:t>
+      </w:r>
+      <w:proofErr w:type="gramStart"/>
+      <w:r>
+        <w:rPr>
+          <w:rFonts w:ascii="Times New Roman" w:hAnsi="Times New Roman" w:cs="Times New Roman"/>
+          <w:b/>
+          <w:sz w:val="24"/>
+          <w:szCs w:val="24"/>
+        </w:rPr>
+        <w:t>looking</w:t>
       </w:r>
       <w:r>
         <w:rPr>
@@ -188,6 +198,7 @@
         </w:rPr>
         <w:t>at</w:t>
       </w:r>
+      <w:proofErr w:type="gramEnd"/>
       <w:r>
         <w:rPr>
           <w:rFonts w:ascii="Times New Roman" w:hAnsi="Times New Roman" w:cs="Times New Roman"/>
@@ -240,7 +251,27 @@
           <w:sz w:val="24"/>
           <w:szCs w:val="24"/>
         </w:rPr>
-        <w:t>What do you need I help?</w:t>
+        <w:t xml:space="preserve">What do you need </w:t>
+      </w:r>
+      <w:proofErr w:type="gramStart"/>
+      <w:r>
+        <w:rPr>
+          <w:rFonts w:ascii="Times New Roman" w:hAnsi="Times New Roman" w:cs="Times New Roman"/>
+          <w:b/>
+          <w:sz w:val="24"/>
+          <w:szCs w:val="24"/>
+        </w:rPr>
+        <w:t>I</w:t>
+      </w:r>
+      <w:proofErr w:type="gramEnd"/>
+      <w:r>
+        <w:rPr>
+          <w:rFonts w:ascii="Times New Roman" w:hAnsi="Times New Roman" w:cs="Times New Roman"/>
+          <w:b/>
+          <w:sz w:val="24"/>
+          <w:szCs w:val="24"/>
+        </w:rPr>
+        <w:t xml:space="preserve"> help?</w:t>
       </w:r>
     </w:p>
     <w:p>
@@ -386,13 +417,39 @@
           <w:szCs w:val="24"/>
         </w:rPr>
       </w:pPr>
-      <w:r>
-        <w:rPr>
-          <w:rFonts w:ascii="Times New Roman" w:hAnsi="Times New Roman" w:cs="Times New Roman"/>
-          <w:sz w:val="24"/>
-          <w:szCs w:val="24"/>
-        </w:rPr>
-        <w:t xml:space="preserve">Beacuse the TV is </w:t>
+      <w:proofErr w:type="spellStart"/>
+      <w:r>
+        <w:rPr>
+          <w:rFonts w:ascii="Times New Roman" w:hAnsi="Times New Roman" w:cs="Times New Roman"/>
+          <w:sz w:val="24"/>
+          <w:szCs w:val="24"/>
+        </w:rPr>
+        <w:t>Beac</w:t>
+      </w:r>
+      <w:r>
+        <w:rPr>
+          <w:rFonts w:ascii="Times New Roman" w:hAnsi="Times New Roman" w:cs="Times New Roman"/>
+          <w:sz w:val="24"/>
+          <w:szCs w:val="24"/>
+        </w:rPr>
+        <w:t>a</w:t>
+      </w:r>
+      <w:r>
+        <w:rPr>
+          <w:rFonts w:ascii="Times New Roman" w:hAnsi="Times New Roman" w:cs="Times New Roman"/>
+          <w:sz w:val="24"/>
+          <w:szCs w:val="24"/>
+        </w:rPr>
+        <w:t>use</w:t>
+      </w:r>
+      <w:proofErr w:type="spellEnd"/>
+      <w:r>
+        <w:rPr>
+          <w:rFonts w:ascii="Times New Roman" w:hAnsi="Times New Roman" w:cs="Times New Roman"/>
+          <w:sz w:val="24"/>
+          <w:szCs w:val="24"/>
+        </w:rPr>
+        <w:t xml:space="preserve"> the TV is </w:t>
       </w:r>
       <w:bookmarkStart w:id="0" w:name="OLE_LINK1"/>
       <w:bookmarkStart w:id="1" w:name="OLE_LINK2"/>
@@ -443,168 +500,9 @@
           <w:szCs w:val="26"/>
           <w:shd w:val="clear" w:color="auto" w:fill="FFFFFF"/>
         </w:rPr>
-        <w:t>ˈbɝː.nɪŋ</w:t>
-      </w:r>
-      <w:r>
-        <w:rPr>
-          <w:rFonts w:ascii="Arial" w:hAnsi="Arial" w:cs="Arial"/>
-          <w:spacing w:val="2"/>
-          <w:sz w:val="26"/>
-          <w:szCs w:val="26"/>
-          <w:shd w:val="clear" w:color="auto" w:fill="FFFFFF"/>
-        </w:rPr>
-        <w:t>/</w:t>
-      </w:r>
-    </w:p>
-    <w:p>
-      <w:pPr>
-        <w:rPr>
-          <w:rFonts w:ascii="Times New Roman" w:hAnsi="Times New Roman" w:cs="Times New Roman"/>
-          <w:sz w:val="24"/>
-          <w:szCs w:val="24"/>
-        </w:rPr>
-      </w:pPr>
-      <w:r>
-        <w:rPr>
-          <w:rFonts w:ascii="Times New Roman" w:hAnsi="Times New Roman" w:cs="Times New Roman"/>
-          <w:sz w:val="24"/>
-          <w:szCs w:val="24"/>
-        </w:rPr>
-        <w:t>Unplug it!</w:t>
-      </w:r>
-    </w:p>
-    <w:p>
-      <w:pPr>
-        <w:rPr>
-          <w:rFonts w:ascii="Times New Roman" w:hAnsi="Times New Roman" w:cs="Times New Roman"/>
-          <w:sz w:val="24"/>
-          <w:szCs w:val="24"/>
-        </w:rPr>
-      </w:pPr>
-      <w:r>
-        <w:rPr>
-          <w:rFonts w:ascii="Times New Roman" w:hAnsi="Times New Roman" w:cs="Times New Roman"/>
-          <w:sz w:val="24"/>
-          <w:szCs w:val="24"/>
-        </w:rPr>
-        <w:t>Are you listen</w:t>
-      </w:r>
-      <w:r>
-        <w:rPr>
-          <w:rFonts w:ascii="Times New Roman" w:hAnsi="Times New Roman" w:cs="Times New Roman"/>
-          <w:sz w:val="24"/>
-          <w:szCs w:val="24"/>
-        </w:rPr>
-        <w:t>ing to me?</w:t>
-      </w:r>
-    </w:p>
-    <w:p>
-      <w:pPr>
-        <w:rPr>
-          <w:rFonts w:ascii="Times New Roman" w:hAnsi="Times New Roman" w:cs="Times New Roman"/>
-          <w:sz w:val="24"/>
-          <w:szCs w:val="24"/>
-        </w:rPr>
-      </w:pPr>
-      <w:r>
-        <w:rPr>
-          <w:rFonts w:ascii="Times New Roman" w:hAnsi="Times New Roman" w:cs="Times New Roman"/>
-          <w:sz w:val="24"/>
-          <w:szCs w:val="24"/>
-        </w:rPr>
-        <w:t>Unplug it!</w:t>
-      </w:r>
-    </w:p>
-    <w:p>
-      <w:pPr>
-        <w:rPr>
-          <w:rFonts w:ascii="Times New Roman" w:hAnsi="Times New Roman" w:cs="Times New Roman"/>
-          <w:sz w:val="24"/>
-          <w:szCs w:val="24"/>
-        </w:rPr>
-      </w:pPr>
-      <w:r>
-        <w:rPr>
-          <w:rFonts w:ascii="Times New Roman" w:hAnsi="Times New Roman" w:cs="Times New Roman"/>
-          <w:sz w:val="24"/>
-          <w:szCs w:val="24"/>
-        </w:rPr>
-        <w:t>I’m trying!</w:t>
-      </w:r>
-    </w:p>
-    <w:p>
-      <w:pPr>
-        <w:rPr>
-          <w:rFonts w:ascii="Times New Roman" w:hAnsi="Times New Roman" w:cs="Times New Roman"/>
-          <w:sz w:val="24"/>
-          <w:szCs w:val="24"/>
-        </w:rPr>
-      </w:pPr>
-      <w:r>
-        <w:rPr>
-          <w:rFonts w:ascii="Times New Roman" w:hAnsi="Times New Roman" w:cs="Times New Roman"/>
-          <w:sz w:val="24"/>
-          <w:szCs w:val="24"/>
-        </w:rPr>
-        <w:t>Ooch. What are you doing?</w:t>
-      </w:r>
-    </w:p>
-    <w:p>
-      <w:pPr>
-        <w:rPr>
-          <w:rFonts w:ascii="Times New Roman" w:hAnsi="Times New Roman" w:cs="Times New Roman"/>
-          <w:sz w:val="24"/>
-          <w:szCs w:val="24"/>
-        </w:rPr>
-      </w:pPr>
-      <w:r>
-        <w:rPr>
-          <w:rFonts w:ascii="Times New Roman" w:hAnsi="Times New Roman" w:cs="Times New Roman"/>
-          <w:sz w:val="24"/>
-          <w:szCs w:val="24"/>
-        </w:rPr>
-        <w:t xml:space="preserve">I’m fixing the TV. I </w:t>
-      </w:r>
-      <w:bookmarkStart w:id="3" w:name="OLE_LINK4"/>
-      <w:bookmarkStart w:id="4" w:name="OLE_LINK5"/>
-      <w:bookmarkStart w:id="5" w:name="OLE_LINK6"/>
-      <w:r>
-        <w:rPr>
-          <w:rFonts w:ascii="Times New Roman" w:hAnsi="Times New Roman" w:cs="Times New Roman"/>
-          <w:sz w:val="24"/>
-          <w:szCs w:val="24"/>
-        </w:rPr>
-        <w:t xml:space="preserve">hate </w:t>
-      </w:r>
-      <w:bookmarkEnd w:id="3"/>
-      <w:bookmarkEnd w:id="4"/>
-      <w:bookmarkEnd w:id="5"/>
-      <w:r>
-        <w:rPr>
-          <w:rFonts w:ascii="Times New Roman" w:hAnsi="Times New Roman" w:cs="Times New Roman"/>
-          <w:sz w:val="24"/>
-          <w:szCs w:val="24"/>
-        </w:rPr>
-        <w:t>the TV!</w:t>
-      </w:r>
-      <w:r>
-        <w:rPr>
-          <w:rFonts w:ascii="Times New Roman" w:hAnsi="Times New Roman" w:cs="Times New Roman"/>
-          <w:sz w:val="24"/>
-          <w:szCs w:val="24"/>
-        </w:rPr>
-        <w:tab/>
-      </w:r>
-      <w:r>
-        <w:rPr>
-          <w:rFonts w:ascii="Arial" w:hAnsi="Arial" w:cs="Arial"/>
-          <w:spacing w:val="2"/>
-          <w:sz w:val="26"/>
-          <w:szCs w:val="26"/>
-          <w:shd w:val="clear" w:color="auto" w:fill="FFFFFF"/>
-        </w:rPr>
-        <w:t>/</w:t>
-      </w:r>
+        <w:t>ˈ</w:t>
+      </w:r>
+      <w:proofErr w:type="spellStart"/>
       <w:r>
         <w:rPr>
           <w:rStyle w:val="ipa"/>
@@ -614,1492 +512,9 @@
           <w:szCs w:val="26"/>
           <w:shd w:val="clear" w:color="auto" w:fill="FFFFFF"/>
         </w:rPr>
-        <w:t>heɪt</w:t>
-      </w:r>
-      <w:r>
-        <w:rPr>
-          <w:rFonts w:ascii="Arial" w:hAnsi="Arial" w:cs="Arial"/>
-          <w:spacing w:val="2"/>
-          <w:sz w:val="26"/>
-          <w:szCs w:val="26"/>
-          <w:shd w:val="clear" w:color="auto" w:fill="FFFFFF"/>
-        </w:rPr>
-        <w:t>/</w:t>
-      </w:r>
-    </w:p>
-    <w:p>
-      <w:pPr>
-        <w:rPr>
-          <w:rFonts w:ascii="Times New Roman" w:hAnsi="Times New Roman" w:cs="Times New Roman"/>
-          <w:sz w:val="24"/>
-          <w:szCs w:val="24"/>
-        </w:rPr>
-      </w:pPr>
-      <w:r>
-        <w:rPr>
-          <w:rFonts w:ascii="Times New Roman" w:hAnsi="Times New Roman" w:cs="Times New Roman"/>
-          <w:sz w:val="24"/>
-          <w:szCs w:val="24"/>
-        </w:rPr>
-        <w:t>The TV is working!</w:t>
-      </w:r>
-    </w:p>
-    <w:p>
-      <w:pPr>
-        <w:rPr>
-          <w:rFonts w:ascii="Times New Roman" w:hAnsi="Times New Roman" w:cs="Times New Roman"/>
-          <w:b/>
-          <w:sz w:val="24"/>
-          <w:szCs w:val="24"/>
-        </w:rPr>
-      </w:pPr>
-    </w:p>
-    <w:p>
-      <w:pPr>
-        <w:rPr>
-          <w:rFonts w:ascii="Times New Roman" w:hAnsi="Times New Roman" w:cs="Times New Roman"/>
-          <w:sz w:val="24"/>
-          <w:szCs w:val="24"/>
-        </w:rPr>
-      </w:pPr>
-      <w:r>
-        <w:rPr>
-          <w:rFonts w:ascii="Times New Roman" w:hAnsi="Times New Roman" w:cs="Times New Roman"/>
-          <w:sz w:val="24"/>
-          <w:szCs w:val="24"/>
-        </w:rPr>
-        <w:t>What does Benny fix?</w:t>
-      </w:r>
-    </w:p>
-    <w:p>
-      <w:pPr>
-        <w:rPr>
-          <w:rFonts w:ascii="Times New Roman" w:hAnsi="Times New Roman" w:cs="Times New Roman"/>
-          <w:sz w:val="24"/>
-          <w:szCs w:val="24"/>
-        </w:rPr>
-      </w:pPr>
-      <w:r>
-        <w:rPr>
-          <w:rFonts w:ascii="Times New Roman" w:hAnsi="Times New Roman" w:cs="Times New Roman"/>
-          <w:sz w:val="24"/>
-          <w:szCs w:val="24"/>
-        </w:rPr>
-        <w:t>Shen doesn't want to help Benny because he is working on his laptop.</w:t>
-      </w:r>
-    </w:p>
-    <w:p>
-      <w:pPr>
-        <w:rPr>
-          <w:rFonts w:ascii="Times New Roman" w:hAnsi="Times New Roman" w:cs="Times New Roman"/>
-          <w:sz w:val="24"/>
-          <w:szCs w:val="24"/>
-        </w:rPr>
-      </w:pPr>
-      <w:r>
-        <w:rPr>
-          <w:rFonts w:ascii="Times New Roman" w:hAnsi="Times New Roman" w:cs="Times New Roman"/>
-          <w:sz w:val="24"/>
-          <w:szCs w:val="24"/>
-        </w:rPr>
-        <w:lastRenderedPageBreak/>
-        <w:t>Why does Benny say: I hate this TV?</w:t>
-      </w:r>
-    </w:p>
-    <w:p>
-      <w:pPr>
-        <w:rPr>
-          <w:rFonts w:ascii="Times New Roman" w:hAnsi="Times New Roman" w:cs="Times New Roman"/>
-          <w:sz w:val="24"/>
-          <w:szCs w:val="24"/>
-        </w:rPr>
-      </w:pPr>
-      <w:r>
-        <w:rPr>
-          <w:rFonts w:ascii="Times New Roman" w:hAnsi="Times New Roman" w:cs="Times New Roman"/>
-          <w:sz w:val="24"/>
-          <w:szCs w:val="24"/>
-        </w:rPr>
-        <w:t>It's broken.</w:t>
-      </w:r>
-    </w:p>
-    <w:p>
-      <w:pPr>
-        <w:rPr>
-          <w:rFonts w:ascii="Times New Roman" w:hAnsi="Times New Roman" w:cs="Times New Roman"/>
-          <w:sz w:val="24"/>
-          <w:szCs w:val="24"/>
-        </w:rPr>
-      </w:pPr>
-      <w:r>
-        <w:rPr>
-          <w:rFonts w:ascii="Times New Roman" w:hAnsi="Times New Roman" w:cs="Times New Roman"/>
-          <w:sz w:val="24"/>
-          <w:szCs w:val="24"/>
-        </w:rPr>
-        <w:t>When the TV turns on , how does Benny feel?</w:t>
-      </w:r>
-    </w:p>
-    <w:p>
-      <w:pPr>
-        <w:rPr>
-          <w:rFonts w:ascii="Times New Roman" w:hAnsi="Times New Roman" w:cs="Times New Roman"/>
-          <w:sz w:val="24"/>
-          <w:szCs w:val="24"/>
-        </w:rPr>
-      </w:pPr>
-      <w:r>
-        <w:rPr>
-          <w:rFonts w:ascii="Times New Roman" w:hAnsi="Times New Roman" w:cs="Times New Roman"/>
-          <w:sz w:val="24"/>
-          <w:szCs w:val="24"/>
-        </w:rPr>
-        <w:t>Happy.</w:t>
-      </w:r>
-    </w:p>
-    <w:p>
-      <w:pPr>
-        <w:rPr>
-          <w:rFonts w:ascii="Times New Roman" w:hAnsi="Times New Roman" w:cs="Times New Roman"/>
-          <w:sz w:val="24"/>
-          <w:szCs w:val="24"/>
-        </w:rPr>
-      </w:pPr>
-    </w:p>
-    <w:p>
-      <w:pPr>
-        <w:rPr>
-          <w:rFonts w:ascii="Times New Roman" w:hAnsi="Times New Roman" w:cs="Times New Roman"/>
-          <w:sz w:val="24"/>
-          <w:szCs w:val="24"/>
-        </w:rPr>
-      </w:pPr>
-      <w:r>
-        <w:rPr>
-          <w:rFonts w:ascii="Times New Roman" w:hAnsi="Times New Roman" w:cs="Times New Roman"/>
-          <w:sz w:val="24"/>
-          <w:szCs w:val="24"/>
-        </w:rPr>
-        <w:t>I am working on my laptop</w:t>
-      </w:r>
-      <w:r>
-        <w:rPr>
-          <w:rFonts w:ascii="Times New Roman" w:hAnsi="Times New Roman" w:cs="Times New Roman"/>
-          <w:sz w:val="24"/>
-          <w:szCs w:val="24"/>
-        </w:rPr>
-        <w:t>.</w:t>
-      </w:r>
-    </w:p>
-    <w:p>
-      <w:pPr>
-        <w:rPr>
-          <w:rFonts w:ascii="Times New Roman" w:hAnsi="Times New Roman" w:cs="Times New Roman"/>
-          <w:sz w:val="24"/>
-          <w:szCs w:val="24"/>
-        </w:rPr>
-      </w:pPr>
-      <w:r>
-        <w:rPr>
-          <w:rFonts w:ascii="Times New Roman" w:hAnsi="Times New Roman" w:cs="Times New Roman"/>
-          <w:sz w:val="24"/>
-          <w:szCs w:val="24"/>
-        </w:rPr>
-        <w:t>She is watching TV in the kitchen.</w:t>
-      </w:r>
-    </w:p>
-    <w:p>
-      <w:pPr>
-        <w:rPr>
-          <w:rFonts w:ascii="Times New Roman" w:hAnsi="Times New Roman" w:cs="Times New Roman"/>
-          <w:sz w:val="24"/>
-          <w:szCs w:val="24"/>
-        </w:rPr>
-      </w:pPr>
-      <w:r>
-        <w:rPr>
-          <w:rFonts w:ascii="Times New Roman" w:hAnsi="Times New Roman" w:cs="Times New Roman"/>
-          <w:sz w:val="24"/>
-          <w:szCs w:val="24"/>
-        </w:rPr>
-        <w:t>What are you doing now?</w:t>
-      </w:r>
-    </w:p>
-    <w:p>
-      <w:pPr>
-        <w:rPr>
-          <w:rFonts w:ascii="Times New Roman" w:hAnsi="Times New Roman" w:cs="Times New Roman"/>
-          <w:sz w:val="24"/>
-          <w:szCs w:val="24"/>
-        </w:rPr>
-      </w:pPr>
-      <w:r>
-        <w:rPr>
-          <w:rFonts w:ascii="Times New Roman" w:hAnsi="Times New Roman" w:cs="Times New Roman"/>
-          <w:sz w:val="24"/>
-          <w:szCs w:val="24"/>
-        </w:rPr>
-        <w:t>I am trying to fix the TV.</w:t>
-      </w:r>
-    </w:p>
-    <w:p>
-      <w:pPr>
-        <w:rPr>
-          <w:rFonts w:ascii="Times New Roman" w:hAnsi="Times New Roman" w:cs="Times New Roman"/>
-          <w:sz w:val="24"/>
-          <w:szCs w:val="24"/>
-        </w:rPr>
-      </w:pPr>
-      <w:r>
-        <w:rPr>
-          <w:rFonts w:ascii="Times New Roman" w:hAnsi="Times New Roman" w:cs="Times New Roman"/>
-          <w:sz w:val="24"/>
-          <w:szCs w:val="24"/>
-        </w:rPr>
-        <w:t>He’s cooking dinner now.</w:t>
-      </w:r>
-    </w:p>
-    <w:p>
-      <w:pPr>
-        <w:rPr>
-          <w:rFonts w:ascii="Times New Roman" w:hAnsi="Times New Roman" w:cs="Times New Roman"/>
-          <w:sz w:val="24"/>
-          <w:szCs w:val="24"/>
-        </w:rPr>
-      </w:pPr>
-      <w:r>
-        <w:rPr>
-          <w:rFonts w:ascii="Times New Roman" w:hAnsi="Times New Roman" w:cs="Times New Roman"/>
-          <w:sz w:val="24"/>
-          <w:szCs w:val="24"/>
-        </w:rPr>
-        <w:t>Mark, are you listening to me?</w:t>
-      </w:r>
-    </w:p>
-    <w:p>
-      <w:pPr>
-        <w:rPr>
-          <w:rFonts w:ascii="Times New Roman" w:hAnsi="Times New Roman" w:cs="Times New Roman"/>
-          <w:sz w:val="24"/>
-          <w:szCs w:val="24"/>
-        </w:rPr>
-      </w:pPr>
-      <w:r>
-        <w:rPr>
-          <w:rFonts w:ascii="Times New Roman" w:hAnsi="Times New Roman" w:cs="Times New Roman"/>
-          <w:sz w:val="24"/>
-          <w:szCs w:val="24"/>
-        </w:rPr>
-        <w:t>Are you sending emails?</w:t>
-      </w:r>
-    </w:p>
-    <w:p>
-      <w:pPr>
-        <w:rPr>
-          <w:rFonts w:ascii="Times New Roman" w:hAnsi="Times New Roman" w:cs="Times New Roman"/>
-          <w:sz w:val="24"/>
-          <w:szCs w:val="24"/>
-        </w:rPr>
-      </w:pPr>
-      <w:r>
-        <w:rPr>
-          <w:rFonts w:ascii="Times New Roman" w:hAnsi="Times New Roman" w:cs="Times New Roman"/>
-          <w:sz w:val="24"/>
-          <w:szCs w:val="24"/>
-        </w:rPr>
-        <w:t xml:space="preserve">You </w:t>
-      </w:r>
-      <w:r>
-        <w:rPr>
-          <w:rFonts w:ascii="Times New Roman" w:hAnsi="Times New Roman" w:cs="Times New Roman"/>
-          <w:sz w:val="24"/>
-          <w:szCs w:val="24"/>
-        </w:rPr>
-        <w:t>are not fixing the TV.</w:t>
-      </w:r>
-    </w:p>
-    <w:p>
-      <w:pPr>
-        <w:rPr>
-          <w:rFonts w:ascii="Times New Roman" w:hAnsi="Times New Roman" w:cs="Times New Roman"/>
-          <w:sz w:val="24"/>
-          <w:szCs w:val="24"/>
-        </w:rPr>
-      </w:pPr>
-    </w:p>
-    <w:p>
-      <w:pPr>
-        <w:rPr>
-          <w:rFonts w:ascii="Times New Roman" w:hAnsi="Times New Roman" w:cs="Times New Roman"/>
-          <w:sz w:val="24"/>
-          <w:szCs w:val="24"/>
-        </w:rPr>
-      </w:pPr>
-      <w:r>
-        <w:rPr>
-          <w:rFonts w:ascii="Times New Roman" w:hAnsi="Times New Roman" w:cs="Times New Roman"/>
-          <w:sz w:val="24"/>
-          <w:szCs w:val="24"/>
-        </w:rPr>
-        <w:t>Why can’t Shen help Benny?</w:t>
-      </w:r>
-    </w:p>
-    <w:p>
-      <w:pPr>
-        <w:rPr>
-          <w:rFonts w:ascii="Times New Roman" w:hAnsi="Times New Roman" w:cs="Times New Roman"/>
-          <w:sz w:val="24"/>
-          <w:szCs w:val="24"/>
-        </w:rPr>
-      </w:pPr>
-      <w:r>
-        <w:rPr>
-          <w:rFonts w:ascii="Times New Roman" w:hAnsi="Times New Roman" w:cs="Times New Roman"/>
-          <w:sz w:val="24"/>
-          <w:szCs w:val="24"/>
-          <w:lang w:val="vi-VN"/>
-        </w:rPr>
-        <w:sym w:font="Wingdings" w:char="F0E0"/>
-      </w:r>
-      <w:r>
-        <w:rPr>
-          <w:rFonts w:ascii="Times New Roman" w:hAnsi="Times New Roman" w:cs="Times New Roman"/>
-          <w:sz w:val="24"/>
-          <w:szCs w:val="24"/>
-        </w:rPr>
-        <w:t>He’s working on his laptop.</w:t>
-      </w:r>
-    </w:p>
-    <w:p>
-      <w:pPr>
-        <w:rPr>
-          <w:rFonts w:ascii="Times New Roman" w:hAnsi="Times New Roman" w:cs="Times New Roman"/>
-          <w:sz w:val="24"/>
-          <w:szCs w:val="24"/>
-        </w:rPr>
-      </w:pPr>
-      <w:r>
-        <w:rPr>
-          <w:rFonts w:ascii="Times New Roman" w:hAnsi="Times New Roman" w:cs="Times New Roman"/>
-          <w:sz w:val="24"/>
-          <w:szCs w:val="24"/>
-        </w:rPr>
-        <w:t>What is Shen doing?</w:t>
-      </w:r>
-    </w:p>
-    <w:p>
-      <w:pPr>
-        <w:rPr>
-          <w:rFonts w:ascii="Times New Roman" w:hAnsi="Times New Roman" w:cs="Times New Roman"/>
-          <w:sz w:val="24"/>
-          <w:szCs w:val="24"/>
-        </w:rPr>
-      </w:pPr>
-      <w:r>
-        <w:rPr>
-          <w:rFonts w:ascii="Times New Roman" w:hAnsi="Times New Roman" w:cs="Times New Roman"/>
-          <w:sz w:val="24"/>
-          <w:szCs w:val="24"/>
-          <w:lang w:val="vi-VN"/>
-        </w:rPr>
-        <w:sym w:font="Wingdings" w:char="F0E0"/>
-      </w:r>
-      <w:r>
-        <w:rPr>
-          <w:rFonts w:ascii="Times New Roman" w:hAnsi="Times New Roman" w:cs="Times New Roman"/>
-          <w:sz w:val="24"/>
-          <w:szCs w:val="24"/>
-        </w:rPr>
-        <w:t>He’s looking for a job</w:t>
-      </w:r>
-      <w:r>
-        <w:rPr>
-          <w:rFonts w:ascii="Times New Roman" w:hAnsi="Times New Roman" w:cs="Times New Roman"/>
-          <w:sz w:val="24"/>
-          <w:szCs w:val="24"/>
-        </w:rPr>
-        <w:t>.</w:t>
-      </w:r>
-    </w:p>
-    <w:p>
-      <w:pPr>
-        <w:rPr>
-          <w:rFonts w:ascii="Times New Roman" w:hAnsi="Times New Roman" w:cs="Times New Roman"/>
-          <w:sz w:val="24"/>
-          <w:szCs w:val="24"/>
-        </w:rPr>
-      </w:pPr>
-      <w:r>
-        <w:rPr>
-          <w:rFonts w:ascii="Times New Roman" w:hAnsi="Times New Roman" w:cs="Times New Roman"/>
-          <w:sz w:val="24"/>
-          <w:szCs w:val="24"/>
-        </w:rPr>
-        <w:t>Is the TV working?</w:t>
-      </w:r>
-    </w:p>
-    <w:p>
-      <w:pPr>
-        <w:rPr>
-          <w:rFonts w:ascii="Times New Roman" w:hAnsi="Times New Roman" w:cs="Times New Roman"/>
-          <w:sz w:val="24"/>
-          <w:szCs w:val="24"/>
-        </w:rPr>
-      </w:pPr>
-      <w:r>
-        <w:rPr>
-          <w:rFonts w:ascii="Times New Roman" w:hAnsi="Times New Roman" w:cs="Times New Roman"/>
-          <w:sz w:val="24"/>
-          <w:szCs w:val="24"/>
-          <w:lang w:val="vi-VN"/>
-        </w:rPr>
-        <w:sym w:font="Wingdings" w:char="F0E0"/>
-      </w:r>
-      <w:r>
-        <w:rPr>
-          <w:rFonts w:ascii="Times New Roman" w:hAnsi="Times New Roman" w:cs="Times New Roman"/>
-          <w:sz w:val="24"/>
-          <w:szCs w:val="24"/>
-        </w:rPr>
-        <w:t>No, it’s not</w:t>
-      </w:r>
-      <w:r>
-        <w:rPr>
-          <w:rFonts w:ascii="Times New Roman" w:hAnsi="Times New Roman" w:cs="Times New Roman"/>
-          <w:sz w:val="24"/>
-          <w:szCs w:val="24"/>
-        </w:rPr>
-        <w:t>.</w:t>
-      </w:r>
-    </w:p>
-    <w:p>
-      <w:pPr>
-        <w:rPr>
-          <w:rFonts w:ascii="Times New Roman" w:hAnsi="Times New Roman" w:cs="Times New Roman"/>
-          <w:sz w:val="24"/>
-          <w:szCs w:val="24"/>
-        </w:rPr>
-      </w:pPr>
-      <w:r>
-        <w:rPr>
-          <w:rFonts w:ascii="Times New Roman" w:hAnsi="Times New Roman" w:cs="Times New Roman"/>
-          <w:sz w:val="24"/>
-          <w:szCs w:val="24"/>
-        </w:rPr>
-        <w:t>What does Benny ask?</w:t>
-      </w:r>
-    </w:p>
-    <w:p>
-      <w:pPr>
-        <w:rPr>
-          <w:rFonts w:ascii="Times New Roman" w:hAnsi="Times New Roman" w:cs="Times New Roman"/>
-          <w:sz w:val="24"/>
-          <w:szCs w:val="24"/>
-        </w:rPr>
-      </w:pPr>
-      <w:r>
-        <w:rPr>
-          <w:rFonts w:ascii="Times New Roman" w:hAnsi="Times New Roman" w:cs="Times New Roman"/>
-          <w:sz w:val="24"/>
-          <w:szCs w:val="24"/>
-          <w:lang w:val="vi-VN"/>
-        </w:rPr>
-        <w:sym w:font="Wingdings" w:char="F0E0"/>
-      </w:r>
-      <w:r>
-        <w:rPr>
-          <w:rFonts w:ascii="Times New Roman" w:hAnsi="Times New Roman" w:cs="Times New Roman"/>
-          <w:sz w:val="24"/>
-          <w:szCs w:val="24"/>
-        </w:rPr>
-        <w:t>Are you listening to me?</w:t>
-      </w:r>
-    </w:p>
-    <w:p>
-      <w:pPr>
-        <w:rPr>
-          <w:rFonts w:ascii="Times New Roman" w:hAnsi="Times New Roman" w:cs="Times New Roman"/>
-          <w:sz w:val="24"/>
-          <w:szCs w:val="24"/>
-        </w:rPr>
-      </w:pPr>
-      <w:r>
-        <w:rPr>
-          <w:rFonts w:ascii="Times New Roman" w:hAnsi="Times New Roman" w:cs="Times New Roman"/>
-          <w:sz w:val="24"/>
-          <w:szCs w:val="24"/>
-        </w:rPr>
-        <w:t>Shen doesn’t want to help Benny because He’s working on his laptop.</w:t>
-      </w:r>
-    </w:p>
-    <w:p>
-      <w:pPr>
-        <w:rPr>
-          <w:rFonts w:ascii="Times New Roman" w:hAnsi="Times New Roman" w:cs="Times New Roman"/>
-          <w:sz w:val="24"/>
-          <w:szCs w:val="24"/>
-        </w:rPr>
-      </w:pPr>
-      <w:r>
-        <w:rPr>
-          <w:rFonts w:ascii="Times New Roman" w:hAnsi="Times New Roman" w:cs="Times New Roman"/>
-          <w:sz w:val="24"/>
-          <w:szCs w:val="24"/>
-        </w:rPr>
-        <w:t>Benny asks Shen to turn the TV on.</w:t>
-      </w:r>
-    </w:p>
-    <w:p>
-      <w:pPr>
-        <w:rPr>
-          <w:rFonts w:ascii="Times New Roman" w:hAnsi="Times New Roman" w:cs="Times New Roman"/>
-          <w:sz w:val="24"/>
-          <w:szCs w:val="24"/>
-        </w:rPr>
-      </w:pPr>
-    </w:p>
-    <w:p>
-      <w:pPr>
-        <w:rPr>
-          <w:rFonts w:ascii="Times New Roman" w:hAnsi="Times New Roman" w:cs="Times New Roman"/>
-          <w:sz w:val="24"/>
-          <w:szCs w:val="24"/>
-        </w:rPr>
-      </w:pPr>
-      <w:r>
-        <w:rPr>
-          <w:rFonts w:ascii="Times New Roman" w:hAnsi="Times New Roman" w:cs="Times New Roman"/>
-          <w:sz w:val="24"/>
-          <w:szCs w:val="24"/>
-        </w:rPr>
-        <w:t>Hi! What are you doing?</w:t>
-      </w:r>
-    </w:p>
-    <w:p>
-      <w:pPr>
-        <w:rPr>
-          <w:rFonts w:ascii="Times New Roman" w:hAnsi="Times New Roman" w:cs="Times New Roman"/>
-          <w:sz w:val="24"/>
-          <w:szCs w:val="24"/>
-        </w:rPr>
-      </w:pPr>
-      <w:r>
-        <w:rPr>
-          <w:rFonts w:ascii="Times New Roman" w:hAnsi="Times New Roman" w:cs="Times New Roman"/>
-          <w:sz w:val="24"/>
-          <w:szCs w:val="24"/>
-        </w:rPr>
-        <w:t>I'm looking at photos, and I'm studying for my class tomorrow.</w:t>
-      </w:r>
-    </w:p>
-    <w:p>
-      <w:pPr>
-        <w:rPr>
-          <w:rFonts w:ascii="Times New Roman" w:hAnsi="Times New Roman" w:cs="Times New Roman"/>
-          <w:sz w:val="24"/>
-          <w:szCs w:val="24"/>
-        </w:rPr>
-      </w:pPr>
-      <w:r>
-        <w:rPr>
-          <w:rFonts w:ascii="Times New Roman" w:hAnsi="Times New Roman" w:cs="Times New Roman"/>
-          <w:sz w:val="24"/>
-          <w:szCs w:val="24"/>
-        </w:rPr>
-        <w:t>Woa. Are these</w:t>
-      </w:r>
-      <w:r>
-        <w:rPr>
-          <w:rFonts w:ascii="Times New Roman" w:hAnsi="Times New Roman" w:cs="Times New Roman"/>
-          <w:sz w:val="24"/>
-          <w:szCs w:val="24"/>
-        </w:rPr>
-        <w:t xml:space="preserve"> photo</w:t>
-      </w:r>
-      <w:r>
-        <w:rPr>
-          <w:rFonts w:ascii="Times New Roman" w:hAnsi="Times New Roman" w:cs="Times New Roman"/>
-          <w:sz w:val="24"/>
-          <w:szCs w:val="24"/>
-        </w:rPr>
-        <w:t>s</w:t>
-      </w:r>
-      <w:r>
-        <w:rPr>
-          <w:rFonts w:ascii="Times New Roman" w:hAnsi="Times New Roman" w:cs="Times New Roman"/>
-          <w:sz w:val="24"/>
-          <w:szCs w:val="24"/>
-        </w:rPr>
-        <w:t xml:space="preserve"> of your friend and your family?</w:t>
-      </w:r>
-    </w:p>
-    <w:p>
-      <w:pPr>
-        <w:rPr>
-          <w:rFonts w:ascii="Times New Roman" w:hAnsi="Times New Roman" w:cs="Times New Roman"/>
-          <w:sz w:val="24"/>
-          <w:szCs w:val="24"/>
-        </w:rPr>
-      </w:pPr>
-      <w:r>
-        <w:rPr>
-          <w:rFonts w:ascii="Times New Roman" w:hAnsi="Times New Roman" w:cs="Times New Roman"/>
-          <w:sz w:val="24"/>
-          <w:szCs w:val="24"/>
-        </w:rPr>
-        <w:lastRenderedPageBreak/>
-        <w:t>Yes. They are. That's my sister. She is eating pizza at the retaurant</w:t>
-      </w:r>
-    </w:p>
-    <w:p>
-      <w:pPr>
-        <w:rPr>
-          <w:rFonts w:ascii="Times New Roman" w:hAnsi="Times New Roman" w:cs="Times New Roman"/>
-          <w:sz w:val="24"/>
-          <w:szCs w:val="24"/>
-        </w:rPr>
-      </w:pPr>
-      <w:r>
-        <w:rPr>
-          <w:rFonts w:ascii="Times New Roman" w:hAnsi="Times New Roman" w:cs="Times New Roman"/>
-          <w:sz w:val="24"/>
-          <w:szCs w:val="24"/>
-        </w:rPr>
-        <w:t xml:space="preserve">And </w:t>
-      </w:r>
-      <w:r>
-        <w:rPr>
-          <w:rFonts w:ascii="Times New Roman" w:hAnsi="Times New Roman" w:cs="Times New Roman"/>
-          <w:sz w:val="24"/>
-          <w:szCs w:val="24"/>
-        </w:rPr>
-        <w:t>Who</w:t>
-      </w:r>
-      <w:r>
-        <w:rPr>
-          <w:rFonts w:ascii="Times New Roman" w:hAnsi="Times New Roman" w:cs="Times New Roman"/>
-          <w:sz w:val="24"/>
-          <w:szCs w:val="24"/>
-        </w:rPr>
-        <w:t xml:space="preserve"> is that?</w:t>
-      </w:r>
-    </w:p>
-    <w:p>
-      <w:pPr>
-        <w:rPr>
-          <w:rFonts w:ascii="Times New Roman" w:hAnsi="Times New Roman" w:cs="Times New Roman"/>
-          <w:sz w:val="24"/>
-          <w:szCs w:val="24"/>
-        </w:rPr>
-      </w:pPr>
-      <w:r>
-        <w:rPr>
-          <w:rFonts w:ascii="Times New Roman" w:hAnsi="Times New Roman" w:cs="Times New Roman"/>
-          <w:sz w:val="24"/>
-          <w:szCs w:val="24"/>
-        </w:rPr>
-        <w:t>That's my brother. He's playing football</w:t>
-      </w:r>
-    </w:p>
-    <w:p>
-      <w:pPr>
-        <w:rPr>
-          <w:rFonts w:ascii="Times New Roman" w:hAnsi="Times New Roman" w:cs="Times New Roman"/>
-          <w:sz w:val="24"/>
-          <w:szCs w:val="24"/>
-        </w:rPr>
-      </w:pPr>
-      <w:r>
-        <w:rPr>
-          <w:rFonts w:ascii="Times New Roman" w:hAnsi="Times New Roman" w:cs="Times New Roman"/>
-          <w:sz w:val="24"/>
-          <w:szCs w:val="24"/>
-        </w:rPr>
-        <w:t>I can see your father. What's he doing?</w:t>
-      </w:r>
-    </w:p>
-    <w:p>
-      <w:pPr>
-        <w:rPr>
-          <w:rFonts w:ascii="Times New Roman" w:hAnsi="Times New Roman" w:cs="Times New Roman"/>
-          <w:sz w:val="24"/>
-          <w:szCs w:val="24"/>
-        </w:rPr>
-      </w:pPr>
-      <w:r>
-        <w:rPr>
-          <w:rFonts w:ascii="Times New Roman" w:hAnsi="Times New Roman" w:cs="Times New Roman"/>
-          <w:sz w:val="24"/>
-          <w:szCs w:val="24"/>
-        </w:rPr>
-        <w:t>He's cooking dinner. He's a very good cook</w:t>
-      </w:r>
-    </w:p>
-    <w:p>
-      <w:pPr>
-        <w:rPr>
-          <w:rFonts w:ascii="Times New Roman" w:hAnsi="Times New Roman" w:cs="Times New Roman"/>
-          <w:sz w:val="24"/>
-          <w:szCs w:val="24"/>
-        </w:rPr>
-      </w:pPr>
-      <w:r>
-        <w:rPr>
-          <w:rFonts w:ascii="Times New Roman" w:hAnsi="Times New Roman" w:cs="Times New Roman"/>
-          <w:sz w:val="24"/>
-          <w:szCs w:val="24"/>
-        </w:rPr>
-        <w:t>Who's he? Is he your brother too?</w:t>
-      </w:r>
-    </w:p>
-    <w:p>
-      <w:pPr>
-        <w:rPr>
-          <w:rFonts w:ascii="Times New Roman" w:hAnsi="Times New Roman" w:cs="Times New Roman"/>
-          <w:sz w:val="24"/>
-          <w:szCs w:val="24"/>
-        </w:rPr>
-      </w:pPr>
-      <w:r>
-        <w:rPr>
-          <w:rFonts w:ascii="Times New Roman" w:hAnsi="Times New Roman" w:cs="Times New Roman"/>
-          <w:sz w:val="24"/>
-          <w:szCs w:val="24"/>
-        </w:rPr>
-        <w:t>No, that</w:t>
-      </w:r>
-      <w:r>
-        <w:rPr>
-          <w:rFonts w:ascii="Times New Roman" w:hAnsi="Times New Roman" w:cs="Times New Roman"/>
-          <w:sz w:val="24"/>
-          <w:szCs w:val="24"/>
-        </w:rPr>
-        <w:t xml:space="preserve"> i</w:t>
-      </w:r>
-      <w:r>
-        <w:rPr>
-          <w:rFonts w:ascii="Times New Roman" w:hAnsi="Times New Roman" w:cs="Times New Roman"/>
-          <w:sz w:val="24"/>
-          <w:szCs w:val="24"/>
-        </w:rPr>
-        <w:t>s my friend, Steve. He's watching a movie on his laptop</w:t>
-      </w:r>
-    </w:p>
-    <w:p>
-      <w:pPr>
-        <w:rPr>
-          <w:rFonts w:ascii="Times New Roman" w:hAnsi="Times New Roman" w:cs="Times New Roman"/>
-          <w:sz w:val="24"/>
-          <w:szCs w:val="24"/>
-        </w:rPr>
-      </w:pPr>
-      <w:r>
-        <w:rPr>
-          <w:rFonts w:ascii="Times New Roman" w:hAnsi="Times New Roman" w:cs="Times New Roman"/>
-          <w:sz w:val="24"/>
-          <w:szCs w:val="24"/>
-        </w:rPr>
-        <w:t>Do you want to watch one with me?</w:t>
-      </w:r>
-    </w:p>
-    <w:p>
-      <w:pPr>
-        <w:rPr>
-          <w:rFonts w:ascii="Times New Roman" w:hAnsi="Times New Roman" w:cs="Times New Roman"/>
-          <w:sz w:val="24"/>
-          <w:szCs w:val="24"/>
-        </w:rPr>
-      </w:pPr>
-      <w:r>
-        <w:rPr>
-          <w:rFonts w:ascii="Times New Roman" w:hAnsi="Times New Roman" w:cs="Times New Roman"/>
-          <w:sz w:val="24"/>
-          <w:szCs w:val="24"/>
-        </w:rPr>
-        <w:t>Sorry. I can't. I'm studying on my laptop for my class tomorrow</w:t>
-      </w:r>
-      <w:r>
-        <w:rPr>
-          <w:rFonts w:ascii="Times New Roman" w:hAnsi="Times New Roman" w:cs="Times New Roman"/>
-          <w:sz w:val="24"/>
-          <w:szCs w:val="24"/>
-        </w:rPr>
-        <w:t>.</w:t>
-      </w:r>
-    </w:p>
-    <w:p>
-      <w:pPr>
-        <w:rPr>
-          <w:rFonts w:ascii="Times New Roman" w:hAnsi="Times New Roman" w:cs="Times New Roman"/>
-          <w:sz w:val="24"/>
-          <w:szCs w:val="24"/>
-        </w:rPr>
-      </w:pPr>
-    </w:p>
-    <w:p>
-      <w:pPr>
-        <w:rPr>
-          <w:rFonts w:ascii="Times New Roman" w:hAnsi="Times New Roman" w:cs="Times New Roman"/>
-          <w:sz w:val="24"/>
-          <w:szCs w:val="24"/>
-          <w:lang w:val="vi-VN"/>
-        </w:rPr>
-      </w:pPr>
-      <w:r>
-        <w:rPr>
-          <w:rFonts w:ascii="Times New Roman" w:hAnsi="Times New Roman" w:cs="Times New Roman"/>
-          <w:sz w:val="24"/>
-          <w:szCs w:val="24"/>
-        </w:rPr>
-        <w:t xml:space="preserve">What is </w:t>
-      </w:r>
-      <w:r>
-        <w:rPr>
-          <w:rFonts w:ascii="Times New Roman" w:hAnsi="Times New Roman" w:cs="Times New Roman"/>
-          <w:sz w:val="24"/>
-          <w:szCs w:val="24"/>
-          <w:lang w:val="vi-VN"/>
-        </w:rPr>
-        <w:t>Sarah doing now?</w:t>
-      </w:r>
-    </w:p>
-    <w:p>
-      <w:pPr>
-        <w:rPr>
-          <w:rFonts w:ascii="Times New Roman" w:hAnsi="Times New Roman" w:cs="Times New Roman"/>
-          <w:sz w:val="24"/>
-          <w:szCs w:val="24"/>
-          <w:lang w:val="vi-VN"/>
-        </w:rPr>
-      </w:pPr>
-      <w:r>
-        <w:rPr>
-          <w:rFonts w:ascii="Times New Roman" w:hAnsi="Times New Roman" w:cs="Times New Roman"/>
-          <w:sz w:val="24"/>
-          <w:szCs w:val="24"/>
-          <w:lang w:val="vi-VN"/>
-        </w:rPr>
-        <w:sym w:font="Wingdings" w:char="F0E0"/>
-      </w:r>
-      <w:r>
-        <w:rPr>
-          <w:rFonts w:ascii="Times New Roman" w:hAnsi="Times New Roman" w:cs="Times New Roman"/>
-          <w:sz w:val="24"/>
-          <w:szCs w:val="24"/>
-          <w:lang w:val="vi-VN"/>
-        </w:rPr>
-        <w:t xml:space="preserve"> </w:t>
-      </w:r>
-      <w:r>
-        <w:rPr>
-          <w:rFonts w:ascii="Times New Roman" w:hAnsi="Times New Roman" w:cs="Times New Roman"/>
-          <w:sz w:val="24"/>
-          <w:szCs w:val="24"/>
-          <w:lang w:val="vi-VN"/>
-        </w:rPr>
-        <w:t>She’s studying English.</w:t>
-      </w:r>
-    </w:p>
-    <w:p>
-      <w:pPr>
-        <w:rPr>
-          <w:rFonts w:ascii="Times New Roman" w:hAnsi="Times New Roman" w:cs="Times New Roman"/>
-          <w:sz w:val="24"/>
-          <w:szCs w:val="24"/>
-          <w:lang w:val="vi-VN"/>
-        </w:rPr>
-      </w:pPr>
-      <w:r>
-        <w:rPr>
-          <w:rFonts w:ascii="Times New Roman" w:hAnsi="Times New Roman" w:cs="Times New Roman"/>
-          <w:sz w:val="24"/>
-          <w:szCs w:val="24"/>
-          <w:lang w:val="vi-VN"/>
-        </w:rPr>
-        <w:t>Why can’t Peter help</w:t>
-      </w:r>
-      <w:r>
-        <w:rPr>
-          <w:rFonts w:ascii="Times New Roman" w:hAnsi="Times New Roman" w:cs="Times New Roman"/>
-          <w:sz w:val="24"/>
-          <w:szCs w:val="24"/>
-          <w:lang w:val="vi-VN"/>
-        </w:rPr>
-        <w:t>?</w:t>
-      </w:r>
-    </w:p>
-    <w:p>
-      <w:pPr>
-        <w:rPr>
-          <w:rFonts w:ascii="Times New Roman" w:hAnsi="Times New Roman" w:cs="Times New Roman"/>
-          <w:sz w:val="24"/>
-          <w:szCs w:val="24"/>
-          <w:lang w:val="vi-VN"/>
-        </w:rPr>
-      </w:pPr>
-      <w:r>
-        <w:rPr>
-          <w:rFonts w:ascii="Times New Roman" w:hAnsi="Times New Roman" w:cs="Times New Roman"/>
-          <w:sz w:val="24"/>
-          <w:szCs w:val="24"/>
-          <w:lang w:val="vi-VN"/>
-        </w:rPr>
-        <w:sym w:font="Wingdings" w:char="F0E0"/>
-      </w:r>
-      <w:r>
-        <w:rPr>
-          <w:rFonts w:ascii="Times New Roman" w:hAnsi="Times New Roman" w:cs="Times New Roman"/>
-          <w:sz w:val="24"/>
-          <w:szCs w:val="24"/>
-          <w:lang w:val="vi-VN"/>
-        </w:rPr>
-        <w:t>He's talking to his sister</w:t>
-      </w:r>
-    </w:p>
-    <w:p>
-      <w:pPr>
-        <w:rPr>
-          <w:rFonts w:ascii="Times New Roman" w:hAnsi="Times New Roman" w:cs="Times New Roman"/>
-          <w:sz w:val="24"/>
-          <w:szCs w:val="24"/>
-          <w:lang w:val="vi-VN"/>
-        </w:rPr>
-      </w:pPr>
-      <w:r>
-        <w:rPr>
-          <w:rFonts w:ascii="Times New Roman" w:hAnsi="Times New Roman" w:cs="Times New Roman"/>
-          <w:sz w:val="24"/>
-          <w:szCs w:val="24"/>
-          <w:lang w:val="vi-VN"/>
-        </w:rPr>
-        <w:t>What is the woman doing now?</w:t>
-      </w:r>
-    </w:p>
-    <w:p>
-      <w:pPr>
-        <w:rPr>
-          <w:rFonts w:ascii="Times New Roman" w:hAnsi="Times New Roman" w:cs="Times New Roman"/>
-          <w:sz w:val="24"/>
-          <w:szCs w:val="24"/>
-          <w:lang w:val="vi-VN"/>
-        </w:rPr>
-      </w:pPr>
-      <w:r>
-        <w:rPr>
-          <w:rFonts w:ascii="Times New Roman" w:hAnsi="Times New Roman" w:cs="Times New Roman"/>
-          <w:sz w:val="24"/>
-          <w:szCs w:val="24"/>
-          <w:lang w:val="vi-VN"/>
-        </w:rPr>
-        <w:sym w:font="Wingdings" w:char="F0E0"/>
-      </w:r>
-      <w:r>
-        <w:rPr>
-          <w:rFonts w:ascii="Times New Roman" w:hAnsi="Times New Roman" w:cs="Times New Roman"/>
-          <w:sz w:val="24"/>
-          <w:szCs w:val="24"/>
-          <w:lang w:val="vi-VN"/>
-        </w:rPr>
-        <w:t>She's cooking Chinese food</w:t>
-      </w:r>
-    </w:p>
-    <w:p>
-      <w:pPr>
-        <w:rPr>
-          <w:rFonts w:ascii="Times New Roman" w:hAnsi="Times New Roman" w:cs="Times New Roman"/>
-          <w:sz w:val="24"/>
-          <w:szCs w:val="24"/>
-          <w:lang w:val="vi-VN"/>
-        </w:rPr>
-      </w:pPr>
-      <w:r>
-        <w:rPr>
-          <w:rFonts w:ascii="Times New Roman" w:hAnsi="Times New Roman" w:cs="Times New Roman"/>
-          <w:sz w:val="24"/>
-          <w:szCs w:val="24"/>
-          <w:lang w:val="vi-VN"/>
-        </w:rPr>
-        <w:t>What's the man's father doing?</w:t>
-      </w:r>
-    </w:p>
-    <w:p>
-      <w:pPr>
-        <w:rPr>
-          <w:rFonts w:ascii="Times New Roman" w:hAnsi="Times New Roman" w:cs="Times New Roman"/>
-          <w:sz w:val="24"/>
-          <w:szCs w:val="24"/>
-          <w:lang w:val="vi-VN"/>
-        </w:rPr>
-      </w:pPr>
-      <w:r>
-        <w:rPr>
-          <w:rFonts w:ascii="Times New Roman" w:hAnsi="Times New Roman" w:cs="Times New Roman"/>
-          <w:sz w:val="24"/>
-          <w:szCs w:val="24"/>
-          <w:lang w:val="vi-VN"/>
-        </w:rPr>
-        <w:sym w:font="Wingdings" w:char="F0E0"/>
-      </w:r>
-      <w:r>
-        <w:rPr>
-          <w:rFonts w:ascii="Times New Roman" w:hAnsi="Times New Roman" w:cs="Times New Roman"/>
-          <w:sz w:val="24"/>
-          <w:szCs w:val="24"/>
-          <w:lang w:val="vi-VN"/>
-        </w:rPr>
-        <w:t>He's having lu</w:t>
-      </w:r>
-      <w:r>
-        <w:rPr>
-          <w:rFonts w:ascii="Times New Roman" w:hAnsi="Times New Roman" w:cs="Times New Roman"/>
-          <w:sz w:val="24"/>
-          <w:szCs w:val="24"/>
-        </w:rPr>
-        <w:t>n</w:t>
-      </w:r>
-      <w:r>
-        <w:rPr>
-          <w:rFonts w:ascii="Times New Roman" w:hAnsi="Times New Roman" w:cs="Times New Roman"/>
-          <w:sz w:val="24"/>
-          <w:szCs w:val="24"/>
-          <w:lang w:val="vi-VN"/>
-        </w:rPr>
-        <w:t>ch</w:t>
-      </w:r>
-    </w:p>
-    <w:p>
-      <w:pPr>
-        <w:rPr>
-          <w:rFonts w:ascii="Times New Roman" w:hAnsi="Times New Roman" w:cs="Times New Roman"/>
-          <w:sz w:val="24"/>
-          <w:szCs w:val="24"/>
-          <w:lang w:val="vi-VN"/>
-        </w:rPr>
-      </w:pPr>
-      <w:r>
-        <w:rPr>
-          <w:rFonts w:ascii="Times New Roman" w:hAnsi="Times New Roman" w:cs="Times New Roman"/>
-          <w:sz w:val="24"/>
-          <w:szCs w:val="24"/>
-          <w:lang w:val="vi-VN"/>
-        </w:rPr>
-        <w:t>What is Dan doing?</w:t>
-      </w:r>
-    </w:p>
-    <w:p>
-      <w:pPr>
-        <w:rPr>
-          <w:rFonts w:ascii="Times New Roman" w:hAnsi="Times New Roman" w:cs="Times New Roman"/>
-          <w:sz w:val="24"/>
-          <w:szCs w:val="24"/>
-          <w:lang w:val="vi-VN"/>
-        </w:rPr>
-      </w:pPr>
-      <w:r>
-        <w:rPr>
-          <w:rFonts w:ascii="Times New Roman" w:hAnsi="Times New Roman" w:cs="Times New Roman"/>
-          <w:sz w:val="24"/>
-          <w:szCs w:val="24"/>
-          <w:lang w:val="vi-VN"/>
-        </w:rPr>
-        <w:sym w:font="Wingdings" w:char="F0E0"/>
-      </w:r>
-      <w:r>
-        <w:rPr>
-          <w:rFonts w:ascii="Times New Roman" w:hAnsi="Times New Roman" w:cs="Times New Roman"/>
-          <w:sz w:val="24"/>
-          <w:szCs w:val="24"/>
-          <w:lang w:val="vi-VN"/>
-        </w:rPr>
-        <w:t>He's shopping with his brother</w:t>
-      </w:r>
-    </w:p>
-    <w:p>
-      <w:pPr>
-        <w:rPr>
-          <w:rFonts w:ascii="Times New Roman" w:hAnsi="Times New Roman" w:cs="Times New Roman"/>
-          <w:sz w:val="24"/>
-          <w:szCs w:val="24"/>
-          <w:lang w:val="vi-VN"/>
-        </w:rPr>
-      </w:pPr>
-      <w:r>
-        <w:rPr>
-          <w:rFonts w:ascii="Times New Roman" w:hAnsi="Times New Roman" w:cs="Times New Roman"/>
-          <w:sz w:val="24"/>
-          <w:szCs w:val="24"/>
-          <w:lang w:val="vi-VN"/>
-        </w:rPr>
-        <w:t>What does Michelle do on Monday afternoons?</w:t>
-      </w:r>
-    </w:p>
-    <w:p>
-      <w:pPr>
-        <w:rPr>
-          <w:rFonts w:ascii="Times New Roman" w:hAnsi="Times New Roman" w:cs="Times New Roman"/>
-          <w:sz w:val="24"/>
-          <w:szCs w:val="24"/>
-          <w:lang w:val="vi-VN"/>
-        </w:rPr>
-      </w:pPr>
-      <w:r>
-        <w:rPr>
-          <w:rFonts w:ascii="Times New Roman" w:hAnsi="Times New Roman" w:cs="Times New Roman"/>
-          <w:sz w:val="24"/>
-          <w:szCs w:val="24"/>
-          <w:lang w:val="vi-VN"/>
-        </w:rPr>
-        <w:sym w:font="Wingdings" w:char="F0E0"/>
-      </w:r>
-      <w:r>
-        <w:rPr>
-          <w:rFonts w:ascii="Times New Roman" w:hAnsi="Times New Roman" w:cs="Times New Roman"/>
-          <w:sz w:val="24"/>
-          <w:szCs w:val="24"/>
-          <w:lang w:val="vi-VN"/>
-        </w:rPr>
-        <w:t>She goes to cooking classes</w:t>
-      </w:r>
-    </w:p>
-    <w:p>
-      <w:pPr>
-        <w:rPr>
-          <w:rFonts w:ascii="Times New Roman" w:hAnsi="Times New Roman" w:cs="Times New Roman"/>
-          <w:sz w:val="24"/>
-          <w:szCs w:val="24"/>
-          <w:lang w:val="vi-VN"/>
-        </w:rPr>
-      </w:pPr>
-      <w:r>
-        <w:rPr>
-          <w:rFonts w:ascii="Times New Roman" w:hAnsi="Times New Roman" w:cs="Times New Roman"/>
-          <w:sz w:val="24"/>
-          <w:szCs w:val="24"/>
-          <w:lang w:val="vi-VN"/>
-        </w:rPr>
-        <w:t>What is James doing?</w:t>
-      </w:r>
-    </w:p>
-    <w:p>
-      <w:pPr>
-        <w:rPr>
-          <w:rFonts w:ascii="Times New Roman" w:hAnsi="Times New Roman" w:cs="Times New Roman"/>
-          <w:sz w:val="24"/>
-          <w:szCs w:val="24"/>
-          <w:lang w:val="vi-VN"/>
-        </w:rPr>
-      </w:pPr>
-      <w:r>
-        <w:rPr>
-          <w:rFonts w:ascii="Times New Roman" w:hAnsi="Times New Roman" w:cs="Times New Roman"/>
-          <w:sz w:val="24"/>
-          <w:szCs w:val="24"/>
-          <w:lang w:val="vi-VN"/>
-        </w:rPr>
-        <w:sym w:font="Wingdings" w:char="F0E0"/>
-      </w:r>
-      <w:r>
-        <w:rPr>
-          <w:rFonts w:ascii="Times New Roman" w:hAnsi="Times New Roman" w:cs="Times New Roman"/>
-          <w:sz w:val="24"/>
-          <w:szCs w:val="24"/>
-          <w:lang w:val="vi-VN"/>
-        </w:rPr>
-        <w:t>He's fixing the TV</w:t>
-      </w:r>
-    </w:p>
-    <w:p>
-      <w:pPr>
-        <w:rPr>
-          <w:rFonts w:ascii="Times New Roman" w:hAnsi="Times New Roman" w:cs="Times New Roman"/>
-          <w:sz w:val="24"/>
-          <w:szCs w:val="24"/>
-          <w:lang w:val="vi-VN"/>
-        </w:rPr>
-      </w:pPr>
-    </w:p>
-    <w:p>
-      <w:pPr>
-        <w:rPr>
-          <w:rFonts w:ascii="Times New Roman" w:hAnsi="Times New Roman" w:cs="Times New Roman"/>
-          <w:sz w:val="24"/>
-          <w:szCs w:val="24"/>
-          <w:lang w:val="vi-VN"/>
-        </w:rPr>
-      </w:pPr>
-      <w:r>
-        <w:rPr>
-          <w:rFonts w:ascii="Times New Roman" w:hAnsi="Times New Roman" w:cs="Times New Roman"/>
-          <w:sz w:val="24"/>
-          <w:szCs w:val="24"/>
-          <w:lang w:val="vi-VN"/>
-        </w:rPr>
-        <w:t>What is true about John?</w:t>
-      </w:r>
-    </w:p>
-    <w:p>
-      <w:pPr>
-        <w:rPr>
-          <w:rFonts w:ascii="Times New Roman" w:hAnsi="Times New Roman" w:cs="Times New Roman"/>
-          <w:sz w:val="24"/>
-          <w:szCs w:val="24"/>
-          <w:lang w:val="vi-VN"/>
-        </w:rPr>
-      </w:pPr>
-      <w:r>
-        <w:rPr>
-          <w:rFonts w:ascii="Times New Roman" w:hAnsi="Times New Roman" w:cs="Times New Roman"/>
-          <w:sz w:val="24"/>
-          <w:szCs w:val="24"/>
-          <w:lang w:val="vi-VN"/>
-        </w:rPr>
-        <w:sym w:font="Wingdings" w:char="F0E0"/>
-      </w:r>
-      <w:r>
-        <w:rPr>
-          <w:rFonts w:ascii="Times New Roman" w:hAnsi="Times New Roman" w:cs="Times New Roman"/>
-          <w:sz w:val="24"/>
-          <w:szCs w:val="24"/>
-          <w:lang w:val="vi-VN"/>
-        </w:rPr>
-        <w:t>He doen't like his work</w:t>
-      </w:r>
-    </w:p>
-    <w:p>
-      <w:pPr>
-        <w:rPr>
-          <w:rFonts w:ascii="Times New Roman" w:hAnsi="Times New Roman" w:cs="Times New Roman"/>
-          <w:sz w:val="24"/>
-          <w:szCs w:val="24"/>
-          <w:lang w:val="vi-VN"/>
-        </w:rPr>
-      </w:pPr>
-    </w:p>
-    <w:p>
-      <w:pPr>
-        <w:rPr>
-          <w:rFonts w:ascii="Times New Roman" w:hAnsi="Times New Roman" w:cs="Times New Roman"/>
-          <w:sz w:val="24"/>
-          <w:szCs w:val="24"/>
-          <w:lang w:val="vi-VN"/>
-        </w:rPr>
-      </w:pPr>
-      <w:r>
-        <w:rPr>
-          <w:rFonts w:ascii="Times New Roman" w:hAnsi="Times New Roman" w:cs="Times New Roman"/>
-          <w:sz w:val="24"/>
-          <w:szCs w:val="24"/>
-          <w:lang w:val="vi-VN"/>
-        </w:rPr>
-        <w:lastRenderedPageBreak/>
-        <w:t xml:space="preserve">14.1.2 </w:t>
-      </w:r>
-    </w:p>
-    <w:p>
-      <w:pPr>
-        <w:rPr>
-          <w:rFonts w:ascii="Times New Roman" w:hAnsi="Times New Roman" w:cs="Times New Roman"/>
-          <w:sz w:val="24"/>
-          <w:szCs w:val="24"/>
-          <w:lang w:val="vi-VN"/>
-        </w:rPr>
-      </w:pPr>
-      <w:r>
-        <w:rPr>
-          <w:rFonts w:ascii="Times New Roman" w:hAnsi="Times New Roman" w:cs="Times New Roman"/>
-          <w:sz w:val="24"/>
-          <w:szCs w:val="24"/>
-          <w:lang w:val="vi-VN"/>
-        </w:rPr>
-        <w:t>What have to do to be actor?</w:t>
-      </w:r>
-    </w:p>
-    <w:p>
-      <w:pPr>
-        <w:rPr>
-          <w:rFonts w:ascii="Times New Roman" w:hAnsi="Times New Roman" w:cs="Times New Roman"/>
-          <w:b/>
-          <w:sz w:val="24"/>
-          <w:szCs w:val="24"/>
-          <w:lang w:val="vi-VN"/>
-        </w:rPr>
-      </w:pPr>
-      <w:r>
-        <w:rPr>
-          <w:rFonts w:ascii="Times New Roman" w:hAnsi="Times New Roman" w:cs="Times New Roman"/>
-          <w:b/>
-          <w:sz w:val="24"/>
-          <w:szCs w:val="24"/>
-          <w:lang w:val="vi-VN"/>
-        </w:rPr>
-        <w:t>People take classes</w:t>
-      </w:r>
-    </w:p>
-    <w:p>
-      <w:pPr>
-        <w:rPr>
-          <w:rFonts w:ascii="Times New Roman" w:hAnsi="Times New Roman" w:cs="Times New Roman"/>
-          <w:sz w:val="24"/>
-          <w:szCs w:val="24"/>
-          <w:lang w:val="vi-VN"/>
-        </w:rPr>
-      </w:pPr>
-      <w:r>
-        <w:rPr>
-          <w:rFonts w:ascii="Times New Roman" w:hAnsi="Times New Roman" w:cs="Times New Roman"/>
-          <w:sz w:val="24"/>
-          <w:szCs w:val="24"/>
-          <w:lang w:val="vi-VN"/>
-        </w:rPr>
-        <w:t>What's people?</w:t>
-      </w:r>
-    </w:p>
-    <w:p>
-      <w:pPr>
-        <w:rPr>
-          <w:rFonts w:ascii="Times New Roman" w:hAnsi="Times New Roman" w:cs="Times New Roman"/>
-          <w:b/>
-          <w:sz w:val="24"/>
-          <w:szCs w:val="24"/>
-          <w:lang w:val="vi-VN"/>
-        </w:rPr>
-      </w:pPr>
-      <w:r>
-        <w:rPr>
-          <w:rFonts w:ascii="Times New Roman" w:hAnsi="Times New Roman" w:cs="Times New Roman"/>
-          <w:sz w:val="24"/>
-          <w:szCs w:val="24"/>
-          <w:lang w:val="vi-VN"/>
-        </w:rPr>
-        <w:t xml:space="preserve">All people: </w:t>
-      </w:r>
-      <w:r>
-        <w:rPr>
-          <w:rFonts w:ascii="Times New Roman" w:hAnsi="Times New Roman" w:cs="Times New Roman"/>
-          <w:b/>
-          <w:sz w:val="24"/>
-          <w:szCs w:val="24"/>
-          <w:lang w:val="vi-VN"/>
-        </w:rPr>
-        <w:t>m</w:t>
-      </w:r>
-      <w:r>
-        <w:rPr>
-          <w:rFonts w:ascii="Times New Roman" w:hAnsi="Times New Roman" w:cs="Times New Roman"/>
-          <w:b/>
-          <w:sz w:val="24"/>
-          <w:szCs w:val="24"/>
-          <w:lang w:val="vi-VN"/>
-        </w:rPr>
-        <w:t>e</w:t>
-      </w:r>
-      <w:r>
-        <w:rPr>
-          <w:rFonts w:ascii="Times New Roman" w:hAnsi="Times New Roman" w:cs="Times New Roman"/>
-          <w:b/>
-          <w:sz w:val="24"/>
-          <w:szCs w:val="24"/>
-          <w:lang w:val="vi-VN"/>
-        </w:rPr>
-        <w:t>n, women, boy</w:t>
-      </w:r>
-      <w:r>
-        <w:rPr>
-          <w:rFonts w:ascii="Times New Roman" w:hAnsi="Times New Roman" w:cs="Times New Roman"/>
-          <w:b/>
-          <w:sz w:val="24"/>
-          <w:szCs w:val="24"/>
-          <w:lang w:val="vi-VN"/>
-        </w:rPr>
-        <w:t>s</w:t>
-      </w:r>
-      <w:r>
-        <w:rPr>
-          <w:rFonts w:ascii="Times New Roman" w:hAnsi="Times New Roman" w:cs="Times New Roman"/>
-          <w:b/>
-          <w:sz w:val="24"/>
-          <w:szCs w:val="24"/>
-          <w:lang w:val="vi-VN"/>
-        </w:rPr>
-        <w:t>, girl</w:t>
-      </w:r>
-      <w:r>
-        <w:rPr>
-          <w:rFonts w:ascii="Times New Roman" w:hAnsi="Times New Roman" w:cs="Times New Roman"/>
-          <w:b/>
-          <w:sz w:val="24"/>
-          <w:szCs w:val="24"/>
-          <w:lang w:val="vi-VN"/>
-        </w:rPr>
-        <w:t>s</w:t>
-      </w:r>
-    </w:p>
-    <w:p>
-      <w:pPr>
-        <w:rPr>
-          <w:rFonts w:ascii="Times New Roman" w:hAnsi="Times New Roman" w:cs="Times New Roman"/>
-          <w:b/>
-          <w:sz w:val="24"/>
-          <w:szCs w:val="24"/>
-          <w:lang w:val="vi-VN"/>
-        </w:rPr>
-      </w:pPr>
-      <w:r>
-        <w:rPr>
-          <w:rFonts w:ascii="Times New Roman" w:hAnsi="Times New Roman" w:cs="Times New Roman"/>
-          <w:b/>
-          <w:sz w:val="24"/>
-          <w:szCs w:val="24"/>
-          <w:lang w:val="vi-VN"/>
-        </w:rPr>
-        <w:t xml:space="preserve">Children can take classes with </w:t>
-      </w:r>
-      <w:bookmarkStart w:id="6" w:name="OLE_LINK7"/>
-      <w:bookmarkStart w:id="7" w:name="OLE_LINK8"/>
-      <w:bookmarkStart w:id="8" w:name="OLE_LINK9"/>
-      <w:r>
-        <w:rPr>
-          <w:rFonts w:ascii="Times New Roman" w:hAnsi="Times New Roman" w:cs="Times New Roman"/>
-          <w:b/>
-          <w:sz w:val="24"/>
-          <w:szCs w:val="24"/>
-          <w:lang w:val="vi-VN"/>
-        </w:rPr>
-        <w:t>adults</w:t>
-      </w:r>
-      <w:bookmarkEnd w:id="6"/>
-      <w:bookmarkEnd w:id="7"/>
-      <w:bookmarkEnd w:id="8"/>
-      <w:r>
-        <w:rPr>
-          <w:rFonts w:ascii="Times New Roman" w:hAnsi="Times New Roman" w:cs="Times New Roman"/>
-          <w:b/>
-          <w:sz w:val="24"/>
-          <w:szCs w:val="24"/>
-          <w:lang w:val="vi-VN"/>
-        </w:rPr>
-        <w:t>?</w:t>
-      </w:r>
-      <w:r>
-        <w:rPr>
-          <w:rFonts w:ascii="Times New Roman" w:hAnsi="Times New Roman" w:cs="Times New Roman"/>
-          <w:b/>
-          <w:sz w:val="24"/>
-          <w:szCs w:val="24"/>
-          <w:lang w:val="vi-VN"/>
-        </w:rPr>
-        <w:tab/>
-      </w:r>
-      <w:r>
-        <w:rPr>
-          <w:rFonts w:ascii="Arial" w:hAnsi="Arial" w:cs="Arial"/>
-          <w:spacing w:val="2"/>
-          <w:sz w:val="26"/>
-          <w:szCs w:val="26"/>
-          <w:shd w:val="clear" w:color="auto" w:fill="FFFFFF"/>
-        </w:rPr>
-        <w:t>/</w:t>
-      </w:r>
+        <w:t>bɝ</w:t>
+      </w:r>
+      <w:proofErr w:type="spellEnd"/>
       <w:r>
         <w:rPr>
           <w:rStyle w:val="ipa"/>
@@ -2109,78 +524,9 @@
           <w:szCs w:val="26"/>
           <w:shd w:val="clear" w:color="auto" w:fill="FFFFFF"/>
         </w:rPr>
-        <w:t>əˈdʌlt</w:t>
-      </w:r>
-      <w:r>
-        <w:rPr>
-          <w:rFonts w:ascii="Arial" w:hAnsi="Arial" w:cs="Arial"/>
-          <w:spacing w:val="2"/>
-          <w:sz w:val="26"/>
-          <w:szCs w:val="26"/>
-          <w:shd w:val="clear" w:color="auto" w:fill="FFFFFF"/>
-        </w:rPr>
-        <w:t>/</w:t>
-      </w:r>
-    </w:p>
-    <w:p>
-      <w:pPr>
-        <w:rPr>
-          <w:rFonts w:ascii="Times New Roman" w:hAnsi="Times New Roman" w:cs="Times New Roman"/>
-          <w:sz w:val="24"/>
-          <w:szCs w:val="24"/>
-        </w:rPr>
-      </w:pPr>
-      <w:r>
-        <w:rPr>
-          <w:rFonts w:ascii="Times New Roman" w:hAnsi="Times New Roman" w:cs="Times New Roman"/>
-          <w:sz w:val="24"/>
-          <w:szCs w:val="24"/>
-          <w:lang w:val="vi-VN"/>
-        </w:rPr>
-        <w:t xml:space="preserve">Yes, It’s </w:t>
-      </w:r>
-      <w:bookmarkStart w:id="9" w:name="OLE_LINK10"/>
-      <w:bookmarkStart w:id="10" w:name="OLE_LINK11"/>
-      <w:bookmarkStart w:id="11" w:name="OLE_LINK12"/>
-      <w:r>
-        <w:rPr>
-          <w:rFonts w:ascii="Times New Roman" w:hAnsi="Times New Roman" w:cs="Times New Roman"/>
-          <w:sz w:val="24"/>
-          <w:szCs w:val="24"/>
-          <w:lang w:val="vi-VN"/>
-        </w:rPr>
-        <w:t>weird</w:t>
-      </w:r>
-      <w:bookmarkEnd w:id="9"/>
-      <w:bookmarkEnd w:id="10"/>
-      <w:bookmarkEnd w:id="11"/>
-      <w:r>
-        <w:rPr>
-          <w:rFonts w:ascii="Times New Roman" w:hAnsi="Times New Roman" w:cs="Times New Roman"/>
-          <w:sz w:val="24"/>
-          <w:szCs w:val="24"/>
-          <w:lang w:val="vi-VN"/>
-        </w:rPr>
-        <w:tab/>
-      </w:r>
-      <w:r>
-        <w:rPr>
-          <w:rFonts w:ascii="Times New Roman" w:hAnsi="Times New Roman" w:cs="Times New Roman"/>
-          <w:sz w:val="24"/>
-          <w:szCs w:val="24"/>
-        </w:rPr>
-        <w:t xml:space="preserve">     </w:t>
-      </w:r>
-      <w:r>
-        <w:rPr>
-          <w:rFonts w:ascii="Arial" w:hAnsi="Arial" w:cs="Arial"/>
-          <w:spacing w:val="2"/>
-          <w:sz w:val="26"/>
-          <w:szCs w:val="26"/>
-          <w:shd w:val="clear" w:color="auto" w:fill="FFFFFF"/>
-        </w:rPr>
-        <w:t>/</w:t>
-      </w:r>
+        <w:t>ː.</w:t>
+      </w:r>
+      <w:proofErr w:type="spellStart"/>
       <w:r>
         <w:rPr>
           <w:rStyle w:val="ipa"/>
@@ -2190,8 +536,9 @@
           <w:szCs w:val="26"/>
           <w:shd w:val="clear" w:color="auto" w:fill="FFFFFF"/>
         </w:rPr>
-        <w:t>wɪrd</w:t>
-      </w:r>
+        <w:t>nɪŋ</w:t>
+      </w:r>
+      <w:proofErr w:type="spellEnd"/>
       <w:r>
         <w:rPr>
           <w:rFonts w:ascii="Arial" w:hAnsi="Arial" w:cs="Arial"/>
@@ -2207,6 +554,1887 @@
       <w:pPr>
         <w:rPr>
           <w:rFonts w:ascii="Times New Roman" w:hAnsi="Times New Roman" w:cs="Times New Roman"/>
+          <w:sz w:val="24"/>
+          <w:szCs w:val="24"/>
+        </w:rPr>
+      </w:pPr>
+      <w:r>
+        <w:rPr>
+          <w:rFonts w:ascii="Times New Roman" w:hAnsi="Times New Roman" w:cs="Times New Roman"/>
+          <w:sz w:val="24"/>
+          <w:szCs w:val="24"/>
+        </w:rPr>
+        <w:t>Unplug it!</w:t>
+      </w:r>
+    </w:p>
+    <w:p>
+      <w:pPr>
+        <w:rPr>
+          <w:rFonts w:ascii="Times New Roman" w:hAnsi="Times New Roman" w:cs="Times New Roman"/>
+          <w:sz w:val="24"/>
+          <w:szCs w:val="24"/>
+        </w:rPr>
+      </w:pPr>
+      <w:r>
+        <w:rPr>
+          <w:rFonts w:ascii="Times New Roman" w:hAnsi="Times New Roman" w:cs="Times New Roman"/>
+          <w:sz w:val="24"/>
+          <w:szCs w:val="24"/>
+        </w:rPr>
+        <w:t>Are you listen</w:t>
+      </w:r>
+      <w:r>
+        <w:rPr>
+          <w:rFonts w:ascii="Times New Roman" w:hAnsi="Times New Roman" w:cs="Times New Roman"/>
+          <w:sz w:val="24"/>
+          <w:szCs w:val="24"/>
+        </w:rPr>
+        <w:t>ing to me?</w:t>
+      </w:r>
+    </w:p>
+    <w:p>
+      <w:pPr>
+        <w:rPr>
+          <w:rFonts w:ascii="Times New Roman" w:hAnsi="Times New Roman" w:cs="Times New Roman"/>
+          <w:sz w:val="24"/>
+          <w:szCs w:val="24"/>
+        </w:rPr>
+      </w:pPr>
+      <w:r>
+        <w:rPr>
+          <w:rFonts w:ascii="Times New Roman" w:hAnsi="Times New Roman" w:cs="Times New Roman"/>
+          <w:sz w:val="24"/>
+          <w:szCs w:val="24"/>
+        </w:rPr>
+        <w:t>Unplug it!</w:t>
+      </w:r>
+    </w:p>
+    <w:p>
+      <w:pPr>
+        <w:rPr>
+          <w:rFonts w:ascii="Times New Roman" w:hAnsi="Times New Roman" w:cs="Times New Roman"/>
+          <w:sz w:val="24"/>
+          <w:szCs w:val="24"/>
+        </w:rPr>
+      </w:pPr>
+      <w:r>
+        <w:rPr>
+          <w:rFonts w:ascii="Times New Roman" w:hAnsi="Times New Roman" w:cs="Times New Roman"/>
+          <w:sz w:val="24"/>
+          <w:szCs w:val="24"/>
+        </w:rPr>
+        <w:t>I’m trying!</w:t>
+      </w:r>
+    </w:p>
+    <w:p>
+      <w:pPr>
+        <w:rPr>
+          <w:rFonts w:ascii="Times New Roman" w:hAnsi="Times New Roman" w:cs="Times New Roman"/>
+          <w:sz w:val="24"/>
+          <w:szCs w:val="24"/>
+        </w:rPr>
+      </w:pPr>
+      <w:proofErr w:type="spellStart"/>
+      <w:r>
+        <w:rPr>
+          <w:rFonts w:ascii="Times New Roman" w:hAnsi="Times New Roman" w:cs="Times New Roman"/>
+          <w:sz w:val="24"/>
+          <w:szCs w:val="24"/>
+        </w:rPr>
+        <w:t>Ooch</w:t>
+      </w:r>
+      <w:proofErr w:type="spellEnd"/>
+      <w:r>
+        <w:rPr>
+          <w:rFonts w:ascii="Times New Roman" w:hAnsi="Times New Roman" w:cs="Times New Roman"/>
+          <w:sz w:val="24"/>
+          <w:szCs w:val="24"/>
+        </w:rPr>
+        <w:t>. What are you doing?</w:t>
+      </w:r>
+    </w:p>
+    <w:p>
+      <w:pPr>
+        <w:rPr>
+          <w:rFonts w:ascii="Times New Roman" w:hAnsi="Times New Roman" w:cs="Times New Roman"/>
+          <w:sz w:val="24"/>
+          <w:szCs w:val="24"/>
+        </w:rPr>
+      </w:pPr>
+      <w:r>
+        <w:rPr>
+          <w:rFonts w:ascii="Times New Roman" w:hAnsi="Times New Roman" w:cs="Times New Roman"/>
+          <w:sz w:val="24"/>
+          <w:szCs w:val="24"/>
+        </w:rPr>
+        <w:t xml:space="preserve">I’m fixing the TV. I </w:t>
+      </w:r>
+      <w:bookmarkStart w:id="3" w:name="OLE_LINK4"/>
+      <w:bookmarkStart w:id="4" w:name="OLE_LINK5"/>
+      <w:bookmarkStart w:id="5" w:name="OLE_LINK6"/>
+      <w:r>
+        <w:rPr>
+          <w:rFonts w:ascii="Times New Roman" w:hAnsi="Times New Roman" w:cs="Times New Roman"/>
+          <w:sz w:val="24"/>
+          <w:szCs w:val="24"/>
+        </w:rPr>
+        <w:t xml:space="preserve">hate </w:t>
+      </w:r>
+      <w:bookmarkEnd w:id="3"/>
+      <w:bookmarkEnd w:id="4"/>
+      <w:bookmarkEnd w:id="5"/>
+      <w:r>
+        <w:rPr>
+          <w:rFonts w:ascii="Times New Roman" w:hAnsi="Times New Roman" w:cs="Times New Roman"/>
+          <w:sz w:val="24"/>
+          <w:szCs w:val="24"/>
+        </w:rPr>
+        <w:t>the TV!</w:t>
+      </w:r>
+      <w:r>
+        <w:rPr>
+          <w:rFonts w:ascii="Times New Roman" w:hAnsi="Times New Roman" w:cs="Times New Roman"/>
+          <w:sz w:val="24"/>
+          <w:szCs w:val="24"/>
+        </w:rPr>
+        <w:tab/>
+      </w:r>
+      <w:r>
+        <w:rPr>
+          <w:rFonts w:ascii="Arial" w:hAnsi="Arial" w:cs="Arial"/>
+          <w:spacing w:val="2"/>
+          <w:sz w:val="26"/>
+          <w:szCs w:val="26"/>
+          <w:shd w:val="clear" w:color="auto" w:fill="FFFFFF"/>
+        </w:rPr>
+        <w:t>/</w:t>
+      </w:r>
+      <w:proofErr w:type="spellStart"/>
+      <w:r>
+        <w:rPr>
+          <w:rStyle w:val="ipa"/>
+          <w:rFonts w:ascii="Arial" w:hAnsi="Arial" w:cs="Arial"/>
+          <w:spacing w:val="2"/>
+          <w:sz w:val="26"/>
+          <w:szCs w:val="26"/>
+          <w:shd w:val="clear" w:color="auto" w:fill="FFFFFF"/>
+        </w:rPr>
+        <w:t>heɪt</w:t>
+      </w:r>
+      <w:proofErr w:type="spellEnd"/>
+      <w:r>
+        <w:rPr>
+          <w:rFonts w:ascii="Arial" w:hAnsi="Arial" w:cs="Arial"/>
+          <w:spacing w:val="2"/>
+          <w:sz w:val="26"/>
+          <w:szCs w:val="26"/>
+          <w:shd w:val="clear" w:color="auto" w:fill="FFFFFF"/>
+        </w:rPr>
+        <w:t>/</w:t>
+      </w:r>
+    </w:p>
+    <w:p>
+      <w:pPr>
+        <w:rPr>
+          <w:rFonts w:ascii="Times New Roman" w:hAnsi="Times New Roman" w:cs="Times New Roman"/>
+          <w:sz w:val="24"/>
+          <w:szCs w:val="24"/>
+        </w:rPr>
+      </w:pPr>
+      <w:r>
+        <w:rPr>
+          <w:rFonts w:ascii="Times New Roman" w:hAnsi="Times New Roman" w:cs="Times New Roman"/>
+          <w:sz w:val="24"/>
+          <w:szCs w:val="24"/>
+        </w:rPr>
+        <w:t>The TV is working!</w:t>
+      </w:r>
+    </w:p>
+    <w:p>
+      <w:pPr>
+        <w:rPr>
+          <w:rFonts w:ascii="Times New Roman" w:hAnsi="Times New Roman" w:cs="Times New Roman"/>
+          <w:b/>
+          <w:sz w:val="24"/>
+          <w:szCs w:val="24"/>
+        </w:rPr>
+      </w:pPr>
+    </w:p>
+    <w:p>
+      <w:pPr>
+        <w:rPr>
+          <w:rFonts w:ascii="Times New Roman" w:hAnsi="Times New Roman" w:cs="Times New Roman"/>
+          <w:sz w:val="24"/>
+          <w:szCs w:val="24"/>
+        </w:rPr>
+      </w:pPr>
+      <w:r>
+        <w:rPr>
+          <w:rFonts w:ascii="Times New Roman" w:hAnsi="Times New Roman" w:cs="Times New Roman"/>
+          <w:sz w:val="24"/>
+          <w:szCs w:val="24"/>
+        </w:rPr>
+        <w:t>What does Benny fix?</w:t>
+      </w:r>
+    </w:p>
+    <w:p>
+      <w:pPr>
+        <w:rPr>
+          <w:rFonts w:ascii="Times New Roman" w:hAnsi="Times New Roman" w:cs="Times New Roman"/>
+          <w:sz w:val="24"/>
+          <w:szCs w:val="24"/>
+        </w:rPr>
+      </w:pPr>
+      <w:proofErr w:type="spellStart"/>
+      <w:r>
+        <w:rPr>
+          <w:rFonts w:ascii="Times New Roman" w:hAnsi="Times New Roman" w:cs="Times New Roman"/>
+          <w:sz w:val="24"/>
+          <w:szCs w:val="24"/>
+        </w:rPr>
+        <w:t>Shen</w:t>
+      </w:r>
+      <w:proofErr w:type="spellEnd"/>
+      <w:r>
+        <w:rPr>
+          <w:rFonts w:ascii="Times New Roman" w:hAnsi="Times New Roman" w:cs="Times New Roman"/>
+          <w:sz w:val="24"/>
+          <w:szCs w:val="24"/>
+        </w:rPr>
+        <w:t xml:space="preserve"> doesn't want to help Benny because he is working on his laptop.</w:t>
+      </w:r>
+    </w:p>
+    <w:p>
+      <w:pPr>
+        <w:rPr>
+          <w:rFonts w:ascii="Times New Roman" w:hAnsi="Times New Roman" w:cs="Times New Roman"/>
+          <w:sz w:val="24"/>
+          <w:szCs w:val="24"/>
+        </w:rPr>
+      </w:pPr>
+      <w:r>
+        <w:rPr>
+          <w:rFonts w:ascii="Times New Roman" w:hAnsi="Times New Roman" w:cs="Times New Roman"/>
+          <w:sz w:val="24"/>
+          <w:szCs w:val="24"/>
+        </w:rPr>
+        <w:lastRenderedPageBreak/>
+        <w:t>Why does Benny say: I hate this TV?</w:t>
+      </w:r>
+    </w:p>
+    <w:p>
+      <w:pPr>
+        <w:rPr>
+          <w:rFonts w:ascii="Times New Roman" w:hAnsi="Times New Roman" w:cs="Times New Roman"/>
+          <w:sz w:val="24"/>
+          <w:szCs w:val="24"/>
+        </w:rPr>
+      </w:pPr>
+      <w:r>
+        <w:rPr>
+          <w:rFonts w:ascii="Times New Roman" w:hAnsi="Times New Roman" w:cs="Times New Roman"/>
+          <w:sz w:val="24"/>
+          <w:szCs w:val="24"/>
+        </w:rPr>
+        <w:t>It's broken.</w:t>
+      </w:r>
+    </w:p>
+    <w:p>
+      <w:pPr>
+        <w:rPr>
+          <w:rFonts w:ascii="Times New Roman" w:hAnsi="Times New Roman" w:cs="Times New Roman"/>
+          <w:sz w:val="24"/>
+          <w:szCs w:val="24"/>
+        </w:rPr>
+      </w:pPr>
+      <w:r>
+        <w:rPr>
+          <w:rFonts w:ascii="Times New Roman" w:hAnsi="Times New Roman" w:cs="Times New Roman"/>
+          <w:sz w:val="24"/>
+          <w:szCs w:val="24"/>
+        </w:rPr>
+        <w:t>When the TV turns on</w:t>
+      </w:r>
+      <w:r>
+        <w:rPr>
+          <w:rFonts w:ascii="Times New Roman" w:hAnsi="Times New Roman" w:cs="Times New Roman"/>
+          <w:sz w:val="24"/>
+          <w:szCs w:val="24"/>
+        </w:rPr>
+        <w:t>, how does Benny feel?</w:t>
+      </w:r>
+    </w:p>
+    <w:p>
+      <w:pPr>
+        <w:rPr>
+          <w:rFonts w:ascii="Times New Roman" w:hAnsi="Times New Roman" w:cs="Times New Roman"/>
+          <w:sz w:val="24"/>
+          <w:szCs w:val="24"/>
+        </w:rPr>
+      </w:pPr>
+      <w:r>
+        <w:rPr>
+          <w:rFonts w:ascii="Times New Roman" w:hAnsi="Times New Roman" w:cs="Times New Roman"/>
+          <w:sz w:val="24"/>
+          <w:szCs w:val="24"/>
+        </w:rPr>
+        <w:t>Happy.</w:t>
+      </w:r>
+    </w:p>
+    <w:p>
+      <w:pPr>
+        <w:rPr>
+          <w:rFonts w:ascii="Times New Roman" w:hAnsi="Times New Roman" w:cs="Times New Roman"/>
+          <w:sz w:val="24"/>
+          <w:szCs w:val="24"/>
+        </w:rPr>
+      </w:pPr>
+    </w:p>
+    <w:p>
+      <w:pPr>
+        <w:rPr>
+          <w:rFonts w:ascii="Times New Roman" w:hAnsi="Times New Roman" w:cs="Times New Roman"/>
+          <w:sz w:val="24"/>
+          <w:szCs w:val="24"/>
+        </w:rPr>
+      </w:pPr>
+      <w:r>
+        <w:rPr>
+          <w:rFonts w:ascii="Times New Roman" w:hAnsi="Times New Roman" w:cs="Times New Roman"/>
+          <w:sz w:val="24"/>
+          <w:szCs w:val="24"/>
+        </w:rPr>
+        <w:t>I am working on my laptop</w:t>
+      </w:r>
+      <w:r>
+        <w:rPr>
+          <w:rFonts w:ascii="Times New Roman" w:hAnsi="Times New Roman" w:cs="Times New Roman"/>
+          <w:sz w:val="24"/>
+          <w:szCs w:val="24"/>
+        </w:rPr>
+        <w:t>.</w:t>
+      </w:r>
+    </w:p>
+    <w:p>
+      <w:pPr>
+        <w:rPr>
+          <w:rFonts w:ascii="Times New Roman" w:hAnsi="Times New Roman" w:cs="Times New Roman"/>
+          <w:sz w:val="24"/>
+          <w:szCs w:val="24"/>
+        </w:rPr>
+      </w:pPr>
+      <w:r>
+        <w:rPr>
+          <w:rFonts w:ascii="Times New Roman" w:hAnsi="Times New Roman" w:cs="Times New Roman"/>
+          <w:sz w:val="24"/>
+          <w:szCs w:val="24"/>
+        </w:rPr>
+        <w:t>She is watching TV in the kitchen.</w:t>
+      </w:r>
+    </w:p>
+    <w:p>
+      <w:pPr>
+        <w:rPr>
+          <w:rFonts w:ascii="Times New Roman" w:hAnsi="Times New Roman" w:cs="Times New Roman"/>
+          <w:sz w:val="24"/>
+          <w:szCs w:val="24"/>
+        </w:rPr>
+      </w:pPr>
+      <w:r>
+        <w:rPr>
+          <w:rFonts w:ascii="Times New Roman" w:hAnsi="Times New Roman" w:cs="Times New Roman"/>
+          <w:sz w:val="24"/>
+          <w:szCs w:val="24"/>
+        </w:rPr>
+        <w:t>What are you doing now?</w:t>
+      </w:r>
+    </w:p>
+    <w:p>
+      <w:pPr>
+        <w:rPr>
+          <w:rFonts w:ascii="Times New Roman" w:hAnsi="Times New Roman" w:cs="Times New Roman"/>
+          <w:sz w:val="24"/>
+          <w:szCs w:val="24"/>
+        </w:rPr>
+      </w:pPr>
+      <w:r>
+        <w:rPr>
+          <w:rFonts w:ascii="Times New Roman" w:hAnsi="Times New Roman" w:cs="Times New Roman"/>
+          <w:sz w:val="24"/>
+          <w:szCs w:val="24"/>
+        </w:rPr>
+        <w:t>I am trying to fix the TV.</w:t>
+      </w:r>
+    </w:p>
+    <w:p>
+      <w:pPr>
+        <w:rPr>
+          <w:rFonts w:ascii="Times New Roman" w:hAnsi="Times New Roman" w:cs="Times New Roman"/>
+          <w:sz w:val="24"/>
+          <w:szCs w:val="24"/>
+        </w:rPr>
+      </w:pPr>
+      <w:r>
+        <w:rPr>
+          <w:rFonts w:ascii="Times New Roman" w:hAnsi="Times New Roman" w:cs="Times New Roman"/>
+          <w:sz w:val="24"/>
+          <w:szCs w:val="24"/>
+        </w:rPr>
+        <w:t>He’s cooking dinner now.</w:t>
+      </w:r>
+    </w:p>
+    <w:p>
+      <w:pPr>
+        <w:rPr>
+          <w:rFonts w:ascii="Times New Roman" w:hAnsi="Times New Roman" w:cs="Times New Roman"/>
+          <w:sz w:val="24"/>
+          <w:szCs w:val="24"/>
+        </w:rPr>
+      </w:pPr>
+      <w:r>
+        <w:rPr>
+          <w:rFonts w:ascii="Times New Roman" w:hAnsi="Times New Roman" w:cs="Times New Roman"/>
+          <w:sz w:val="24"/>
+          <w:szCs w:val="24"/>
+        </w:rPr>
+        <w:t>Mark, are you listening to me?</w:t>
+      </w:r>
+    </w:p>
+    <w:p>
+      <w:pPr>
+        <w:rPr>
+          <w:rFonts w:ascii="Times New Roman" w:hAnsi="Times New Roman" w:cs="Times New Roman"/>
+          <w:sz w:val="24"/>
+          <w:szCs w:val="24"/>
+        </w:rPr>
+      </w:pPr>
+      <w:r>
+        <w:rPr>
+          <w:rFonts w:ascii="Times New Roman" w:hAnsi="Times New Roman" w:cs="Times New Roman"/>
+          <w:sz w:val="24"/>
+          <w:szCs w:val="24"/>
+        </w:rPr>
+        <w:t>Are you sending emails?</w:t>
+      </w:r>
+    </w:p>
+    <w:p>
+      <w:pPr>
+        <w:rPr>
+          <w:rFonts w:ascii="Times New Roman" w:hAnsi="Times New Roman" w:cs="Times New Roman"/>
+          <w:sz w:val="24"/>
+          <w:szCs w:val="24"/>
+        </w:rPr>
+      </w:pPr>
+      <w:r>
+        <w:rPr>
+          <w:rFonts w:ascii="Times New Roman" w:hAnsi="Times New Roman" w:cs="Times New Roman"/>
+          <w:sz w:val="24"/>
+          <w:szCs w:val="24"/>
+        </w:rPr>
+        <w:t xml:space="preserve">You </w:t>
+      </w:r>
+      <w:r>
+        <w:rPr>
+          <w:rFonts w:ascii="Times New Roman" w:hAnsi="Times New Roman" w:cs="Times New Roman"/>
+          <w:sz w:val="24"/>
+          <w:szCs w:val="24"/>
+        </w:rPr>
+        <w:t>are not fixing the TV.</w:t>
+      </w:r>
+    </w:p>
+    <w:p>
+      <w:pPr>
+        <w:rPr>
+          <w:rFonts w:ascii="Times New Roman" w:hAnsi="Times New Roman" w:cs="Times New Roman"/>
+          <w:sz w:val="24"/>
+          <w:szCs w:val="24"/>
+        </w:rPr>
+      </w:pPr>
+    </w:p>
+    <w:p>
+      <w:pPr>
+        <w:rPr>
+          <w:rFonts w:ascii="Times New Roman" w:hAnsi="Times New Roman" w:cs="Times New Roman"/>
+          <w:sz w:val="24"/>
+          <w:szCs w:val="24"/>
+        </w:rPr>
+      </w:pPr>
+      <w:r>
+        <w:rPr>
+          <w:rFonts w:ascii="Times New Roman" w:hAnsi="Times New Roman" w:cs="Times New Roman"/>
+          <w:sz w:val="24"/>
+          <w:szCs w:val="24"/>
+        </w:rPr>
+        <w:t xml:space="preserve">Why can’t </w:t>
+      </w:r>
+      <w:proofErr w:type="spellStart"/>
+      <w:r>
+        <w:rPr>
+          <w:rFonts w:ascii="Times New Roman" w:hAnsi="Times New Roman" w:cs="Times New Roman"/>
+          <w:sz w:val="24"/>
+          <w:szCs w:val="24"/>
+        </w:rPr>
+        <w:t>Shen</w:t>
+      </w:r>
+      <w:proofErr w:type="spellEnd"/>
+      <w:r>
+        <w:rPr>
+          <w:rFonts w:ascii="Times New Roman" w:hAnsi="Times New Roman" w:cs="Times New Roman"/>
+          <w:sz w:val="24"/>
+          <w:szCs w:val="24"/>
+        </w:rPr>
+        <w:t xml:space="preserve"> help Benny?</w:t>
+      </w:r>
+    </w:p>
+    <w:p>
+      <w:pPr>
+        <w:rPr>
+          <w:rFonts w:ascii="Times New Roman" w:hAnsi="Times New Roman" w:cs="Times New Roman"/>
+          <w:sz w:val="24"/>
+          <w:szCs w:val="24"/>
+        </w:rPr>
+      </w:pPr>
+      <w:r>
+        <w:rPr>
+          <w:rFonts w:ascii="Times New Roman" w:hAnsi="Times New Roman" w:cs="Times New Roman"/>
+          <w:sz w:val="24"/>
+          <w:szCs w:val="24"/>
+          <w:lang w:val="vi-VN"/>
+        </w:rPr>
+        <w:sym w:font="Wingdings" w:char="F0E0"/>
+      </w:r>
+      <w:r>
+        <w:rPr>
+          <w:rFonts w:ascii="Times New Roman" w:hAnsi="Times New Roman" w:cs="Times New Roman"/>
+          <w:sz w:val="24"/>
+          <w:szCs w:val="24"/>
+        </w:rPr>
+        <w:t>He’s working on his laptop.</w:t>
+      </w:r>
+    </w:p>
+    <w:p>
+      <w:pPr>
+        <w:rPr>
+          <w:rFonts w:ascii="Times New Roman" w:hAnsi="Times New Roman" w:cs="Times New Roman"/>
+          <w:sz w:val="24"/>
+          <w:szCs w:val="24"/>
+        </w:rPr>
+      </w:pPr>
+      <w:r>
+        <w:rPr>
+          <w:rFonts w:ascii="Times New Roman" w:hAnsi="Times New Roman" w:cs="Times New Roman"/>
+          <w:sz w:val="24"/>
+          <w:szCs w:val="24"/>
+        </w:rPr>
+        <w:t xml:space="preserve">What is </w:t>
+      </w:r>
+      <w:proofErr w:type="spellStart"/>
+      <w:r>
+        <w:rPr>
+          <w:rFonts w:ascii="Times New Roman" w:hAnsi="Times New Roman" w:cs="Times New Roman"/>
+          <w:sz w:val="24"/>
+          <w:szCs w:val="24"/>
+        </w:rPr>
+        <w:t>Shen</w:t>
+      </w:r>
+      <w:proofErr w:type="spellEnd"/>
+      <w:r>
+        <w:rPr>
+          <w:rFonts w:ascii="Times New Roman" w:hAnsi="Times New Roman" w:cs="Times New Roman"/>
+          <w:sz w:val="24"/>
+          <w:szCs w:val="24"/>
+        </w:rPr>
+        <w:t xml:space="preserve"> doing?</w:t>
+      </w:r>
+    </w:p>
+    <w:p>
+      <w:pPr>
+        <w:rPr>
+          <w:rFonts w:ascii="Times New Roman" w:hAnsi="Times New Roman" w:cs="Times New Roman"/>
+          <w:sz w:val="24"/>
+          <w:szCs w:val="24"/>
+        </w:rPr>
+      </w:pPr>
+      <w:r>
+        <w:rPr>
+          <w:rFonts w:ascii="Times New Roman" w:hAnsi="Times New Roman" w:cs="Times New Roman"/>
+          <w:sz w:val="24"/>
+          <w:szCs w:val="24"/>
+          <w:lang w:val="vi-VN"/>
+        </w:rPr>
+        <w:sym w:font="Wingdings" w:char="F0E0"/>
+      </w:r>
+      <w:r>
+        <w:rPr>
+          <w:rFonts w:ascii="Times New Roman" w:hAnsi="Times New Roman" w:cs="Times New Roman"/>
+          <w:sz w:val="24"/>
+          <w:szCs w:val="24"/>
+        </w:rPr>
+        <w:t>He’s looking for a job</w:t>
+      </w:r>
+      <w:r>
+        <w:rPr>
+          <w:rFonts w:ascii="Times New Roman" w:hAnsi="Times New Roman" w:cs="Times New Roman"/>
+          <w:sz w:val="24"/>
+          <w:szCs w:val="24"/>
+        </w:rPr>
+        <w:t>.</w:t>
+      </w:r>
+    </w:p>
+    <w:p>
+      <w:pPr>
+        <w:rPr>
+          <w:rFonts w:ascii="Times New Roman" w:hAnsi="Times New Roman" w:cs="Times New Roman"/>
+          <w:sz w:val="24"/>
+          <w:szCs w:val="24"/>
+        </w:rPr>
+      </w:pPr>
+      <w:r>
+        <w:rPr>
+          <w:rFonts w:ascii="Times New Roman" w:hAnsi="Times New Roman" w:cs="Times New Roman"/>
+          <w:sz w:val="24"/>
+          <w:szCs w:val="24"/>
+        </w:rPr>
+        <w:t>Is the TV working?</w:t>
+      </w:r>
+    </w:p>
+    <w:p>
+      <w:pPr>
+        <w:rPr>
+          <w:rFonts w:ascii="Times New Roman" w:hAnsi="Times New Roman" w:cs="Times New Roman"/>
+          <w:sz w:val="24"/>
+          <w:szCs w:val="24"/>
+        </w:rPr>
+      </w:pPr>
+      <w:r>
+        <w:rPr>
+          <w:rFonts w:ascii="Times New Roman" w:hAnsi="Times New Roman" w:cs="Times New Roman"/>
+          <w:sz w:val="24"/>
+          <w:szCs w:val="24"/>
+          <w:lang w:val="vi-VN"/>
+        </w:rPr>
+        <w:sym w:font="Wingdings" w:char="F0E0"/>
+      </w:r>
+      <w:r>
+        <w:rPr>
+          <w:rFonts w:ascii="Times New Roman" w:hAnsi="Times New Roman" w:cs="Times New Roman"/>
+          <w:sz w:val="24"/>
+          <w:szCs w:val="24"/>
+        </w:rPr>
+        <w:t>No, it’s not</w:t>
+      </w:r>
+      <w:r>
+        <w:rPr>
+          <w:rFonts w:ascii="Times New Roman" w:hAnsi="Times New Roman" w:cs="Times New Roman"/>
+          <w:sz w:val="24"/>
+          <w:szCs w:val="24"/>
+        </w:rPr>
+        <w:t>.</w:t>
+      </w:r>
+    </w:p>
+    <w:p>
+      <w:pPr>
+        <w:rPr>
+          <w:rFonts w:ascii="Times New Roman" w:hAnsi="Times New Roman" w:cs="Times New Roman"/>
+          <w:sz w:val="24"/>
+          <w:szCs w:val="24"/>
+        </w:rPr>
+      </w:pPr>
+      <w:r>
+        <w:rPr>
+          <w:rFonts w:ascii="Times New Roman" w:hAnsi="Times New Roman" w:cs="Times New Roman"/>
+          <w:sz w:val="24"/>
+          <w:szCs w:val="24"/>
+        </w:rPr>
+        <w:t>What does Benny ask?</w:t>
+      </w:r>
+    </w:p>
+    <w:p>
+      <w:pPr>
+        <w:rPr>
+          <w:rFonts w:ascii="Times New Roman" w:hAnsi="Times New Roman" w:cs="Times New Roman"/>
+          <w:sz w:val="24"/>
+          <w:szCs w:val="24"/>
+        </w:rPr>
+      </w:pPr>
+      <w:r>
+        <w:rPr>
+          <w:rFonts w:ascii="Times New Roman" w:hAnsi="Times New Roman" w:cs="Times New Roman"/>
+          <w:sz w:val="24"/>
+          <w:szCs w:val="24"/>
+          <w:lang w:val="vi-VN"/>
+        </w:rPr>
+        <w:sym w:font="Wingdings" w:char="F0E0"/>
+      </w:r>
+      <w:r>
+        <w:rPr>
+          <w:rFonts w:ascii="Times New Roman" w:hAnsi="Times New Roman" w:cs="Times New Roman"/>
+          <w:sz w:val="24"/>
+          <w:szCs w:val="24"/>
+        </w:rPr>
+        <w:t>Are you listening to me?</w:t>
+      </w:r>
+    </w:p>
+    <w:p>
+      <w:pPr>
+        <w:rPr>
+          <w:rFonts w:ascii="Times New Roman" w:hAnsi="Times New Roman" w:cs="Times New Roman"/>
+          <w:sz w:val="24"/>
+          <w:szCs w:val="24"/>
+        </w:rPr>
+      </w:pPr>
+      <w:proofErr w:type="spellStart"/>
+      <w:r>
+        <w:rPr>
+          <w:rFonts w:ascii="Times New Roman" w:hAnsi="Times New Roman" w:cs="Times New Roman"/>
+          <w:sz w:val="24"/>
+          <w:szCs w:val="24"/>
+        </w:rPr>
+        <w:t>Shen</w:t>
+      </w:r>
+      <w:proofErr w:type="spellEnd"/>
+      <w:r>
+        <w:rPr>
+          <w:rFonts w:ascii="Times New Roman" w:hAnsi="Times New Roman" w:cs="Times New Roman"/>
+          <w:sz w:val="24"/>
+          <w:szCs w:val="24"/>
+        </w:rPr>
+        <w:t xml:space="preserve"> doesn’t want to help Benny because He’s working on his laptop.</w:t>
+      </w:r>
+    </w:p>
+    <w:p>
+      <w:pPr>
+        <w:rPr>
+          <w:rFonts w:ascii="Times New Roman" w:hAnsi="Times New Roman" w:cs="Times New Roman"/>
+          <w:sz w:val="24"/>
+          <w:szCs w:val="24"/>
+        </w:rPr>
+      </w:pPr>
+      <w:r>
+        <w:rPr>
+          <w:rFonts w:ascii="Times New Roman" w:hAnsi="Times New Roman" w:cs="Times New Roman"/>
+          <w:sz w:val="24"/>
+          <w:szCs w:val="24"/>
+        </w:rPr>
+        <w:t xml:space="preserve">Benny asks </w:t>
+      </w:r>
+      <w:proofErr w:type="spellStart"/>
+      <w:r>
+        <w:rPr>
+          <w:rFonts w:ascii="Times New Roman" w:hAnsi="Times New Roman" w:cs="Times New Roman"/>
+          <w:sz w:val="24"/>
+          <w:szCs w:val="24"/>
+        </w:rPr>
+        <w:t>Shen</w:t>
+      </w:r>
+      <w:proofErr w:type="spellEnd"/>
+      <w:r>
+        <w:rPr>
+          <w:rFonts w:ascii="Times New Roman" w:hAnsi="Times New Roman" w:cs="Times New Roman"/>
+          <w:sz w:val="24"/>
+          <w:szCs w:val="24"/>
+        </w:rPr>
+        <w:t xml:space="preserve"> to turn the TV on.</w:t>
+      </w:r>
+    </w:p>
+    <w:p>
+      <w:pPr>
+        <w:rPr>
+          <w:rFonts w:ascii="Times New Roman" w:hAnsi="Times New Roman" w:cs="Times New Roman"/>
+          <w:sz w:val="24"/>
+          <w:szCs w:val="24"/>
+        </w:rPr>
+      </w:pPr>
+    </w:p>
+    <w:p>
+      <w:pPr>
+        <w:rPr>
+          <w:rFonts w:ascii="Times New Roman" w:hAnsi="Times New Roman" w:cs="Times New Roman"/>
+          <w:sz w:val="24"/>
+          <w:szCs w:val="24"/>
+        </w:rPr>
+      </w:pPr>
+      <w:r>
+        <w:rPr>
+          <w:rFonts w:ascii="Times New Roman" w:hAnsi="Times New Roman" w:cs="Times New Roman"/>
+          <w:sz w:val="24"/>
+          <w:szCs w:val="24"/>
+        </w:rPr>
+        <w:t>Hi! What are you doing?</w:t>
+      </w:r>
+    </w:p>
+    <w:p>
+      <w:pPr>
+        <w:rPr>
+          <w:rFonts w:ascii="Times New Roman" w:hAnsi="Times New Roman" w:cs="Times New Roman"/>
+          <w:sz w:val="24"/>
+          <w:szCs w:val="24"/>
+        </w:rPr>
+      </w:pPr>
+      <w:r>
+        <w:rPr>
+          <w:rFonts w:ascii="Times New Roman" w:hAnsi="Times New Roman" w:cs="Times New Roman"/>
+          <w:sz w:val="24"/>
+          <w:szCs w:val="24"/>
+        </w:rPr>
+        <w:t>I'm looking at photos, and I'm studying for my class tomorrow.</w:t>
+      </w:r>
+    </w:p>
+    <w:p>
+      <w:pPr>
+        <w:rPr>
+          <w:rFonts w:ascii="Times New Roman" w:hAnsi="Times New Roman" w:cs="Times New Roman"/>
+          <w:sz w:val="24"/>
+          <w:szCs w:val="24"/>
+        </w:rPr>
+      </w:pPr>
+      <w:proofErr w:type="spellStart"/>
+      <w:r>
+        <w:rPr>
+          <w:rFonts w:ascii="Times New Roman" w:hAnsi="Times New Roman" w:cs="Times New Roman"/>
+          <w:sz w:val="24"/>
+          <w:szCs w:val="24"/>
+        </w:rPr>
+        <w:t>Woa</w:t>
+      </w:r>
+      <w:proofErr w:type="spellEnd"/>
+      <w:r>
+        <w:rPr>
+          <w:rFonts w:ascii="Times New Roman" w:hAnsi="Times New Roman" w:cs="Times New Roman"/>
+          <w:sz w:val="24"/>
+          <w:szCs w:val="24"/>
+        </w:rPr>
+        <w:t>. Are these</w:t>
+      </w:r>
+      <w:r>
+        <w:rPr>
+          <w:rFonts w:ascii="Times New Roman" w:hAnsi="Times New Roman" w:cs="Times New Roman"/>
+          <w:sz w:val="24"/>
+          <w:szCs w:val="24"/>
+        </w:rPr>
+        <w:t xml:space="preserve"> photo</w:t>
+      </w:r>
+      <w:r>
+        <w:rPr>
+          <w:rFonts w:ascii="Times New Roman" w:hAnsi="Times New Roman" w:cs="Times New Roman"/>
+          <w:sz w:val="24"/>
+          <w:szCs w:val="24"/>
+        </w:rPr>
+        <w:t>s</w:t>
+      </w:r>
+      <w:r>
+        <w:rPr>
+          <w:rFonts w:ascii="Times New Roman" w:hAnsi="Times New Roman" w:cs="Times New Roman"/>
+          <w:sz w:val="24"/>
+          <w:szCs w:val="24"/>
+        </w:rPr>
+        <w:t xml:space="preserve"> of your friend and your family?</w:t>
+      </w:r>
+    </w:p>
+    <w:p>
+      <w:pPr>
+        <w:rPr>
+          <w:rFonts w:ascii="Times New Roman" w:hAnsi="Times New Roman" w:cs="Times New Roman"/>
+          <w:sz w:val="24"/>
+          <w:szCs w:val="24"/>
+        </w:rPr>
+      </w:pPr>
+      <w:r>
+        <w:rPr>
+          <w:rFonts w:ascii="Times New Roman" w:hAnsi="Times New Roman" w:cs="Times New Roman"/>
+          <w:sz w:val="24"/>
+          <w:szCs w:val="24"/>
+        </w:rPr>
+        <w:lastRenderedPageBreak/>
+        <w:t>Yes. They are. That's my sister. She is eating pizza at the re</w:t>
+      </w:r>
+      <w:r>
+        <w:rPr>
+          <w:rFonts w:ascii="Times New Roman" w:hAnsi="Times New Roman" w:cs="Times New Roman"/>
+          <w:sz w:val="24"/>
+          <w:szCs w:val="24"/>
+        </w:rPr>
+        <w:t>s</w:t>
+      </w:r>
+      <w:r>
+        <w:rPr>
+          <w:rFonts w:ascii="Times New Roman" w:hAnsi="Times New Roman" w:cs="Times New Roman"/>
+          <w:sz w:val="24"/>
+          <w:szCs w:val="24"/>
+        </w:rPr>
+        <w:t>taurant</w:t>
+      </w:r>
+      <w:r>
+        <w:rPr>
+          <w:rFonts w:ascii="Times New Roman" w:hAnsi="Times New Roman" w:cs="Times New Roman"/>
+          <w:sz w:val="24"/>
+          <w:szCs w:val="24"/>
+        </w:rPr>
+        <w:t>.</w:t>
+      </w:r>
+    </w:p>
+    <w:p>
+      <w:pPr>
+        <w:rPr>
+          <w:rFonts w:ascii="Times New Roman" w:hAnsi="Times New Roman" w:cs="Times New Roman"/>
+          <w:sz w:val="24"/>
+          <w:szCs w:val="24"/>
+        </w:rPr>
+      </w:pPr>
+      <w:r>
+        <w:rPr>
+          <w:rFonts w:ascii="Times New Roman" w:hAnsi="Times New Roman" w:cs="Times New Roman"/>
+          <w:sz w:val="24"/>
+          <w:szCs w:val="24"/>
+        </w:rPr>
+        <w:t xml:space="preserve">And </w:t>
+      </w:r>
+      <w:proofErr w:type="gramStart"/>
+      <w:r>
+        <w:rPr>
+          <w:rFonts w:ascii="Times New Roman" w:hAnsi="Times New Roman" w:cs="Times New Roman"/>
+          <w:sz w:val="24"/>
+          <w:szCs w:val="24"/>
+        </w:rPr>
+        <w:t>Who</w:t>
+      </w:r>
+      <w:proofErr w:type="gramEnd"/>
+      <w:r>
+        <w:rPr>
+          <w:rFonts w:ascii="Times New Roman" w:hAnsi="Times New Roman" w:cs="Times New Roman"/>
+          <w:sz w:val="24"/>
+          <w:szCs w:val="24"/>
+        </w:rPr>
+        <w:t xml:space="preserve"> is that?</w:t>
+      </w:r>
+    </w:p>
+    <w:p>
+      <w:pPr>
+        <w:rPr>
+          <w:rFonts w:ascii="Times New Roman" w:hAnsi="Times New Roman" w:cs="Times New Roman"/>
+          <w:sz w:val="24"/>
+          <w:szCs w:val="24"/>
+        </w:rPr>
+      </w:pPr>
+      <w:r>
+        <w:rPr>
+          <w:rFonts w:ascii="Times New Roman" w:hAnsi="Times New Roman" w:cs="Times New Roman"/>
+          <w:sz w:val="24"/>
+          <w:szCs w:val="24"/>
+        </w:rPr>
+        <w:t>That's my brother. He's playing football</w:t>
+      </w:r>
+    </w:p>
+    <w:p>
+      <w:pPr>
+        <w:rPr>
+          <w:rFonts w:ascii="Times New Roman" w:hAnsi="Times New Roman" w:cs="Times New Roman"/>
+          <w:sz w:val="24"/>
+          <w:szCs w:val="24"/>
+        </w:rPr>
+      </w:pPr>
+      <w:r>
+        <w:rPr>
+          <w:rFonts w:ascii="Times New Roman" w:hAnsi="Times New Roman" w:cs="Times New Roman"/>
+          <w:sz w:val="24"/>
+          <w:szCs w:val="24"/>
+        </w:rPr>
+        <w:t>I can see your father. What's he doing?</w:t>
+      </w:r>
+    </w:p>
+    <w:p>
+      <w:pPr>
+        <w:rPr>
+          <w:rFonts w:ascii="Times New Roman" w:hAnsi="Times New Roman" w:cs="Times New Roman"/>
+          <w:sz w:val="24"/>
+          <w:szCs w:val="24"/>
+        </w:rPr>
+      </w:pPr>
+      <w:r>
+        <w:rPr>
+          <w:rFonts w:ascii="Times New Roman" w:hAnsi="Times New Roman" w:cs="Times New Roman"/>
+          <w:sz w:val="24"/>
+          <w:szCs w:val="24"/>
+        </w:rPr>
+        <w:t>He's cooking dinner. He's a very good cook</w:t>
+      </w:r>
+    </w:p>
+    <w:p>
+      <w:pPr>
+        <w:rPr>
+          <w:rFonts w:ascii="Times New Roman" w:hAnsi="Times New Roman" w:cs="Times New Roman"/>
+          <w:sz w:val="24"/>
+          <w:szCs w:val="24"/>
+        </w:rPr>
+      </w:pPr>
+      <w:r>
+        <w:rPr>
+          <w:rFonts w:ascii="Times New Roman" w:hAnsi="Times New Roman" w:cs="Times New Roman"/>
+          <w:sz w:val="24"/>
+          <w:szCs w:val="24"/>
+        </w:rPr>
+        <w:t>Who's he? Is he your brother too?</w:t>
+      </w:r>
+    </w:p>
+    <w:p>
+      <w:pPr>
+        <w:rPr>
+          <w:rFonts w:ascii="Times New Roman" w:hAnsi="Times New Roman" w:cs="Times New Roman"/>
+          <w:sz w:val="24"/>
+          <w:szCs w:val="24"/>
+        </w:rPr>
+      </w:pPr>
+      <w:r>
+        <w:rPr>
+          <w:rFonts w:ascii="Times New Roman" w:hAnsi="Times New Roman" w:cs="Times New Roman"/>
+          <w:sz w:val="24"/>
+          <w:szCs w:val="24"/>
+        </w:rPr>
+        <w:t>No, that</w:t>
+      </w:r>
+      <w:r>
+        <w:rPr>
+          <w:rFonts w:ascii="Times New Roman" w:hAnsi="Times New Roman" w:cs="Times New Roman"/>
+          <w:sz w:val="24"/>
+          <w:szCs w:val="24"/>
+        </w:rPr>
+        <w:t xml:space="preserve"> i</w:t>
+      </w:r>
+      <w:r>
+        <w:rPr>
+          <w:rFonts w:ascii="Times New Roman" w:hAnsi="Times New Roman" w:cs="Times New Roman"/>
+          <w:sz w:val="24"/>
+          <w:szCs w:val="24"/>
+        </w:rPr>
+        <w:t>s my friend, Steve. He's watching a movie on his laptop</w:t>
+      </w:r>
+    </w:p>
+    <w:p>
+      <w:pPr>
+        <w:rPr>
+          <w:rFonts w:ascii="Times New Roman" w:hAnsi="Times New Roman" w:cs="Times New Roman"/>
+          <w:sz w:val="24"/>
+          <w:szCs w:val="24"/>
+        </w:rPr>
+      </w:pPr>
+      <w:r>
+        <w:rPr>
+          <w:rFonts w:ascii="Times New Roman" w:hAnsi="Times New Roman" w:cs="Times New Roman"/>
+          <w:sz w:val="24"/>
+          <w:szCs w:val="24"/>
+        </w:rPr>
+        <w:t>Do you want to watch one with me?</w:t>
+      </w:r>
+    </w:p>
+    <w:p>
+      <w:pPr>
+        <w:rPr>
+          <w:rFonts w:ascii="Times New Roman" w:hAnsi="Times New Roman" w:cs="Times New Roman"/>
+          <w:sz w:val="24"/>
+          <w:szCs w:val="24"/>
+        </w:rPr>
+      </w:pPr>
+      <w:r>
+        <w:rPr>
+          <w:rFonts w:ascii="Times New Roman" w:hAnsi="Times New Roman" w:cs="Times New Roman"/>
+          <w:sz w:val="24"/>
+          <w:szCs w:val="24"/>
+        </w:rPr>
+        <w:t>Sorry. I can't. I'm studying on my laptop for my class tomorrow</w:t>
+      </w:r>
+      <w:r>
+        <w:rPr>
+          <w:rFonts w:ascii="Times New Roman" w:hAnsi="Times New Roman" w:cs="Times New Roman"/>
+          <w:sz w:val="24"/>
+          <w:szCs w:val="24"/>
+        </w:rPr>
+        <w:t>.</w:t>
+      </w:r>
+    </w:p>
+    <w:p>
+      <w:pPr>
+        <w:rPr>
+          <w:rFonts w:ascii="Times New Roman" w:hAnsi="Times New Roman" w:cs="Times New Roman"/>
+          <w:sz w:val="24"/>
+          <w:szCs w:val="24"/>
+        </w:rPr>
+      </w:pPr>
+    </w:p>
+    <w:p>
+      <w:pPr>
+        <w:rPr>
+          <w:rFonts w:ascii="Times New Roman" w:hAnsi="Times New Roman" w:cs="Times New Roman"/>
+          <w:sz w:val="24"/>
+          <w:szCs w:val="24"/>
+          <w:lang w:val="vi-VN"/>
+        </w:rPr>
+      </w:pPr>
+      <w:r>
+        <w:rPr>
+          <w:rFonts w:ascii="Times New Roman" w:hAnsi="Times New Roman" w:cs="Times New Roman"/>
+          <w:sz w:val="24"/>
+          <w:szCs w:val="24"/>
+        </w:rPr>
+        <w:t xml:space="preserve">What is </w:t>
+      </w:r>
+      <w:r>
+        <w:rPr>
+          <w:rFonts w:ascii="Times New Roman" w:hAnsi="Times New Roman" w:cs="Times New Roman"/>
+          <w:sz w:val="24"/>
+          <w:szCs w:val="24"/>
+          <w:lang w:val="vi-VN"/>
+        </w:rPr>
+        <w:t>Sarah doing now?</w:t>
+      </w:r>
+    </w:p>
+    <w:p>
+      <w:pPr>
+        <w:rPr>
+          <w:rFonts w:ascii="Times New Roman" w:hAnsi="Times New Roman" w:cs="Times New Roman"/>
+          <w:sz w:val="24"/>
+          <w:szCs w:val="24"/>
+          <w:lang w:val="vi-VN"/>
+        </w:rPr>
+      </w:pPr>
+      <w:r>
+        <w:rPr>
+          <w:rFonts w:ascii="Times New Roman" w:hAnsi="Times New Roman" w:cs="Times New Roman"/>
+          <w:sz w:val="24"/>
+          <w:szCs w:val="24"/>
+          <w:lang w:val="vi-VN"/>
+        </w:rPr>
+        <w:sym w:font="Wingdings" w:char="F0E0"/>
+      </w:r>
+      <w:r>
+        <w:rPr>
+          <w:rFonts w:ascii="Times New Roman" w:hAnsi="Times New Roman" w:cs="Times New Roman"/>
+          <w:sz w:val="24"/>
+          <w:szCs w:val="24"/>
+          <w:lang w:val="vi-VN"/>
+        </w:rPr>
+        <w:t xml:space="preserve"> </w:t>
+      </w:r>
+      <w:r>
+        <w:rPr>
+          <w:rFonts w:ascii="Times New Roman" w:hAnsi="Times New Roman" w:cs="Times New Roman"/>
+          <w:sz w:val="24"/>
+          <w:szCs w:val="24"/>
+          <w:lang w:val="vi-VN"/>
+        </w:rPr>
+        <w:t>She’s studying English.</w:t>
+      </w:r>
+    </w:p>
+    <w:p>
+      <w:pPr>
+        <w:rPr>
+          <w:rFonts w:ascii="Times New Roman" w:hAnsi="Times New Roman" w:cs="Times New Roman"/>
+          <w:sz w:val="24"/>
+          <w:szCs w:val="24"/>
+          <w:lang w:val="vi-VN"/>
+        </w:rPr>
+      </w:pPr>
+      <w:r>
+        <w:rPr>
+          <w:rFonts w:ascii="Times New Roman" w:hAnsi="Times New Roman" w:cs="Times New Roman"/>
+          <w:sz w:val="24"/>
+          <w:szCs w:val="24"/>
+          <w:lang w:val="vi-VN"/>
+        </w:rPr>
+        <w:t>Why can’t Peter help</w:t>
+      </w:r>
+      <w:r>
+        <w:rPr>
+          <w:rFonts w:ascii="Times New Roman" w:hAnsi="Times New Roman" w:cs="Times New Roman"/>
+          <w:sz w:val="24"/>
+          <w:szCs w:val="24"/>
+          <w:lang w:val="vi-VN"/>
+        </w:rPr>
+        <w:t>?</w:t>
+      </w:r>
+    </w:p>
+    <w:p>
+      <w:pPr>
+        <w:rPr>
+          <w:rFonts w:ascii="Times New Roman" w:hAnsi="Times New Roman" w:cs="Times New Roman"/>
+          <w:sz w:val="24"/>
+          <w:szCs w:val="24"/>
+          <w:lang w:val="vi-VN"/>
+        </w:rPr>
+      </w:pPr>
+      <w:r>
+        <w:rPr>
+          <w:rFonts w:ascii="Times New Roman" w:hAnsi="Times New Roman" w:cs="Times New Roman"/>
+          <w:sz w:val="24"/>
+          <w:szCs w:val="24"/>
+          <w:lang w:val="vi-VN"/>
+        </w:rPr>
+        <w:sym w:font="Wingdings" w:char="F0E0"/>
+      </w:r>
+      <w:r>
+        <w:rPr>
+          <w:rFonts w:ascii="Times New Roman" w:hAnsi="Times New Roman" w:cs="Times New Roman"/>
+          <w:sz w:val="24"/>
+          <w:szCs w:val="24"/>
+          <w:lang w:val="vi-VN"/>
+        </w:rPr>
+        <w:t>He's talking to his sister</w:t>
+      </w:r>
+    </w:p>
+    <w:p>
+      <w:pPr>
+        <w:rPr>
+          <w:rFonts w:ascii="Times New Roman" w:hAnsi="Times New Roman" w:cs="Times New Roman"/>
+          <w:sz w:val="24"/>
+          <w:szCs w:val="24"/>
+          <w:lang w:val="vi-VN"/>
+        </w:rPr>
+      </w:pPr>
+      <w:r>
+        <w:rPr>
+          <w:rFonts w:ascii="Times New Roman" w:hAnsi="Times New Roman" w:cs="Times New Roman"/>
+          <w:sz w:val="24"/>
+          <w:szCs w:val="24"/>
+          <w:lang w:val="vi-VN"/>
+        </w:rPr>
+        <w:t>What is the woman doing now?</w:t>
+      </w:r>
+    </w:p>
+    <w:p>
+      <w:pPr>
+        <w:rPr>
+          <w:rFonts w:ascii="Times New Roman" w:hAnsi="Times New Roman" w:cs="Times New Roman"/>
+          <w:sz w:val="24"/>
+          <w:szCs w:val="24"/>
+          <w:lang w:val="vi-VN"/>
+        </w:rPr>
+      </w:pPr>
+      <w:r>
+        <w:rPr>
+          <w:rFonts w:ascii="Times New Roman" w:hAnsi="Times New Roman" w:cs="Times New Roman"/>
+          <w:sz w:val="24"/>
+          <w:szCs w:val="24"/>
+          <w:lang w:val="vi-VN"/>
+        </w:rPr>
+        <w:sym w:font="Wingdings" w:char="F0E0"/>
+      </w:r>
+      <w:r>
+        <w:rPr>
+          <w:rFonts w:ascii="Times New Roman" w:hAnsi="Times New Roman" w:cs="Times New Roman"/>
+          <w:sz w:val="24"/>
+          <w:szCs w:val="24"/>
+          <w:lang w:val="vi-VN"/>
+        </w:rPr>
+        <w:t>She's cooking Chinese food</w:t>
+      </w:r>
+    </w:p>
+    <w:p>
+      <w:pPr>
+        <w:rPr>
+          <w:rFonts w:ascii="Times New Roman" w:hAnsi="Times New Roman" w:cs="Times New Roman"/>
+          <w:sz w:val="24"/>
+          <w:szCs w:val="24"/>
+          <w:lang w:val="vi-VN"/>
+        </w:rPr>
+      </w:pPr>
+      <w:r>
+        <w:rPr>
+          <w:rFonts w:ascii="Times New Roman" w:hAnsi="Times New Roman" w:cs="Times New Roman"/>
+          <w:sz w:val="24"/>
+          <w:szCs w:val="24"/>
+          <w:lang w:val="vi-VN"/>
+        </w:rPr>
+        <w:t>What's the man's father doing?</w:t>
+      </w:r>
+    </w:p>
+    <w:p>
+      <w:pPr>
+        <w:rPr>
+          <w:rFonts w:ascii="Times New Roman" w:hAnsi="Times New Roman" w:cs="Times New Roman"/>
+          <w:sz w:val="24"/>
+          <w:szCs w:val="24"/>
+          <w:lang w:val="vi-VN"/>
+        </w:rPr>
+      </w:pPr>
+      <w:r>
+        <w:rPr>
+          <w:rFonts w:ascii="Times New Roman" w:hAnsi="Times New Roman" w:cs="Times New Roman"/>
+          <w:sz w:val="24"/>
+          <w:szCs w:val="24"/>
+          <w:lang w:val="vi-VN"/>
+        </w:rPr>
+        <w:sym w:font="Wingdings" w:char="F0E0"/>
+      </w:r>
+      <w:r>
+        <w:rPr>
+          <w:rFonts w:ascii="Times New Roman" w:hAnsi="Times New Roman" w:cs="Times New Roman"/>
+          <w:sz w:val="24"/>
+          <w:szCs w:val="24"/>
+          <w:lang w:val="vi-VN"/>
+        </w:rPr>
+        <w:t>He's having lu</w:t>
+      </w:r>
+      <w:r>
+        <w:rPr>
+          <w:rFonts w:ascii="Times New Roman" w:hAnsi="Times New Roman" w:cs="Times New Roman"/>
+          <w:sz w:val="24"/>
+          <w:szCs w:val="24"/>
+        </w:rPr>
+        <w:t>n</w:t>
+      </w:r>
+      <w:r>
+        <w:rPr>
+          <w:rFonts w:ascii="Times New Roman" w:hAnsi="Times New Roman" w:cs="Times New Roman"/>
+          <w:sz w:val="24"/>
+          <w:szCs w:val="24"/>
+          <w:lang w:val="vi-VN"/>
+        </w:rPr>
+        <w:t>ch</w:t>
+      </w:r>
+    </w:p>
+    <w:p>
+      <w:pPr>
+        <w:rPr>
+          <w:rFonts w:ascii="Times New Roman" w:hAnsi="Times New Roman" w:cs="Times New Roman"/>
+          <w:sz w:val="24"/>
+          <w:szCs w:val="24"/>
+          <w:lang w:val="vi-VN"/>
+        </w:rPr>
+      </w:pPr>
+      <w:r>
+        <w:rPr>
+          <w:rFonts w:ascii="Times New Roman" w:hAnsi="Times New Roman" w:cs="Times New Roman"/>
+          <w:sz w:val="24"/>
+          <w:szCs w:val="24"/>
+          <w:lang w:val="vi-VN"/>
+        </w:rPr>
+        <w:t>What is Dan doing?</w:t>
+      </w:r>
+    </w:p>
+    <w:p>
+      <w:pPr>
+        <w:rPr>
+          <w:rFonts w:ascii="Times New Roman" w:hAnsi="Times New Roman" w:cs="Times New Roman"/>
+          <w:sz w:val="24"/>
+          <w:szCs w:val="24"/>
+          <w:lang w:val="vi-VN"/>
+        </w:rPr>
+      </w:pPr>
+      <w:r>
+        <w:rPr>
+          <w:rFonts w:ascii="Times New Roman" w:hAnsi="Times New Roman" w:cs="Times New Roman"/>
+          <w:sz w:val="24"/>
+          <w:szCs w:val="24"/>
+          <w:lang w:val="vi-VN"/>
+        </w:rPr>
+        <w:sym w:font="Wingdings" w:char="F0E0"/>
+      </w:r>
+      <w:r>
+        <w:rPr>
+          <w:rFonts w:ascii="Times New Roman" w:hAnsi="Times New Roman" w:cs="Times New Roman"/>
+          <w:sz w:val="24"/>
+          <w:szCs w:val="24"/>
+          <w:lang w:val="vi-VN"/>
+        </w:rPr>
+        <w:t>He's shopping with his brother</w:t>
+      </w:r>
+    </w:p>
+    <w:p>
+      <w:pPr>
+        <w:rPr>
+          <w:rFonts w:ascii="Times New Roman" w:hAnsi="Times New Roman" w:cs="Times New Roman"/>
+          <w:sz w:val="24"/>
+          <w:szCs w:val="24"/>
+          <w:lang w:val="vi-VN"/>
+        </w:rPr>
+      </w:pPr>
+      <w:r>
+        <w:rPr>
+          <w:rFonts w:ascii="Times New Roman" w:hAnsi="Times New Roman" w:cs="Times New Roman"/>
+          <w:sz w:val="24"/>
+          <w:szCs w:val="24"/>
+          <w:lang w:val="vi-VN"/>
+        </w:rPr>
+        <w:t>What does Michelle do on Monday afternoons?</w:t>
+      </w:r>
+    </w:p>
+    <w:p>
+      <w:pPr>
+        <w:rPr>
+          <w:rFonts w:ascii="Times New Roman" w:hAnsi="Times New Roman" w:cs="Times New Roman"/>
+          <w:sz w:val="24"/>
+          <w:szCs w:val="24"/>
+          <w:lang w:val="vi-VN"/>
+        </w:rPr>
+      </w:pPr>
+      <w:r>
+        <w:rPr>
+          <w:rFonts w:ascii="Times New Roman" w:hAnsi="Times New Roman" w:cs="Times New Roman"/>
+          <w:sz w:val="24"/>
+          <w:szCs w:val="24"/>
+          <w:lang w:val="vi-VN"/>
+        </w:rPr>
+        <w:sym w:font="Wingdings" w:char="F0E0"/>
+      </w:r>
+      <w:r>
+        <w:rPr>
+          <w:rFonts w:ascii="Times New Roman" w:hAnsi="Times New Roman" w:cs="Times New Roman"/>
+          <w:sz w:val="24"/>
+          <w:szCs w:val="24"/>
+          <w:lang w:val="vi-VN"/>
+        </w:rPr>
+        <w:t>She goes to cooking classes</w:t>
+      </w:r>
+    </w:p>
+    <w:p>
+      <w:pPr>
+        <w:rPr>
+          <w:rFonts w:ascii="Times New Roman" w:hAnsi="Times New Roman" w:cs="Times New Roman"/>
+          <w:sz w:val="24"/>
+          <w:szCs w:val="24"/>
+          <w:lang w:val="vi-VN"/>
+        </w:rPr>
+      </w:pPr>
+      <w:r>
+        <w:rPr>
+          <w:rFonts w:ascii="Times New Roman" w:hAnsi="Times New Roman" w:cs="Times New Roman"/>
+          <w:sz w:val="24"/>
+          <w:szCs w:val="24"/>
+          <w:lang w:val="vi-VN"/>
+        </w:rPr>
+        <w:t>What is James doing?</w:t>
+      </w:r>
+    </w:p>
+    <w:p>
+      <w:pPr>
+        <w:rPr>
+          <w:rFonts w:ascii="Times New Roman" w:hAnsi="Times New Roman" w:cs="Times New Roman"/>
+          <w:sz w:val="24"/>
+          <w:szCs w:val="24"/>
+          <w:lang w:val="vi-VN"/>
+        </w:rPr>
+      </w:pPr>
+      <w:r>
+        <w:rPr>
+          <w:rFonts w:ascii="Times New Roman" w:hAnsi="Times New Roman" w:cs="Times New Roman"/>
+          <w:sz w:val="24"/>
+          <w:szCs w:val="24"/>
+          <w:lang w:val="vi-VN"/>
+        </w:rPr>
+        <w:sym w:font="Wingdings" w:char="F0E0"/>
+      </w:r>
+      <w:r>
+        <w:rPr>
+          <w:rFonts w:ascii="Times New Roman" w:hAnsi="Times New Roman" w:cs="Times New Roman"/>
+          <w:sz w:val="24"/>
+          <w:szCs w:val="24"/>
+          <w:lang w:val="vi-VN"/>
+        </w:rPr>
+        <w:t>He's fixing the TV</w:t>
+      </w:r>
+    </w:p>
+    <w:p>
+      <w:pPr>
+        <w:rPr>
+          <w:rFonts w:ascii="Times New Roman" w:hAnsi="Times New Roman" w:cs="Times New Roman"/>
+          <w:sz w:val="24"/>
+          <w:szCs w:val="24"/>
+          <w:lang w:val="vi-VN"/>
+        </w:rPr>
+      </w:pPr>
+    </w:p>
+    <w:p>
+      <w:pPr>
+        <w:rPr>
+          <w:rFonts w:ascii="Times New Roman" w:hAnsi="Times New Roman" w:cs="Times New Roman"/>
+          <w:sz w:val="24"/>
+          <w:szCs w:val="24"/>
+          <w:lang w:val="vi-VN"/>
+        </w:rPr>
+      </w:pPr>
+      <w:r>
+        <w:rPr>
+          <w:rFonts w:ascii="Times New Roman" w:hAnsi="Times New Roman" w:cs="Times New Roman"/>
+          <w:sz w:val="24"/>
+          <w:szCs w:val="24"/>
+          <w:lang w:val="vi-VN"/>
+        </w:rPr>
+        <w:t>What is true about John?</w:t>
+      </w:r>
+    </w:p>
+    <w:p>
+      <w:pPr>
+        <w:rPr>
+          <w:rFonts w:ascii="Times New Roman" w:hAnsi="Times New Roman" w:cs="Times New Roman"/>
+          <w:sz w:val="24"/>
+          <w:szCs w:val="24"/>
+          <w:lang w:val="vi-VN"/>
+        </w:rPr>
+      </w:pPr>
+      <w:r>
+        <w:rPr>
+          <w:rFonts w:ascii="Times New Roman" w:hAnsi="Times New Roman" w:cs="Times New Roman"/>
+          <w:sz w:val="24"/>
+          <w:szCs w:val="24"/>
+          <w:lang w:val="vi-VN"/>
+        </w:rPr>
+        <w:sym w:font="Wingdings" w:char="F0E0"/>
+      </w:r>
+      <w:r>
+        <w:rPr>
+          <w:rFonts w:ascii="Times New Roman" w:hAnsi="Times New Roman" w:cs="Times New Roman"/>
+          <w:sz w:val="24"/>
+          <w:szCs w:val="24"/>
+          <w:lang w:val="vi-VN"/>
+        </w:rPr>
+        <w:t>He doen't like his work</w:t>
+      </w:r>
+    </w:p>
+    <w:p>
+      <w:pPr>
+        <w:rPr>
+          <w:rFonts w:ascii="Times New Roman" w:hAnsi="Times New Roman" w:cs="Times New Roman"/>
+          <w:sz w:val="24"/>
+          <w:szCs w:val="24"/>
+          <w:lang w:val="vi-VN"/>
+        </w:rPr>
+      </w:pPr>
+    </w:p>
+    <w:p>
+      <w:pPr>
+        <w:rPr>
+          <w:rFonts w:ascii="Times New Roman" w:hAnsi="Times New Roman" w:cs="Times New Roman"/>
+          <w:sz w:val="24"/>
+          <w:szCs w:val="24"/>
+          <w:lang w:val="vi-VN"/>
+        </w:rPr>
+      </w:pPr>
+      <w:r>
+        <w:rPr>
+          <w:rFonts w:ascii="Times New Roman" w:hAnsi="Times New Roman" w:cs="Times New Roman"/>
+          <w:sz w:val="24"/>
+          <w:szCs w:val="24"/>
+          <w:lang w:val="vi-VN"/>
+        </w:rPr>
+        <w:lastRenderedPageBreak/>
+        <w:t xml:space="preserve">14.1.2 </w:t>
+      </w:r>
+    </w:p>
+    <w:p>
+      <w:pPr>
+        <w:rPr>
+          <w:rFonts w:ascii="Times New Roman" w:hAnsi="Times New Roman" w:cs="Times New Roman"/>
+          <w:sz w:val="24"/>
+          <w:szCs w:val="24"/>
+          <w:lang w:val="vi-VN"/>
+        </w:rPr>
+      </w:pPr>
+      <w:r>
+        <w:rPr>
+          <w:rFonts w:ascii="Times New Roman" w:hAnsi="Times New Roman" w:cs="Times New Roman"/>
+          <w:sz w:val="24"/>
+          <w:szCs w:val="24"/>
+          <w:lang w:val="vi-VN"/>
+        </w:rPr>
+        <w:t>What have to do to be actor?</w:t>
+      </w:r>
+    </w:p>
+    <w:p>
+      <w:pPr>
+        <w:rPr>
+          <w:rFonts w:ascii="Times New Roman" w:hAnsi="Times New Roman" w:cs="Times New Roman"/>
+          <w:b/>
+          <w:sz w:val="24"/>
+          <w:szCs w:val="24"/>
+          <w:lang w:val="vi-VN"/>
+        </w:rPr>
+      </w:pPr>
+      <w:r>
+        <w:rPr>
+          <w:rFonts w:ascii="Times New Roman" w:hAnsi="Times New Roman" w:cs="Times New Roman"/>
+          <w:b/>
+          <w:sz w:val="24"/>
+          <w:szCs w:val="24"/>
+          <w:lang w:val="vi-VN"/>
+        </w:rPr>
+        <w:t>People take classes</w:t>
+      </w:r>
+    </w:p>
+    <w:p>
+      <w:pPr>
+        <w:rPr>
+          <w:rFonts w:ascii="Times New Roman" w:hAnsi="Times New Roman" w:cs="Times New Roman"/>
+          <w:sz w:val="24"/>
+          <w:szCs w:val="24"/>
+          <w:lang w:val="vi-VN"/>
+        </w:rPr>
+      </w:pPr>
+      <w:r>
+        <w:rPr>
+          <w:rFonts w:ascii="Times New Roman" w:hAnsi="Times New Roman" w:cs="Times New Roman"/>
+          <w:sz w:val="24"/>
+          <w:szCs w:val="24"/>
+          <w:lang w:val="vi-VN"/>
+        </w:rPr>
+        <w:t>What's people?</w:t>
+      </w:r>
+    </w:p>
+    <w:p>
+      <w:pPr>
+        <w:rPr>
+          <w:rFonts w:ascii="Times New Roman" w:hAnsi="Times New Roman" w:cs="Times New Roman"/>
+          <w:b/>
+          <w:sz w:val="24"/>
+          <w:szCs w:val="24"/>
+          <w:lang w:val="vi-VN"/>
+        </w:rPr>
+      </w:pPr>
+      <w:r>
+        <w:rPr>
+          <w:rFonts w:ascii="Times New Roman" w:hAnsi="Times New Roman" w:cs="Times New Roman"/>
+          <w:sz w:val="24"/>
+          <w:szCs w:val="24"/>
+          <w:lang w:val="vi-VN"/>
+        </w:rPr>
+        <w:t xml:space="preserve">All people: </w:t>
+      </w:r>
+      <w:r>
+        <w:rPr>
+          <w:rFonts w:ascii="Times New Roman" w:hAnsi="Times New Roman" w:cs="Times New Roman"/>
+          <w:b/>
+          <w:sz w:val="24"/>
+          <w:szCs w:val="24"/>
+          <w:lang w:val="vi-VN"/>
+        </w:rPr>
+        <w:t>m</w:t>
+      </w:r>
+      <w:r>
+        <w:rPr>
+          <w:rFonts w:ascii="Times New Roman" w:hAnsi="Times New Roman" w:cs="Times New Roman"/>
+          <w:b/>
+          <w:sz w:val="24"/>
+          <w:szCs w:val="24"/>
+          <w:lang w:val="vi-VN"/>
+        </w:rPr>
+        <w:t>e</w:t>
+      </w:r>
+      <w:r>
+        <w:rPr>
+          <w:rFonts w:ascii="Times New Roman" w:hAnsi="Times New Roman" w:cs="Times New Roman"/>
+          <w:b/>
+          <w:sz w:val="24"/>
+          <w:szCs w:val="24"/>
+          <w:lang w:val="vi-VN"/>
+        </w:rPr>
+        <w:t>n, women, boy</w:t>
+      </w:r>
+      <w:r>
+        <w:rPr>
+          <w:rFonts w:ascii="Times New Roman" w:hAnsi="Times New Roman" w:cs="Times New Roman"/>
+          <w:b/>
+          <w:sz w:val="24"/>
+          <w:szCs w:val="24"/>
+          <w:lang w:val="vi-VN"/>
+        </w:rPr>
+        <w:t>s</w:t>
+      </w:r>
+      <w:r>
+        <w:rPr>
+          <w:rFonts w:ascii="Times New Roman" w:hAnsi="Times New Roman" w:cs="Times New Roman"/>
+          <w:b/>
+          <w:sz w:val="24"/>
+          <w:szCs w:val="24"/>
+          <w:lang w:val="vi-VN"/>
+        </w:rPr>
+        <w:t>, girl</w:t>
+      </w:r>
+      <w:r>
+        <w:rPr>
+          <w:rFonts w:ascii="Times New Roman" w:hAnsi="Times New Roman" w:cs="Times New Roman"/>
+          <w:b/>
+          <w:sz w:val="24"/>
+          <w:szCs w:val="24"/>
+          <w:lang w:val="vi-VN"/>
+        </w:rPr>
+        <w:t>s</w:t>
+      </w:r>
+    </w:p>
+    <w:p>
+      <w:pPr>
+        <w:rPr>
+          <w:rFonts w:ascii="Times New Roman" w:hAnsi="Times New Roman" w:cs="Times New Roman"/>
+          <w:b/>
+          <w:sz w:val="24"/>
+          <w:szCs w:val="24"/>
+          <w:lang w:val="vi-VN"/>
+        </w:rPr>
+      </w:pPr>
+      <w:r>
+        <w:rPr>
+          <w:rFonts w:ascii="Times New Roman" w:hAnsi="Times New Roman" w:cs="Times New Roman"/>
+          <w:b/>
+          <w:sz w:val="24"/>
+          <w:szCs w:val="24"/>
+          <w:lang w:val="vi-VN"/>
+        </w:rPr>
+        <w:t xml:space="preserve">Children can take classes with </w:t>
+      </w:r>
+      <w:bookmarkStart w:id="6" w:name="OLE_LINK7"/>
+      <w:bookmarkStart w:id="7" w:name="OLE_LINK8"/>
+      <w:bookmarkStart w:id="8" w:name="OLE_LINK9"/>
+      <w:r>
+        <w:rPr>
+          <w:rFonts w:ascii="Times New Roman" w:hAnsi="Times New Roman" w:cs="Times New Roman"/>
+          <w:b/>
+          <w:sz w:val="24"/>
+          <w:szCs w:val="24"/>
+          <w:lang w:val="vi-VN"/>
+        </w:rPr>
+        <w:t>adults</w:t>
+      </w:r>
+      <w:bookmarkEnd w:id="6"/>
+      <w:bookmarkEnd w:id="7"/>
+      <w:bookmarkEnd w:id="8"/>
+      <w:r>
+        <w:rPr>
+          <w:rFonts w:ascii="Times New Roman" w:hAnsi="Times New Roman" w:cs="Times New Roman"/>
+          <w:b/>
+          <w:sz w:val="24"/>
+          <w:szCs w:val="24"/>
+          <w:lang w:val="vi-VN"/>
+        </w:rPr>
+        <w:t>?</w:t>
+      </w:r>
+      <w:r>
+        <w:rPr>
+          <w:rFonts w:ascii="Times New Roman" w:hAnsi="Times New Roman" w:cs="Times New Roman"/>
+          <w:b/>
+          <w:sz w:val="24"/>
+          <w:szCs w:val="24"/>
+          <w:lang w:val="vi-VN"/>
+        </w:rPr>
+        <w:tab/>
+      </w:r>
+      <w:r>
+        <w:rPr>
+          <w:rFonts w:ascii="Arial" w:hAnsi="Arial" w:cs="Arial"/>
+          <w:spacing w:val="2"/>
+          <w:sz w:val="26"/>
+          <w:szCs w:val="26"/>
+          <w:shd w:val="clear" w:color="auto" w:fill="FFFFFF"/>
+        </w:rPr>
+        <w:t>/</w:t>
+      </w:r>
+      <w:proofErr w:type="spellStart"/>
+      <w:r>
+        <w:rPr>
+          <w:rStyle w:val="ipa"/>
+          <w:rFonts w:ascii="Arial" w:hAnsi="Arial" w:cs="Arial"/>
+          <w:spacing w:val="2"/>
+          <w:sz w:val="26"/>
+          <w:szCs w:val="26"/>
+          <w:shd w:val="clear" w:color="auto" w:fill="FFFFFF"/>
+        </w:rPr>
+        <w:t>əˈdʌlt</w:t>
+      </w:r>
+      <w:proofErr w:type="spellEnd"/>
+      <w:r>
+        <w:rPr>
+          <w:rFonts w:ascii="Arial" w:hAnsi="Arial" w:cs="Arial"/>
+          <w:spacing w:val="2"/>
+          <w:sz w:val="26"/>
+          <w:szCs w:val="26"/>
+          <w:shd w:val="clear" w:color="auto" w:fill="FFFFFF"/>
+        </w:rPr>
+        <w:t>/</w:t>
+      </w:r>
+    </w:p>
+    <w:p>
+      <w:pPr>
+        <w:rPr>
+          <w:rFonts w:ascii="Times New Roman" w:hAnsi="Times New Roman" w:cs="Times New Roman"/>
+          <w:sz w:val="24"/>
+          <w:szCs w:val="24"/>
+        </w:rPr>
+      </w:pPr>
+      <w:r>
+        <w:rPr>
+          <w:rFonts w:ascii="Times New Roman" w:hAnsi="Times New Roman" w:cs="Times New Roman"/>
+          <w:sz w:val="24"/>
+          <w:szCs w:val="24"/>
+          <w:lang w:val="vi-VN"/>
+        </w:rPr>
+        <w:t xml:space="preserve">Yes, It’s </w:t>
+      </w:r>
+      <w:bookmarkStart w:id="9" w:name="OLE_LINK10"/>
+      <w:bookmarkStart w:id="10" w:name="OLE_LINK11"/>
+      <w:bookmarkStart w:id="11" w:name="OLE_LINK12"/>
+      <w:r>
+        <w:rPr>
+          <w:rFonts w:ascii="Times New Roman" w:hAnsi="Times New Roman" w:cs="Times New Roman"/>
+          <w:sz w:val="24"/>
+          <w:szCs w:val="24"/>
+          <w:lang w:val="vi-VN"/>
+        </w:rPr>
+        <w:t>weird</w:t>
+      </w:r>
+      <w:bookmarkEnd w:id="9"/>
+      <w:bookmarkEnd w:id="10"/>
+      <w:bookmarkEnd w:id="11"/>
+      <w:r>
+        <w:rPr>
+          <w:rFonts w:ascii="Times New Roman" w:hAnsi="Times New Roman" w:cs="Times New Roman"/>
+          <w:sz w:val="24"/>
+          <w:szCs w:val="24"/>
+          <w:lang w:val="vi-VN"/>
+        </w:rPr>
+        <w:tab/>
+      </w:r>
+      <w:r>
+        <w:rPr>
+          <w:rFonts w:ascii="Times New Roman" w:hAnsi="Times New Roman" w:cs="Times New Roman"/>
+          <w:sz w:val="24"/>
+          <w:szCs w:val="24"/>
+        </w:rPr>
+        <w:t xml:space="preserve">     </w:t>
+      </w:r>
+      <w:r>
+        <w:rPr>
+          <w:rFonts w:ascii="Arial" w:hAnsi="Arial" w:cs="Arial"/>
+          <w:spacing w:val="2"/>
+          <w:sz w:val="26"/>
+          <w:szCs w:val="26"/>
+          <w:shd w:val="clear" w:color="auto" w:fill="FFFFFF"/>
+        </w:rPr>
+        <w:t>/</w:t>
+      </w:r>
+      <w:proofErr w:type="spellStart"/>
+      <w:r>
+        <w:rPr>
+          <w:rStyle w:val="ipa"/>
+          <w:rFonts w:ascii="Arial" w:hAnsi="Arial" w:cs="Arial"/>
+          <w:spacing w:val="2"/>
+          <w:sz w:val="26"/>
+          <w:szCs w:val="26"/>
+          <w:shd w:val="clear" w:color="auto" w:fill="FFFFFF"/>
+        </w:rPr>
+        <w:t>wɪrd</w:t>
+      </w:r>
+      <w:proofErr w:type="spellEnd"/>
+      <w:r>
+        <w:rPr>
+          <w:rFonts w:ascii="Arial" w:hAnsi="Arial" w:cs="Arial"/>
+          <w:spacing w:val="2"/>
+          <w:sz w:val="26"/>
+          <w:szCs w:val="26"/>
+          <w:shd w:val="clear" w:color="auto" w:fill="FFFFFF"/>
+        </w:rPr>
+        <w:t>/</w:t>
+      </w:r>
+    </w:p>
+    <w:p>
+      <w:pPr>
+        <w:rPr>
+          <w:rFonts w:ascii="Times New Roman" w:hAnsi="Times New Roman" w:cs="Times New Roman"/>
           <w:b/>
           <w:sz w:val="24"/>
           <w:szCs w:val="24"/>
@@ -4518,7 +4746,33 @@
           <w:sz w:val="24"/>
           <w:szCs w:val="24"/>
         </w:rPr>
-        <w:t xml:space="preserve">Hello , Is it </w:t>
+        <w:t>Hello</w:t>
+      </w:r>
+      <w:r>
+        <w:rPr>
+          <w:rFonts w:ascii="Times New Roman" w:hAnsi="Times New Roman" w:cs="Times New Roman"/>
+          <w:sz w:val="24"/>
+          <w:szCs w:val="24"/>
+        </w:rPr>
+        <w:t xml:space="preserve">, </w:t>
+      </w:r>
+      <w:proofErr w:type="gramStart"/>
+      <w:r>
+        <w:rPr>
+          <w:rFonts w:ascii="Times New Roman" w:hAnsi="Times New Roman" w:cs="Times New Roman"/>
+          <w:sz w:val="24"/>
+          <w:szCs w:val="24"/>
+        </w:rPr>
+        <w:t>Is</w:t>
+      </w:r>
+      <w:proofErr w:type="gramEnd"/>
+      <w:r>
+        <w:rPr>
+          <w:rFonts w:ascii="Times New Roman" w:hAnsi="Times New Roman" w:cs="Times New Roman"/>
+          <w:sz w:val="24"/>
+          <w:szCs w:val="24"/>
+        </w:rPr>
+        <w:t xml:space="preserve"> it </w:t>
       </w:r>
       <w:r>
         <w:rPr>
@@ -4677,13 +4931,39 @@
           <w:szCs w:val="24"/>
         </w:rPr>
       </w:pPr>
-      <w:r>
-        <w:rPr>
-          <w:rFonts w:ascii="Times New Roman" w:hAnsi="Times New Roman" w:cs="Times New Roman"/>
-          <w:sz w:val="24"/>
-          <w:szCs w:val="24"/>
-        </w:rPr>
-        <w:t>classes  are 3 days per week. on Mondays, Wednesdays</w:t>
+      <w:proofErr w:type="gramStart"/>
+      <w:r>
+        <w:rPr>
+          <w:rFonts w:ascii="Times New Roman" w:hAnsi="Times New Roman" w:cs="Times New Roman"/>
+          <w:sz w:val="24"/>
+          <w:szCs w:val="24"/>
+        </w:rPr>
+        <w:t>C</w:t>
+      </w:r>
+      <w:r>
+        <w:rPr>
+          <w:rFonts w:ascii="Times New Roman" w:hAnsi="Times New Roman" w:cs="Times New Roman"/>
+          <w:sz w:val="24"/>
+          <w:szCs w:val="24"/>
+        </w:rPr>
+        <w:t>lasses  are</w:t>
+      </w:r>
+      <w:proofErr w:type="gramEnd"/>
+      <w:r>
+        <w:rPr>
+          <w:rFonts w:ascii="Times New Roman" w:hAnsi="Times New Roman" w:cs="Times New Roman"/>
+          <w:sz w:val="24"/>
+          <w:szCs w:val="24"/>
+        </w:rPr>
+        <w:t xml:space="preserve"> 3 days per week </w:t>
+      </w:r>
+      <w:r>
+        <w:rPr>
+          <w:rFonts w:ascii="Times New Roman" w:hAnsi="Times New Roman" w:cs="Times New Roman"/>
+          <w:sz w:val="24"/>
+          <w:szCs w:val="24"/>
+        </w:rPr>
+        <w:t>on Mondays, Wednesdays</w:t>
       </w:r>
       <w:r>
         <w:rPr>
@@ -4750,7 +5030,15 @@
           <w:sz w:val="24"/>
           <w:szCs w:val="24"/>
         </w:rPr>
-        <w:t>how many students are in one class?</w:t>
+        <w:t>H</w:t>
+      </w:r>
+      <w:r>
+        <w:rPr>
+          <w:rFonts w:ascii="Times New Roman" w:hAnsi="Times New Roman" w:cs="Times New Roman"/>
+          <w:sz w:val="24"/>
+          <w:szCs w:val="24"/>
+        </w:rPr>
+        <w:t>ow many students are in one class?</w:t>
       </w:r>
     </w:p>
     <w:p>
@@ -4800,7 +5088,15 @@
           <w:sz w:val="24"/>
           <w:szCs w:val="24"/>
         </w:rPr>
-        <w:t xml:space="preserve">how </w:t>
+        <w:t>H</w:t>
+      </w:r>
+      <w:r>
+        <w:rPr>
+          <w:rFonts w:ascii="Times New Roman" w:hAnsi="Times New Roman" w:cs="Times New Roman"/>
+          <w:sz w:val="24"/>
+          <w:szCs w:val="24"/>
+        </w:rPr>
+        <w:t xml:space="preserve">ow </w:t>
       </w:r>
       <w:r>
         <w:rPr>
@@ -4935,6 +5231,553 @@
           <w:szCs w:val="24"/>
         </w:rPr>
         <w:t>--&gt; There are some chairs</w:t>
+      </w:r>
+    </w:p>
+    <w:p>
+      <w:pPr>
+        <w:rPr>
+          <w:rFonts w:ascii="Times New Roman" w:hAnsi="Times New Roman" w:cs="Times New Roman"/>
+          <w:sz w:val="24"/>
+          <w:szCs w:val="24"/>
+        </w:rPr>
+      </w:pPr>
+      <w:r>
+        <w:rPr>
+          <w:rFonts w:ascii="Times New Roman" w:hAnsi="Times New Roman" w:cs="Times New Roman"/>
+          <w:sz w:val="24"/>
+          <w:szCs w:val="24"/>
+        </w:rPr>
+        <w:t>What is the teacher doing?</w:t>
+      </w:r>
+    </w:p>
+    <w:p>
+      <w:pPr>
+        <w:rPr>
+          <w:rFonts w:ascii="Times New Roman" w:hAnsi="Times New Roman" w:cs="Times New Roman"/>
+          <w:sz w:val="24"/>
+          <w:szCs w:val="24"/>
+        </w:rPr>
+      </w:pPr>
+      <w:r>
+        <w:rPr>
+          <w:rFonts w:ascii="Times New Roman" w:hAnsi="Times New Roman" w:cs="Times New Roman"/>
+          <w:sz w:val="24"/>
+          <w:szCs w:val="24"/>
+        </w:rPr>
+        <w:lastRenderedPageBreak/>
+        <w:t>The teacher is teaching the students.</w:t>
+      </w:r>
+    </w:p>
+    <w:p>
+      <w:pPr>
+        <w:rPr>
+          <w:rFonts w:ascii="Times New Roman" w:hAnsi="Times New Roman" w:cs="Times New Roman"/>
+          <w:sz w:val="24"/>
+          <w:szCs w:val="24"/>
+        </w:rPr>
+      </w:pPr>
+      <w:r>
+        <w:rPr>
+          <w:rFonts w:ascii="Times New Roman" w:hAnsi="Times New Roman" w:cs="Times New Roman"/>
+          <w:sz w:val="24"/>
+          <w:szCs w:val="24"/>
+        </w:rPr>
+        <w:t>Who is singing?</w:t>
+      </w:r>
+    </w:p>
+    <w:p>
+      <w:pPr>
+        <w:rPr>
+          <w:rFonts w:ascii="Times New Roman" w:hAnsi="Times New Roman" w:cs="Times New Roman"/>
+          <w:sz w:val="24"/>
+          <w:szCs w:val="24"/>
+        </w:rPr>
+      </w:pPr>
+      <w:r>
+        <w:rPr>
+          <w:rFonts w:ascii="Times New Roman" w:hAnsi="Times New Roman" w:cs="Times New Roman"/>
+          <w:sz w:val="24"/>
+          <w:szCs w:val="24"/>
+        </w:rPr>
+        <w:t>The people are singing.</w:t>
+      </w:r>
+    </w:p>
+    <w:p>
+      <w:pPr>
+        <w:rPr>
+          <w:rFonts w:ascii="Times New Roman" w:hAnsi="Times New Roman" w:cs="Times New Roman"/>
+          <w:sz w:val="24"/>
+          <w:szCs w:val="24"/>
+        </w:rPr>
+      </w:pPr>
+      <w:r>
+        <w:rPr>
+          <w:rFonts w:ascii="Times New Roman" w:hAnsi="Times New Roman" w:cs="Times New Roman"/>
+          <w:sz w:val="24"/>
+          <w:szCs w:val="24"/>
+        </w:rPr>
+        <w:t>What is on the table?</w:t>
+      </w:r>
+    </w:p>
+    <w:p>
+      <w:pPr>
+        <w:rPr>
+          <w:rFonts w:ascii="Times New Roman" w:hAnsi="Times New Roman" w:cs="Times New Roman"/>
+          <w:sz w:val="24"/>
+          <w:szCs w:val="24"/>
+        </w:rPr>
+      </w:pPr>
+      <w:r>
+        <w:rPr>
+          <w:rFonts w:ascii="Times New Roman" w:hAnsi="Times New Roman" w:cs="Times New Roman"/>
+          <w:sz w:val="24"/>
+          <w:szCs w:val="24"/>
+        </w:rPr>
+        <w:t>There are some knives on the table.</w:t>
+      </w:r>
+    </w:p>
+    <w:p>
+      <w:pPr>
+        <w:rPr>
+          <w:rFonts w:ascii="Times New Roman" w:hAnsi="Times New Roman" w:cs="Times New Roman"/>
+          <w:sz w:val="24"/>
+          <w:szCs w:val="24"/>
+        </w:rPr>
+      </w:pPr>
+      <w:r>
+        <w:rPr>
+          <w:rFonts w:ascii="Times New Roman" w:hAnsi="Times New Roman" w:cs="Times New Roman"/>
+          <w:sz w:val="24"/>
+          <w:szCs w:val="24"/>
+        </w:rPr>
+        <w:t>What does he have?</w:t>
+      </w:r>
+    </w:p>
+    <w:p>
+      <w:pPr>
+        <w:rPr>
+          <w:rFonts w:ascii="Times New Roman" w:hAnsi="Times New Roman" w:cs="Times New Roman"/>
+          <w:sz w:val="24"/>
+          <w:szCs w:val="24"/>
+        </w:rPr>
+      </w:pPr>
+      <w:r>
+        <w:rPr>
+          <w:rFonts w:ascii="Times New Roman" w:hAnsi="Times New Roman" w:cs="Times New Roman"/>
+          <w:sz w:val="24"/>
+          <w:szCs w:val="24"/>
+        </w:rPr>
+        <w:t>He has a pen.</w:t>
+      </w:r>
+    </w:p>
+    <w:p>
+      <w:pPr>
+        <w:rPr>
+          <w:rFonts w:ascii="Times New Roman" w:hAnsi="Times New Roman" w:cs="Times New Roman"/>
+          <w:sz w:val="24"/>
+          <w:szCs w:val="24"/>
+        </w:rPr>
+      </w:pPr>
+      <w:r>
+        <w:rPr>
+          <w:rFonts w:ascii="Times New Roman" w:hAnsi="Times New Roman" w:cs="Times New Roman"/>
+          <w:sz w:val="24"/>
+          <w:szCs w:val="24"/>
+        </w:rPr>
+        <w:t>What are they doing?</w:t>
+      </w:r>
+    </w:p>
+    <w:p>
+      <w:pPr>
+        <w:rPr>
+          <w:rFonts w:ascii="Times New Roman" w:hAnsi="Times New Roman" w:cs="Times New Roman"/>
+          <w:sz w:val="24"/>
+          <w:szCs w:val="24"/>
+        </w:rPr>
+      </w:pPr>
+      <w:r>
+        <w:rPr>
+          <w:rFonts w:ascii="Times New Roman" w:hAnsi="Times New Roman" w:cs="Times New Roman"/>
+          <w:sz w:val="24"/>
+          <w:szCs w:val="24"/>
+        </w:rPr>
+        <w:t>The family is shopping.</w:t>
+      </w:r>
+    </w:p>
+    <w:p>
+      <w:pPr>
+        <w:rPr>
+          <w:rFonts w:ascii="Times New Roman" w:hAnsi="Times New Roman" w:cs="Times New Roman"/>
+          <w:sz w:val="24"/>
+          <w:szCs w:val="24"/>
+        </w:rPr>
+      </w:pPr>
+      <w:r>
+        <w:rPr>
+          <w:rFonts w:ascii="Times New Roman" w:hAnsi="Times New Roman" w:cs="Times New Roman"/>
+          <w:sz w:val="24"/>
+          <w:szCs w:val="24"/>
+        </w:rPr>
+        <w:t>What is he doing?</w:t>
+      </w:r>
+    </w:p>
+    <w:p>
+      <w:pPr>
+        <w:rPr>
+          <w:rFonts w:ascii="Times New Roman" w:hAnsi="Times New Roman" w:cs="Times New Roman"/>
+          <w:sz w:val="24"/>
+          <w:szCs w:val="24"/>
+        </w:rPr>
+      </w:pPr>
+      <w:r>
+        <w:rPr>
+          <w:rFonts w:ascii="Times New Roman" w:hAnsi="Times New Roman" w:cs="Times New Roman"/>
+          <w:sz w:val="24"/>
+          <w:szCs w:val="24"/>
+        </w:rPr>
+        <w:t>The child is sleeping.</w:t>
+      </w:r>
+    </w:p>
+    <w:p>
+      <w:pPr>
+        <w:rPr>
+          <w:rFonts w:ascii="Times New Roman" w:hAnsi="Times New Roman" w:cs="Times New Roman"/>
+          <w:sz w:val="24"/>
+          <w:szCs w:val="24"/>
+        </w:rPr>
+      </w:pPr>
+      <w:r>
+        <w:rPr>
+          <w:rFonts w:ascii="Times New Roman" w:hAnsi="Times New Roman" w:cs="Times New Roman"/>
+          <w:sz w:val="24"/>
+          <w:szCs w:val="24"/>
+        </w:rPr>
+        <w:t>What are they doing?</w:t>
+      </w:r>
+    </w:p>
+    <w:p>
+      <w:pPr>
+        <w:rPr>
+          <w:rFonts w:ascii="Times New Roman" w:hAnsi="Times New Roman" w:cs="Times New Roman"/>
+          <w:sz w:val="24"/>
+          <w:szCs w:val="24"/>
+        </w:rPr>
+      </w:pPr>
+      <w:r>
+        <w:rPr>
+          <w:rFonts w:ascii="Times New Roman" w:hAnsi="Times New Roman" w:cs="Times New Roman"/>
+          <w:sz w:val="24"/>
+          <w:szCs w:val="24"/>
+        </w:rPr>
+        <w:t>The boys are sleeping.</w:t>
+      </w:r>
+    </w:p>
+    <w:p>
+      <w:pPr>
+        <w:rPr>
+          <w:rFonts w:ascii="Times New Roman" w:hAnsi="Times New Roman" w:cs="Times New Roman"/>
+          <w:sz w:val="24"/>
+          <w:szCs w:val="24"/>
+        </w:rPr>
+      </w:pPr>
+    </w:p>
+    <w:p>
+      <w:pPr>
+        <w:rPr>
+          <w:rFonts w:ascii="Times New Roman" w:hAnsi="Times New Roman" w:cs="Times New Roman"/>
+          <w:sz w:val="24"/>
+          <w:szCs w:val="24"/>
+        </w:rPr>
+      </w:pPr>
+      <w:r>
+        <w:rPr>
+          <w:rFonts w:ascii="Times New Roman" w:hAnsi="Times New Roman" w:cs="Times New Roman"/>
+          <w:sz w:val="24"/>
+          <w:szCs w:val="24"/>
+        </w:rPr>
+        <w:t>Jon: What are you doing?</w:t>
+      </w:r>
+    </w:p>
+    <w:p>
+      <w:pPr>
+        <w:rPr>
+          <w:rFonts w:ascii="Times New Roman" w:hAnsi="Times New Roman" w:cs="Times New Roman"/>
+          <w:sz w:val="24"/>
+          <w:szCs w:val="24"/>
+        </w:rPr>
+      </w:pPr>
+      <w:r>
+        <w:rPr>
+          <w:rFonts w:ascii="Times New Roman" w:hAnsi="Times New Roman" w:cs="Times New Roman"/>
+          <w:sz w:val="24"/>
+          <w:szCs w:val="24"/>
+        </w:rPr>
+        <w:t>Paul: I’m watching football on TV.</w:t>
+      </w:r>
+    </w:p>
+    <w:p>
+      <w:pPr>
+        <w:rPr>
+          <w:rFonts w:ascii="Times New Roman" w:hAnsi="Times New Roman" w:cs="Times New Roman"/>
+          <w:sz w:val="24"/>
+          <w:szCs w:val="24"/>
+        </w:rPr>
+      </w:pPr>
+      <w:proofErr w:type="spellStart"/>
+      <w:r>
+        <w:rPr>
+          <w:rFonts w:ascii="Times New Roman" w:hAnsi="Times New Roman" w:cs="Times New Roman"/>
+          <w:sz w:val="24"/>
+          <w:szCs w:val="24"/>
+        </w:rPr>
+        <w:t>Shen</w:t>
+      </w:r>
+      <w:proofErr w:type="spellEnd"/>
+      <w:r>
+        <w:rPr>
+          <w:rFonts w:ascii="Times New Roman" w:hAnsi="Times New Roman" w:cs="Times New Roman"/>
+          <w:sz w:val="24"/>
+          <w:szCs w:val="24"/>
+        </w:rPr>
+        <w:t xml:space="preserve">: </w:t>
+      </w:r>
+      <w:r>
+        <w:rPr>
+          <w:rFonts w:ascii="Times New Roman" w:hAnsi="Times New Roman" w:cs="Times New Roman"/>
+          <w:sz w:val="24"/>
+          <w:szCs w:val="24"/>
+        </w:rPr>
+        <w:t xml:space="preserve">Are </w:t>
+      </w:r>
+      <w:r>
+        <w:rPr>
+          <w:rFonts w:ascii="Times New Roman" w:hAnsi="Times New Roman" w:cs="Times New Roman"/>
+          <w:sz w:val="24"/>
+          <w:szCs w:val="24"/>
+        </w:rPr>
+        <w:t>you making a sandwich?</w:t>
+      </w:r>
+    </w:p>
+    <w:p>
+      <w:pPr>
+        <w:rPr>
+          <w:rFonts w:ascii="Times New Roman" w:hAnsi="Times New Roman" w:cs="Times New Roman"/>
+          <w:sz w:val="24"/>
+          <w:szCs w:val="24"/>
+        </w:rPr>
+      </w:pPr>
+      <w:r>
+        <w:rPr>
+          <w:rFonts w:ascii="Times New Roman" w:hAnsi="Times New Roman" w:cs="Times New Roman"/>
+          <w:sz w:val="24"/>
+          <w:szCs w:val="24"/>
+        </w:rPr>
+        <w:t>Benny: No, I’m not. I’m making bean soup. </w:t>
+      </w:r>
+    </w:p>
+    <w:p>
+      <w:pPr>
+        <w:rPr>
+          <w:rFonts w:ascii="Times New Roman" w:hAnsi="Times New Roman" w:cs="Times New Roman"/>
+          <w:sz w:val="24"/>
+          <w:szCs w:val="24"/>
+          <w:lang w:val="vi-VN"/>
+        </w:rPr>
+      </w:pPr>
+      <w:r>
+        <w:rPr>
+          <w:rFonts w:ascii="Times New Roman" w:hAnsi="Times New Roman" w:cs="Times New Roman"/>
+          <w:sz w:val="24"/>
+          <w:szCs w:val="24"/>
+          <w:lang w:val="vi-VN"/>
+        </w:rPr>
+        <w:t>Where's the Big Boss?</w:t>
+      </w:r>
+    </w:p>
+    <w:p>
+      <w:pPr>
+        <w:rPr>
+          <w:rFonts w:ascii="Times New Roman" w:hAnsi="Times New Roman" w:cs="Times New Roman"/>
+          <w:sz w:val="24"/>
+          <w:szCs w:val="24"/>
+          <w:lang w:val="vi-VN"/>
+        </w:rPr>
+      </w:pPr>
+      <w:r>
+        <w:rPr>
+          <w:rFonts w:ascii="Times New Roman" w:hAnsi="Times New Roman" w:cs="Times New Roman"/>
+          <w:sz w:val="24"/>
+          <w:szCs w:val="24"/>
+          <w:lang w:val="vi-VN"/>
+        </w:rPr>
+        <w:t>--&gt; He is talking to Aanya</w:t>
+      </w:r>
+    </w:p>
+    <w:p>
+      <w:pPr>
+        <w:rPr>
+          <w:rFonts w:ascii="Times New Roman" w:hAnsi="Times New Roman" w:cs="Times New Roman"/>
+          <w:sz w:val="24"/>
+          <w:szCs w:val="24"/>
+          <w:lang w:val="vi-VN"/>
+        </w:rPr>
+      </w:pPr>
+      <w:r>
+        <w:rPr>
+          <w:rFonts w:ascii="Times New Roman" w:hAnsi="Times New Roman" w:cs="Times New Roman"/>
+          <w:sz w:val="24"/>
+          <w:szCs w:val="24"/>
+          <w:lang w:val="vi-VN"/>
+        </w:rPr>
+        <w:t>I'm hungry right now, so I want to eat pizza</w:t>
+      </w:r>
+    </w:p>
+    <w:p>
+      <w:pPr>
+        <w:rPr>
+          <w:rFonts w:ascii="Times New Roman" w:hAnsi="Times New Roman" w:cs="Times New Roman"/>
+          <w:sz w:val="24"/>
+          <w:szCs w:val="24"/>
+          <w:lang w:val="vi-VN"/>
+        </w:rPr>
+      </w:pPr>
+      <w:r>
+        <w:rPr>
+          <w:rFonts w:ascii="Times New Roman" w:hAnsi="Times New Roman" w:cs="Times New Roman"/>
+          <w:sz w:val="24"/>
+          <w:szCs w:val="24"/>
+          <w:lang w:val="vi-VN"/>
+        </w:rPr>
+        <w:t>--&gt; Me, too ! I can order it now, and we can eat it soon</w:t>
+      </w:r>
+    </w:p>
+    <w:p>
+      <w:pPr>
+        <w:rPr>
+          <w:rFonts w:ascii="Times New Roman" w:hAnsi="Times New Roman" w:cs="Times New Roman"/>
+          <w:sz w:val="24"/>
+          <w:szCs w:val="24"/>
+        </w:rPr>
+      </w:pPr>
+      <w:r>
+        <w:rPr>
+          <w:rFonts w:ascii="Times New Roman" w:hAnsi="Times New Roman" w:cs="Times New Roman"/>
+          <w:sz w:val="24"/>
+          <w:szCs w:val="24"/>
+        </w:rPr>
+        <w:t>I am cooking dinner.</w:t>
+      </w:r>
+    </w:p>
+    <w:p>
+      <w:pPr>
+        <w:rPr>
+          <w:rFonts w:ascii="Times New Roman" w:hAnsi="Times New Roman" w:cs="Times New Roman"/>
+          <w:sz w:val="24"/>
+          <w:szCs w:val="24"/>
+        </w:rPr>
+      </w:pPr>
+      <w:r>
+        <w:rPr>
+          <w:rFonts w:ascii="Times New Roman" w:hAnsi="Times New Roman" w:cs="Times New Roman"/>
+          <w:sz w:val="24"/>
+          <w:szCs w:val="24"/>
+        </w:rPr>
+        <w:t>Yeo is driving a new red car.</w:t>
+      </w:r>
+    </w:p>
+    <w:p>
+      <w:pPr>
+        <w:rPr>
+          <w:rFonts w:ascii="Times New Roman" w:hAnsi="Times New Roman" w:cs="Times New Roman"/>
+          <w:sz w:val="24"/>
+          <w:szCs w:val="24"/>
+        </w:rPr>
+      </w:pPr>
+    </w:p>
+    <w:p>
+      <w:pPr>
+        <w:rPr>
+          <w:rFonts w:ascii="Times New Roman" w:hAnsi="Times New Roman" w:cs="Times New Roman"/>
+          <w:sz w:val="24"/>
+          <w:szCs w:val="24"/>
+        </w:rPr>
+      </w:pPr>
+      <w:r>
+        <w:rPr>
+          <w:rFonts w:ascii="Times New Roman" w:hAnsi="Times New Roman" w:cs="Times New Roman"/>
+          <w:sz w:val="24"/>
+          <w:szCs w:val="24"/>
+        </w:rPr>
+        <w:t>Franco: What is Bridget doing?</w:t>
+      </w:r>
+    </w:p>
+    <w:p>
+      <w:pPr>
+        <w:rPr>
+          <w:rFonts w:ascii="Times New Roman" w:hAnsi="Times New Roman" w:cs="Times New Roman"/>
+          <w:sz w:val="24"/>
+          <w:szCs w:val="24"/>
+        </w:rPr>
+      </w:pPr>
+      <w:r>
+        <w:rPr>
+          <w:rFonts w:ascii="Times New Roman" w:hAnsi="Times New Roman" w:cs="Times New Roman"/>
+          <w:sz w:val="24"/>
+          <w:szCs w:val="24"/>
+        </w:rPr>
+        <w:t>Justin: She’s fixing the laptop.</w:t>
+      </w:r>
+    </w:p>
+    <w:p>
+      <w:pPr>
+        <w:rPr>
+          <w:rFonts w:ascii="Times New Roman" w:hAnsi="Times New Roman" w:cs="Times New Roman"/>
+          <w:sz w:val="24"/>
+          <w:szCs w:val="24"/>
+        </w:rPr>
+      </w:pPr>
+      <w:r>
+        <w:rPr>
+          <w:rFonts w:ascii="Times New Roman" w:hAnsi="Times New Roman" w:cs="Times New Roman"/>
+          <w:sz w:val="24"/>
+          <w:szCs w:val="24"/>
+        </w:rPr>
+        <w:t>Franco: Why is she fixing the laptop?</w:t>
+      </w:r>
+    </w:p>
+    <w:p>
+      <w:pPr>
+        <w:rPr>
+          <w:rFonts w:ascii="Times New Roman" w:hAnsi="Times New Roman" w:cs="Times New Roman"/>
+          <w:sz w:val="24"/>
+          <w:szCs w:val="24"/>
+        </w:rPr>
+      </w:pPr>
+      <w:r>
+        <w:rPr>
+          <w:rFonts w:ascii="Times New Roman" w:hAnsi="Times New Roman" w:cs="Times New Roman"/>
+          <w:sz w:val="24"/>
+          <w:szCs w:val="24"/>
+        </w:rPr>
+        <w:lastRenderedPageBreak/>
+        <w:t>Justin: Because it’s not working.</w:t>
+      </w:r>
+    </w:p>
+    <w:p>
+      <w:pPr>
+        <w:rPr>
+          <w:rFonts w:ascii="Times New Roman" w:hAnsi="Times New Roman" w:cs="Times New Roman"/>
+          <w:sz w:val="24"/>
+          <w:szCs w:val="24"/>
+        </w:rPr>
+      </w:pPr>
+      <w:r>
+        <w:rPr>
+          <w:rFonts w:ascii="Times New Roman" w:hAnsi="Times New Roman" w:cs="Times New Roman"/>
+          <w:sz w:val="24"/>
+          <w:szCs w:val="24"/>
+        </w:rPr>
+        <w:t>Franco: Oh, it’s broken. Now I understand.</w:t>
       </w:r>
     </w:p>
     <w:p>
@@ -4947,1145 +5790,670 @@
           <w:shd w:val="clear" w:color="auto" w:fill="FFFFFF"/>
         </w:rPr>
       </w:pPr>
-      <w:r>
-        <w:rPr>
-          <w:rFonts w:ascii="Consolas" w:hAnsi="Consolas" w:cs="Consolas"/>
-          <w:color w:val="222222"/>
-          <w:sz w:val="18"/>
-          <w:szCs w:val="18"/>
-          <w:shd w:val="clear" w:color="auto" w:fill="FFFFFF"/>
-        </w:rPr>
-        <w:t>What is the teacher doing?</w:t>
-      </w:r>
-    </w:p>
-    <w:p>
-      <w:pPr>
-        <w:rPr>
-          <w:rFonts w:ascii="Consolas" w:hAnsi="Consolas" w:cs="Consolas"/>
-          <w:color w:val="222222"/>
-          <w:sz w:val="18"/>
-          <w:szCs w:val="18"/>
-          <w:shd w:val="clear" w:color="auto" w:fill="FFFFFF"/>
-        </w:rPr>
-      </w:pPr>
-      <w:r>
-        <w:rPr>
-          <w:rFonts w:ascii="Consolas" w:hAnsi="Consolas" w:cs="Consolas"/>
-          <w:color w:val="222222"/>
-          <w:sz w:val="18"/>
-          <w:szCs w:val="18"/>
-          <w:shd w:val="clear" w:color="auto" w:fill="FFFFFF"/>
+    </w:p>
+    <w:p>
+      <w:pPr>
+        <w:rPr>
+          <w:rFonts w:ascii="Times New Roman" w:hAnsi="Times New Roman" w:cs="Times New Roman"/>
+          <w:sz w:val="24"/>
+          <w:szCs w:val="24"/>
+        </w:rPr>
+      </w:pPr>
+      <w:r>
+        <w:rPr>
+          <w:rFonts w:ascii="Times New Roman" w:hAnsi="Times New Roman" w:cs="Times New Roman"/>
+          <w:sz w:val="24"/>
+          <w:szCs w:val="24"/>
+        </w:rPr>
+        <w:t>The new design drawing is on the woman's desk</w:t>
+      </w:r>
+      <w:r>
+        <w:rPr>
+          <w:rFonts w:ascii="Times New Roman" w:hAnsi="Times New Roman" w:cs="Times New Roman"/>
+          <w:sz w:val="24"/>
+          <w:szCs w:val="24"/>
+        </w:rPr>
+        <w:t>.</w:t>
+      </w:r>
+    </w:p>
+    <w:p>
+      <w:pPr>
+        <w:rPr>
+          <w:rFonts w:ascii="Times New Roman" w:hAnsi="Times New Roman" w:cs="Times New Roman"/>
+          <w:sz w:val="24"/>
+          <w:szCs w:val="24"/>
+        </w:rPr>
+      </w:pPr>
+      <w:r>
+        <w:rPr>
+          <w:rFonts w:ascii="Times New Roman" w:hAnsi="Times New Roman" w:cs="Times New Roman"/>
+          <w:sz w:val="24"/>
+          <w:szCs w:val="24"/>
+        </w:rPr>
+        <w:t>The engineers are not working today</w:t>
+      </w:r>
+      <w:r>
+        <w:rPr>
+          <w:rFonts w:ascii="Times New Roman" w:hAnsi="Times New Roman" w:cs="Times New Roman"/>
+          <w:sz w:val="24"/>
+          <w:szCs w:val="24"/>
+        </w:rPr>
+        <w:t>.</w:t>
+      </w:r>
+    </w:p>
+    <w:p>
+      <w:pPr>
+        <w:rPr>
+          <w:rFonts w:ascii="Times New Roman" w:hAnsi="Times New Roman" w:cs="Times New Roman"/>
+          <w:sz w:val="24"/>
+          <w:szCs w:val="24"/>
+        </w:rPr>
+      </w:pPr>
+      <w:r>
+        <w:rPr>
+          <w:rFonts w:ascii="Times New Roman" w:hAnsi="Times New Roman" w:cs="Times New Roman"/>
+          <w:sz w:val="24"/>
+          <w:szCs w:val="24"/>
+        </w:rPr>
+        <w:t>The boy is playing football in the part right now</w:t>
+      </w:r>
+      <w:r>
+        <w:rPr>
+          <w:rFonts w:ascii="Times New Roman" w:hAnsi="Times New Roman" w:cs="Times New Roman"/>
+          <w:sz w:val="24"/>
+          <w:szCs w:val="24"/>
+        </w:rPr>
+        <w:t>.</w:t>
+      </w:r>
+    </w:p>
+    <w:p>
+      <w:pPr>
+        <w:rPr>
+          <w:rFonts w:ascii="Times New Roman" w:hAnsi="Times New Roman" w:cs="Times New Roman"/>
+          <w:sz w:val="24"/>
+          <w:szCs w:val="24"/>
+        </w:rPr>
+      </w:pPr>
+      <w:r>
+        <w:rPr>
+          <w:rFonts w:ascii="Times New Roman" w:hAnsi="Times New Roman" w:cs="Times New Roman"/>
+          <w:sz w:val="24"/>
+          <w:szCs w:val="24"/>
+        </w:rPr>
+        <w:t>People are going to the movies today</w:t>
+      </w:r>
+      <w:r>
+        <w:rPr>
+          <w:rFonts w:ascii="Times New Roman" w:hAnsi="Times New Roman" w:cs="Times New Roman"/>
+          <w:sz w:val="24"/>
+          <w:szCs w:val="24"/>
+        </w:rPr>
+        <w:t>.</w:t>
+      </w:r>
+    </w:p>
+    <w:p>
+      <w:pPr>
+        <w:rPr>
+          <w:rFonts w:ascii="Times New Roman" w:hAnsi="Times New Roman" w:cs="Times New Roman"/>
+          <w:sz w:val="24"/>
+          <w:szCs w:val="24"/>
+        </w:rPr>
+      </w:pPr>
+      <w:r>
+        <w:rPr>
+          <w:rFonts w:ascii="Times New Roman" w:hAnsi="Times New Roman" w:cs="Times New Roman"/>
+          <w:sz w:val="24"/>
+          <w:szCs w:val="24"/>
+        </w:rPr>
+        <w:t>The children are singing</w:t>
+      </w:r>
+      <w:r>
+        <w:rPr>
+          <w:rFonts w:ascii="Times New Roman" w:hAnsi="Times New Roman" w:cs="Times New Roman"/>
+          <w:sz w:val="24"/>
+          <w:szCs w:val="24"/>
+        </w:rPr>
+        <w:t>.</w:t>
+      </w:r>
+    </w:p>
+    <w:p>
+      <w:pPr>
+        <w:rPr>
+          <w:rFonts w:ascii="Times New Roman" w:hAnsi="Times New Roman" w:cs="Times New Roman"/>
+          <w:sz w:val="24"/>
+          <w:szCs w:val="24"/>
+        </w:rPr>
+      </w:pPr>
+      <w:r>
+        <w:rPr>
+          <w:rFonts w:ascii="Times New Roman" w:hAnsi="Times New Roman" w:cs="Times New Roman"/>
+          <w:sz w:val="24"/>
+          <w:szCs w:val="24"/>
+        </w:rPr>
+        <w:t>The children are playing</w:t>
+      </w:r>
+      <w:r>
+        <w:rPr>
+          <w:rFonts w:ascii="Times New Roman" w:hAnsi="Times New Roman" w:cs="Times New Roman"/>
+          <w:sz w:val="24"/>
+          <w:szCs w:val="24"/>
+        </w:rPr>
+        <w:t>.</w:t>
+      </w:r>
+    </w:p>
+    <w:p>
+      <w:pPr>
+        <w:rPr>
+          <w:rFonts w:ascii="Times New Roman" w:hAnsi="Times New Roman" w:cs="Times New Roman"/>
+          <w:sz w:val="24"/>
+          <w:szCs w:val="24"/>
+        </w:rPr>
+      </w:pPr>
+      <w:r>
+        <w:rPr>
+          <w:rFonts w:ascii="Times New Roman" w:hAnsi="Times New Roman" w:cs="Times New Roman"/>
+          <w:sz w:val="24"/>
+          <w:szCs w:val="24"/>
+        </w:rPr>
+        <w:t>What is on the table?</w:t>
+      </w:r>
+    </w:p>
+    <w:p>
+      <w:pPr>
+        <w:rPr>
+          <w:rFonts w:ascii="Times New Roman" w:hAnsi="Times New Roman" w:cs="Times New Roman"/>
+          <w:sz w:val="24"/>
+          <w:szCs w:val="24"/>
+        </w:rPr>
+      </w:pPr>
+      <w:r>
+        <w:rPr>
+          <w:rFonts w:ascii="Times New Roman" w:hAnsi="Times New Roman" w:cs="Times New Roman"/>
+          <w:sz w:val="24"/>
+          <w:szCs w:val="24"/>
+        </w:rPr>
+        <w:t>--&gt; I see some books and an apple on the table</w:t>
+      </w:r>
+      <w:r>
+        <w:rPr>
+          <w:rFonts w:ascii="Times New Roman" w:hAnsi="Times New Roman" w:cs="Times New Roman"/>
+          <w:sz w:val="24"/>
+          <w:szCs w:val="24"/>
+        </w:rPr>
+        <w:t>.</w:t>
+      </w:r>
+    </w:p>
+    <w:p>
+      <w:pPr>
+        <w:rPr>
+          <w:rFonts w:ascii="Times New Roman" w:hAnsi="Times New Roman" w:cs="Times New Roman"/>
+          <w:sz w:val="24"/>
+          <w:szCs w:val="24"/>
+        </w:rPr>
+      </w:pPr>
+      <w:r>
+        <w:rPr>
+          <w:rFonts w:ascii="Times New Roman" w:hAnsi="Times New Roman" w:cs="Times New Roman"/>
+          <w:sz w:val="24"/>
+          <w:szCs w:val="24"/>
+        </w:rPr>
+        <w:t>The men are working</w:t>
+      </w:r>
+      <w:r>
+        <w:rPr>
+          <w:rFonts w:ascii="Times New Roman" w:hAnsi="Times New Roman" w:cs="Times New Roman"/>
+          <w:sz w:val="24"/>
+          <w:szCs w:val="24"/>
+        </w:rPr>
+        <w:t>.</w:t>
+      </w:r>
+    </w:p>
+    <w:p>
+      <w:pPr>
+        <w:rPr>
+          <w:rFonts w:ascii="Times New Roman" w:hAnsi="Times New Roman" w:cs="Times New Roman"/>
+          <w:sz w:val="24"/>
+          <w:szCs w:val="24"/>
+        </w:rPr>
+      </w:pPr>
+      <w:r>
+        <w:rPr>
+          <w:rFonts w:ascii="Times New Roman" w:hAnsi="Times New Roman" w:cs="Times New Roman"/>
+          <w:sz w:val="24"/>
+          <w:szCs w:val="24"/>
+        </w:rPr>
+        <w:t>The man and the boy are cooking</w:t>
+      </w:r>
+      <w:r>
+        <w:rPr>
+          <w:rFonts w:ascii="Times New Roman" w:hAnsi="Times New Roman" w:cs="Times New Roman"/>
+          <w:sz w:val="24"/>
+          <w:szCs w:val="24"/>
+        </w:rPr>
+        <w:t>.</w:t>
+      </w:r>
+    </w:p>
+    <w:p>
+      <w:pPr>
+        <w:rPr>
+          <w:rFonts w:ascii="Times New Roman" w:hAnsi="Times New Roman" w:cs="Times New Roman"/>
+          <w:sz w:val="24"/>
+          <w:szCs w:val="24"/>
+        </w:rPr>
+      </w:pPr>
+    </w:p>
+    <w:p>
+      <w:pPr>
+        <w:rPr>
+          <w:rFonts w:ascii="Times New Roman" w:hAnsi="Times New Roman" w:cs="Times New Roman"/>
+          <w:b/>
+          <w:sz w:val="24"/>
+          <w:szCs w:val="24"/>
+        </w:rPr>
+      </w:pPr>
+      <w:r>
+        <w:rPr>
+          <w:rFonts w:ascii="Times New Roman" w:hAnsi="Times New Roman" w:cs="Times New Roman"/>
+          <w:b/>
+          <w:sz w:val="24"/>
+          <w:szCs w:val="24"/>
+        </w:rPr>
+        <w:t>1/8</w:t>
+      </w:r>
+    </w:p>
+    <w:p>
+      <w:pPr>
+        <w:rPr>
+          <w:rFonts w:ascii="Times New Roman" w:hAnsi="Times New Roman" w:cs="Times New Roman"/>
+          <w:sz w:val="24"/>
+          <w:szCs w:val="24"/>
+        </w:rPr>
+      </w:pPr>
+      <w:r>
+        <w:rPr>
+          <w:rFonts w:ascii="Times New Roman" w:hAnsi="Times New Roman" w:cs="Times New Roman"/>
+          <w:sz w:val="24"/>
+          <w:szCs w:val="24"/>
+        </w:rPr>
+        <w:t xml:space="preserve">1 Mrs. Berry: </w:t>
+      </w:r>
+      <w:proofErr w:type="spellStart"/>
+      <w:r>
+        <w:rPr>
+          <w:rFonts w:ascii="Times New Roman" w:hAnsi="Times New Roman" w:cs="Times New Roman"/>
+          <w:sz w:val="24"/>
+          <w:szCs w:val="24"/>
+        </w:rPr>
+        <w:t>Sofi</w:t>
+      </w:r>
+      <w:proofErr w:type="spellEnd"/>
+      <w:r>
+        <w:rPr>
+          <w:rFonts w:ascii="Times New Roman" w:hAnsi="Times New Roman" w:cs="Times New Roman"/>
+          <w:sz w:val="24"/>
+          <w:szCs w:val="24"/>
+        </w:rPr>
+        <w:t>, can I have a chair?</w:t>
+      </w:r>
+    </w:p>
+    <w:p>
+      <w:pPr>
+        <w:rPr>
+          <w:rFonts w:ascii="Times New Roman" w:hAnsi="Times New Roman" w:cs="Times New Roman"/>
+          <w:sz w:val="24"/>
+          <w:szCs w:val="24"/>
+        </w:rPr>
+      </w:pPr>
+      <w:r>
+        <w:rPr>
+          <w:rFonts w:ascii="Times New Roman" w:hAnsi="Times New Roman" w:cs="Times New Roman"/>
+          <w:sz w:val="24"/>
+          <w:szCs w:val="24"/>
+        </w:rPr>
+        <w:t xml:space="preserve">   </w:t>
+      </w:r>
+      <w:proofErr w:type="spellStart"/>
+      <w:r>
+        <w:rPr>
+          <w:rFonts w:ascii="Times New Roman" w:hAnsi="Times New Roman" w:cs="Times New Roman"/>
+          <w:sz w:val="24"/>
+          <w:szCs w:val="24"/>
+        </w:rPr>
+        <w:t>Sofi</w:t>
+      </w:r>
+      <w:proofErr w:type="spellEnd"/>
+      <w:r>
+        <w:rPr>
+          <w:rFonts w:ascii="Times New Roman" w:hAnsi="Times New Roman" w:cs="Times New Roman"/>
+          <w:sz w:val="24"/>
+          <w:szCs w:val="24"/>
+        </w:rPr>
+        <w:t>: Of course.</w:t>
+      </w:r>
+    </w:p>
+    <w:p>
+      <w:pPr>
+        <w:rPr>
+          <w:rFonts w:ascii="Times New Roman" w:hAnsi="Times New Roman" w:cs="Times New Roman"/>
+          <w:sz w:val="24"/>
+          <w:szCs w:val="24"/>
+        </w:rPr>
+      </w:pPr>
+      <w:r>
+        <w:rPr>
+          <w:rFonts w:ascii="Times New Roman" w:hAnsi="Times New Roman" w:cs="Times New Roman"/>
+          <w:sz w:val="24"/>
+          <w:szCs w:val="24"/>
+        </w:rPr>
+        <w:t>2 Danielle: There are no books here.</w:t>
+      </w:r>
+    </w:p>
+    <w:p>
+      <w:pPr>
+        <w:rPr>
+          <w:rFonts w:ascii="Times New Roman" w:hAnsi="Times New Roman" w:cs="Times New Roman"/>
+          <w:sz w:val="24"/>
+          <w:szCs w:val="24"/>
+        </w:rPr>
+      </w:pPr>
+      <w:r>
+        <w:rPr>
+          <w:rFonts w:ascii="Times New Roman" w:hAnsi="Times New Roman" w:cs="Times New Roman"/>
+          <w:sz w:val="24"/>
+          <w:szCs w:val="24"/>
+        </w:rPr>
+        <w:t xml:space="preserve">3 </w:t>
+      </w:r>
+      <w:proofErr w:type="spellStart"/>
+      <w:r>
+        <w:rPr>
+          <w:rFonts w:ascii="Times New Roman" w:hAnsi="Times New Roman" w:cs="Times New Roman"/>
+          <w:sz w:val="24"/>
+          <w:szCs w:val="24"/>
+        </w:rPr>
+        <w:t>Shen</w:t>
+      </w:r>
+      <w:proofErr w:type="spellEnd"/>
+      <w:r>
+        <w:rPr>
+          <w:rFonts w:ascii="Times New Roman" w:hAnsi="Times New Roman" w:cs="Times New Roman"/>
+          <w:sz w:val="24"/>
+          <w:szCs w:val="24"/>
+        </w:rPr>
+        <w:t>: Benny, these man are waiting for you.</w:t>
+      </w:r>
+    </w:p>
+    <w:p>
+      <w:pPr>
+        <w:rPr>
+          <w:rFonts w:ascii="Times New Roman" w:hAnsi="Times New Roman" w:cs="Times New Roman"/>
+          <w:sz w:val="24"/>
+          <w:szCs w:val="24"/>
+        </w:rPr>
+      </w:pPr>
+      <w:r>
+        <w:rPr>
+          <w:rFonts w:ascii="Times New Roman" w:hAnsi="Times New Roman" w:cs="Times New Roman"/>
+          <w:sz w:val="24"/>
+          <w:szCs w:val="24"/>
+        </w:rPr>
+        <w:t>4 That woman is Mrs. Berry's friend</w:t>
+      </w:r>
+    </w:p>
+    <w:p>
+      <w:pPr>
+        <w:rPr>
+          <w:rFonts w:ascii="Times New Roman" w:hAnsi="Times New Roman" w:cs="Times New Roman"/>
+          <w:sz w:val="24"/>
+          <w:szCs w:val="24"/>
+        </w:rPr>
+      </w:pPr>
+      <w:r>
+        <w:rPr>
+          <w:rFonts w:ascii="Times New Roman" w:hAnsi="Times New Roman" w:cs="Times New Roman"/>
+          <w:sz w:val="24"/>
+          <w:szCs w:val="24"/>
+        </w:rPr>
+        <w:t>5 The class for adults only</w:t>
+      </w:r>
+    </w:p>
+    <w:p>
+      <w:pPr>
+        <w:rPr>
+          <w:rFonts w:ascii="Times New Roman" w:hAnsi="Times New Roman" w:cs="Times New Roman"/>
+          <w:sz w:val="24"/>
+          <w:szCs w:val="24"/>
+        </w:rPr>
+      </w:pPr>
+      <w:r>
+        <w:rPr>
+          <w:rFonts w:ascii="Times New Roman" w:hAnsi="Times New Roman" w:cs="Times New Roman"/>
+          <w:sz w:val="24"/>
+          <w:szCs w:val="24"/>
+        </w:rPr>
+        <w:t>6 Diego, where are the cups?</w:t>
+      </w:r>
+    </w:p>
+    <w:p>
+      <w:pPr>
+        <w:rPr>
+          <w:rFonts w:ascii="Times New Roman" w:hAnsi="Times New Roman" w:cs="Times New Roman"/>
+          <w:sz w:val="24"/>
+          <w:szCs w:val="24"/>
+        </w:rPr>
+      </w:pPr>
+      <w:r>
+        <w:rPr>
+          <w:rFonts w:ascii="Times New Roman" w:hAnsi="Times New Roman" w:cs="Times New Roman"/>
+          <w:sz w:val="24"/>
+          <w:szCs w:val="24"/>
+        </w:rPr>
+        <w:t xml:space="preserve">--&gt; </w:t>
+      </w:r>
+      <w:proofErr w:type="gramStart"/>
+      <w:r>
+        <w:rPr>
+          <w:rFonts w:ascii="Times New Roman" w:hAnsi="Times New Roman" w:cs="Times New Roman"/>
+          <w:sz w:val="24"/>
+          <w:szCs w:val="24"/>
+        </w:rPr>
+        <w:t>In</w:t>
+      </w:r>
+      <w:proofErr w:type="gramEnd"/>
+      <w:r>
+        <w:rPr>
+          <w:rFonts w:ascii="Times New Roman" w:hAnsi="Times New Roman" w:cs="Times New Roman"/>
+          <w:sz w:val="24"/>
+          <w:szCs w:val="24"/>
+        </w:rPr>
+        <w:t xml:space="preserve"> the kitchen</w:t>
+      </w:r>
+    </w:p>
+    <w:p>
+      <w:pPr>
+        <w:rPr>
+          <w:rFonts w:ascii="Times New Roman" w:hAnsi="Times New Roman" w:cs="Times New Roman"/>
+          <w:b/>
+          <w:sz w:val="24"/>
+          <w:szCs w:val="24"/>
+        </w:rPr>
+      </w:pPr>
+      <w:r>
+        <w:rPr>
+          <w:rFonts w:ascii="Times New Roman" w:hAnsi="Times New Roman" w:cs="Times New Roman"/>
+          <w:b/>
+          <w:sz w:val="24"/>
+          <w:szCs w:val="24"/>
+        </w:rPr>
+        <w:t>2/8</w:t>
+      </w:r>
+    </w:p>
+    <w:p>
+      <w:pPr>
+        <w:rPr>
+          <w:rFonts w:ascii="Times New Roman" w:hAnsi="Times New Roman" w:cs="Times New Roman"/>
+          <w:sz w:val="24"/>
+          <w:szCs w:val="24"/>
+        </w:rPr>
+      </w:pPr>
+      <w:proofErr w:type="spellStart"/>
+      <w:r>
+        <w:rPr>
+          <w:rFonts w:ascii="Times New Roman" w:hAnsi="Times New Roman" w:cs="Times New Roman"/>
+          <w:sz w:val="24"/>
+          <w:szCs w:val="24"/>
+        </w:rPr>
+        <w:t>Sofi</w:t>
+      </w:r>
+      <w:proofErr w:type="spellEnd"/>
+      <w:r>
+        <w:rPr>
+          <w:rFonts w:ascii="Times New Roman" w:hAnsi="Times New Roman" w:cs="Times New Roman"/>
+          <w:sz w:val="24"/>
+          <w:szCs w:val="24"/>
+        </w:rPr>
+        <w:t xml:space="preserve">: Hi, Danielle. What (1) are you </w:t>
+      </w:r>
+      <w:proofErr w:type="gramStart"/>
+      <w:r>
+        <w:rPr>
+          <w:rFonts w:ascii="Times New Roman" w:hAnsi="Times New Roman" w:cs="Times New Roman"/>
+          <w:sz w:val="24"/>
+          <w:szCs w:val="24"/>
+        </w:rPr>
+        <w:t>doing(</w:t>
+      </w:r>
+      <w:proofErr w:type="gramEnd"/>
+      <w:r>
+        <w:rPr>
+          <w:rFonts w:ascii="Times New Roman" w:hAnsi="Times New Roman" w:cs="Times New Roman"/>
+          <w:sz w:val="24"/>
+          <w:szCs w:val="24"/>
+        </w:rPr>
+        <w:t>you / do)?</w:t>
+      </w:r>
+    </w:p>
+    <w:p>
+      <w:pPr>
+        <w:rPr>
+          <w:rFonts w:ascii="Times New Roman" w:hAnsi="Times New Roman" w:cs="Times New Roman"/>
+          <w:sz w:val="24"/>
+          <w:szCs w:val="24"/>
+        </w:rPr>
+      </w:pPr>
+      <w:r>
+        <w:rPr>
+          <w:rFonts w:ascii="Times New Roman" w:hAnsi="Times New Roman" w:cs="Times New Roman"/>
+          <w:sz w:val="24"/>
+          <w:szCs w:val="24"/>
+        </w:rPr>
+        <w:t>Danielle: I (2) am looking (look) at my new pictures. Do you want to see them?</w:t>
+      </w:r>
+    </w:p>
+    <w:p>
+      <w:pPr>
+        <w:rPr>
+          <w:rFonts w:ascii="Times New Roman" w:hAnsi="Times New Roman" w:cs="Times New Roman"/>
+          <w:sz w:val="24"/>
+          <w:szCs w:val="24"/>
+        </w:rPr>
+      </w:pPr>
+      <w:proofErr w:type="spellStart"/>
+      <w:r>
+        <w:rPr>
+          <w:rFonts w:ascii="Times New Roman" w:hAnsi="Times New Roman" w:cs="Times New Roman"/>
+          <w:sz w:val="24"/>
+          <w:szCs w:val="24"/>
+        </w:rPr>
+        <w:t>Sofi</w:t>
+      </w:r>
+      <w:proofErr w:type="spellEnd"/>
+      <w:r>
+        <w:rPr>
+          <w:rFonts w:ascii="Times New Roman" w:hAnsi="Times New Roman" w:cs="Times New Roman"/>
+          <w:sz w:val="24"/>
+          <w:szCs w:val="24"/>
+        </w:rPr>
+        <w:t>: Yes! Who is this girl?</w:t>
+      </w:r>
+    </w:p>
+    <w:p>
+      <w:pPr>
+        <w:rPr>
+          <w:rFonts w:ascii="Times New Roman" w:hAnsi="Times New Roman" w:cs="Times New Roman"/>
+          <w:sz w:val="24"/>
+          <w:szCs w:val="24"/>
+        </w:rPr>
+      </w:pPr>
+      <w:r>
+        <w:rPr>
+          <w:rFonts w:ascii="Times New Roman" w:hAnsi="Times New Roman" w:cs="Times New Roman"/>
+          <w:sz w:val="24"/>
+          <w:szCs w:val="24"/>
+        </w:rPr>
+        <w:t>Danielle: This is my daughter.</w:t>
+      </w:r>
+    </w:p>
+    <w:p>
+      <w:pPr>
+        <w:rPr>
+          <w:rFonts w:ascii="Times New Roman" w:hAnsi="Times New Roman" w:cs="Times New Roman"/>
+          <w:sz w:val="24"/>
+          <w:szCs w:val="24"/>
+        </w:rPr>
+      </w:pPr>
+      <w:proofErr w:type="spellStart"/>
+      <w:r>
+        <w:rPr>
+          <w:rFonts w:ascii="Times New Roman" w:hAnsi="Times New Roman" w:cs="Times New Roman"/>
+          <w:sz w:val="24"/>
+          <w:szCs w:val="24"/>
         </w:rPr>
         <w:lastRenderedPageBreak/>
-        <w:t>The teacher is teaching the students.</w:t>
-      </w:r>
-    </w:p>
-    <w:p>
-      <w:pPr>
-        <w:rPr>
-          <w:rFonts w:ascii="Consolas" w:hAnsi="Consolas" w:cs="Consolas"/>
-          <w:color w:val="222222"/>
-          <w:sz w:val="18"/>
-          <w:szCs w:val="18"/>
-          <w:shd w:val="clear" w:color="auto" w:fill="FFFFFF"/>
-        </w:rPr>
-      </w:pPr>
-      <w:r>
-        <w:rPr>
-          <w:rFonts w:ascii="Consolas" w:hAnsi="Consolas" w:cs="Consolas"/>
-          <w:color w:val="222222"/>
-          <w:sz w:val="18"/>
-          <w:szCs w:val="18"/>
-          <w:shd w:val="clear" w:color="auto" w:fill="FFFFFF"/>
-        </w:rPr>
-        <w:t>Who is singing?</w:t>
-      </w:r>
-    </w:p>
-    <w:p>
-      <w:pPr>
-        <w:rPr>
-          <w:rFonts w:ascii="Consolas" w:hAnsi="Consolas" w:cs="Consolas"/>
-          <w:color w:val="222222"/>
-          <w:sz w:val="18"/>
-          <w:szCs w:val="18"/>
-          <w:shd w:val="clear" w:color="auto" w:fill="FFFFFF"/>
-        </w:rPr>
-      </w:pPr>
-      <w:r>
-        <w:rPr>
-          <w:rFonts w:ascii="Consolas" w:hAnsi="Consolas" w:cs="Consolas"/>
-          <w:color w:val="222222"/>
-          <w:sz w:val="18"/>
-          <w:szCs w:val="18"/>
-          <w:shd w:val="clear" w:color="auto" w:fill="FFFFFF"/>
-        </w:rPr>
-        <w:t>The people are singing.</w:t>
-      </w:r>
-    </w:p>
-    <w:p>
-      <w:pPr>
-        <w:rPr>
-          <w:rFonts w:ascii="Consolas" w:hAnsi="Consolas" w:cs="Consolas"/>
-          <w:color w:val="222222"/>
-          <w:sz w:val="18"/>
-          <w:szCs w:val="18"/>
-          <w:shd w:val="clear" w:color="auto" w:fill="FFFFFF"/>
-        </w:rPr>
-      </w:pPr>
-      <w:r>
-        <w:rPr>
-          <w:rFonts w:ascii="Consolas" w:hAnsi="Consolas" w:cs="Consolas"/>
-          <w:color w:val="222222"/>
-          <w:sz w:val="18"/>
-          <w:szCs w:val="18"/>
-          <w:shd w:val="clear" w:color="auto" w:fill="FFFFFF"/>
-        </w:rPr>
-        <w:t>What is on the table?</w:t>
-      </w:r>
-    </w:p>
-    <w:p>
-      <w:pPr>
-        <w:rPr>
-          <w:rFonts w:ascii="Consolas" w:hAnsi="Consolas" w:cs="Consolas"/>
-          <w:color w:val="222222"/>
-          <w:sz w:val="18"/>
-          <w:szCs w:val="18"/>
-          <w:shd w:val="clear" w:color="auto" w:fill="FFFFFF"/>
-        </w:rPr>
-      </w:pPr>
-      <w:r>
-        <w:rPr>
-          <w:rFonts w:ascii="Consolas" w:hAnsi="Consolas" w:cs="Consolas"/>
-          <w:color w:val="222222"/>
-          <w:sz w:val="18"/>
-          <w:szCs w:val="18"/>
-          <w:shd w:val="clear" w:color="auto" w:fill="FFFFFF"/>
-        </w:rPr>
-        <w:t>There are some knives on the table.</w:t>
-      </w:r>
-    </w:p>
-    <w:p>
-      <w:pPr>
-        <w:rPr>
-          <w:rFonts w:ascii="Consolas" w:hAnsi="Consolas" w:cs="Consolas"/>
-          <w:color w:val="222222"/>
-          <w:sz w:val="18"/>
-          <w:szCs w:val="18"/>
-          <w:shd w:val="clear" w:color="auto" w:fill="FFFFFF"/>
-        </w:rPr>
-      </w:pPr>
-      <w:r>
-        <w:rPr>
-          <w:rFonts w:ascii="Consolas" w:hAnsi="Consolas" w:cs="Consolas"/>
-          <w:color w:val="222222"/>
-          <w:sz w:val="18"/>
-          <w:szCs w:val="18"/>
-          <w:shd w:val="clear" w:color="auto" w:fill="FFFFFF"/>
-        </w:rPr>
-        <w:t>What does he have?</w:t>
-      </w:r>
-    </w:p>
-    <w:p>
-      <w:pPr>
-        <w:rPr>
-          <w:rFonts w:ascii="Consolas" w:hAnsi="Consolas" w:cs="Consolas"/>
-          <w:color w:val="222222"/>
-          <w:sz w:val="18"/>
-          <w:szCs w:val="18"/>
-          <w:shd w:val="clear" w:color="auto" w:fill="FFFFFF"/>
-        </w:rPr>
-      </w:pPr>
-      <w:r>
-        <w:rPr>
-          <w:rFonts w:ascii="Consolas" w:hAnsi="Consolas" w:cs="Consolas"/>
-          <w:color w:val="222222"/>
-          <w:sz w:val="18"/>
-          <w:szCs w:val="18"/>
-          <w:shd w:val="clear" w:color="auto" w:fill="FFFFFF"/>
-        </w:rPr>
-        <w:t>He has a pen.</w:t>
-      </w:r>
-    </w:p>
-    <w:p>
-      <w:pPr>
-        <w:rPr>
-          <w:rFonts w:ascii="Consolas" w:hAnsi="Consolas" w:cs="Consolas"/>
-          <w:color w:val="222222"/>
-          <w:sz w:val="18"/>
-          <w:szCs w:val="18"/>
-          <w:shd w:val="clear" w:color="auto" w:fill="FFFFFF"/>
-        </w:rPr>
-      </w:pPr>
-      <w:r>
-        <w:rPr>
-          <w:rFonts w:ascii="Consolas" w:hAnsi="Consolas" w:cs="Consolas"/>
-          <w:color w:val="222222"/>
-          <w:sz w:val="18"/>
-          <w:szCs w:val="18"/>
-          <w:shd w:val="clear" w:color="auto" w:fill="FFFFFF"/>
-        </w:rPr>
-        <w:t>What are they doing?</w:t>
-      </w:r>
-    </w:p>
-    <w:p>
-      <w:pPr>
-        <w:rPr>
-          <w:rFonts w:ascii="Consolas" w:hAnsi="Consolas" w:cs="Consolas"/>
-          <w:color w:val="222222"/>
-          <w:sz w:val="18"/>
-          <w:szCs w:val="18"/>
-          <w:shd w:val="clear" w:color="auto" w:fill="FFFFFF"/>
-        </w:rPr>
-      </w:pPr>
-      <w:r>
-        <w:rPr>
-          <w:rFonts w:ascii="Consolas" w:hAnsi="Consolas" w:cs="Consolas"/>
-          <w:color w:val="222222"/>
-          <w:sz w:val="18"/>
-          <w:szCs w:val="18"/>
-          <w:shd w:val="clear" w:color="auto" w:fill="FFFFFF"/>
-        </w:rPr>
-        <w:t>The family is shopping.</w:t>
-      </w:r>
-    </w:p>
-    <w:p>
-      <w:pPr>
-        <w:rPr>
-          <w:rFonts w:ascii="Consolas" w:hAnsi="Consolas" w:cs="Consolas"/>
-          <w:color w:val="222222"/>
-          <w:sz w:val="18"/>
-          <w:szCs w:val="18"/>
-          <w:shd w:val="clear" w:color="auto" w:fill="FFFFFF"/>
-        </w:rPr>
-      </w:pPr>
-      <w:r>
-        <w:rPr>
-          <w:rFonts w:ascii="Consolas" w:hAnsi="Consolas" w:cs="Consolas"/>
-          <w:color w:val="222222"/>
-          <w:sz w:val="18"/>
-          <w:szCs w:val="18"/>
-          <w:shd w:val="clear" w:color="auto" w:fill="FFFFFF"/>
-        </w:rPr>
-        <w:t>What is he doing?</w:t>
-      </w:r>
-    </w:p>
-    <w:p>
-      <w:pPr>
-        <w:rPr>
-          <w:rFonts w:ascii="Consolas" w:hAnsi="Consolas" w:cs="Consolas"/>
-          <w:color w:val="222222"/>
-          <w:sz w:val="18"/>
-          <w:szCs w:val="18"/>
-          <w:shd w:val="clear" w:color="auto" w:fill="FFFFFF"/>
-        </w:rPr>
-      </w:pPr>
-      <w:r>
-        <w:rPr>
-          <w:rFonts w:ascii="Consolas" w:hAnsi="Consolas" w:cs="Consolas"/>
-          <w:color w:val="222222"/>
-          <w:sz w:val="18"/>
-          <w:szCs w:val="18"/>
-          <w:shd w:val="clear" w:color="auto" w:fill="FFFFFF"/>
-        </w:rPr>
-        <w:t>The child is sleeping.</w:t>
-      </w:r>
-    </w:p>
-    <w:p>
-      <w:pPr>
-        <w:rPr>
-          <w:rFonts w:ascii="Consolas" w:hAnsi="Consolas" w:cs="Consolas"/>
-          <w:color w:val="222222"/>
-          <w:sz w:val="18"/>
-          <w:szCs w:val="18"/>
-          <w:shd w:val="clear" w:color="auto" w:fill="FFFFFF"/>
-        </w:rPr>
-      </w:pPr>
-      <w:r>
-        <w:rPr>
-          <w:rFonts w:ascii="Consolas" w:hAnsi="Consolas" w:cs="Consolas"/>
-          <w:color w:val="222222"/>
-          <w:sz w:val="18"/>
-          <w:szCs w:val="18"/>
-          <w:shd w:val="clear" w:color="auto" w:fill="FFFFFF"/>
-        </w:rPr>
-        <w:t>What are they doing?</w:t>
-      </w:r>
-    </w:p>
-    <w:p>
-      <w:pPr>
-        <w:rPr>
-          <w:rFonts w:ascii="Times New Roman" w:hAnsi="Times New Roman" w:cs="Times New Roman"/>
-          <w:sz w:val="24"/>
-          <w:szCs w:val="24"/>
-        </w:rPr>
-      </w:pPr>
-      <w:r>
-        <w:rPr>
-          <w:rFonts w:ascii="Consolas" w:hAnsi="Consolas" w:cs="Consolas"/>
-          <w:color w:val="222222"/>
-          <w:sz w:val="18"/>
-          <w:szCs w:val="18"/>
-          <w:shd w:val="clear" w:color="auto" w:fill="FFFFFF"/>
-        </w:rPr>
-        <w:t>The boys are sleeping.</w:t>
-      </w:r>
-    </w:p>
-    <w:p>
-      <w:pPr>
-        <w:rPr>
-          <w:rFonts w:ascii="Times New Roman" w:hAnsi="Times New Roman" w:cs="Times New Roman"/>
-          <w:sz w:val="24"/>
-          <w:szCs w:val="24"/>
-          <w:lang w:val="vi-VN"/>
-        </w:rPr>
-      </w:pPr>
-    </w:p>
-    <w:p>
-      <w:pPr>
-        <w:rPr>
-          <w:rFonts w:ascii="Consolas" w:hAnsi="Consolas" w:cs="Consolas"/>
-          <w:color w:val="222222"/>
-          <w:sz w:val="18"/>
-          <w:szCs w:val="18"/>
-          <w:shd w:val="clear" w:color="auto" w:fill="FFFFFF"/>
-        </w:rPr>
-      </w:pPr>
-      <w:r>
-        <w:rPr>
-          <w:rFonts w:ascii="Consolas" w:hAnsi="Consolas" w:cs="Consolas"/>
-          <w:color w:val="222222"/>
-          <w:sz w:val="18"/>
-          <w:szCs w:val="18"/>
-          <w:shd w:val="clear" w:color="auto" w:fill="FFFFFF"/>
-        </w:rPr>
-        <w:t>Jon: What are you doing?</w:t>
-      </w:r>
-    </w:p>
-    <w:p>
-      <w:pPr>
-        <w:rPr>
-          <w:rFonts w:ascii="Consolas" w:hAnsi="Consolas" w:cs="Consolas"/>
-          <w:color w:val="222222"/>
-          <w:sz w:val="18"/>
-          <w:szCs w:val="18"/>
-          <w:shd w:val="clear" w:color="auto" w:fill="FFFFFF"/>
-        </w:rPr>
-      </w:pPr>
-      <w:r>
-        <w:rPr>
-          <w:rFonts w:ascii="Consolas" w:hAnsi="Consolas" w:cs="Consolas"/>
-          <w:color w:val="222222"/>
-          <w:sz w:val="18"/>
-          <w:szCs w:val="18"/>
-          <w:shd w:val="clear" w:color="auto" w:fill="FFFFFF"/>
-        </w:rPr>
-        <w:t>Paul: I’m watching football on TV.</w:t>
-      </w:r>
-    </w:p>
-    <w:p>
-      <w:pPr>
-        <w:rPr>
-          <w:rFonts w:ascii="Consolas" w:hAnsi="Consolas" w:cs="Consolas"/>
-          <w:color w:val="222222"/>
-          <w:sz w:val="18"/>
-          <w:szCs w:val="18"/>
-          <w:shd w:val="clear" w:color="auto" w:fill="FFFFFF"/>
-        </w:rPr>
-      </w:pPr>
-      <w:r>
-        <w:rPr>
-          <w:rFonts w:ascii="Consolas" w:hAnsi="Consolas" w:cs="Consolas"/>
-          <w:color w:val="222222"/>
-          <w:sz w:val="18"/>
-          <w:szCs w:val="18"/>
-          <w:shd w:val="clear" w:color="auto" w:fill="FFFFFF"/>
-        </w:rPr>
-        <w:t xml:space="preserve">Shen: </w:t>
-      </w:r>
-      <w:r>
-        <w:rPr>
-          <w:rFonts w:ascii="Consolas" w:hAnsi="Consolas" w:cs="Consolas"/>
-          <w:color w:val="222222"/>
-          <w:sz w:val="18"/>
-          <w:szCs w:val="18"/>
-          <w:shd w:val="clear" w:color="auto" w:fill="FFFFFF"/>
-        </w:rPr>
-        <w:t xml:space="preserve">Are </w:t>
-      </w:r>
-      <w:r>
-        <w:rPr>
-          <w:rFonts w:ascii="Consolas" w:hAnsi="Consolas" w:cs="Consolas"/>
-          <w:color w:val="222222"/>
-          <w:sz w:val="18"/>
-          <w:szCs w:val="18"/>
-          <w:shd w:val="clear" w:color="auto" w:fill="FFFFFF"/>
-        </w:rPr>
-        <w:t>you making a sandwich?</w:t>
-      </w:r>
-    </w:p>
-    <w:p>
-      <w:pPr>
-        <w:rPr>
-          <w:rFonts w:ascii="Consolas" w:hAnsi="Consolas" w:cs="Consolas"/>
-          <w:color w:val="222222"/>
-          <w:sz w:val="18"/>
-          <w:szCs w:val="18"/>
-          <w:shd w:val="clear" w:color="auto" w:fill="FFFFFF"/>
-        </w:rPr>
-      </w:pPr>
-      <w:r>
-        <w:rPr>
-          <w:rFonts w:ascii="Consolas" w:hAnsi="Consolas" w:cs="Consolas"/>
-          <w:color w:val="222222"/>
-          <w:sz w:val="18"/>
-          <w:szCs w:val="18"/>
-          <w:shd w:val="clear" w:color="auto" w:fill="FFFFFF"/>
-        </w:rPr>
-        <w:t>Benny: No, I’m not. I’m making bean soup. </w:t>
-      </w:r>
-    </w:p>
-    <w:p>
-      <w:pPr>
-        <w:rPr>
-          <w:rFonts w:ascii="Times New Roman" w:hAnsi="Times New Roman" w:cs="Times New Roman"/>
-          <w:sz w:val="24"/>
-          <w:szCs w:val="24"/>
-          <w:lang w:val="vi-VN"/>
-        </w:rPr>
-      </w:pPr>
-      <w:r>
-        <w:rPr>
-          <w:rFonts w:ascii="Times New Roman" w:hAnsi="Times New Roman" w:cs="Times New Roman"/>
-          <w:sz w:val="24"/>
-          <w:szCs w:val="24"/>
-          <w:lang w:val="vi-VN"/>
-        </w:rPr>
-        <w:t>Where's the Big Boss?</w:t>
-      </w:r>
-    </w:p>
-    <w:p>
-      <w:pPr>
-        <w:rPr>
-          <w:rFonts w:ascii="Times New Roman" w:hAnsi="Times New Roman" w:cs="Times New Roman"/>
-          <w:sz w:val="24"/>
-          <w:szCs w:val="24"/>
-          <w:lang w:val="vi-VN"/>
-        </w:rPr>
-      </w:pPr>
-      <w:r>
-        <w:rPr>
-          <w:rFonts w:ascii="Times New Roman" w:hAnsi="Times New Roman" w:cs="Times New Roman"/>
-          <w:sz w:val="24"/>
-          <w:szCs w:val="24"/>
-          <w:lang w:val="vi-VN"/>
-        </w:rPr>
-        <w:t>--&gt; He is talking to Aanya</w:t>
-      </w:r>
-    </w:p>
-    <w:p>
-      <w:pPr>
-        <w:rPr>
-          <w:rFonts w:ascii="Times New Roman" w:hAnsi="Times New Roman" w:cs="Times New Roman"/>
-          <w:sz w:val="24"/>
-          <w:szCs w:val="24"/>
-          <w:lang w:val="vi-VN"/>
-        </w:rPr>
-      </w:pPr>
-      <w:r>
-        <w:rPr>
-          <w:rFonts w:ascii="Times New Roman" w:hAnsi="Times New Roman" w:cs="Times New Roman"/>
-          <w:sz w:val="24"/>
-          <w:szCs w:val="24"/>
-          <w:lang w:val="vi-VN"/>
-        </w:rPr>
-        <w:t>I'm hungry right now, so I want to eat pizza</w:t>
-      </w:r>
-    </w:p>
-    <w:p>
-      <w:pPr>
-        <w:rPr>
-          <w:rFonts w:ascii="Times New Roman" w:hAnsi="Times New Roman" w:cs="Times New Roman"/>
-          <w:sz w:val="24"/>
-          <w:szCs w:val="24"/>
-          <w:lang w:val="vi-VN"/>
-        </w:rPr>
-      </w:pPr>
-      <w:r>
-        <w:rPr>
-          <w:rFonts w:ascii="Times New Roman" w:hAnsi="Times New Roman" w:cs="Times New Roman"/>
-          <w:sz w:val="24"/>
-          <w:szCs w:val="24"/>
-          <w:lang w:val="vi-VN"/>
-        </w:rPr>
-        <w:t>--&gt; Me, too ! I can order it now, and we can eat it soon</w:t>
-      </w:r>
-    </w:p>
-    <w:p>
-      <w:pPr>
-        <w:rPr>
-          <w:rFonts w:ascii="Times New Roman" w:hAnsi="Times New Roman" w:cs="Times New Roman"/>
-          <w:sz w:val="24"/>
-          <w:szCs w:val="24"/>
-        </w:rPr>
-      </w:pPr>
-      <w:r>
-        <w:rPr>
-          <w:rFonts w:ascii="Times New Roman" w:hAnsi="Times New Roman" w:cs="Times New Roman"/>
-          <w:sz w:val="24"/>
-          <w:szCs w:val="24"/>
-        </w:rPr>
-        <w:t>I am cooking dinner.</w:t>
-      </w:r>
-    </w:p>
-    <w:p>
-      <w:pPr>
-        <w:rPr>
-          <w:rFonts w:ascii="Times New Roman" w:hAnsi="Times New Roman" w:cs="Times New Roman"/>
-          <w:sz w:val="24"/>
-          <w:szCs w:val="24"/>
-        </w:rPr>
-      </w:pPr>
-      <w:r>
-        <w:rPr>
-          <w:rFonts w:ascii="Times New Roman" w:hAnsi="Times New Roman" w:cs="Times New Roman"/>
-          <w:sz w:val="24"/>
-          <w:szCs w:val="24"/>
-        </w:rPr>
-        <w:t>Yeo is driving a new red car.</w:t>
-      </w:r>
-    </w:p>
-    <w:p>
-      <w:pPr>
-        <w:rPr>
-          <w:rFonts w:ascii="Times New Roman" w:hAnsi="Times New Roman" w:cs="Times New Roman"/>
-          <w:sz w:val="24"/>
-          <w:szCs w:val="24"/>
-        </w:rPr>
-      </w:pPr>
-    </w:p>
-    <w:p>
-      <w:pPr>
-        <w:rPr>
-          <w:rFonts w:ascii="Times New Roman" w:hAnsi="Times New Roman" w:cs="Times New Roman"/>
-          <w:sz w:val="24"/>
-          <w:szCs w:val="24"/>
-        </w:rPr>
-      </w:pPr>
-      <w:r>
-        <w:rPr>
-          <w:rFonts w:ascii="Times New Roman" w:hAnsi="Times New Roman" w:cs="Times New Roman"/>
-          <w:sz w:val="24"/>
-          <w:szCs w:val="24"/>
-        </w:rPr>
-        <w:t>Franco: What is Bridget doing?</w:t>
-      </w:r>
-    </w:p>
-    <w:p>
-      <w:pPr>
-        <w:rPr>
-          <w:rFonts w:ascii="Times New Roman" w:hAnsi="Times New Roman" w:cs="Times New Roman"/>
-          <w:sz w:val="24"/>
-          <w:szCs w:val="24"/>
-        </w:rPr>
-      </w:pPr>
-      <w:r>
-        <w:rPr>
-          <w:rFonts w:ascii="Times New Roman" w:hAnsi="Times New Roman" w:cs="Times New Roman"/>
-          <w:sz w:val="24"/>
-          <w:szCs w:val="24"/>
-        </w:rPr>
-        <w:t>Justin: She’s fixing the laptop.</w:t>
-      </w:r>
-    </w:p>
-    <w:p>
-      <w:pPr>
-        <w:rPr>
-          <w:rFonts w:ascii="Times New Roman" w:hAnsi="Times New Roman" w:cs="Times New Roman"/>
-          <w:sz w:val="24"/>
-          <w:szCs w:val="24"/>
-        </w:rPr>
-      </w:pPr>
-      <w:r>
-        <w:rPr>
-          <w:rFonts w:ascii="Times New Roman" w:hAnsi="Times New Roman" w:cs="Times New Roman"/>
-          <w:sz w:val="24"/>
-          <w:szCs w:val="24"/>
-        </w:rPr>
-        <w:t>Franco: Why is she fixing the laptop?</w:t>
-      </w:r>
-    </w:p>
-    <w:p>
-      <w:pPr>
-        <w:rPr>
-          <w:rFonts w:ascii="Times New Roman" w:hAnsi="Times New Roman" w:cs="Times New Roman"/>
-          <w:sz w:val="24"/>
-          <w:szCs w:val="24"/>
-        </w:rPr>
-      </w:pPr>
-      <w:r>
-        <w:rPr>
-          <w:rFonts w:ascii="Times New Roman" w:hAnsi="Times New Roman" w:cs="Times New Roman"/>
-          <w:sz w:val="24"/>
-          <w:szCs w:val="24"/>
-        </w:rPr>
-        <w:t>Justin: Because it’s not working.</w:t>
-      </w:r>
-    </w:p>
-    <w:p>
-      <w:pPr>
-        <w:rPr>
-          <w:rFonts w:ascii="Times New Roman" w:hAnsi="Times New Roman" w:cs="Times New Roman"/>
-          <w:sz w:val="24"/>
-          <w:szCs w:val="24"/>
-        </w:rPr>
-      </w:pPr>
-      <w:r>
-        <w:rPr>
-          <w:rFonts w:ascii="Times New Roman" w:hAnsi="Times New Roman" w:cs="Times New Roman"/>
-          <w:sz w:val="24"/>
-          <w:szCs w:val="24"/>
-        </w:rPr>
-        <w:t>Franco: Oh, it’s broken. Now I understand.</w:t>
-      </w:r>
-      <w:bookmarkStart w:id="12" w:name="_GoBack"/>
-      <w:bookmarkEnd w:id="12"/>
-    </w:p>
-    <w:p>
-      <w:pPr>
-        <w:rPr>
-          <w:rFonts w:ascii="Consolas" w:hAnsi="Consolas" w:cs="Consolas"/>
-          <w:color w:val="222222"/>
-          <w:sz w:val="18"/>
-          <w:szCs w:val="18"/>
-          <w:shd w:val="clear" w:color="auto" w:fill="FFFFFF"/>
-        </w:rPr>
-      </w:pPr>
-    </w:p>
-    <w:p>
-      <w:pPr>
-        <w:rPr>
-          <w:rFonts w:ascii="Times New Roman" w:hAnsi="Times New Roman" w:cs="Times New Roman"/>
-          <w:sz w:val="24"/>
-          <w:szCs w:val="24"/>
-        </w:rPr>
-      </w:pPr>
-      <w:r>
-        <w:rPr>
-          <w:rFonts w:ascii="Times New Roman" w:hAnsi="Times New Roman" w:cs="Times New Roman"/>
-          <w:sz w:val="24"/>
-          <w:szCs w:val="24"/>
-        </w:rPr>
-        <w:t>The new design drawing is on the woman's desk</w:t>
-      </w:r>
-      <w:r>
-        <w:rPr>
-          <w:rFonts w:ascii="Times New Roman" w:hAnsi="Times New Roman" w:cs="Times New Roman"/>
-          <w:sz w:val="24"/>
-          <w:szCs w:val="24"/>
-        </w:rPr>
-        <w:t>.</w:t>
-      </w:r>
-    </w:p>
-    <w:p>
-      <w:pPr>
-        <w:rPr>
-          <w:rFonts w:ascii="Times New Roman" w:hAnsi="Times New Roman" w:cs="Times New Roman"/>
-          <w:sz w:val="24"/>
-          <w:szCs w:val="24"/>
-        </w:rPr>
-      </w:pPr>
-      <w:r>
-        <w:rPr>
-          <w:rFonts w:ascii="Times New Roman" w:hAnsi="Times New Roman" w:cs="Times New Roman"/>
-          <w:sz w:val="24"/>
-          <w:szCs w:val="24"/>
-        </w:rPr>
-        <w:t>The engineers are not working today</w:t>
-      </w:r>
-      <w:r>
-        <w:rPr>
-          <w:rFonts w:ascii="Times New Roman" w:hAnsi="Times New Roman" w:cs="Times New Roman"/>
-          <w:sz w:val="24"/>
-          <w:szCs w:val="24"/>
-        </w:rPr>
-        <w:t>.</w:t>
-      </w:r>
-    </w:p>
-    <w:p>
-      <w:pPr>
-        <w:rPr>
-          <w:rFonts w:ascii="Times New Roman" w:hAnsi="Times New Roman" w:cs="Times New Roman"/>
-          <w:sz w:val="24"/>
-          <w:szCs w:val="24"/>
-        </w:rPr>
-      </w:pPr>
-      <w:r>
-        <w:rPr>
-          <w:rFonts w:ascii="Times New Roman" w:hAnsi="Times New Roman" w:cs="Times New Roman"/>
-          <w:sz w:val="24"/>
-          <w:szCs w:val="24"/>
-        </w:rPr>
-        <w:t>The boy is playing football in the part right now</w:t>
-      </w:r>
-      <w:r>
-        <w:rPr>
-          <w:rFonts w:ascii="Times New Roman" w:hAnsi="Times New Roman" w:cs="Times New Roman"/>
-          <w:sz w:val="24"/>
-          <w:szCs w:val="24"/>
-        </w:rPr>
-        <w:t>.</w:t>
-      </w:r>
-    </w:p>
-    <w:p>
-      <w:pPr>
-        <w:rPr>
-          <w:rFonts w:ascii="Times New Roman" w:hAnsi="Times New Roman" w:cs="Times New Roman"/>
-          <w:sz w:val="24"/>
-          <w:szCs w:val="24"/>
-        </w:rPr>
-      </w:pPr>
-      <w:r>
-        <w:rPr>
-          <w:rFonts w:ascii="Times New Roman" w:hAnsi="Times New Roman" w:cs="Times New Roman"/>
-          <w:sz w:val="24"/>
-          <w:szCs w:val="24"/>
-        </w:rPr>
-        <w:t>People are going to the movies today</w:t>
-      </w:r>
-      <w:r>
-        <w:rPr>
-          <w:rFonts w:ascii="Times New Roman" w:hAnsi="Times New Roman" w:cs="Times New Roman"/>
-          <w:sz w:val="24"/>
-          <w:szCs w:val="24"/>
-        </w:rPr>
-        <w:t>.</w:t>
-      </w:r>
-    </w:p>
-    <w:p>
-      <w:pPr>
-        <w:rPr>
-          <w:rFonts w:ascii="Times New Roman" w:hAnsi="Times New Roman" w:cs="Times New Roman"/>
-          <w:sz w:val="24"/>
-          <w:szCs w:val="24"/>
-        </w:rPr>
-      </w:pPr>
-      <w:r>
-        <w:rPr>
-          <w:rFonts w:ascii="Times New Roman" w:hAnsi="Times New Roman" w:cs="Times New Roman"/>
-          <w:sz w:val="24"/>
-          <w:szCs w:val="24"/>
-        </w:rPr>
-        <w:t>The children are singing</w:t>
-      </w:r>
-      <w:r>
-        <w:rPr>
-          <w:rFonts w:ascii="Times New Roman" w:hAnsi="Times New Roman" w:cs="Times New Roman"/>
-          <w:sz w:val="24"/>
-          <w:szCs w:val="24"/>
-        </w:rPr>
-        <w:t>.</w:t>
-      </w:r>
-    </w:p>
-    <w:p>
-      <w:pPr>
-        <w:rPr>
-          <w:rFonts w:ascii="Times New Roman" w:hAnsi="Times New Roman" w:cs="Times New Roman"/>
-          <w:sz w:val="24"/>
-          <w:szCs w:val="24"/>
-        </w:rPr>
-      </w:pPr>
-      <w:r>
-        <w:rPr>
-          <w:rFonts w:ascii="Times New Roman" w:hAnsi="Times New Roman" w:cs="Times New Roman"/>
-          <w:sz w:val="24"/>
-          <w:szCs w:val="24"/>
-        </w:rPr>
-        <w:t>The children are playing</w:t>
-      </w:r>
-      <w:r>
-        <w:rPr>
-          <w:rFonts w:ascii="Times New Roman" w:hAnsi="Times New Roman" w:cs="Times New Roman"/>
-          <w:sz w:val="24"/>
-          <w:szCs w:val="24"/>
-        </w:rPr>
-        <w:t>.</w:t>
-      </w:r>
-    </w:p>
-    <w:p>
-      <w:pPr>
-        <w:rPr>
-          <w:rFonts w:ascii="Times New Roman" w:hAnsi="Times New Roman" w:cs="Times New Roman"/>
-          <w:sz w:val="24"/>
-          <w:szCs w:val="24"/>
-        </w:rPr>
-      </w:pPr>
-      <w:r>
-        <w:rPr>
-          <w:rFonts w:ascii="Times New Roman" w:hAnsi="Times New Roman" w:cs="Times New Roman"/>
-          <w:sz w:val="24"/>
-          <w:szCs w:val="24"/>
-        </w:rPr>
-        <w:t>What is on the table?</w:t>
-      </w:r>
-    </w:p>
-    <w:p>
-      <w:pPr>
-        <w:rPr>
-          <w:rFonts w:ascii="Times New Roman" w:hAnsi="Times New Roman" w:cs="Times New Roman"/>
-          <w:sz w:val="24"/>
-          <w:szCs w:val="24"/>
-        </w:rPr>
-      </w:pPr>
-      <w:r>
-        <w:rPr>
-          <w:rFonts w:ascii="Times New Roman" w:hAnsi="Times New Roman" w:cs="Times New Roman"/>
-          <w:sz w:val="24"/>
-          <w:szCs w:val="24"/>
-        </w:rPr>
-        <w:t>--&gt; I see some books and an apple on the table</w:t>
-      </w:r>
-      <w:r>
-        <w:rPr>
-          <w:rFonts w:ascii="Times New Roman" w:hAnsi="Times New Roman" w:cs="Times New Roman"/>
-          <w:sz w:val="24"/>
-          <w:szCs w:val="24"/>
-        </w:rPr>
-        <w:t>.</w:t>
-      </w:r>
-    </w:p>
-    <w:p>
-      <w:pPr>
-        <w:rPr>
-          <w:rFonts w:ascii="Times New Roman" w:hAnsi="Times New Roman" w:cs="Times New Roman"/>
-          <w:sz w:val="24"/>
-          <w:szCs w:val="24"/>
-        </w:rPr>
-      </w:pPr>
-      <w:r>
-        <w:rPr>
-          <w:rFonts w:ascii="Times New Roman" w:hAnsi="Times New Roman" w:cs="Times New Roman"/>
-          <w:sz w:val="24"/>
-          <w:szCs w:val="24"/>
-        </w:rPr>
-        <w:t>The men are working</w:t>
-      </w:r>
-      <w:r>
-        <w:rPr>
-          <w:rFonts w:ascii="Times New Roman" w:hAnsi="Times New Roman" w:cs="Times New Roman"/>
-          <w:sz w:val="24"/>
-          <w:szCs w:val="24"/>
-        </w:rPr>
-        <w:t>.</w:t>
-      </w:r>
-    </w:p>
-    <w:p>
-      <w:pPr>
-        <w:rPr>
-          <w:rFonts w:ascii="Times New Roman" w:hAnsi="Times New Roman" w:cs="Times New Roman"/>
-          <w:sz w:val="24"/>
-          <w:szCs w:val="24"/>
-        </w:rPr>
-      </w:pPr>
-      <w:r>
-        <w:rPr>
-          <w:rFonts w:ascii="Times New Roman" w:hAnsi="Times New Roman" w:cs="Times New Roman"/>
-          <w:sz w:val="24"/>
-          <w:szCs w:val="24"/>
-        </w:rPr>
-        <w:t>The man and the boy are cooking</w:t>
-      </w:r>
-      <w:r>
-        <w:rPr>
-          <w:rFonts w:ascii="Times New Roman" w:hAnsi="Times New Roman" w:cs="Times New Roman"/>
-          <w:sz w:val="24"/>
-          <w:szCs w:val="24"/>
-        </w:rPr>
-        <w:t>.</w:t>
-      </w:r>
-    </w:p>
-    <w:p>
-      <w:pPr>
-        <w:rPr>
-          <w:rFonts w:ascii="Times New Roman" w:hAnsi="Times New Roman" w:cs="Times New Roman"/>
-          <w:sz w:val="24"/>
-          <w:szCs w:val="24"/>
-        </w:rPr>
-      </w:pPr>
-    </w:p>
-    <w:p>
-      <w:pPr>
-        <w:rPr>
-          <w:rFonts w:ascii="Times New Roman" w:hAnsi="Times New Roman" w:cs="Times New Roman"/>
-          <w:b/>
-          <w:sz w:val="24"/>
-          <w:szCs w:val="24"/>
-        </w:rPr>
-      </w:pPr>
-      <w:r>
-        <w:rPr>
-          <w:rFonts w:ascii="Times New Roman" w:hAnsi="Times New Roman" w:cs="Times New Roman"/>
-          <w:b/>
-          <w:sz w:val="24"/>
-          <w:szCs w:val="24"/>
-        </w:rPr>
-        <w:t>1/8</w:t>
-      </w:r>
-    </w:p>
-    <w:p>
-      <w:pPr>
-        <w:rPr>
-          <w:rFonts w:ascii="Times New Roman" w:hAnsi="Times New Roman" w:cs="Times New Roman"/>
-          <w:sz w:val="24"/>
-          <w:szCs w:val="24"/>
-        </w:rPr>
-      </w:pPr>
-      <w:r>
-        <w:rPr>
-          <w:rFonts w:ascii="Times New Roman" w:hAnsi="Times New Roman" w:cs="Times New Roman"/>
-          <w:sz w:val="24"/>
-          <w:szCs w:val="24"/>
-        </w:rPr>
-        <w:t>1 Mrs. Berry: Sofi, can I have a chair?</w:t>
-      </w:r>
-    </w:p>
-    <w:p>
-      <w:pPr>
-        <w:rPr>
-          <w:rFonts w:ascii="Times New Roman" w:hAnsi="Times New Roman" w:cs="Times New Roman"/>
-          <w:sz w:val="24"/>
-          <w:szCs w:val="24"/>
-        </w:rPr>
-      </w:pPr>
-      <w:r>
-        <w:rPr>
-          <w:rFonts w:ascii="Times New Roman" w:hAnsi="Times New Roman" w:cs="Times New Roman"/>
-          <w:sz w:val="24"/>
-          <w:szCs w:val="24"/>
-        </w:rPr>
-        <w:t xml:space="preserve">   Sofi: Of course.</w:t>
-      </w:r>
-    </w:p>
-    <w:p>
-      <w:pPr>
-        <w:rPr>
-          <w:rFonts w:ascii="Times New Roman" w:hAnsi="Times New Roman" w:cs="Times New Roman"/>
-          <w:sz w:val="24"/>
-          <w:szCs w:val="24"/>
-        </w:rPr>
-      </w:pPr>
-      <w:r>
-        <w:rPr>
-          <w:rFonts w:ascii="Times New Roman" w:hAnsi="Times New Roman" w:cs="Times New Roman"/>
-          <w:sz w:val="24"/>
-          <w:szCs w:val="24"/>
-        </w:rPr>
-        <w:t>2 Danielle: There are no books here.</w:t>
-      </w:r>
-    </w:p>
-    <w:p>
-      <w:pPr>
-        <w:rPr>
-          <w:rFonts w:ascii="Times New Roman" w:hAnsi="Times New Roman" w:cs="Times New Roman"/>
-          <w:sz w:val="24"/>
-          <w:szCs w:val="24"/>
-        </w:rPr>
-      </w:pPr>
-      <w:r>
-        <w:rPr>
-          <w:rFonts w:ascii="Times New Roman" w:hAnsi="Times New Roman" w:cs="Times New Roman"/>
-          <w:sz w:val="24"/>
-          <w:szCs w:val="24"/>
-        </w:rPr>
-        <w:t>3 Shen: Benny, these man are waiting for you.</w:t>
-      </w:r>
-    </w:p>
-    <w:p>
-      <w:pPr>
-        <w:rPr>
-          <w:rFonts w:ascii="Times New Roman" w:hAnsi="Times New Roman" w:cs="Times New Roman"/>
-          <w:sz w:val="24"/>
-          <w:szCs w:val="24"/>
-        </w:rPr>
-      </w:pPr>
-      <w:r>
-        <w:rPr>
-          <w:rFonts w:ascii="Times New Roman" w:hAnsi="Times New Roman" w:cs="Times New Roman"/>
-          <w:sz w:val="24"/>
-          <w:szCs w:val="24"/>
-        </w:rPr>
-        <w:t>4 That woman is Mrs. Berry's friend</w:t>
-      </w:r>
-    </w:p>
-    <w:p>
-      <w:pPr>
-        <w:rPr>
-          <w:rFonts w:ascii="Times New Roman" w:hAnsi="Times New Roman" w:cs="Times New Roman"/>
-          <w:sz w:val="24"/>
-          <w:szCs w:val="24"/>
-        </w:rPr>
-      </w:pPr>
-      <w:r>
-        <w:rPr>
-          <w:rFonts w:ascii="Times New Roman" w:hAnsi="Times New Roman" w:cs="Times New Roman"/>
-          <w:sz w:val="24"/>
-          <w:szCs w:val="24"/>
-        </w:rPr>
-        <w:t>5 The class for adults only</w:t>
-      </w:r>
-    </w:p>
-    <w:p>
-      <w:pPr>
-        <w:rPr>
-          <w:rFonts w:ascii="Times New Roman" w:hAnsi="Times New Roman" w:cs="Times New Roman"/>
-          <w:sz w:val="24"/>
-          <w:szCs w:val="24"/>
-        </w:rPr>
-      </w:pPr>
-      <w:r>
-        <w:rPr>
-          <w:rFonts w:ascii="Times New Roman" w:hAnsi="Times New Roman" w:cs="Times New Roman"/>
-          <w:sz w:val="24"/>
-          <w:szCs w:val="24"/>
-        </w:rPr>
-        <w:t>6 Diego, where are the cups?</w:t>
-      </w:r>
-    </w:p>
-    <w:p>
-      <w:pPr>
-        <w:rPr>
-          <w:rFonts w:ascii="Times New Roman" w:hAnsi="Times New Roman" w:cs="Times New Roman"/>
-          <w:sz w:val="24"/>
-          <w:szCs w:val="24"/>
-        </w:rPr>
-      </w:pPr>
-      <w:r>
-        <w:rPr>
-          <w:rFonts w:ascii="Times New Roman" w:hAnsi="Times New Roman" w:cs="Times New Roman"/>
-          <w:sz w:val="24"/>
-          <w:szCs w:val="24"/>
-        </w:rPr>
-        <w:t>--&gt; In the kitchen</w:t>
-      </w:r>
-    </w:p>
-    <w:p>
-      <w:pPr>
-        <w:rPr>
-          <w:rFonts w:ascii="Times New Roman" w:hAnsi="Times New Roman" w:cs="Times New Roman"/>
-          <w:b/>
-          <w:sz w:val="24"/>
-          <w:szCs w:val="24"/>
-        </w:rPr>
-      </w:pPr>
-      <w:r>
-        <w:rPr>
-          <w:rFonts w:ascii="Times New Roman" w:hAnsi="Times New Roman" w:cs="Times New Roman"/>
-          <w:b/>
-          <w:sz w:val="24"/>
-          <w:szCs w:val="24"/>
-        </w:rPr>
-        <w:t>2/8</w:t>
-      </w:r>
-    </w:p>
-    <w:p>
-      <w:pPr>
-        <w:rPr>
-          <w:rFonts w:ascii="Times New Roman" w:hAnsi="Times New Roman" w:cs="Times New Roman"/>
-          <w:sz w:val="24"/>
-          <w:szCs w:val="24"/>
-        </w:rPr>
-      </w:pPr>
-      <w:r>
-        <w:rPr>
-          <w:rFonts w:ascii="Times New Roman" w:hAnsi="Times New Roman" w:cs="Times New Roman"/>
-          <w:sz w:val="24"/>
-          <w:szCs w:val="24"/>
-        </w:rPr>
-        <w:t>Sofi: Hi, Danielle. What (1) are you doing(you / do)?</w:t>
-      </w:r>
-    </w:p>
-    <w:p>
-      <w:pPr>
-        <w:rPr>
-          <w:rFonts w:ascii="Times New Roman" w:hAnsi="Times New Roman" w:cs="Times New Roman"/>
-          <w:sz w:val="24"/>
-          <w:szCs w:val="24"/>
-        </w:rPr>
-      </w:pPr>
-      <w:r>
-        <w:rPr>
-          <w:rFonts w:ascii="Times New Roman" w:hAnsi="Times New Roman" w:cs="Times New Roman"/>
-          <w:sz w:val="24"/>
-          <w:szCs w:val="24"/>
-        </w:rPr>
-        <w:t>Danielle: I (2) am looking (look) at my new pictures. Do you want to see them?</w:t>
-      </w:r>
-    </w:p>
-    <w:p>
-      <w:pPr>
-        <w:rPr>
-          <w:rFonts w:ascii="Times New Roman" w:hAnsi="Times New Roman" w:cs="Times New Roman"/>
-          <w:sz w:val="24"/>
-          <w:szCs w:val="24"/>
-        </w:rPr>
-      </w:pPr>
-      <w:r>
-        <w:rPr>
-          <w:rFonts w:ascii="Times New Roman" w:hAnsi="Times New Roman" w:cs="Times New Roman"/>
-          <w:sz w:val="24"/>
-          <w:szCs w:val="24"/>
-        </w:rPr>
-        <w:t>Sofi: Yes! Who is this girl?</w:t>
-      </w:r>
-    </w:p>
-    <w:p>
-      <w:pPr>
-        <w:rPr>
-          <w:rFonts w:ascii="Times New Roman" w:hAnsi="Times New Roman" w:cs="Times New Roman"/>
-          <w:sz w:val="24"/>
-          <w:szCs w:val="24"/>
-        </w:rPr>
-      </w:pPr>
-      <w:r>
-        <w:rPr>
-          <w:rFonts w:ascii="Times New Roman" w:hAnsi="Times New Roman" w:cs="Times New Roman"/>
-          <w:sz w:val="24"/>
-          <w:szCs w:val="24"/>
-        </w:rPr>
-        <w:t>Danielle: This is my daughter.</w:t>
-      </w:r>
-    </w:p>
-    <w:p>
-      <w:pPr>
-        <w:rPr>
-          <w:rFonts w:ascii="Times New Roman" w:hAnsi="Times New Roman" w:cs="Times New Roman"/>
-          <w:sz w:val="24"/>
-          <w:szCs w:val="24"/>
-        </w:rPr>
-      </w:pPr>
-      <w:r>
-        <w:rPr>
-          <w:rFonts w:ascii="Times New Roman" w:hAnsi="Times New Roman" w:cs="Times New Roman"/>
-          <w:sz w:val="24"/>
-          <w:szCs w:val="24"/>
-        </w:rPr>
-        <w:t>Sofi: What (3) is she doing (she / do)?</w:t>
-      </w:r>
-    </w:p>
-    <w:p>
-      <w:pPr>
-        <w:rPr>
-          <w:rFonts w:ascii="Times New Roman" w:hAnsi="Times New Roman" w:cs="Times New Roman"/>
-          <w:sz w:val="24"/>
-          <w:szCs w:val="24"/>
-        </w:rPr>
-      </w:pPr>
-      <w:r>
-        <w:rPr>
-          <w:rFonts w:ascii="Times New Roman" w:hAnsi="Times New Roman" w:cs="Times New Roman"/>
-          <w:sz w:val="24"/>
-          <w:szCs w:val="24"/>
-        </w:rPr>
-        <w:lastRenderedPageBreak/>
+        <w:t>Sofi</w:t>
+      </w:r>
+      <w:proofErr w:type="spellEnd"/>
+      <w:r>
+        <w:rPr>
+          <w:rFonts w:ascii="Times New Roman" w:hAnsi="Times New Roman" w:cs="Times New Roman"/>
+          <w:sz w:val="24"/>
+          <w:szCs w:val="24"/>
+        </w:rPr>
+        <w:t>: What (3) is she doing (</w:t>
+      </w:r>
+      <w:proofErr w:type="gramStart"/>
+      <w:r>
+        <w:rPr>
+          <w:rFonts w:ascii="Times New Roman" w:hAnsi="Times New Roman" w:cs="Times New Roman"/>
+          <w:sz w:val="24"/>
+          <w:szCs w:val="24"/>
+        </w:rPr>
+        <w:t>she</w:t>
+      </w:r>
+      <w:proofErr w:type="gramEnd"/>
+      <w:r>
+        <w:rPr>
+          <w:rFonts w:ascii="Times New Roman" w:hAnsi="Times New Roman" w:cs="Times New Roman"/>
+          <w:sz w:val="24"/>
+          <w:szCs w:val="24"/>
+        </w:rPr>
+        <w:t xml:space="preserve"> / do)?</w:t>
+      </w:r>
+    </w:p>
+    <w:p>
+      <w:pPr>
+        <w:rPr>
+          <w:rFonts w:ascii="Times New Roman" w:hAnsi="Times New Roman" w:cs="Times New Roman"/>
+          <w:sz w:val="24"/>
+          <w:szCs w:val="24"/>
+        </w:rPr>
+      </w:pPr>
+      <w:r>
+        <w:rPr>
+          <w:rFonts w:ascii="Times New Roman" w:hAnsi="Times New Roman" w:cs="Times New Roman"/>
+          <w:sz w:val="24"/>
+          <w:szCs w:val="24"/>
+        </w:rPr>
         <w:t>Danielle: She (4) is playing (play). And this is my mother. She (5) is cooking (cook) her special dish.</w:t>
       </w:r>
     </w:p>
@@ -6097,81 +6465,147 @@
           <w:szCs w:val="24"/>
         </w:rPr>
       </w:pPr>
-      <w:r>
-        <w:rPr>
-          <w:rFonts w:ascii="Times New Roman" w:hAnsi="Times New Roman" w:cs="Times New Roman"/>
-          <w:sz w:val="24"/>
-          <w:szCs w:val="24"/>
-        </w:rPr>
-        <w:t>Sofi: And who is this?</w:t>
-      </w:r>
-    </w:p>
-    <w:p>
-      <w:pPr>
-        <w:rPr>
-          <w:rFonts w:ascii="Times New Roman" w:hAnsi="Times New Roman" w:cs="Times New Roman"/>
-          <w:sz w:val="24"/>
-          <w:szCs w:val="24"/>
-        </w:rPr>
-      </w:pPr>
-      <w:r>
-        <w:rPr>
-          <w:rFonts w:ascii="Times New Roman" w:hAnsi="Times New Roman" w:cs="Times New Roman"/>
-          <w:sz w:val="24"/>
-          <w:szCs w:val="24"/>
-        </w:rPr>
-        <w:t>Danielle: That's my father. He (6) is sleeping (sleep). Do you have any pictures, Sofi?</w:t>
-      </w:r>
-    </w:p>
-    <w:p>
-      <w:pPr>
-        <w:rPr>
-          <w:rFonts w:ascii="Times New Roman" w:hAnsi="Times New Roman" w:cs="Times New Roman"/>
-          <w:sz w:val="24"/>
-          <w:szCs w:val="24"/>
-        </w:rPr>
-      </w:pPr>
-      <w:r>
-        <w:rPr>
-          <w:rFonts w:ascii="Times New Roman" w:hAnsi="Times New Roman" w:cs="Times New Roman"/>
-          <w:sz w:val="24"/>
-          <w:szCs w:val="24"/>
-        </w:rPr>
-        <w:t>Sofi: Yes, I have a picture of my friend and me. Look, we (7) are drinking (drink) coffee. And here is a picture of my other friend, Natalie.</w:t>
-      </w:r>
-    </w:p>
-    <w:p>
-      <w:pPr>
-        <w:rPr>
-          <w:rFonts w:ascii="Times New Roman" w:hAnsi="Times New Roman" w:cs="Times New Roman"/>
-          <w:sz w:val="24"/>
-          <w:szCs w:val="24"/>
-        </w:rPr>
-      </w:pPr>
-      <w:r>
-        <w:rPr>
-          <w:rFonts w:ascii="Times New Roman" w:hAnsi="Times New Roman" w:cs="Times New Roman"/>
-          <w:sz w:val="24"/>
-          <w:szCs w:val="24"/>
-        </w:rPr>
-        <w:t>Danielle: What (8) is she doing (she / do)?</w:t>
-      </w:r>
-    </w:p>
-    <w:p>
-      <w:pPr>
-        <w:rPr>
-          <w:rFonts w:ascii="Times New Roman" w:hAnsi="Times New Roman" w:cs="Times New Roman"/>
-          <w:sz w:val="24"/>
-          <w:szCs w:val="24"/>
-        </w:rPr>
-      </w:pPr>
-      <w:r>
-        <w:rPr>
-          <w:rFonts w:ascii="Times New Roman" w:hAnsi="Times New Roman" w:cs="Times New Roman"/>
-          <w:sz w:val="24"/>
-          <w:szCs w:val="24"/>
-        </w:rPr>
-        <w:t>Sofi: She (9) is fixing (fix) her bicycle.</w:t>
+      <w:proofErr w:type="spellStart"/>
+      <w:r>
+        <w:rPr>
+          <w:rFonts w:ascii="Times New Roman" w:hAnsi="Times New Roman" w:cs="Times New Roman"/>
+          <w:sz w:val="24"/>
+          <w:szCs w:val="24"/>
+        </w:rPr>
+        <w:t>Sofi</w:t>
+      </w:r>
+      <w:proofErr w:type="spellEnd"/>
+      <w:r>
+        <w:rPr>
+          <w:rFonts w:ascii="Times New Roman" w:hAnsi="Times New Roman" w:cs="Times New Roman"/>
+          <w:sz w:val="24"/>
+          <w:szCs w:val="24"/>
+        </w:rPr>
+        <w:t>: And who is this?</w:t>
+      </w:r>
+    </w:p>
+    <w:p>
+      <w:pPr>
+        <w:rPr>
+          <w:rFonts w:ascii="Times New Roman" w:hAnsi="Times New Roman" w:cs="Times New Roman"/>
+          <w:sz w:val="24"/>
+          <w:szCs w:val="24"/>
+        </w:rPr>
+      </w:pPr>
+      <w:r>
+        <w:rPr>
+          <w:rFonts w:ascii="Times New Roman" w:hAnsi="Times New Roman" w:cs="Times New Roman"/>
+          <w:sz w:val="24"/>
+          <w:szCs w:val="24"/>
+        </w:rPr>
+        <w:t xml:space="preserve">Danielle: That's my father. He (6) is sleeping (sleep). Do you have any pictures, </w:t>
+      </w:r>
+      <w:proofErr w:type="spellStart"/>
+      <w:r>
+        <w:rPr>
+          <w:rFonts w:ascii="Times New Roman" w:hAnsi="Times New Roman" w:cs="Times New Roman"/>
+          <w:sz w:val="24"/>
+          <w:szCs w:val="24"/>
+        </w:rPr>
+        <w:t>Sofi</w:t>
+      </w:r>
+      <w:proofErr w:type="spellEnd"/>
+      <w:r>
+        <w:rPr>
+          <w:rFonts w:ascii="Times New Roman" w:hAnsi="Times New Roman" w:cs="Times New Roman"/>
+          <w:sz w:val="24"/>
+          <w:szCs w:val="24"/>
+        </w:rPr>
+        <w:t>?</w:t>
+      </w:r>
+    </w:p>
+    <w:p>
+      <w:pPr>
+        <w:rPr>
+          <w:rFonts w:ascii="Times New Roman" w:hAnsi="Times New Roman" w:cs="Times New Roman"/>
+          <w:sz w:val="24"/>
+          <w:szCs w:val="24"/>
+        </w:rPr>
+      </w:pPr>
+      <w:proofErr w:type="spellStart"/>
+      <w:r>
+        <w:rPr>
+          <w:rFonts w:ascii="Times New Roman" w:hAnsi="Times New Roman" w:cs="Times New Roman"/>
+          <w:sz w:val="24"/>
+          <w:szCs w:val="24"/>
+        </w:rPr>
+        <w:t>Sofi</w:t>
+      </w:r>
+      <w:proofErr w:type="spellEnd"/>
+      <w:r>
+        <w:rPr>
+          <w:rFonts w:ascii="Times New Roman" w:hAnsi="Times New Roman" w:cs="Times New Roman"/>
+          <w:sz w:val="24"/>
+          <w:szCs w:val="24"/>
+        </w:rPr>
+        <w:t>: Yes, I have a picture of my friend and me. Look, we (7) are drinking (drink) coffee. And here is a picture of my other friend, Natalie.</w:t>
+      </w:r>
+    </w:p>
+    <w:p>
+      <w:pPr>
+        <w:rPr>
+          <w:rFonts w:ascii="Times New Roman" w:hAnsi="Times New Roman" w:cs="Times New Roman"/>
+          <w:sz w:val="24"/>
+          <w:szCs w:val="24"/>
+        </w:rPr>
+      </w:pPr>
+      <w:r>
+        <w:rPr>
+          <w:rFonts w:ascii="Times New Roman" w:hAnsi="Times New Roman" w:cs="Times New Roman"/>
+          <w:sz w:val="24"/>
+          <w:szCs w:val="24"/>
+        </w:rPr>
+        <w:t>Danielle: What (8) is she doing (</w:t>
+      </w:r>
+      <w:proofErr w:type="gramStart"/>
+      <w:r>
+        <w:rPr>
+          <w:rFonts w:ascii="Times New Roman" w:hAnsi="Times New Roman" w:cs="Times New Roman"/>
+          <w:sz w:val="24"/>
+          <w:szCs w:val="24"/>
+        </w:rPr>
+        <w:t>she</w:t>
+      </w:r>
+      <w:proofErr w:type="gramEnd"/>
+      <w:r>
+        <w:rPr>
+          <w:rFonts w:ascii="Times New Roman" w:hAnsi="Times New Roman" w:cs="Times New Roman"/>
+          <w:sz w:val="24"/>
+          <w:szCs w:val="24"/>
+        </w:rPr>
+        <w:t xml:space="preserve"> / do)?</w:t>
+      </w:r>
+    </w:p>
+    <w:p>
+      <w:pPr>
+        <w:rPr>
+          <w:rFonts w:ascii="Times New Roman" w:hAnsi="Times New Roman" w:cs="Times New Roman"/>
+          <w:sz w:val="24"/>
+          <w:szCs w:val="24"/>
+        </w:rPr>
+      </w:pPr>
+      <w:proofErr w:type="spellStart"/>
+      <w:r>
+        <w:rPr>
+          <w:rFonts w:ascii="Times New Roman" w:hAnsi="Times New Roman" w:cs="Times New Roman"/>
+          <w:sz w:val="24"/>
+          <w:szCs w:val="24"/>
+        </w:rPr>
+        <w:t>Sofi</w:t>
+      </w:r>
+      <w:proofErr w:type="spellEnd"/>
+      <w:r>
+        <w:rPr>
+          <w:rFonts w:ascii="Times New Roman" w:hAnsi="Times New Roman" w:cs="Times New Roman"/>
+          <w:sz w:val="24"/>
+          <w:szCs w:val="24"/>
+        </w:rPr>
+        <w:t>: She (9) is fixing (fix) her bicycle.</w:t>
       </w:r>
     </w:p>
     <w:p>
@@ -6294,6 +6728,7 @@
           <w:sz w:val="24"/>
           <w:szCs w:val="24"/>
         </w:rPr>
+        <w:lastRenderedPageBreak/>
         <w:t xml:space="preserve">   Benny is fixing the TV.</w:t>
       </w:r>
     </w:p>
@@ -6311,25 +6746,60 @@
           <w:sz w:val="24"/>
           <w:szCs w:val="24"/>
         </w:rPr>
-        <w:lastRenderedPageBreak/>
-        <w:t>2 Shen / work / on his computer</w:t>
-      </w:r>
-    </w:p>
-    <w:p>
-      <w:pPr>
-        <w:rPr>
-          <w:rFonts w:ascii="Times New Roman" w:hAnsi="Times New Roman" w:cs="Times New Roman"/>
-          <w:sz w:val="24"/>
-          <w:szCs w:val="24"/>
-        </w:rPr>
-      </w:pPr>
-      <w:r>
-        <w:rPr>
-          <w:rFonts w:ascii="Times New Roman" w:hAnsi="Times New Roman" w:cs="Times New Roman"/>
-          <w:sz w:val="24"/>
-          <w:szCs w:val="24"/>
-        </w:rPr>
-        <w:t xml:space="preserve">   Shen is working on his computer.</w:t>
+        <w:t xml:space="preserve">2 </w:t>
+      </w:r>
+      <w:proofErr w:type="spellStart"/>
+      <w:r>
+        <w:rPr>
+          <w:rFonts w:ascii="Times New Roman" w:hAnsi="Times New Roman" w:cs="Times New Roman"/>
+          <w:sz w:val="24"/>
+          <w:szCs w:val="24"/>
+        </w:rPr>
+        <w:t>Shen</w:t>
+      </w:r>
+      <w:proofErr w:type="spellEnd"/>
+      <w:r>
+        <w:rPr>
+          <w:rFonts w:ascii="Times New Roman" w:hAnsi="Times New Roman" w:cs="Times New Roman"/>
+          <w:sz w:val="24"/>
+          <w:szCs w:val="24"/>
+        </w:rPr>
+        <w:t xml:space="preserve"> / work / on his computer</w:t>
+      </w:r>
+    </w:p>
+    <w:p>
+      <w:pPr>
+        <w:rPr>
+          <w:rFonts w:ascii="Times New Roman" w:hAnsi="Times New Roman" w:cs="Times New Roman"/>
+          <w:sz w:val="24"/>
+          <w:szCs w:val="24"/>
+        </w:rPr>
+      </w:pPr>
+      <w:r>
+        <w:rPr>
+          <w:rFonts w:ascii="Times New Roman" w:hAnsi="Times New Roman" w:cs="Times New Roman"/>
+          <w:sz w:val="24"/>
+          <w:szCs w:val="24"/>
+        </w:rPr>
+        <w:t xml:space="preserve">   </w:t>
+      </w:r>
+      <w:proofErr w:type="spellStart"/>
+      <w:r>
+        <w:rPr>
+          <w:rFonts w:ascii="Times New Roman" w:hAnsi="Times New Roman" w:cs="Times New Roman"/>
+          <w:sz w:val="24"/>
+          <w:szCs w:val="24"/>
+        </w:rPr>
+        <w:t>Shen</w:t>
+      </w:r>
+      <w:proofErr w:type="spellEnd"/>
+      <w:r>
+        <w:rPr>
+          <w:rFonts w:ascii="Times New Roman" w:hAnsi="Times New Roman" w:cs="Times New Roman"/>
+          <w:sz w:val="24"/>
+          <w:szCs w:val="24"/>
+        </w:rPr>
+        <w:t xml:space="preserve"> is working on his computer.</w:t>
       </w:r>
     </w:p>
     <w:p>
@@ -6380,24 +6850,60 @@
           <w:sz w:val="24"/>
           <w:szCs w:val="24"/>
         </w:rPr>
-        <w:t xml:space="preserve">4 Mrs. Berry and Sofi / drink / coffee   </w:t>
-      </w:r>
-    </w:p>
-    <w:p>
-      <w:pPr>
-        <w:rPr>
-          <w:rFonts w:ascii="Times New Roman" w:hAnsi="Times New Roman" w:cs="Times New Roman"/>
-          <w:sz w:val="24"/>
-          <w:szCs w:val="24"/>
-        </w:rPr>
-      </w:pPr>
-      <w:r>
-        <w:rPr>
-          <w:rFonts w:ascii="Times New Roman" w:hAnsi="Times New Roman" w:cs="Times New Roman"/>
-          <w:sz w:val="24"/>
-          <w:szCs w:val="24"/>
-        </w:rPr>
-        <w:t xml:space="preserve">   Mrs. Berry and Sofi are drinking coffee.</w:t>
+        <w:t xml:space="preserve">4 Mrs. Berry and </w:t>
+      </w:r>
+      <w:proofErr w:type="spellStart"/>
+      <w:r>
+        <w:rPr>
+          <w:rFonts w:ascii="Times New Roman" w:hAnsi="Times New Roman" w:cs="Times New Roman"/>
+          <w:sz w:val="24"/>
+          <w:szCs w:val="24"/>
+        </w:rPr>
+        <w:t>Sofi</w:t>
+      </w:r>
+      <w:proofErr w:type="spellEnd"/>
+      <w:r>
+        <w:rPr>
+          <w:rFonts w:ascii="Times New Roman" w:hAnsi="Times New Roman" w:cs="Times New Roman"/>
+          <w:sz w:val="24"/>
+          <w:szCs w:val="24"/>
+        </w:rPr>
+        <w:t xml:space="preserve"> / drink / coffee   </w:t>
+      </w:r>
+    </w:p>
+    <w:p>
+      <w:pPr>
+        <w:rPr>
+          <w:rFonts w:ascii="Times New Roman" w:hAnsi="Times New Roman" w:cs="Times New Roman"/>
+          <w:sz w:val="24"/>
+          <w:szCs w:val="24"/>
+        </w:rPr>
+      </w:pPr>
+      <w:r>
+        <w:rPr>
+          <w:rFonts w:ascii="Times New Roman" w:hAnsi="Times New Roman" w:cs="Times New Roman"/>
+          <w:sz w:val="24"/>
+          <w:szCs w:val="24"/>
+        </w:rPr>
+        <w:t xml:space="preserve">   Mrs. Berry and </w:t>
+      </w:r>
+      <w:proofErr w:type="spellStart"/>
+      <w:r>
+        <w:rPr>
+          <w:rFonts w:ascii="Times New Roman" w:hAnsi="Times New Roman" w:cs="Times New Roman"/>
+          <w:sz w:val="24"/>
+          <w:szCs w:val="24"/>
+        </w:rPr>
+        <w:t>Sofi</w:t>
+      </w:r>
+      <w:proofErr w:type="spellEnd"/>
+      <w:r>
+        <w:rPr>
+          <w:rFonts w:ascii="Times New Roman" w:hAnsi="Times New Roman" w:cs="Times New Roman"/>
+          <w:sz w:val="24"/>
+          <w:szCs w:val="24"/>
+        </w:rPr>
+        <w:t xml:space="preserve"> are drinking coffee.</w:t>
       </w:r>
     </w:p>
     <w:p>
@@ -6482,24 +6988,60 @@
           <w:sz w:val="24"/>
           <w:szCs w:val="24"/>
         </w:rPr>
-        <w:t xml:space="preserve">7 Shen / read / about an acting class   </w:t>
-      </w:r>
-    </w:p>
-    <w:p>
-      <w:pPr>
-        <w:rPr>
-          <w:rFonts w:ascii="Times New Roman" w:hAnsi="Times New Roman" w:cs="Times New Roman"/>
-          <w:sz w:val="24"/>
-          <w:szCs w:val="24"/>
-        </w:rPr>
-      </w:pPr>
-      <w:r>
-        <w:rPr>
-          <w:rFonts w:ascii="Times New Roman" w:hAnsi="Times New Roman" w:cs="Times New Roman"/>
-          <w:sz w:val="24"/>
-          <w:szCs w:val="24"/>
-        </w:rPr>
-        <w:t xml:space="preserve">   Shen is reading about an acting class.</w:t>
+        <w:t xml:space="preserve">7 </w:t>
+      </w:r>
+      <w:proofErr w:type="spellStart"/>
+      <w:r>
+        <w:rPr>
+          <w:rFonts w:ascii="Times New Roman" w:hAnsi="Times New Roman" w:cs="Times New Roman"/>
+          <w:sz w:val="24"/>
+          <w:szCs w:val="24"/>
+        </w:rPr>
+        <w:t>Shen</w:t>
+      </w:r>
+      <w:proofErr w:type="spellEnd"/>
+      <w:r>
+        <w:rPr>
+          <w:rFonts w:ascii="Times New Roman" w:hAnsi="Times New Roman" w:cs="Times New Roman"/>
+          <w:sz w:val="24"/>
+          <w:szCs w:val="24"/>
+        </w:rPr>
+        <w:t xml:space="preserve"> / read / about an acting class   </w:t>
+      </w:r>
+    </w:p>
+    <w:p>
+      <w:pPr>
+        <w:rPr>
+          <w:rFonts w:ascii="Times New Roman" w:hAnsi="Times New Roman" w:cs="Times New Roman"/>
+          <w:sz w:val="24"/>
+          <w:szCs w:val="24"/>
+        </w:rPr>
+      </w:pPr>
+      <w:r>
+        <w:rPr>
+          <w:rFonts w:ascii="Times New Roman" w:hAnsi="Times New Roman" w:cs="Times New Roman"/>
+          <w:sz w:val="24"/>
+          <w:szCs w:val="24"/>
+        </w:rPr>
+        <w:t xml:space="preserve">   </w:t>
+      </w:r>
+      <w:proofErr w:type="spellStart"/>
+      <w:r>
+        <w:rPr>
+          <w:rFonts w:ascii="Times New Roman" w:hAnsi="Times New Roman" w:cs="Times New Roman"/>
+          <w:sz w:val="24"/>
+          <w:szCs w:val="24"/>
+        </w:rPr>
+        <w:t>Shen</w:t>
+      </w:r>
+      <w:proofErr w:type="spellEnd"/>
+      <w:r>
+        <w:rPr>
+          <w:rFonts w:ascii="Times New Roman" w:hAnsi="Times New Roman" w:cs="Times New Roman"/>
+          <w:sz w:val="24"/>
+          <w:szCs w:val="24"/>
+        </w:rPr>
+        <w:t xml:space="preserve"> is reading about an acting class.</w:t>
       </w:r>
     </w:p>
     <w:p>
@@ -6767,7 +7309,6 @@
           <w:sz w:val="24"/>
           <w:szCs w:val="24"/>
         </w:rPr>
-        <w:lastRenderedPageBreak/>
         <w:t>6</w:t>
       </w:r>
       <w:r>
@@ -6788,13 +7329,207 @@
           <w:szCs w:val="24"/>
         </w:rPr>
       </w:pPr>
-      <w:r>
-        <w:rPr>
-          <w:rFonts w:ascii="Times New Roman" w:hAnsi="Times New Roman" w:cs="Times New Roman"/>
-          <w:sz w:val="24"/>
-          <w:szCs w:val="24"/>
-        </w:rPr>
-        <w:t>Shen is in his apartment. He (1) 's working on his laptop. Shen (2) wants  to be an actor. Now he (3) is reading about (4) acting classes . He wants to take a (5) class . There is (6) a class. The class is for (7) adults and (8) children. The class is five (9) days per week, three (10) hours  a day. (11) Students in the class don't need (12) books . There are (13) no table  in the classroom, but there are (14) chairs. Shen wants to take the class, but he can't. He's not (15) an actor. Benny is in the apartment, too. He (16) 's trying to fix the TV. It's (17) not working . He wants Shen to help him. Shen (18) is not listening.</w:t>
+      <w:proofErr w:type="spellStart"/>
+      <w:r>
+        <w:rPr>
+          <w:rFonts w:ascii="Times New Roman" w:hAnsi="Times New Roman" w:cs="Times New Roman"/>
+          <w:sz w:val="24"/>
+          <w:szCs w:val="24"/>
+        </w:rPr>
+        <w:t>S</w:t>
+      </w:r>
+      <w:r>
+        <w:rPr>
+          <w:rFonts w:ascii="Times New Roman" w:hAnsi="Times New Roman" w:cs="Times New Roman"/>
+          <w:sz w:val="24"/>
+          <w:szCs w:val="24"/>
+        </w:rPr>
+        <w:t>hen</w:t>
+      </w:r>
+      <w:proofErr w:type="spellEnd"/>
+      <w:r>
+        <w:rPr>
+          <w:rFonts w:ascii="Times New Roman" w:hAnsi="Times New Roman" w:cs="Times New Roman"/>
+          <w:sz w:val="24"/>
+          <w:szCs w:val="24"/>
+        </w:rPr>
+        <w:t xml:space="preserve"> is in his apartment. He (1)</w:t>
+      </w:r>
+      <w:r>
+        <w:rPr>
+          <w:rFonts w:ascii="Times New Roman" w:hAnsi="Times New Roman" w:cs="Times New Roman"/>
+          <w:sz w:val="24"/>
+          <w:szCs w:val="24"/>
+        </w:rPr>
+        <w:t>'s working</w:t>
+      </w:r>
+      <w:r>
+        <w:rPr>
+          <w:rFonts w:ascii="Times New Roman" w:hAnsi="Times New Roman" w:cs="Times New Roman"/>
+          <w:sz w:val="24"/>
+          <w:szCs w:val="24"/>
+        </w:rPr>
+        <w:t xml:space="preserve"> on his laptop. </w:t>
+      </w:r>
+      <w:proofErr w:type="spellStart"/>
+      <w:r>
+        <w:rPr>
+          <w:rFonts w:ascii="Times New Roman" w:hAnsi="Times New Roman" w:cs="Times New Roman"/>
+          <w:sz w:val="24"/>
+          <w:szCs w:val="24"/>
+        </w:rPr>
+        <w:t>Shen</w:t>
+      </w:r>
+      <w:proofErr w:type="spellEnd"/>
+      <w:r>
+        <w:rPr>
+          <w:rFonts w:ascii="Times New Roman" w:hAnsi="Times New Roman" w:cs="Times New Roman"/>
+          <w:sz w:val="24"/>
+          <w:szCs w:val="24"/>
+        </w:rPr>
+        <w:t xml:space="preserve"> (2) wants </w:t>
+      </w:r>
+      <w:r>
+        <w:rPr>
+          <w:rFonts w:ascii="Times New Roman" w:hAnsi="Times New Roman" w:cs="Times New Roman"/>
+          <w:sz w:val="24"/>
+          <w:szCs w:val="24"/>
+        </w:rPr>
+        <w:t>to be an actor. Now he (3) is r</w:t>
+      </w:r>
+      <w:r>
+        <w:rPr>
+          <w:rFonts w:ascii="Times New Roman" w:hAnsi="Times New Roman" w:cs="Times New Roman"/>
+          <w:sz w:val="24"/>
+          <w:szCs w:val="24"/>
+        </w:rPr>
+        <w:t>eading about (4) acting classes. He wants to take a (5) class</w:t>
+      </w:r>
+      <w:r>
+        <w:rPr>
+          <w:rFonts w:ascii="Times New Roman" w:hAnsi="Times New Roman" w:cs="Times New Roman"/>
+          <w:sz w:val="24"/>
+          <w:szCs w:val="24"/>
+        </w:rPr>
+        <w:t>. There is (6) a class. The class is for (7) adults and (8) children. The class is five (9) d</w:t>
+      </w:r>
+      <w:r>
+        <w:rPr>
+          <w:rFonts w:ascii="Times New Roman" w:hAnsi="Times New Roman" w:cs="Times New Roman"/>
+          <w:sz w:val="24"/>
+          <w:szCs w:val="24"/>
+        </w:rPr>
+        <w:t xml:space="preserve">ays per week, three (10) hours </w:t>
+      </w:r>
+      <w:r>
+        <w:rPr>
+          <w:rFonts w:ascii="Times New Roman" w:hAnsi="Times New Roman" w:cs="Times New Roman"/>
+          <w:sz w:val="24"/>
+          <w:szCs w:val="24"/>
+        </w:rPr>
+        <w:t>a day. (11) Students in the class don't need (12) b</w:t>
+      </w:r>
+      <w:r>
+        <w:rPr>
+          <w:rFonts w:ascii="Times New Roman" w:hAnsi="Times New Roman" w:cs="Times New Roman"/>
+          <w:sz w:val="24"/>
+          <w:szCs w:val="24"/>
+        </w:rPr>
+        <w:t xml:space="preserve">ooks. There are (13) no table </w:t>
+      </w:r>
+      <w:r>
+        <w:rPr>
+          <w:rFonts w:ascii="Times New Roman" w:hAnsi="Times New Roman" w:cs="Times New Roman"/>
+          <w:sz w:val="24"/>
+          <w:szCs w:val="24"/>
+        </w:rPr>
+        <w:t xml:space="preserve">in the classroom, but there are (14) chairs. </w:t>
+      </w:r>
+      <w:proofErr w:type="spellStart"/>
+      <w:r>
+        <w:rPr>
+          <w:rFonts w:ascii="Times New Roman" w:hAnsi="Times New Roman" w:cs="Times New Roman"/>
+          <w:sz w:val="24"/>
+          <w:szCs w:val="24"/>
+        </w:rPr>
+        <w:t>Shen</w:t>
+      </w:r>
+      <w:proofErr w:type="spellEnd"/>
+      <w:r>
+        <w:rPr>
+          <w:rFonts w:ascii="Times New Roman" w:hAnsi="Times New Roman" w:cs="Times New Roman"/>
+          <w:sz w:val="24"/>
+          <w:szCs w:val="24"/>
+        </w:rPr>
+        <w:t xml:space="preserve"> wants to take the class, but he can't. He's not (15) an actor. Benny is</w:t>
+      </w:r>
+      <w:r>
+        <w:rPr>
+          <w:rFonts w:ascii="Times New Roman" w:hAnsi="Times New Roman" w:cs="Times New Roman"/>
+          <w:sz w:val="24"/>
+          <w:szCs w:val="24"/>
+        </w:rPr>
+        <w:t xml:space="preserve"> in the apartment, too. He (16)</w:t>
+      </w:r>
+      <w:r>
+        <w:rPr>
+          <w:rFonts w:ascii="Times New Roman" w:hAnsi="Times New Roman" w:cs="Times New Roman"/>
+          <w:sz w:val="24"/>
+          <w:szCs w:val="24"/>
+        </w:rPr>
+        <w:t>'s trying to fi</w:t>
+      </w:r>
+      <w:r>
+        <w:rPr>
+          <w:rFonts w:ascii="Times New Roman" w:hAnsi="Times New Roman" w:cs="Times New Roman"/>
+          <w:sz w:val="24"/>
+          <w:szCs w:val="24"/>
+        </w:rPr>
+        <w:t>x the TV. It's (17) not working</w:t>
+      </w:r>
+      <w:r>
+        <w:rPr>
+          <w:rFonts w:ascii="Times New Roman" w:hAnsi="Times New Roman" w:cs="Times New Roman"/>
+          <w:sz w:val="24"/>
+          <w:szCs w:val="24"/>
+        </w:rPr>
+        <w:t xml:space="preserve">. He wants </w:t>
+      </w:r>
+      <w:proofErr w:type="spellStart"/>
+      <w:r>
+        <w:rPr>
+          <w:rFonts w:ascii="Times New Roman" w:hAnsi="Times New Roman" w:cs="Times New Roman"/>
+          <w:sz w:val="24"/>
+          <w:szCs w:val="24"/>
+        </w:rPr>
+        <w:t>Shen</w:t>
+      </w:r>
+      <w:proofErr w:type="spellEnd"/>
+      <w:r>
+        <w:rPr>
+          <w:rFonts w:ascii="Times New Roman" w:hAnsi="Times New Roman" w:cs="Times New Roman"/>
+          <w:sz w:val="24"/>
+          <w:szCs w:val="24"/>
+        </w:rPr>
+        <w:t xml:space="preserve"> to help him. </w:t>
+      </w:r>
+      <w:proofErr w:type="spellStart"/>
+      <w:r>
+        <w:rPr>
+          <w:rFonts w:ascii="Times New Roman" w:hAnsi="Times New Roman" w:cs="Times New Roman"/>
+          <w:sz w:val="24"/>
+          <w:szCs w:val="24"/>
+        </w:rPr>
+        <w:t>Shen</w:t>
+      </w:r>
+      <w:proofErr w:type="spellEnd"/>
+      <w:r>
+        <w:rPr>
+          <w:rFonts w:ascii="Times New Roman" w:hAnsi="Times New Roman" w:cs="Times New Roman"/>
+          <w:sz w:val="24"/>
+          <w:szCs w:val="24"/>
+        </w:rPr>
+        <w:t xml:space="preserve"> (18) is not listening.</w:t>
       </w:r>
     </w:p>
     <w:p>
@@ -6815,6 +7550,8 @@
         </w:rPr>
         <w:t>7/8</w:t>
       </w:r>
+      <w:bookmarkStart w:id="12" w:name="_GoBack"/>
+      <w:bookmarkEnd w:id="12"/>
     </w:p>
     <w:p>
       <w:pPr>
@@ -7222,7 +7959,7 @@
               <w:sz w:val="24"/>
               <w:szCs w:val="24"/>
             </w:rPr>
-            <w:t>12</w:t>
+            <w:t>11</w:t>
           </w:r>
           <w:r>
             <w:rPr>
@@ -8519,7 +9256,7 @@
 </file>
 
 <file path=customXml/itemProps1.xml><?xml version="1.0" encoding="utf-8"?>
-<ds:datastoreItem xmlns:ds="http://schemas.openxmlformats.org/officeDocument/2006/customXml" ds:itemID="{94C6F023-7FEC-4976-ABE7-F2CEB0A82DCD}">
+<ds:datastoreItem xmlns:ds="http://schemas.openxmlformats.org/officeDocument/2006/customXml" ds:itemID="{7D3DEF14-CEC6-46BF-8D28-AABCE133C60A}">
   <ds:schemaRefs>
     <ds:schemaRef ds:uri="http://schemas.openxmlformats.org/officeDocument/2006/bibliography"/>
   </ds:schemaRefs>

--- a/Wall Stress/Unit14/14.1.docx
+++ b/Wall Stress/Unit14/14.1.docx
@@ -56,6 +56,23 @@
         </w:rPr>
         <w:t>I fixing the TV.</w:t>
       </w:r>
+      <w:r>
+        <w:rPr>
+          <w:rFonts w:ascii="Times New Roman" w:hAnsi="Times New Roman" w:cs="Times New Roman"/>
+          <w:sz w:val="24"/>
+          <w:szCs w:val="24"/>
+        </w:rPr>
+        <w:tab/>
+      </w:r>
+      <w:r>
+        <w:rPr>
+          <w:rStyle w:val="phoneticspelling"/>
+          <w:rFonts w:ascii="Arial" w:hAnsi="Arial" w:cs="Arial"/>
+          <w:color w:val="000000"/>
+          <w:shd w:val="clear" w:color="auto" w:fill="FFFFFF"/>
+        </w:rPr>
+        <w:t>/ˈfɪksɪŋ/</w:t>
+      </w:r>
     </w:p>
     <w:p>
       <w:pPr>
@@ -159,46 +176,17 @@
           <w:sz w:val="24"/>
           <w:szCs w:val="24"/>
         </w:rPr>
-        <w:t xml:space="preserve">I’m </w:t>
-      </w:r>
-      <w:proofErr w:type="gramStart"/>
-      <w:r>
-        <w:rPr>
-          <w:rFonts w:ascii="Times New Roman" w:hAnsi="Times New Roman" w:cs="Times New Roman"/>
-          <w:b/>
-          <w:sz w:val="24"/>
-          <w:szCs w:val="24"/>
-        </w:rPr>
-        <w:t>looking</w:t>
-      </w:r>
-      <w:r>
-        <w:rPr>
-          <w:rFonts w:ascii="Times New Roman" w:hAnsi="Times New Roman" w:cs="Times New Roman"/>
-          <w:b/>
-          <w:sz w:val="24"/>
-          <w:szCs w:val="24"/>
-        </w:rPr>
-        <w:t xml:space="preserve"> </w:t>
-      </w:r>
-      <w:r>
-        <w:rPr>
-          <w:rFonts w:ascii="Times New Roman" w:hAnsi="Times New Roman" w:cs="Times New Roman"/>
-          <w:b/>
-          <w:sz w:val="24"/>
-          <w:szCs w:val="24"/>
-        </w:rPr>
-        <w:t xml:space="preserve"> </w:t>
-      </w:r>
-      <w:r>
-        <w:rPr>
-          <w:rFonts w:ascii="Times New Roman" w:hAnsi="Times New Roman" w:cs="Times New Roman"/>
-          <w:b/>
-          <w:sz w:val="24"/>
-          <w:szCs w:val="24"/>
-        </w:rPr>
-        <w:t>at</w:t>
-      </w:r>
-      <w:proofErr w:type="gramEnd"/>
+        <w:t>I’m looking</w:t>
+      </w:r>
+      <w:r>
+        <w:rPr>
+          <w:rFonts w:ascii="Times New Roman" w:hAnsi="Times New Roman" w:cs="Times New Roman"/>
+          <w:b/>
+          <w:sz w:val="24"/>
+          <w:szCs w:val="24"/>
+        </w:rPr>
+        <w:t xml:space="preserve"> at</w:t>
+      </w:r>
       <w:r>
         <w:rPr>
           <w:rFonts w:ascii="Times New Roman" w:hAnsi="Times New Roman" w:cs="Times New Roman"/>
@@ -208,6 +196,24 @@
         </w:rPr>
         <w:t xml:space="preserve"> acting job and sending email.</w:t>
       </w:r>
+      <w:r>
+        <w:rPr>
+          <w:rFonts w:ascii="Times New Roman" w:hAnsi="Times New Roman" w:cs="Times New Roman"/>
+          <w:b/>
+          <w:sz w:val="24"/>
+          <w:szCs w:val="24"/>
+        </w:rPr>
+        <w:tab/>
+      </w:r>
+      <w:r>
+        <w:rPr>
+          <w:rStyle w:val="phoneticspelling"/>
+          <w:rFonts w:ascii="Arial" w:hAnsi="Arial" w:cs="Arial"/>
+          <w:color w:val="000000"/>
+          <w:shd w:val="clear" w:color="auto" w:fill="FFFFFF"/>
+        </w:rPr>
+        <w:t>/ˈsɛndɪŋ/</w:t>
+      </w:r>
     </w:p>
     <w:p>
       <w:pPr>
@@ -251,27 +257,7 @@
           <w:sz w:val="24"/>
           <w:szCs w:val="24"/>
         </w:rPr>
-        <w:t xml:space="preserve">What do you need </w:t>
-      </w:r>
-      <w:proofErr w:type="gramStart"/>
-      <w:r>
-        <w:rPr>
-          <w:rFonts w:ascii="Times New Roman" w:hAnsi="Times New Roman" w:cs="Times New Roman"/>
-          <w:b/>
-          <w:sz w:val="24"/>
-          <w:szCs w:val="24"/>
-        </w:rPr>
-        <w:t>I</w:t>
-      </w:r>
-      <w:proofErr w:type="gramEnd"/>
-      <w:r>
-        <w:rPr>
-          <w:rFonts w:ascii="Times New Roman" w:hAnsi="Times New Roman" w:cs="Times New Roman"/>
-          <w:b/>
-          <w:sz w:val="24"/>
-          <w:szCs w:val="24"/>
-        </w:rPr>
-        <w:t xml:space="preserve"> help?</w:t>
+        <w:t>What do you need I help?</w:t>
       </w:r>
     </w:p>
     <w:p>
@@ -417,14 +403,21 @@
           <w:szCs w:val="24"/>
         </w:rPr>
       </w:pPr>
-      <w:proofErr w:type="spellStart"/>
-      <w:r>
-        <w:rPr>
-          <w:rFonts w:ascii="Times New Roman" w:hAnsi="Times New Roman" w:cs="Times New Roman"/>
-          <w:sz w:val="24"/>
-          <w:szCs w:val="24"/>
-        </w:rPr>
-        <w:t>Beac</w:t>
+      <w:r>
+        <w:rPr>
+          <w:rFonts w:ascii="Times New Roman" w:hAnsi="Times New Roman" w:cs="Times New Roman"/>
+          <w:sz w:val="24"/>
+          <w:szCs w:val="24"/>
+        </w:rPr>
+        <w:t>Be</w:t>
+      </w:r>
+      <w:r>
+        <w:rPr>
+          <w:rFonts w:ascii="Times New Roman" w:hAnsi="Times New Roman" w:cs="Times New Roman"/>
+          <w:sz w:val="24"/>
+          <w:szCs w:val="24"/>
+        </w:rPr>
+        <w:t>c</w:t>
       </w:r>
       <w:r>
         <w:rPr>
@@ -440,16 +433,7 @@
           <w:sz w:val="24"/>
           <w:szCs w:val="24"/>
         </w:rPr>
-        <w:t>use</w:t>
-      </w:r>
-      <w:proofErr w:type="spellEnd"/>
-      <w:r>
-        <w:rPr>
-          <w:rFonts w:ascii="Times New Roman" w:hAnsi="Times New Roman" w:cs="Times New Roman"/>
-          <w:sz w:val="24"/>
-          <w:szCs w:val="24"/>
-        </w:rPr>
-        <w:t xml:space="preserve"> the TV is </w:t>
+        <w:t xml:space="preserve">use the TV is </w:t>
       </w:r>
       <w:bookmarkStart w:id="0" w:name="OLE_LINK1"/>
       <w:bookmarkStart w:id="1" w:name="OLE_LINK2"/>
@@ -472,6 +456,183 @@
           <w:szCs w:val="24"/>
         </w:rPr>
         <w:t>!</w:t>
+      </w:r>
+      <w:r>
+        <w:rPr>
+          <w:rFonts w:ascii="Times New Roman" w:hAnsi="Times New Roman" w:cs="Times New Roman"/>
+          <w:sz w:val="24"/>
+          <w:szCs w:val="24"/>
+        </w:rPr>
+        <w:tab/>
+      </w:r>
+      <w:r>
+        <w:rPr>
+          <w:rStyle w:val="phoneticspelling"/>
+          <w:rFonts w:ascii="Arial" w:hAnsi="Arial" w:cs="Arial"/>
+          <w:color w:val="000000"/>
+          <w:shd w:val="clear" w:color="auto" w:fill="FFFFFF"/>
+        </w:rPr>
+        <w:t>/ˈbəːnɪŋ/</w:t>
+      </w:r>
+      <w:r>
+        <w:rPr>
+          <w:rFonts w:ascii="Arial" w:hAnsi="Arial" w:cs="Arial"/>
+          <w:spacing w:val="2"/>
+          <w:sz w:val="26"/>
+          <w:szCs w:val="26"/>
+          <w:shd w:val="clear" w:color="auto" w:fill="FFFFFF"/>
+        </w:rPr>
+        <w:tab/>
+      </w:r>
+      <w:r>
+        <w:rPr>
+          <w:rFonts w:ascii="Arial" w:hAnsi="Arial" w:cs="Arial"/>
+          <w:spacing w:val="2"/>
+          <w:sz w:val="26"/>
+          <w:szCs w:val="26"/>
+          <w:shd w:val="clear" w:color="auto" w:fill="FFFFFF"/>
+        </w:rPr>
+        <w:tab/>
+      </w:r>
+      <w:r>
+        <w:rPr>
+          <w:rFonts w:ascii="Arial" w:hAnsi="Arial" w:cs="Arial"/>
+          <w:color w:val="000000"/>
+          <w:shd w:val="clear" w:color="auto" w:fill="FFFFFF"/>
+        </w:rPr>
+        <w:t>/bɪˈkɒz/</w:t>
+      </w:r>
+    </w:p>
+    <w:p>
+      <w:pPr>
+        <w:rPr>
+          <w:rFonts w:ascii="Times New Roman" w:hAnsi="Times New Roman" w:cs="Times New Roman"/>
+          <w:sz w:val="24"/>
+          <w:szCs w:val="24"/>
+        </w:rPr>
+      </w:pPr>
+      <w:r>
+        <w:rPr>
+          <w:rFonts w:ascii="Times New Roman" w:hAnsi="Times New Roman" w:cs="Times New Roman"/>
+          <w:sz w:val="24"/>
+          <w:szCs w:val="24"/>
+        </w:rPr>
+        <w:t>Unplug it!</w:t>
+      </w:r>
+    </w:p>
+    <w:p>
+      <w:pPr>
+        <w:rPr>
+          <w:rFonts w:ascii="Times New Roman" w:hAnsi="Times New Roman" w:cs="Times New Roman"/>
+          <w:sz w:val="24"/>
+          <w:szCs w:val="24"/>
+        </w:rPr>
+      </w:pPr>
+      <w:r>
+        <w:rPr>
+          <w:rFonts w:ascii="Times New Roman" w:hAnsi="Times New Roman" w:cs="Times New Roman"/>
+          <w:sz w:val="24"/>
+          <w:szCs w:val="24"/>
+        </w:rPr>
+        <w:t>Are you listen</w:t>
+      </w:r>
+      <w:r>
+        <w:rPr>
+          <w:rFonts w:ascii="Times New Roman" w:hAnsi="Times New Roman" w:cs="Times New Roman"/>
+          <w:sz w:val="24"/>
+          <w:szCs w:val="24"/>
+        </w:rPr>
+        <w:t>ing to me?</w:t>
+      </w:r>
+    </w:p>
+    <w:p>
+      <w:pPr>
+        <w:rPr>
+          <w:rFonts w:ascii="Times New Roman" w:hAnsi="Times New Roman" w:cs="Times New Roman"/>
+          <w:sz w:val="24"/>
+          <w:szCs w:val="24"/>
+        </w:rPr>
+      </w:pPr>
+      <w:r>
+        <w:rPr>
+          <w:rFonts w:ascii="Times New Roman" w:hAnsi="Times New Roman" w:cs="Times New Roman"/>
+          <w:sz w:val="24"/>
+          <w:szCs w:val="24"/>
+        </w:rPr>
+        <w:t>Unplug it!</w:t>
+      </w:r>
+    </w:p>
+    <w:p>
+      <w:pPr>
+        <w:rPr>
+          <w:rFonts w:ascii="Times New Roman" w:hAnsi="Times New Roman" w:cs="Times New Roman"/>
+          <w:sz w:val="24"/>
+          <w:szCs w:val="24"/>
+        </w:rPr>
+      </w:pPr>
+      <w:r>
+        <w:rPr>
+          <w:rFonts w:ascii="Times New Roman" w:hAnsi="Times New Roman" w:cs="Times New Roman"/>
+          <w:sz w:val="24"/>
+          <w:szCs w:val="24"/>
+        </w:rPr>
+        <w:t>I’m trying!</w:t>
+      </w:r>
+    </w:p>
+    <w:p>
+      <w:pPr>
+        <w:rPr>
+          <w:rFonts w:ascii="Times New Roman" w:hAnsi="Times New Roman" w:cs="Times New Roman"/>
+          <w:sz w:val="24"/>
+          <w:szCs w:val="24"/>
+        </w:rPr>
+      </w:pPr>
+      <w:r>
+        <w:rPr>
+          <w:rFonts w:ascii="Times New Roman" w:hAnsi="Times New Roman" w:cs="Times New Roman"/>
+          <w:sz w:val="24"/>
+          <w:szCs w:val="24"/>
+        </w:rPr>
+        <w:t>Ooch. What are you doing?</w:t>
+      </w:r>
+    </w:p>
+    <w:p>
+      <w:pPr>
+        <w:rPr>
+          <w:rFonts w:ascii="Times New Roman" w:hAnsi="Times New Roman" w:cs="Times New Roman"/>
+          <w:sz w:val="24"/>
+          <w:szCs w:val="24"/>
+        </w:rPr>
+      </w:pPr>
+      <w:r>
+        <w:rPr>
+          <w:rFonts w:ascii="Times New Roman" w:hAnsi="Times New Roman" w:cs="Times New Roman"/>
+          <w:sz w:val="24"/>
+          <w:szCs w:val="24"/>
+        </w:rPr>
+        <w:t xml:space="preserve">I’m fixing the TV. I </w:t>
+      </w:r>
+      <w:bookmarkStart w:id="3" w:name="OLE_LINK4"/>
+      <w:bookmarkStart w:id="4" w:name="OLE_LINK5"/>
+      <w:bookmarkStart w:id="5" w:name="OLE_LINK6"/>
+      <w:r>
+        <w:rPr>
+          <w:rFonts w:ascii="Times New Roman" w:hAnsi="Times New Roman" w:cs="Times New Roman"/>
+          <w:sz w:val="24"/>
+          <w:szCs w:val="24"/>
+        </w:rPr>
+        <w:t xml:space="preserve">hate </w:t>
+      </w:r>
+      <w:bookmarkEnd w:id="3"/>
+      <w:bookmarkEnd w:id="4"/>
+      <w:bookmarkEnd w:id="5"/>
+      <w:r>
+        <w:rPr>
+          <w:rFonts w:ascii="Times New Roman" w:hAnsi="Times New Roman" w:cs="Times New Roman"/>
+          <w:sz w:val="24"/>
+          <w:szCs w:val="24"/>
+        </w:rPr>
+        <w:t>the TV!</w:t>
       </w:r>
       <w:r>
         <w:rPr>
@@ -500,9 +661,1576 @@
           <w:szCs w:val="26"/>
           <w:shd w:val="clear" w:color="auto" w:fill="FFFFFF"/>
         </w:rPr>
-        <w:t>ˈ</w:t>
-      </w:r>
-      <w:proofErr w:type="spellStart"/>
+        <w:t>heɪt</w:t>
+      </w:r>
+      <w:r>
+        <w:rPr>
+          <w:rFonts w:ascii="Arial" w:hAnsi="Arial" w:cs="Arial"/>
+          <w:spacing w:val="2"/>
+          <w:sz w:val="26"/>
+          <w:szCs w:val="26"/>
+          <w:shd w:val="clear" w:color="auto" w:fill="FFFFFF"/>
+        </w:rPr>
+        <w:t>/</w:t>
+      </w:r>
+    </w:p>
+    <w:p>
+      <w:pPr>
+        <w:rPr>
+          <w:rFonts w:ascii="Times New Roman" w:hAnsi="Times New Roman" w:cs="Times New Roman"/>
+          <w:sz w:val="24"/>
+          <w:szCs w:val="24"/>
+        </w:rPr>
+      </w:pPr>
+      <w:r>
+        <w:rPr>
+          <w:rFonts w:ascii="Times New Roman" w:hAnsi="Times New Roman" w:cs="Times New Roman"/>
+          <w:sz w:val="24"/>
+          <w:szCs w:val="24"/>
+        </w:rPr>
+        <w:t>The TV is working!</w:t>
+      </w:r>
+    </w:p>
+    <w:p>
+      <w:pPr>
+        <w:rPr>
+          <w:rFonts w:ascii="Times New Roman" w:hAnsi="Times New Roman" w:cs="Times New Roman"/>
+          <w:b/>
+          <w:sz w:val="24"/>
+          <w:szCs w:val="24"/>
+        </w:rPr>
+      </w:pPr>
+    </w:p>
+    <w:p>
+      <w:pPr>
+        <w:rPr>
+          <w:rFonts w:ascii="Times New Roman" w:hAnsi="Times New Roman" w:cs="Times New Roman"/>
+          <w:sz w:val="24"/>
+          <w:szCs w:val="24"/>
+        </w:rPr>
+      </w:pPr>
+      <w:r>
+        <w:rPr>
+          <w:rFonts w:ascii="Times New Roman" w:hAnsi="Times New Roman" w:cs="Times New Roman"/>
+          <w:sz w:val="24"/>
+          <w:szCs w:val="24"/>
+        </w:rPr>
+        <w:t>What does Benny fix?</w:t>
+      </w:r>
+    </w:p>
+    <w:p>
+      <w:pPr>
+        <w:rPr>
+          <w:rFonts w:ascii="Times New Roman" w:hAnsi="Times New Roman" w:cs="Times New Roman"/>
+          <w:sz w:val="24"/>
+          <w:szCs w:val="24"/>
+        </w:rPr>
+      </w:pPr>
+      <w:r>
+        <w:rPr>
+          <w:rFonts w:ascii="Times New Roman" w:hAnsi="Times New Roman" w:cs="Times New Roman"/>
+          <w:sz w:val="24"/>
+          <w:szCs w:val="24"/>
+        </w:rPr>
+        <w:t>Shen doesn't want to help Benny because he is working on his laptop.</w:t>
+      </w:r>
+    </w:p>
+    <w:p>
+      <w:pPr>
+        <w:rPr>
+          <w:rFonts w:ascii="Times New Roman" w:hAnsi="Times New Roman" w:cs="Times New Roman"/>
+          <w:sz w:val="24"/>
+          <w:szCs w:val="24"/>
+        </w:rPr>
+      </w:pPr>
+      <w:r>
+        <w:rPr>
+          <w:rFonts w:ascii="Times New Roman" w:hAnsi="Times New Roman" w:cs="Times New Roman"/>
+          <w:sz w:val="24"/>
+          <w:szCs w:val="24"/>
+        </w:rPr>
+        <w:lastRenderedPageBreak/>
+        <w:t>Why does Benny say: I hate this TV?</w:t>
+      </w:r>
+    </w:p>
+    <w:p>
+      <w:pPr>
+        <w:rPr>
+          <w:rFonts w:ascii="Times New Roman" w:hAnsi="Times New Roman" w:cs="Times New Roman"/>
+          <w:sz w:val="24"/>
+          <w:szCs w:val="24"/>
+        </w:rPr>
+      </w:pPr>
+      <w:r>
+        <w:rPr>
+          <w:rFonts w:ascii="Times New Roman" w:hAnsi="Times New Roman" w:cs="Times New Roman"/>
+          <w:sz w:val="24"/>
+          <w:szCs w:val="24"/>
+        </w:rPr>
+        <w:t>It's broken.</w:t>
+      </w:r>
+      <w:r>
+        <w:rPr>
+          <w:rFonts w:ascii="Times New Roman" w:hAnsi="Times New Roman" w:cs="Times New Roman"/>
+          <w:sz w:val="24"/>
+          <w:szCs w:val="24"/>
+        </w:rPr>
+        <w:tab/>
+      </w:r>
+      <w:r>
+        <w:rPr>
+          <w:rStyle w:val="phoneticspelling"/>
+          <w:rFonts w:ascii="Arial" w:hAnsi="Arial" w:cs="Arial"/>
+          <w:color w:val="000000"/>
+          <w:shd w:val="clear" w:color="auto" w:fill="FFFFFF"/>
+        </w:rPr>
+        <w:t>/ˈbrəʊk(ə)n/</w:t>
+      </w:r>
+    </w:p>
+    <w:p>
+      <w:pPr>
+        <w:rPr>
+          <w:rFonts w:ascii="Times New Roman" w:hAnsi="Times New Roman" w:cs="Times New Roman"/>
+          <w:sz w:val="24"/>
+          <w:szCs w:val="24"/>
+        </w:rPr>
+      </w:pPr>
+      <w:r>
+        <w:rPr>
+          <w:rFonts w:ascii="Times New Roman" w:hAnsi="Times New Roman" w:cs="Times New Roman"/>
+          <w:sz w:val="24"/>
+          <w:szCs w:val="24"/>
+        </w:rPr>
+        <w:t>When the TV turns on</w:t>
+      </w:r>
+      <w:r>
+        <w:rPr>
+          <w:rFonts w:ascii="Times New Roman" w:hAnsi="Times New Roman" w:cs="Times New Roman"/>
+          <w:sz w:val="24"/>
+          <w:szCs w:val="24"/>
+        </w:rPr>
+        <w:t>, how does Benny feel?</w:t>
+      </w:r>
+    </w:p>
+    <w:p>
+      <w:pPr>
+        <w:rPr>
+          <w:rFonts w:ascii="Times New Roman" w:hAnsi="Times New Roman" w:cs="Times New Roman"/>
+          <w:sz w:val="24"/>
+          <w:szCs w:val="24"/>
+        </w:rPr>
+      </w:pPr>
+      <w:r>
+        <w:rPr>
+          <w:rFonts w:ascii="Times New Roman" w:hAnsi="Times New Roman" w:cs="Times New Roman"/>
+          <w:sz w:val="24"/>
+          <w:szCs w:val="24"/>
+        </w:rPr>
+        <w:t>Happy.</w:t>
+      </w:r>
+    </w:p>
+    <w:p>
+      <w:pPr>
+        <w:rPr>
+          <w:rFonts w:ascii="Times New Roman" w:hAnsi="Times New Roman" w:cs="Times New Roman"/>
+          <w:sz w:val="24"/>
+          <w:szCs w:val="24"/>
+        </w:rPr>
+      </w:pPr>
+    </w:p>
+    <w:p>
+      <w:pPr>
+        <w:rPr>
+          <w:rFonts w:ascii="Times New Roman" w:hAnsi="Times New Roman" w:cs="Times New Roman"/>
+          <w:sz w:val="24"/>
+          <w:szCs w:val="24"/>
+        </w:rPr>
+      </w:pPr>
+      <w:r>
+        <w:rPr>
+          <w:rFonts w:ascii="Times New Roman" w:hAnsi="Times New Roman" w:cs="Times New Roman"/>
+          <w:sz w:val="24"/>
+          <w:szCs w:val="24"/>
+        </w:rPr>
+        <w:t>I am working on my laptop</w:t>
+      </w:r>
+      <w:r>
+        <w:rPr>
+          <w:rFonts w:ascii="Times New Roman" w:hAnsi="Times New Roman" w:cs="Times New Roman"/>
+          <w:sz w:val="24"/>
+          <w:szCs w:val="24"/>
+        </w:rPr>
+        <w:t>.</w:t>
+      </w:r>
+    </w:p>
+    <w:p>
+      <w:pPr>
+        <w:rPr>
+          <w:rFonts w:ascii="Times New Roman" w:hAnsi="Times New Roman" w:cs="Times New Roman"/>
+          <w:sz w:val="24"/>
+          <w:szCs w:val="24"/>
+        </w:rPr>
+      </w:pPr>
+      <w:r>
+        <w:rPr>
+          <w:rFonts w:ascii="Times New Roman" w:hAnsi="Times New Roman" w:cs="Times New Roman"/>
+          <w:sz w:val="24"/>
+          <w:szCs w:val="24"/>
+        </w:rPr>
+        <w:t>She is watching TV in the kitchen.</w:t>
+      </w:r>
+    </w:p>
+    <w:p>
+      <w:pPr>
+        <w:rPr>
+          <w:rFonts w:ascii="Times New Roman" w:hAnsi="Times New Roman" w:cs="Times New Roman"/>
+          <w:sz w:val="24"/>
+          <w:szCs w:val="24"/>
+        </w:rPr>
+      </w:pPr>
+      <w:r>
+        <w:rPr>
+          <w:rFonts w:ascii="Times New Roman" w:hAnsi="Times New Roman" w:cs="Times New Roman"/>
+          <w:sz w:val="24"/>
+          <w:szCs w:val="24"/>
+        </w:rPr>
+        <w:t>What are you doing now?</w:t>
+      </w:r>
+    </w:p>
+    <w:p>
+      <w:pPr>
+        <w:rPr>
+          <w:rFonts w:ascii="Times New Roman" w:hAnsi="Times New Roman" w:cs="Times New Roman"/>
+          <w:sz w:val="24"/>
+          <w:szCs w:val="24"/>
+        </w:rPr>
+      </w:pPr>
+      <w:r>
+        <w:rPr>
+          <w:rFonts w:ascii="Times New Roman" w:hAnsi="Times New Roman" w:cs="Times New Roman"/>
+          <w:sz w:val="24"/>
+          <w:szCs w:val="24"/>
+        </w:rPr>
+        <w:t>I am trying to fix the TV.</w:t>
+      </w:r>
+    </w:p>
+    <w:p>
+      <w:pPr>
+        <w:rPr>
+          <w:rFonts w:ascii="Times New Roman" w:hAnsi="Times New Roman" w:cs="Times New Roman"/>
+          <w:sz w:val="24"/>
+          <w:szCs w:val="24"/>
+        </w:rPr>
+      </w:pPr>
+      <w:r>
+        <w:rPr>
+          <w:rFonts w:ascii="Times New Roman" w:hAnsi="Times New Roman" w:cs="Times New Roman"/>
+          <w:sz w:val="24"/>
+          <w:szCs w:val="24"/>
+        </w:rPr>
+        <w:t>He’s cooking dinner now.</w:t>
+      </w:r>
+    </w:p>
+    <w:p>
+      <w:pPr>
+        <w:rPr>
+          <w:rFonts w:ascii="Times New Roman" w:hAnsi="Times New Roman" w:cs="Times New Roman"/>
+          <w:sz w:val="24"/>
+          <w:szCs w:val="24"/>
+        </w:rPr>
+      </w:pPr>
+      <w:r>
+        <w:rPr>
+          <w:rFonts w:ascii="Times New Roman" w:hAnsi="Times New Roman" w:cs="Times New Roman"/>
+          <w:sz w:val="24"/>
+          <w:szCs w:val="24"/>
+        </w:rPr>
+        <w:t>Mark, are you listening to me?</w:t>
+      </w:r>
+    </w:p>
+    <w:p>
+      <w:pPr>
+        <w:rPr>
+          <w:rFonts w:ascii="Times New Roman" w:hAnsi="Times New Roman" w:cs="Times New Roman"/>
+          <w:sz w:val="24"/>
+          <w:szCs w:val="24"/>
+        </w:rPr>
+      </w:pPr>
+      <w:r>
+        <w:rPr>
+          <w:rFonts w:ascii="Times New Roman" w:hAnsi="Times New Roman" w:cs="Times New Roman"/>
+          <w:sz w:val="24"/>
+          <w:szCs w:val="24"/>
+        </w:rPr>
+        <w:t>Are you sending emails?</w:t>
+      </w:r>
+    </w:p>
+    <w:p>
+      <w:pPr>
+        <w:rPr>
+          <w:rFonts w:ascii="Times New Roman" w:hAnsi="Times New Roman" w:cs="Times New Roman"/>
+          <w:sz w:val="24"/>
+          <w:szCs w:val="24"/>
+        </w:rPr>
+      </w:pPr>
+      <w:r>
+        <w:rPr>
+          <w:rFonts w:ascii="Times New Roman" w:hAnsi="Times New Roman" w:cs="Times New Roman"/>
+          <w:sz w:val="24"/>
+          <w:szCs w:val="24"/>
+        </w:rPr>
+        <w:t xml:space="preserve">You </w:t>
+      </w:r>
+      <w:r>
+        <w:rPr>
+          <w:rFonts w:ascii="Times New Roman" w:hAnsi="Times New Roman" w:cs="Times New Roman"/>
+          <w:sz w:val="24"/>
+          <w:szCs w:val="24"/>
+        </w:rPr>
+        <w:t>are not fixing the TV.</w:t>
+      </w:r>
+    </w:p>
+    <w:p>
+      <w:pPr>
+        <w:rPr>
+          <w:rFonts w:ascii="Times New Roman" w:hAnsi="Times New Roman" w:cs="Times New Roman"/>
+          <w:sz w:val="24"/>
+          <w:szCs w:val="24"/>
+        </w:rPr>
+      </w:pPr>
+    </w:p>
+    <w:p>
+      <w:pPr>
+        <w:rPr>
+          <w:rFonts w:ascii="Times New Roman" w:hAnsi="Times New Roman" w:cs="Times New Roman"/>
+          <w:sz w:val="24"/>
+          <w:szCs w:val="24"/>
+        </w:rPr>
+      </w:pPr>
+      <w:r>
+        <w:rPr>
+          <w:rFonts w:ascii="Times New Roman" w:hAnsi="Times New Roman" w:cs="Times New Roman"/>
+          <w:sz w:val="24"/>
+          <w:szCs w:val="24"/>
+        </w:rPr>
+        <w:t>Why can’t Shen help Benny?</w:t>
+      </w:r>
+    </w:p>
+    <w:p>
+      <w:pPr>
+        <w:rPr>
+          <w:rFonts w:ascii="Times New Roman" w:hAnsi="Times New Roman" w:cs="Times New Roman"/>
+          <w:sz w:val="24"/>
+          <w:szCs w:val="24"/>
+        </w:rPr>
+      </w:pPr>
+      <w:r>
+        <w:rPr>
+          <w:rFonts w:ascii="Times New Roman" w:hAnsi="Times New Roman" w:cs="Times New Roman"/>
+          <w:sz w:val="24"/>
+          <w:szCs w:val="24"/>
+          <w:lang w:val="vi-VN"/>
+        </w:rPr>
+        <w:sym w:font="Wingdings" w:char="F0E0"/>
+      </w:r>
+      <w:r>
+        <w:rPr>
+          <w:rFonts w:ascii="Times New Roman" w:hAnsi="Times New Roman" w:cs="Times New Roman"/>
+          <w:sz w:val="24"/>
+          <w:szCs w:val="24"/>
+        </w:rPr>
+        <w:t>He’s working on his laptop.</w:t>
+      </w:r>
+    </w:p>
+    <w:p>
+      <w:pPr>
+        <w:rPr>
+          <w:rFonts w:ascii="Times New Roman" w:hAnsi="Times New Roman" w:cs="Times New Roman"/>
+          <w:sz w:val="24"/>
+          <w:szCs w:val="24"/>
+        </w:rPr>
+      </w:pPr>
+      <w:r>
+        <w:rPr>
+          <w:rFonts w:ascii="Times New Roman" w:hAnsi="Times New Roman" w:cs="Times New Roman"/>
+          <w:sz w:val="24"/>
+          <w:szCs w:val="24"/>
+        </w:rPr>
+        <w:t>What is Shen doing?</w:t>
+      </w:r>
+    </w:p>
+    <w:p>
+      <w:pPr>
+        <w:rPr>
+          <w:rFonts w:ascii="Times New Roman" w:hAnsi="Times New Roman" w:cs="Times New Roman"/>
+          <w:sz w:val="24"/>
+          <w:szCs w:val="24"/>
+        </w:rPr>
+      </w:pPr>
+      <w:r>
+        <w:rPr>
+          <w:rFonts w:ascii="Times New Roman" w:hAnsi="Times New Roman" w:cs="Times New Roman"/>
+          <w:sz w:val="24"/>
+          <w:szCs w:val="24"/>
+          <w:lang w:val="vi-VN"/>
+        </w:rPr>
+        <w:sym w:font="Wingdings" w:char="F0E0"/>
+      </w:r>
+      <w:r>
+        <w:rPr>
+          <w:rFonts w:ascii="Times New Roman" w:hAnsi="Times New Roman" w:cs="Times New Roman"/>
+          <w:sz w:val="24"/>
+          <w:szCs w:val="24"/>
+        </w:rPr>
+        <w:t>He’s looking for a job</w:t>
+      </w:r>
+      <w:r>
+        <w:rPr>
+          <w:rFonts w:ascii="Times New Roman" w:hAnsi="Times New Roman" w:cs="Times New Roman"/>
+          <w:sz w:val="24"/>
+          <w:szCs w:val="24"/>
+        </w:rPr>
+        <w:t>.</w:t>
+      </w:r>
+    </w:p>
+    <w:p>
+      <w:pPr>
+        <w:rPr>
+          <w:rFonts w:ascii="Times New Roman" w:hAnsi="Times New Roman" w:cs="Times New Roman"/>
+          <w:sz w:val="24"/>
+          <w:szCs w:val="24"/>
+        </w:rPr>
+      </w:pPr>
+      <w:r>
+        <w:rPr>
+          <w:rFonts w:ascii="Times New Roman" w:hAnsi="Times New Roman" w:cs="Times New Roman"/>
+          <w:sz w:val="24"/>
+          <w:szCs w:val="24"/>
+        </w:rPr>
+        <w:t>Is the TV working?</w:t>
+      </w:r>
+    </w:p>
+    <w:p>
+      <w:pPr>
+        <w:rPr>
+          <w:rFonts w:ascii="Times New Roman" w:hAnsi="Times New Roman" w:cs="Times New Roman"/>
+          <w:sz w:val="24"/>
+          <w:szCs w:val="24"/>
+        </w:rPr>
+      </w:pPr>
+      <w:r>
+        <w:rPr>
+          <w:rFonts w:ascii="Times New Roman" w:hAnsi="Times New Roman" w:cs="Times New Roman"/>
+          <w:sz w:val="24"/>
+          <w:szCs w:val="24"/>
+          <w:lang w:val="vi-VN"/>
+        </w:rPr>
+        <w:sym w:font="Wingdings" w:char="F0E0"/>
+      </w:r>
+      <w:r>
+        <w:rPr>
+          <w:rFonts w:ascii="Times New Roman" w:hAnsi="Times New Roman" w:cs="Times New Roman"/>
+          <w:sz w:val="24"/>
+          <w:szCs w:val="24"/>
+        </w:rPr>
+        <w:t>No, it’s not</w:t>
+      </w:r>
+      <w:r>
+        <w:rPr>
+          <w:rFonts w:ascii="Times New Roman" w:hAnsi="Times New Roman" w:cs="Times New Roman"/>
+          <w:sz w:val="24"/>
+          <w:szCs w:val="24"/>
+        </w:rPr>
+        <w:t>.</w:t>
+      </w:r>
+    </w:p>
+    <w:p>
+      <w:pPr>
+        <w:rPr>
+          <w:rFonts w:ascii="Times New Roman" w:hAnsi="Times New Roman" w:cs="Times New Roman"/>
+          <w:sz w:val="24"/>
+          <w:szCs w:val="24"/>
+        </w:rPr>
+      </w:pPr>
+      <w:r>
+        <w:rPr>
+          <w:rFonts w:ascii="Times New Roman" w:hAnsi="Times New Roman" w:cs="Times New Roman"/>
+          <w:sz w:val="24"/>
+          <w:szCs w:val="24"/>
+        </w:rPr>
+        <w:t>What does Benny ask?</w:t>
+      </w:r>
+    </w:p>
+    <w:p>
+      <w:pPr>
+        <w:rPr>
+          <w:rFonts w:ascii="Times New Roman" w:hAnsi="Times New Roman" w:cs="Times New Roman"/>
+          <w:sz w:val="24"/>
+          <w:szCs w:val="24"/>
+        </w:rPr>
+      </w:pPr>
+      <w:r>
+        <w:rPr>
+          <w:rFonts w:ascii="Times New Roman" w:hAnsi="Times New Roman" w:cs="Times New Roman"/>
+          <w:sz w:val="24"/>
+          <w:szCs w:val="24"/>
+          <w:lang w:val="vi-VN"/>
+        </w:rPr>
+        <w:sym w:font="Wingdings" w:char="F0E0"/>
+      </w:r>
+      <w:r>
+        <w:rPr>
+          <w:rFonts w:ascii="Times New Roman" w:hAnsi="Times New Roman" w:cs="Times New Roman"/>
+          <w:sz w:val="24"/>
+          <w:szCs w:val="24"/>
+        </w:rPr>
+        <w:t>Are you listening to me?</w:t>
+      </w:r>
+    </w:p>
+    <w:p>
+      <w:pPr>
+        <w:rPr>
+          <w:rFonts w:ascii="Times New Roman" w:hAnsi="Times New Roman" w:cs="Times New Roman"/>
+          <w:sz w:val="24"/>
+          <w:szCs w:val="24"/>
+        </w:rPr>
+      </w:pPr>
+      <w:r>
+        <w:rPr>
+          <w:rFonts w:ascii="Times New Roman" w:hAnsi="Times New Roman" w:cs="Times New Roman"/>
+          <w:sz w:val="24"/>
+          <w:szCs w:val="24"/>
+        </w:rPr>
+        <w:t>Shen doesn’t want to help Benny because He’s working on his laptop.</w:t>
+      </w:r>
+    </w:p>
+    <w:p>
+      <w:pPr>
+        <w:rPr>
+          <w:rFonts w:ascii="Times New Roman" w:hAnsi="Times New Roman" w:cs="Times New Roman"/>
+          <w:sz w:val="24"/>
+          <w:szCs w:val="24"/>
+        </w:rPr>
+      </w:pPr>
+      <w:r>
+        <w:rPr>
+          <w:rFonts w:ascii="Times New Roman" w:hAnsi="Times New Roman" w:cs="Times New Roman"/>
+          <w:sz w:val="24"/>
+          <w:szCs w:val="24"/>
+        </w:rPr>
+        <w:t>Benny asks Shen to turn the TV on.</w:t>
+      </w:r>
+    </w:p>
+    <w:p>
+      <w:pPr>
+        <w:rPr>
+          <w:rFonts w:ascii="Times New Roman" w:hAnsi="Times New Roman" w:cs="Times New Roman"/>
+          <w:sz w:val="24"/>
+          <w:szCs w:val="24"/>
+        </w:rPr>
+      </w:pPr>
+    </w:p>
+    <w:p>
+      <w:pPr>
+        <w:rPr>
+          <w:rFonts w:ascii="Times New Roman" w:hAnsi="Times New Roman" w:cs="Times New Roman"/>
+          <w:sz w:val="24"/>
+          <w:szCs w:val="24"/>
+        </w:rPr>
+      </w:pPr>
+      <w:r>
+        <w:rPr>
+          <w:rFonts w:ascii="Times New Roman" w:hAnsi="Times New Roman" w:cs="Times New Roman"/>
+          <w:sz w:val="24"/>
+          <w:szCs w:val="24"/>
+        </w:rPr>
+        <w:t>Hi! What are you doing?</w:t>
+      </w:r>
+    </w:p>
+    <w:p>
+      <w:pPr>
+        <w:rPr>
+          <w:rFonts w:ascii="Times New Roman" w:hAnsi="Times New Roman" w:cs="Times New Roman"/>
+          <w:sz w:val="24"/>
+          <w:szCs w:val="24"/>
+        </w:rPr>
+      </w:pPr>
+      <w:r>
+        <w:rPr>
+          <w:rFonts w:ascii="Times New Roman" w:hAnsi="Times New Roman" w:cs="Times New Roman"/>
+          <w:sz w:val="24"/>
+          <w:szCs w:val="24"/>
+        </w:rPr>
+        <w:t>I'm looking at photos, and I'm studying for my class tomorrow.</w:t>
+      </w:r>
+      <w:r>
+        <w:rPr>
+          <w:rFonts w:ascii="Times New Roman" w:hAnsi="Times New Roman" w:cs="Times New Roman"/>
+          <w:sz w:val="24"/>
+          <w:szCs w:val="24"/>
+        </w:rPr>
+        <w:tab/>
+      </w:r>
+      <w:r>
+        <w:rPr>
+          <w:rStyle w:val="phoneticspelling"/>
+          <w:rFonts w:ascii="Arial" w:hAnsi="Arial" w:cs="Arial"/>
+          <w:color w:val="000000"/>
+          <w:shd w:val="clear" w:color="auto" w:fill="FFFFFF"/>
+        </w:rPr>
+        <w:t>/ˈfəʊtəʊ/</w:t>
+      </w:r>
+    </w:p>
+    <w:p>
+      <w:pPr>
+        <w:rPr>
+          <w:rFonts w:ascii="Times New Roman" w:hAnsi="Times New Roman" w:cs="Times New Roman"/>
+          <w:sz w:val="24"/>
+          <w:szCs w:val="24"/>
+        </w:rPr>
+      </w:pPr>
+      <w:r>
+        <w:rPr>
+          <w:rFonts w:ascii="Times New Roman" w:hAnsi="Times New Roman" w:cs="Times New Roman"/>
+          <w:sz w:val="24"/>
+          <w:szCs w:val="24"/>
+        </w:rPr>
+        <w:t>Woa. Are these</w:t>
+      </w:r>
+      <w:r>
+        <w:rPr>
+          <w:rFonts w:ascii="Times New Roman" w:hAnsi="Times New Roman" w:cs="Times New Roman"/>
+          <w:sz w:val="24"/>
+          <w:szCs w:val="24"/>
+        </w:rPr>
+        <w:t xml:space="preserve"> photo</w:t>
+      </w:r>
+      <w:r>
+        <w:rPr>
+          <w:rFonts w:ascii="Times New Roman" w:hAnsi="Times New Roman" w:cs="Times New Roman"/>
+          <w:sz w:val="24"/>
+          <w:szCs w:val="24"/>
+        </w:rPr>
+        <w:t>s</w:t>
+      </w:r>
+      <w:r>
+        <w:rPr>
+          <w:rFonts w:ascii="Times New Roman" w:hAnsi="Times New Roman" w:cs="Times New Roman"/>
+          <w:sz w:val="24"/>
+          <w:szCs w:val="24"/>
+        </w:rPr>
+        <w:t xml:space="preserve"> of your friend and your family?</w:t>
+      </w:r>
+    </w:p>
+    <w:p>
+      <w:pPr>
+        <w:rPr>
+          <w:rFonts w:ascii="Times New Roman" w:hAnsi="Times New Roman" w:cs="Times New Roman"/>
+          <w:sz w:val="24"/>
+          <w:szCs w:val="24"/>
+        </w:rPr>
+      </w:pPr>
+      <w:r>
+        <w:rPr>
+          <w:rFonts w:ascii="Times New Roman" w:hAnsi="Times New Roman" w:cs="Times New Roman"/>
+          <w:sz w:val="24"/>
+          <w:szCs w:val="24"/>
+        </w:rPr>
+        <w:lastRenderedPageBreak/>
+        <w:t>Yes. They are. That's my sister. She is eating pizza at the re</w:t>
+      </w:r>
+      <w:r>
+        <w:rPr>
+          <w:rFonts w:ascii="Times New Roman" w:hAnsi="Times New Roman" w:cs="Times New Roman"/>
+          <w:sz w:val="24"/>
+          <w:szCs w:val="24"/>
+        </w:rPr>
+        <w:t>s</w:t>
+      </w:r>
+      <w:r>
+        <w:rPr>
+          <w:rFonts w:ascii="Times New Roman" w:hAnsi="Times New Roman" w:cs="Times New Roman"/>
+          <w:sz w:val="24"/>
+          <w:szCs w:val="24"/>
+        </w:rPr>
+        <w:t>taurant</w:t>
+      </w:r>
+      <w:r>
+        <w:rPr>
+          <w:rFonts w:ascii="Times New Roman" w:hAnsi="Times New Roman" w:cs="Times New Roman"/>
+          <w:sz w:val="24"/>
+          <w:szCs w:val="24"/>
+        </w:rPr>
+        <w:t>.</w:t>
+      </w:r>
+    </w:p>
+    <w:p>
+      <w:pPr>
+        <w:rPr>
+          <w:rFonts w:ascii="Times New Roman" w:hAnsi="Times New Roman" w:cs="Times New Roman"/>
+          <w:sz w:val="24"/>
+          <w:szCs w:val="24"/>
+        </w:rPr>
+      </w:pPr>
+      <w:r>
+        <w:rPr>
+          <w:rFonts w:ascii="Times New Roman" w:hAnsi="Times New Roman" w:cs="Times New Roman"/>
+          <w:sz w:val="24"/>
+          <w:szCs w:val="24"/>
+        </w:rPr>
+        <w:t xml:space="preserve">And </w:t>
+      </w:r>
+      <w:r>
+        <w:rPr>
+          <w:rFonts w:ascii="Times New Roman" w:hAnsi="Times New Roman" w:cs="Times New Roman"/>
+          <w:sz w:val="24"/>
+          <w:szCs w:val="24"/>
+        </w:rPr>
+        <w:t>Who</w:t>
+      </w:r>
+      <w:r>
+        <w:rPr>
+          <w:rFonts w:ascii="Times New Roman" w:hAnsi="Times New Roman" w:cs="Times New Roman"/>
+          <w:sz w:val="24"/>
+          <w:szCs w:val="24"/>
+        </w:rPr>
+        <w:t xml:space="preserve"> is that?</w:t>
+      </w:r>
+    </w:p>
+    <w:p>
+      <w:pPr>
+        <w:rPr>
+          <w:rFonts w:ascii="Times New Roman" w:hAnsi="Times New Roman" w:cs="Times New Roman"/>
+          <w:sz w:val="24"/>
+          <w:szCs w:val="24"/>
+        </w:rPr>
+      </w:pPr>
+      <w:r>
+        <w:rPr>
+          <w:rFonts w:ascii="Times New Roman" w:hAnsi="Times New Roman" w:cs="Times New Roman"/>
+          <w:sz w:val="24"/>
+          <w:szCs w:val="24"/>
+        </w:rPr>
+        <w:t>That's my brother. He's playing football</w:t>
+      </w:r>
+    </w:p>
+    <w:p>
+      <w:pPr>
+        <w:rPr>
+          <w:rFonts w:ascii="Times New Roman" w:hAnsi="Times New Roman" w:cs="Times New Roman"/>
+          <w:sz w:val="24"/>
+          <w:szCs w:val="24"/>
+        </w:rPr>
+      </w:pPr>
+      <w:r>
+        <w:rPr>
+          <w:rFonts w:ascii="Times New Roman" w:hAnsi="Times New Roman" w:cs="Times New Roman"/>
+          <w:sz w:val="24"/>
+          <w:szCs w:val="24"/>
+        </w:rPr>
+        <w:t>I can see your father. What's he doing?</w:t>
+      </w:r>
+    </w:p>
+    <w:p>
+      <w:pPr>
+        <w:rPr>
+          <w:rFonts w:ascii="Times New Roman" w:hAnsi="Times New Roman" w:cs="Times New Roman"/>
+          <w:sz w:val="24"/>
+          <w:szCs w:val="24"/>
+        </w:rPr>
+      </w:pPr>
+      <w:r>
+        <w:rPr>
+          <w:rFonts w:ascii="Times New Roman" w:hAnsi="Times New Roman" w:cs="Times New Roman"/>
+          <w:sz w:val="24"/>
+          <w:szCs w:val="24"/>
+        </w:rPr>
+        <w:t>He's cooking dinner. He's a very good cook</w:t>
+      </w:r>
+    </w:p>
+    <w:p>
+      <w:pPr>
+        <w:rPr>
+          <w:rFonts w:ascii="Times New Roman" w:hAnsi="Times New Roman" w:cs="Times New Roman"/>
+          <w:sz w:val="24"/>
+          <w:szCs w:val="24"/>
+        </w:rPr>
+      </w:pPr>
+      <w:r>
+        <w:rPr>
+          <w:rFonts w:ascii="Times New Roman" w:hAnsi="Times New Roman" w:cs="Times New Roman"/>
+          <w:sz w:val="24"/>
+          <w:szCs w:val="24"/>
+        </w:rPr>
+        <w:t>Who's he? Is he your brother too?</w:t>
+      </w:r>
+    </w:p>
+    <w:p>
+      <w:pPr>
+        <w:rPr>
+          <w:rFonts w:ascii="Times New Roman" w:hAnsi="Times New Roman" w:cs="Times New Roman"/>
+          <w:sz w:val="24"/>
+          <w:szCs w:val="24"/>
+        </w:rPr>
+      </w:pPr>
+      <w:r>
+        <w:rPr>
+          <w:rFonts w:ascii="Times New Roman" w:hAnsi="Times New Roman" w:cs="Times New Roman"/>
+          <w:sz w:val="24"/>
+          <w:szCs w:val="24"/>
+        </w:rPr>
+        <w:t>No, that</w:t>
+      </w:r>
+      <w:r>
+        <w:rPr>
+          <w:rFonts w:ascii="Times New Roman" w:hAnsi="Times New Roman" w:cs="Times New Roman"/>
+          <w:sz w:val="24"/>
+          <w:szCs w:val="24"/>
+        </w:rPr>
+        <w:t xml:space="preserve"> i</w:t>
+      </w:r>
+      <w:r>
+        <w:rPr>
+          <w:rFonts w:ascii="Times New Roman" w:hAnsi="Times New Roman" w:cs="Times New Roman"/>
+          <w:sz w:val="24"/>
+          <w:szCs w:val="24"/>
+        </w:rPr>
+        <w:t>s my friend, Steve. He's watching a movie on his laptop</w:t>
+      </w:r>
+    </w:p>
+    <w:p>
+      <w:pPr>
+        <w:rPr>
+          <w:rFonts w:ascii="Times New Roman" w:hAnsi="Times New Roman" w:cs="Times New Roman"/>
+          <w:sz w:val="24"/>
+          <w:szCs w:val="24"/>
+        </w:rPr>
+      </w:pPr>
+      <w:r>
+        <w:rPr>
+          <w:rFonts w:ascii="Times New Roman" w:hAnsi="Times New Roman" w:cs="Times New Roman"/>
+          <w:sz w:val="24"/>
+          <w:szCs w:val="24"/>
+        </w:rPr>
+        <w:t>Do you want to watch one with me?</w:t>
+      </w:r>
+    </w:p>
+    <w:p>
+      <w:pPr>
+        <w:rPr>
+          <w:rFonts w:ascii="Times New Roman" w:hAnsi="Times New Roman" w:cs="Times New Roman"/>
+          <w:sz w:val="24"/>
+          <w:szCs w:val="24"/>
+        </w:rPr>
+      </w:pPr>
+      <w:r>
+        <w:rPr>
+          <w:rFonts w:ascii="Times New Roman" w:hAnsi="Times New Roman" w:cs="Times New Roman"/>
+          <w:sz w:val="24"/>
+          <w:szCs w:val="24"/>
+        </w:rPr>
+        <w:t>Sorry. I can't. I'm studying on my laptop for my class tomorrow</w:t>
+      </w:r>
+      <w:r>
+        <w:rPr>
+          <w:rFonts w:ascii="Times New Roman" w:hAnsi="Times New Roman" w:cs="Times New Roman"/>
+          <w:sz w:val="24"/>
+          <w:szCs w:val="24"/>
+        </w:rPr>
+        <w:t>.</w:t>
+      </w:r>
+    </w:p>
+    <w:p>
+      <w:pPr>
+        <w:rPr>
+          <w:rFonts w:ascii="Times New Roman" w:hAnsi="Times New Roman" w:cs="Times New Roman"/>
+          <w:sz w:val="24"/>
+          <w:szCs w:val="24"/>
+        </w:rPr>
+      </w:pPr>
+    </w:p>
+    <w:p>
+      <w:pPr>
+        <w:rPr>
+          <w:rFonts w:ascii="Times New Roman" w:hAnsi="Times New Roman" w:cs="Times New Roman"/>
+          <w:sz w:val="24"/>
+          <w:szCs w:val="24"/>
+          <w:lang w:val="vi-VN"/>
+        </w:rPr>
+      </w:pPr>
+      <w:r>
+        <w:rPr>
+          <w:rFonts w:ascii="Times New Roman" w:hAnsi="Times New Roman" w:cs="Times New Roman"/>
+          <w:sz w:val="24"/>
+          <w:szCs w:val="24"/>
+        </w:rPr>
+        <w:t xml:space="preserve">What is </w:t>
+      </w:r>
+      <w:r>
+        <w:rPr>
+          <w:rFonts w:ascii="Times New Roman" w:hAnsi="Times New Roman" w:cs="Times New Roman"/>
+          <w:sz w:val="24"/>
+          <w:szCs w:val="24"/>
+          <w:lang w:val="vi-VN"/>
+        </w:rPr>
+        <w:t>Sarah doing now?</w:t>
+      </w:r>
+    </w:p>
+    <w:p>
+      <w:pPr>
+        <w:rPr>
+          <w:rFonts w:ascii="Times New Roman" w:hAnsi="Times New Roman" w:cs="Times New Roman"/>
+          <w:sz w:val="24"/>
+          <w:szCs w:val="24"/>
+          <w:lang w:val="vi-VN"/>
+        </w:rPr>
+      </w:pPr>
+      <w:r>
+        <w:rPr>
+          <w:rFonts w:ascii="Times New Roman" w:hAnsi="Times New Roman" w:cs="Times New Roman"/>
+          <w:sz w:val="24"/>
+          <w:szCs w:val="24"/>
+          <w:lang w:val="vi-VN"/>
+        </w:rPr>
+        <w:sym w:font="Wingdings" w:char="F0E0"/>
+      </w:r>
+      <w:r>
+        <w:rPr>
+          <w:rFonts w:ascii="Times New Roman" w:hAnsi="Times New Roman" w:cs="Times New Roman"/>
+          <w:sz w:val="24"/>
+          <w:szCs w:val="24"/>
+          <w:lang w:val="vi-VN"/>
+        </w:rPr>
+        <w:t xml:space="preserve"> </w:t>
+      </w:r>
+      <w:r>
+        <w:rPr>
+          <w:rFonts w:ascii="Times New Roman" w:hAnsi="Times New Roman" w:cs="Times New Roman"/>
+          <w:sz w:val="24"/>
+          <w:szCs w:val="24"/>
+          <w:lang w:val="vi-VN"/>
+        </w:rPr>
+        <w:t>She’s studying English.</w:t>
+      </w:r>
+    </w:p>
+    <w:p>
+      <w:pPr>
+        <w:rPr>
+          <w:rFonts w:ascii="Times New Roman" w:hAnsi="Times New Roman" w:cs="Times New Roman"/>
+          <w:sz w:val="24"/>
+          <w:szCs w:val="24"/>
+          <w:lang w:val="vi-VN"/>
+        </w:rPr>
+      </w:pPr>
+      <w:r>
+        <w:rPr>
+          <w:rFonts w:ascii="Times New Roman" w:hAnsi="Times New Roman" w:cs="Times New Roman"/>
+          <w:sz w:val="24"/>
+          <w:szCs w:val="24"/>
+          <w:lang w:val="vi-VN"/>
+        </w:rPr>
+        <w:t>Why can’t Peter help</w:t>
+      </w:r>
+      <w:r>
+        <w:rPr>
+          <w:rFonts w:ascii="Times New Roman" w:hAnsi="Times New Roman" w:cs="Times New Roman"/>
+          <w:sz w:val="24"/>
+          <w:szCs w:val="24"/>
+          <w:lang w:val="vi-VN"/>
+        </w:rPr>
+        <w:t>?</w:t>
+      </w:r>
+    </w:p>
+    <w:p>
+      <w:pPr>
+        <w:rPr>
+          <w:rFonts w:ascii="Times New Roman" w:hAnsi="Times New Roman" w:cs="Times New Roman"/>
+          <w:sz w:val="24"/>
+          <w:szCs w:val="24"/>
+          <w:lang w:val="vi-VN"/>
+        </w:rPr>
+      </w:pPr>
+      <w:r>
+        <w:rPr>
+          <w:rFonts w:ascii="Times New Roman" w:hAnsi="Times New Roman" w:cs="Times New Roman"/>
+          <w:sz w:val="24"/>
+          <w:szCs w:val="24"/>
+          <w:lang w:val="vi-VN"/>
+        </w:rPr>
+        <w:sym w:font="Wingdings" w:char="F0E0"/>
+      </w:r>
+      <w:r>
+        <w:rPr>
+          <w:rFonts w:ascii="Times New Roman" w:hAnsi="Times New Roman" w:cs="Times New Roman"/>
+          <w:sz w:val="24"/>
+          <w:szCs w:val="24"/>
+          <w:lang w:val="vi-VN"/>
+        </w:rPr>
+        <w:t>He's talking to his sister</w:t>
+      </w:r>
+    </w:p>
+    <w:p>
+      <w:pPr>
+        <w:rPr>
+          <w:rFonts w:ascii="Times New Roman" w:hAnsi="Times New Roman" w:cs="Times New Roman"/>
+          <w:sz w:val="24"/>
+          <w:szCs w:val="24"/>
+          <w:lang w:val="vi-VN"/>
+        </w:rPr>
+      </w:pPr>
+      <w:r>
+        <w:rPr>
+          <w:rFonts w:ascii="Times New Roman" w:hAnsi="Times New Roman" w:cs="Times New Roman"/>
+          <w:sz w:val="24"/>
+          <w:szCs w:val="24"/>
+          <w:lang w:val="vi-VN"/>
+        </w:rPr>
+        <w:t>What is the woman doing now?</w:t>
+      </w:r>
+    </w:p>
+    <w:p>
+      <w:pPr>
+        <w:rPr>
+          <w:rFonts w:ascii="Times New Roman" w:hAnsi="Times New Roman" w:cs="Times New Roman"/>
+          <w:sz w:val="24"/>
+          <w:szCs w:val="24"/>
+          <w:lang w:val="vi-VN"/>
+        </w:rPr>
+      </w:pPr>
+      <w:r>
+        <w:rPr>
+          <w:rFonts w:ascii="Times New Roman" w:hAnsi="Times New Roman" w:cs="Times New Roman"/>
+          <w:sz w:val="24"/>
+          <w:szCs w:val="24"/>
+          <w:lang w:val="vi-VN"/>
+        </w:rPr>
+        <w:sym w:font="Wingdings" w:char="F0E0"/>
+      </w:r>
+      <w:r>
+        <w:rPr>
+          <w:rFonts w:ascii="Times New Roman" w:hAnsi="Times New Roman" w:cs="Times New Roman"/>
+          <w:sz w:val="24"/>
+          <w:szCs w:val="24"/>
+          <w:lang w:val="vi-VN"/>
+        </w:rPr>
+        <w:t>She's cooking Chinese food</w:t>
+      </w:r>
+      <w:r>
+        <w:rPr>
+          <w:rFonts w:ascii="Times New Roman" w:hAnsi="Times New Roman" w:cs="Times New Roman"/>
+          <w:sz w:val="24"/>
+          <w:szCs w:val="24"/>
+          <w:lang w:val="vi-VN"/>
+        </w:rPr>
+        <w:tab/>
+      </w:r>
+      <w:r>
+        <w:rPr>
+          <w:rStyle w:val="phoneticspelling"/>
+          <w:rFonts w:ascii="Arial" w:hAnsi="Arial" w:cs="Arial"/>
+          <w:color w:val="000000"/>
+          <w:shd w:val="clear" w:color="auto" w:fill="FFFFFF"/>
+        </w:rPr>
+        <w:t>/tʃʌɪˈniːz/</w:t>
+      </w:r>
+    </w:p>
+    <w:p>
+      <w:pPr>
+        <w:rPr>
+          <w:rFonts w:ascii="Times New Roman" w:hAnsi="Times New Roman" w:cs="Times New Roman"/>
+          <w:sz w:val="24"/>
+          <w:szCs w:val="24"/>
+          <w:lang w:val="vi-VN"/>
+        </w:rPr>
+      </w:pPr>
+      <w:r>
+        <w:rPr>
+          <w:rFonts w:ascii="Times New Roman" w:hAnsi="Times New Roman" w:cs="Times New Roman"/>
+          <w:sz w:val="24"/>
+          <w:szCs w:val="24"/>
+          <w:lang w:val="vi-VN"/>
+        </w:rPr>
+        <w:t>What's the man's father doing?</w:t>
+      </w:r>
+    </w:p>
+    <w:p>
+      <w:pPr>
+        <w:rPr>
+          <w:rFonts w:ascii="Times New Roman" w:hAnsi="Times New Roman" w:cs="Times New Roman"/>
+          <w:sz w:val="24"/>
+          <w:szCs w:val="24"/>
+          <w:lang w:val="vi-VN"/>
+        </w:rPr>
+      </w:pPr>
+      <w:r>
+        <w:rPr>
+          <w:rFonts w:ascii="Times New Roman" w:hAnsi="Times New Roman" w:cs="Times New Roman"/>
+          <w:sz w:val="24"/>
+          <w:szCs w:val="24"/>
+          <w:lang w:val="vi-VN"/>
+        </w:rPr>
+        <w:sym w:font="Wingdings" w:char="F0E0"/>
+      </w:r>
+      <w:r>
+        <w:rPr>
+          <w:rFonts w:ascii="Times New Roman" w:hAnsi="Times New Roman" w:cs="Times New Roman"/>
+          <w:sz w:val="24"/>
+          <w:szCs w:val="24"/>
+          <w:lang w:val="vi-VN"/>
+        </w:rPr>
+        <w:t>He's having lu</w:t>
+      </w:r>
+      <w:r>
+        <w:rPr>
+          <w:rFonts w:ascii="Times New Roman" w:hAnsi="Times New Roman" w:cs="Times New Roman"/>
+          <w:sz w:val="24"/>
+          <w:szCs w:val="24"/>
+        </w:rPr>
+        <w:t>n</w:t>
+      </w:r>
+      <w:r>
+        <w:rPr>
+          <w:rFonts w:ascii="Times New Roman" w:hAnsi="Times New Roman" w:cs="Times New Roman"/>
+          <w:sz w:val="24"/>
+          <w:szCs w:val="24"/>
+          <w:lang w:val="vi-VN"/>
+        </w:rPr>
+        <w:t>ch</w:t>
+      </w:r>
+    </w:p>
+    <w:p>
+      <w:pPr>
+        <w:rPr>
+          <w:rFonts w:ascii="Times New Roman" w:hAnsi="Times New Roman" w:cs="Times New Roman"/>
+          <w:sz w:val="24"/>
+          <w:szCs w:val="24"/>
+          <w:lang w:val="vi-VN"/>
+        </w:rPr>
+      </w:pPr>
+      <w:r>
+        <w:rPr>
+          <w:rFonts w:ascii="Times New Roman" w:hAnsi="Times New Roman" w:cs="Times New Roman"/>
+          <w:sz w:val="24"/>
+          <w:szCs w:val="24"/>
+          <w:lang w:val="vi-VN"/>
+        </w:rPr>
+        <w:t>What is Dan doing?</w:t>
+      </w:r>
+    </w:p>
+    <w:p>
+      <w:pPr>
+        <w:rPr>
+          <w:rFonts w:ascii="Times New Roman" w:hAnsi="Times New Roman" w:cs="Times New Roman"/>
+          <w:sz w:val="24"/>
+          <w:szCs w:val="24"/>
+          <w:lang w:val="vi-VN"/>
+        </w:rPr>
+      </w:pPr>
+      <w:r>
+        <w:rPr>
+          <w:rFonts w:ascii="Times New Roman" w:hAnsi="Times New Roman" w:cs="Times New Roman"/>
+          <w:sz w:val="24"/>
+          <w:szCs w:val="24"/>
+          <w:lang w:val="vi-VN"/>
+        </w:rPr>
+        <w:sym w:font="Wingdings" w:char="F0E0"/>
+      </w:r>
+      <w:r>
+        <w:rPr>
+          <w:rFonts w:ascii="Times New Roman" w:hAnsi="Times New Roman" w:cs="Times New Roman"/>
+          <w:sz w:val="24"/>
+          <w:szCs w:val="24"/>
+          <w:lang w:val="vi-VN"/>
+        </w:rPr>
+        <w:t>He's shopping with his brother</w:t>
+      </w:r>
+    </w:p>
+    <w:p>
+      <w:pPr>
+        <w:rPr>
+          <w:rFonts w:ascii="Times New Roman" w:hAnsi="Times New Roman" w:cs="Times New Roman"/>
+          <w:sz w:val="24"/>
+          <w:szCs w:val="24"/>
+          <w:lang w:val="vi-VN"/>
+        </w:rPr>
+      </w:pPr>
+      <w:r>
+        <w:rPr>
+          <w:rFonts w:ascii="Times New Roman" w:hAnsi="Times New Roman" w:cs="Times New Roman"/>
+          <w:sz w:val="24"/>
+          <w:szCs w:val="24"/>
+          <w:lang w:val="vi-VN"/>
+        </w:rPr>
+        <w:t>What does Michelle do on Monday afternoons?</w:t>
+      </w:r>
+    </w:p>
+    <w:p>
+      <w:pPr>
+        <w:rPr>
+          <w:rFonts w:ascii="Times New Roman" w:hAnsi="Times New Roman" w:cs="Times New Roman"/>
+          <w:sz w:val="24"/>
+          <w:szCs w:val="24"/>
+          <w:lang w:val="vi-VN"/>
+        </w:rPr>
+      </w:pPr>
+      <w:r>
+        <w:rPr>
+          <w:rFonts w:ascii="Times New Roman" w:hAnsi="Times New Roman" w:cs="Times New Roman"/>
+          <w:sz w:val="24"/>
+          <w:szCs w:val="24"/>
+          <w:lang w:val="vi-VN"/>
+        </w:rPr>
+        <w:sym w:font="Wingdings" w:char="F0E0"/>
+      </w:r>
+      <w:r>
+        <w:rPr>
+          <w:rFonts w:ascii="Times New Roman" w:hAnsi="Times New Roman" w:cs="Times New Roman"/>
+          <w:sz w:val="24"/>
+          <w:szCs w:val="24"/>
+          <w:lang w:val="vi-VN"/>
+        </w:rPr>
+        <w:t>She goes to cooking classes</w:t>
+      </w:r>
+    </w:p>
+    <w:p>
+      <w:pPr>
+        <w:rPr>
+          <w:rFonts w:ascii="Times New Roman" w:hAnsi="Times New Roman" w:cs="Times New Roman"/>
+          <w:sz w:val="24"/>
+          <w:szCs w:val="24"/>
+          <w:lang w:val="vi-VN"/>
+        </w:rPr>
+      </w:pPr>
+      <w:r>
+        <w:rPr>
+          <w:rFonts w:ascii="Times New Roman" w:hAnsi="Times New Roman" w:cs="Times New Roman"/>
+          <w:sz w:val="24"/>
+          <w:szCs w:val="24"/>
+          <w:lang w:val="vi-VN"/>
+        </w:rPr>
+        <w:t>What is James doing?</w:t>
+      </w:r>
+    </w:p>
+    <w:p>
+      <w:pPr>
+        <w:rPr>
+          <w:rFonts w:ascii="Times New Roman" w:hAnsi="Times New Roman" w:cs="Times New Roman"/>
+          <w:sz w:val="24"/>
+          <w:szCs w:val="24"/>
+          <w:lang w:val="vi-VN"/>
+        </w:rPr>
+      </w:pPr>
+      <w:r>
+        <w:rPr>
+          <w:rFonts w:ascii="Times New Roman" w:hAnsi="Times New Roman" w:cs="Times New Roman"/>
+          <w:sz w:val="24"/>
+          <w:szCs w:val="24"/>
+          <w:lang w:val="vi-VN"/>
+        </w:rPr>
+        <w:sym w:font="Wingdings" w:char="F0E0"/>
+      </w:r>
+      <w:r>
+        <w:rPr>
+          <w:rFonts w:ascii="Times New Roman" w:hAnsi="Times New Roman" w:cs="Times New Roman"/>
+          <w:sz w:val="24"/>
+          <w:szCs w:val="24"/>
+          <w:lang w:val="vi-VN"/>
+        </w:rPr>
+        <w:t>He's fixing the TV</w:t>
+      </w:r>
+    </w:p>
+    <w:p>
+      <w:pPr>
+        <w:rPr>
+          <w:rFonts w:ascii="Times New Roman" w:hAnsi="Times New Roman" w:cs="Times New Roman"/>
+          <w:sz w:val="24"/>
+          <w:szCs w:val="24"/>
+          <w:lang w:val="vi-VN"/>
+        </w:rPr>
+      </w:pPr>
+    </w:p>
+    <w:p>
+      <w:pPr>
+        <w:rPr>
+          <w:rFonts w:ascii="Times New Roman" w:hAnsi="Times New Roman" w:cs="Times New Roman"/>
+          <w:sz w:val="24"/>
+          <w:szCs w:val="24"/>
+          <w:lang w:val="vi-VN"/>
+        </w:rPr>
+      </w:pPr>
+      <w:r>
+        <w:rPr>
+          <w:rFonts w:ascii="Times New Roman" w:hAnsi="Times New Roman" w:cs="Times New Roman"/>
+          <w:sz w:val="24"/>
+          <w:szCs w:val="24"/>
+          <w:lang w:val="vi-VN"/>
+        </w:rPr>
+        <w:t>What is true about John?</w:t>
+      </w:r>
+    </w:p>
+    <w:p>
+      <w:pPr>
+        <w:rPr>
+          <w:rFonts w:ascii="Times New Roman" w:hAnsi="Times New Roman" w:cs="Times New Roman"/>
+          <w:sz w:val="24"/>
+          <w:szCs w:val="24"/>
+          <w:lang w:val="vi-VN"/>
+        </w:rPr>
+      </w:pPr>
+      <w:r>
+        <w:rPr>
+          <w:rFonts w:ascii="Times New Roman" w:hAnsi="Times New Roman" w:cs="Times New Roman"/>
+          <w:sz w:val="24"/>
+          <w:szCs w:val="24"/>
+          <w:lang w:val="vi-VN"/>
+        </w:rPr>
+        <w:sym w:font="Wingdings" w:char="F0E0"/>
+      </w:r>
+      <w:r>
+        <w:rPr>
+          <w:rFonts w:ascii="Times New Roman" w:hAnsi="Times New Roman" w:cs="Times New Roman"/>
+          <w:sz w:val="24"/>
+          <w:szCs w:val="24"/>
+          <w:lang w:val="vi-VN"/>
+        </w:rPr>
+        <w:t>He doen't like his work</w:t>
+      </w:r>
+    </w:p>
+    <w:p>
+      <w:pPr>
+        <w:rPr>
+          <w:rFonts w:ascii="Times New Roman" w:hAnsi="Times New Roman" w:cs="Times New Roman"/>
+          <w:sz w:val="24"/>
+          <w:szCs w:val="24"/>
+          <w:lang w:val="vi-VN"/>
+        </w:rPr>
+      </w:pPr>
+    </w:p>
+    <w:p>
+      <w:pPr>
+        <w:rPr>
+          <w:rFonts w:ascii="Times New Roman" w:hAnsi="Times New Roman" w:cs="Times New Roman"/>
+          <w:sz w:val="24"/>
+          <w:szCs w:val="24"/>
+          <w:lang w:val="vi-VN"/>
+        </w:rPr>
+      </w:pPr>
+      <w:r>
+        <w:rPr>
+          <w:rFonts w:ascii="Times New Roman" w:hAnsi="Times New Roman" w:cs="Times New Roman"/>
+          <w:sz w:val="24"/>
+          <w:szCs w:val="24"/>
+          <w:lang w:val="vi-VN"/>
+        </w:rPr>
+        <w:lastRenderedPageBreak/>
+        <w:t xml:space="preserve">14.1.2 </w:t>
+      </w:r>
+    </w:p>
+    <w:p>
+      <w:pPr>
+        <w:rPr>
+          <w:rFonts w:ascii="Times New Roman" w:hAnsi="Times New Roman" w:cs="Times New Roman"/>
+          <w:sz w:val="24"/>
+          <w:szCs w:val="24"/>
+          <w:lang w:val="vi-VN"/>
+        </w:rPr>
+      </w:pPr>
+      <w:r>
+        <w:rPr>
+          <w:rFonts w:ascii="Times New Roman" w:hAnsi="Times New Roman" w:cs="Times New Roman"/>
+          <w:sz w:val="24"/>
+          <w:szCs w:val="24"/>
+          <w:lang w:val="vi-VN"/>
+        </w:rPr>
+        <w:t>What have to do to be actor?</w:t>
+      </w:r>
+    </w:p>
+    <w:p>
+      <w:pPr>
+        <w:rPr>
+          <w:rFonts w:ascii="Times New Roman" w:hAnsi="Times New Roman" w:cs="Times New Roman"/>
+          <w:b/>
+          <w:sz w:val="24"/>
+          <w:szCs w:val="24"/>
+          <w:lang w:val="vi-VN"/>
+        </w:rPr>
+      </w:pPr>
+      <w:r>
+        <w:rPr>
+          <w:rFonts w:ascii="Times New Roman" w:hAnsi="Times New Roman" w:cs="Times New Roman"/>
+          <w:b/>
+          <w:sz w:val="24"/>
+          <w:szCs w:val="24"/>
+          <w:lang w:val="vi-VN"/>
+        </w:rPr>
+        <w:t>People take classes</w:t>
+      </w:r>
+    </w:p>
+    <w:p>
+      <w:pPr>
+        <w:rPr>
+          <w:rFonts w:ascii="Times New Roman" w:hAnsi="Times New Roman" w:cs="Times New Roman"/>
+          <w:sz w:val="24"/>
+          <w:szCs w:val="24"/>
+          <w:lang w:val="vi-VN"/>
+        </w:rPr>
+      </w:pPr>
+      <w:r>
+        <w:rPr>
+          <w:rFonts w:ascii="Times New Roman" w:hAnsi="Times New Roman" w:cs="Times New Roman"/>
+          <w:sz w:val="24"/>
+          <w:szCs w:val="24"/>
+          <w:lang w:val="vi-VN"/>
+        </w:rPr>
+        <w:t>What's people?</w:t>
+      </w:r>
+    </w:p>
+    <w:p>
+      <w:pPr>
+        <w:rPr>
+          <w:rFonts w:ascii="Times New Roman" w:hAnsi="Times New Roman" w:cs="Times New Roman"/>
+          <w:b/>
+          <w:sz w:val="24"/>
+          <w:szCs w:val="24"/>
+          <w:lang w:val="vi-VN"/>
+        </w:rPr>
+      </w:pPr>
+      <w:r>
+        <w:rPr>
+          <w:rFonts w:ascii="Times New Roman" w:hAnsi="Times New Roman" w:cs="Times New Roman"/>
+          <w:sz w:val="24"/>
+          <w:szCs w:val="24"/>
+          <w:lang w:val="vi-VN"/>
+        </w:rPr>
+        <w:t xml:space="preserve">All people: </w:t>
+      </w:r>
+      <w:r>
+        <w:rPr>
+          <w:rFonts w:ascii="Times New Roman" w:hAnsi="Times New Roman" w:cs="Times New Roman"/>
+          <w:b/>
+          <w:sz w:val="24"/>
+          <w:szCs w:val="24"/>
+          <w:lang w:val="vi-VN"/>
+        </w:rPr>
+        <w:t>m</w:t>
+      </w:r>
+      <w:r>
+        <w:rPr>
+          <w:rFonts w:ascii="Times New Roman" w:hAnsi="Times New Roman" w:cs="Times New Roman"/>
+          <w:b/>
+          <w:sz w:val="24"/>
+          <w:szCs w:val="24"/>
+          <w:lang w:val="vi-VN"/>
+        </w:rPr>
+        <w:t>e</w:t>
+      </w:r>
+      <w:r>
+        <w:rPr>
+          <w:rFonts w:ascii="Times New Roman" w:hAnsi="Times New Roman" w:cs="Times New Roman"/>
+          <w:b/>
+          <w:sz w:val="24"/>
+          <w:szCs w:val="24"/>
+          <w:lang w:val="vi-VN"/>
+        </w:rPr>
+        <w:t>n, women, boy</w:t>
+      </w:r>
+      <w:r>
+        <w:rPr>
+          <w:rFonts w:ascii="Times New Roman" w:hAnsi="Times New Roman" w:cs="Times New Roman"/>
+          <w:b/>
+          <w:sz w:val="24"/>
+          <w:szCs w:val="24"/>
+          <w:lang w:val="vi-VN"/>
+        </w:rPr>
+        <w:t>s</w:t>
+      </w:r>
+      <w:r>
+        <w:rPr>
+          <w:rFonts w:ascii="Times New Roman" w:hAnsi="Times New Roman" w:cs="Times New Roman"/>
+          <w:b/>
+          <w:sz w:val="24"/>
+          <w:szCs w:val="24"/>
+          <w:lang w:val="vi-VN"/>
+        </w:rPr>
+        <w:t>, girl</w:t>
+      </w:r>
+      <w:r>
+        <w:rPr>
+          <w:rFonts w:ascii="Times New Roman" w:hAnsi="Times New Roman" w:cs="Times New Roman"/>
+          <w:b/>
+          <w:sz w:val="24"/>
+          <w:szCs w:val="24"/>
+          <w:lang w:val="vi-VN"/>
+        </w:rPr>
+        <w:t>s</w:t>
+      </w:r>
+    </w:p>
+    <w:p>
+      <w:pPr>
+        <w:rPr>
+          <w:rFonts w:ascii="Times New Roman" w:hAnsi="Times New Roman" w:cs="Times New Roman"/>
+          <w:b/>
+          <w:sz w:val="24"/>
+          <w:szCs w:val="24"/>
+          <w:lang w:val="vi-VN"/>
+        </w:rPr>
+      </w:pPr>
+      <w:r>
+        <w:rPr>
+          <w:rFonts w:ascii="Times New Roman" w:hAnsi="Times New Roman" w:cs="Times New Roman"/>
+          <w:b/>
+          <w:sz w:val="24"/>
+          <w:szCs w:val="24"/>
+          <w:lang w:val="vi-VN"/>
+        </w:rPr>
+        <w:t xml:space="preserve">Children can take classes with </w:t>
+      </w:r>
+      <w:bookmarkStart w:id="6" w:name="OLE_LINK7"/>
+      <w:bookmarkStart w:id="7" w:name="OLE_LINK8"/>
+      <w:bookmarkStart w:id="8" w:name="OLE_LINK9"/>
+      <w:r>
+        <w:rPr>
+          <w:rFonts w:ascii="Times New Roman" w:hAnsi="Times New Roman" w:cs="Times New Roman"/>
+          <w:b/>
+          <w:sz w:val="24"/>
+          <w:szCs w:val="24"/>
+          <w:lang w:val="vi-VN"/>
+        </w:rPr>
+        <w:t>adults</w:t>
+      </w:r>
+      <w:bookmarkEnd w:id="6"/>
+      <w:bookmarkEnd w:id="7"/>
+      <w:bookmarkEnd w:id="8"/>
+      <w:r>
+        <w:rPr>
+          <w:rFonts w:ascii="Times New Roman" w:hAnsi="Times New Roman" w:cs="Times New Roman"/>
+          <w:b/>
+          <w:sz w:val="24"/>
+          <w:szCs w:val="24"/>
+          <w:lang w:val="vi-VN"/>
+        </w:rPr>
+        <w:t>?</w:t>
+      </w:r>
+      <w:r>
+        <w:rPr>
+          <w:rFonts w:ascii="Times New Roman" w:hAnsi="Times New Roman" w:cs="Times New Roman"/>
+          <w:b/>
+          <w:sz w:val="24"/>
+          <w:szCs w:val="24"/>
+          <w:lang w:val="vi-VN"/>
+        </w:rPr>
+        <w:tab/>
+      </w:r>
+      <w:r>
+        <w:rPr>
+          <w:rFonts w:ascii="Arial" w:hAnsi="Arial" w:cs="Arial"/>
+          <w:spacing w:val="2"/>
+          <w:sz w:val="26"/>
+          <w:szCs w:val="26"/>
+          <w:shd w:val="clear" w:color="auto" w:fill="FFFFFF"/>
+        </w:rPr>
+        <w:t>/</w:t>
+      </w:r>
       <w:r>
         <w:rPr>
           <w:rStyle w:val="ipa"/>
@@ -512,1839 +2240,16 @@
           <w:szCs w:val="26"/>
           <w:shd w:val="clear" w:color="auto" w:fill="FFFFFF"/>
         </w:rPr>
-        <w:t>bɝ</w:t>
-      </w:r>
-      <w:proofErr w:type="spellEnd"/>
-      <w:r>
-        <w:rPr>
-          <w:rStyle w:val="ipa"/>
+        <w:t>əˈdʌlt</w:t>
+      </w:r>
+      <w:r>
+        <w:rPr>
           <w:rFonts w:ascii="Arial" w:hAnsi="Arial" w:cs="Arial"/>
           <w:spacing w:val="2"/>
           <w:sz w:val="26"/>
           <w:szCs w:val="26"/>
           <w:shd w:val="clear" w:color="auto" w:fill="FFFFFF"/>
         </w:rPr>
-        <w:t>ː.</w:t>
-      </w:r>
-      <w:proofErr w:type="spellStart"/>
-      <w:r>
-        <w:rPr>
-          <w:rStyle w:val="ipa"/>
-          <w:rFonts w:ascii="Arial" w:hAnsi="Arial" w:cs="Arial"/>
-          <w:spacing w:val="2"/>
-          <w:sz w:val="26"/>
-          <w:szCs w:val="26"/>
-          <w:shd w:val="clear" w:color="auto" w:fill="FFFFFF"/>
-        </w:rPr>
-        <w:t>nɪŋ</w:t>
-      </w:r>
-      <w:proofErr w:type="spellEnd"/>
-      <w:r>
-        <w:rPr>
-          <w:rFonts w:ascii="Arial" w:hAnsi="Arial" w:cs="Arial"/>
-          <w:spacing w:val="2"/>
-          <w:sz w:val="26"/>
-          <w:szCs w:val="26"/>
-          <w:shd w:val="clear" w:color="auto" w:fill="FFFFFF"/>
-        </w:rPr>
-        <w:t>/</w:t>
-      </w:r>
-    </w:p>
-    <w:p>
-      <w:pPr>
-        <w:rPr>
-          <w:rFonts w:ascii="Times New Roman" w:hAnsi="Times New Roman" w:cs="Times New Roman"/>
-          <w:sz w:val="24"/>
-          <w:szCs w:val="24"/>
-        </w:rPr>
-      </w:pPr>
-      <w:r>
-        <w:rPr>
-          <w:rFonts w:ascii="Times New Roman" w:hAnsi="Times New Roman" w:cs="Times New Roman"/>
-          <w:sz w:val="24"/>
-          <w:szCs w:val="24"/>
-        </w:rPr>
-        <w:t>Unplug it!</w:t>
-      </w:r>
-    </w:p>
-    <w:p>
-      <w:pPr>
-        <w:rPr>
-          <w:rFonts w:ascii="Times New Roman" w:hAnsi="Times New Roman" w:cs="Times New Roman"/>
-          <w:sz w:val="24"/>
-          <w:szCs w:val="24"/>
-        </w:rPr>
-      </w:pPr>
-      <w:r>
-        <w:rPr>
-          <w:rFonts w:ascii="Times New Roman" w:hAnsi="Times New Roman" w:cs="Times New Roman"/>
-          <w:sz w:val="24"/>
-          <w:szCs w:val="24"/>
-        </w:rPr>
-        <w:t>Are you listen</w:t>
-      </w:r>
-      <w:r>
-        <w:rPr>
-          <w:rFonts w:ascii="Times New Roman" w:hAnsi="Times New Roman" w:cs="Times New Roman"/>
-          <w:sz w:val="24"/>
-          <w:szCs w:val="24"/>
-        </w:rPr>
-        <w:t>ing to me?</w:t>
-      </w:r>
-    </w:p>
-    <w:p>
-      <w:pPr>
-        <w:rPr>
-          <w:rFonts w:ascii="Times New Roman" w:hAnsi="Times New Roman" w:cs="Times New Roman"/>
-          <w:sz w:val="24"/>
-          <w:szCs w:val="24"/>
-        </w:rPr>
-      </w:pPr>
-      <w:r>
-        <w:rPr>
-          <w:rFonts w:ascii="Times New Roman" w:hAnsi="Times New Roman" w:cs="Times New Roman"/>
-          <w:sz w:val="24"/>
-          <w:szCs w:val="24"/>
-        </w:rPr>
-        <w:t>Unplug it!</w:t>
-      </w:r>
-    </w:p>
-    <w:p>
-      <w:pPr>
-        <w:rPr>
-          <w:rFonts w:ascii="Times New Roman" w:hAnsi="Times New Roman" w:cs="Times New Roman"/>
-          <w:sz w:val="24"/>
-          <w:szCs w:val="24"/>
-        </w:rPr>
-      </w:pPr>
-      <w:r>
-        <w:rPr>
-          <w:rFonts w:ascii="Times New Roman" w:hAnsi="Times New Roman" w:cs="Times New Roman"/>
-          <w:sz w:val="24"/>
-          <w:szCs w:val="24"/>
-        </w:rPr>
-        <w:t>I’m trying!</w:t>
-      </w:r>
-    </w:p>
-    <w:p>
-      <w:pPr>
-        <w:rPr>
-          <w:rFonts w:ascii="Times New Roman" w:hAnsi="Times New Roman" w:cs="Times New Roman"/>
-          <w:sz w:val="24"/>
-          <w:szCs w:val="24"/>
-        </w:rPr>
-      </w:pPr>
-      <w:proofErr w:type="spellStart"/>
-      <w:r>
-        <w:rPr>
-          <w:rFonts w:ascii="Times New Roman" w:hAnsi="Times New Roman" w:cs="Times New Roman"/>
-          <w:sz w:val="24"/>
-          <w:szCs w:val="24"/>
-        </w:rPr>
-        <w:t>Ooch</w:t>
-      </w:r>
-      <w:proofErr w:type="spellEnd"/>
-      <w:r>
-        <w:rPr>
-          <w:rFonts w:ascii="Times New Roman" w:hAnsi="Times New Roman" w:cs="Times New Roman"/>
-          <w:sz w:val="24"/>
-          <w:szCs w:val="24"/>
-        </w:rPr>
-        <w:t>. What are you doing?</w:t>
-      </w:r>
-    </w:p>
-    <w:p>
-      <w:pPr>
-        <w:rPr>
-          <w:rFonts w:ascii="Times New Roman" w:hAnsi="Times New Roman" w:cs="Times New Roman"/>
-          <w:sz w:val="24"/>
-          <w:szCs w:val="24"/>
-        </w:rPr>
-      </w:pPr>
-      <w:r>
-        <w:rPr>
-          <w:rFonts w:ascii="Times New Roman" w:hAnsi="Times New Roman" w:cs="Times New Roman"/>
-          <w:sz w:val="24"/>
-          <w:szCs w:val="24"/>
-        </w:rPr>
-        <w:t xml:space="preserve">I’m fixing the TV. I </w:t>
-      </w:r>
-      <w:bookmarkStart w:id="3" w:name="OLE_LINK4"/>
-      <w:bookmarkStart w:id="4" w:name="OLE_LINK5"/>
-      <w:bookmarkStart w:id="5" w:name="OLE_LINK6"/>
-      <w:r>
-        <w:rPr>
-          <w:rFonts w:ascii="Times New Roman" w:hAnsi="Times New Roman" w:cs="Times New Roman"/>
-          <w:sz w:val="24"/>
-          <w:szCs w:val="24"/>
-        </w:rPr>
-        <w:t xml:space="preserve">hate </w:t>
-      </w:r>
-      <w:bookmarkEnd w:id="3"/>
-      <w:bookmarkEnd w:id="4"/>
-      <w:bookmarkEnd w:id="5"/>
-      <w:r>
-        <w:rPr>
-          <w:rFonts w:ascii="Times New Roman" w:hAnsi="Times New Roman" w:cs="Times New Roman"/>
-          <w:sz w:val="24"/>
-          <w:szCs w:val="24"/>
-        </w:rPr>
-        <w:t>the TV!</w:t>
-      </w:r>
-      <w:r>
-        <w:rPr>
-          <w:rFonts w:ascii="Times New Roman" w:hAnsi="Times New Roman" w:cs="Times New Roman"/>
-          <w:sz w:val="24"/>
-          <w:szCs w:val="24"/>
-        </w:rPr>
-        <w:tab/>
-      </w:r>
-      <w:r>
-        <w:rPr>
-          <w:rFonts w:ascii="Arial" w:hAnsi="Arial" w:cs="Arial"/>
-          <w:spacing w:val="2"/>
-          <w:sz w:val="26"/>
-          <w:szCs w:val="26"/>
-          <w:shd w:val="clear" w:color="auto" w:fill="FFFFFF"/>
-        </w:rPr>
-        <w:t>/</w:t>
-      </w:r>
-      <w:proofErr w:type="spellStart"/>
-      <w:r>
-        <w:rPr>
-          <w:rStyle w:val="ipa"/>
-          <w:rFonts w:ascii="Arial" w:hAnsi="Arial" w:cs="Arial"/>
-          <w:spacing w:val="2"/>
-          <w:sz w:val="26"/>
-          <w:szCs w:val="26"/>
-          <w:shd w:val="clear" w:color="auto" w:fill="FFFFFF"/>
-        </w:rPr>
-        <w:t>heɪt</w:t>
-      </w:r>
-      <w:proofErr w:type="spellEnd"/>
-      <w:r>
-        <w:rPr>
-          <w:rFonts w:ascii="Arial" w:hAnsi="Arial" w:cs="Arial"/>
-          <w:spacing w:val="2"/>
-          <w:sz w:val="26"/>
-          <w:szCs w:val="26"/>
-          <w:shd w:val="clear" w:color="auto" w:fill="FFFFFF"/>
-        </w:rPr>
-        <w:t>/</w:t>
-      </w:r>
-    </w:p>
-    <w:p>
-      <w:pPr>
-        <w:rPr>
-          <w:rFonts w:ascii="Times New Roman" w:hAnsi="Times New Roman" w:cs="Times New Roman"/>
-          <w:sz w:val="24"/>
-          <w:szCs w:val="24"/>
-        </w:rPr>
-      </w:pPr>
-      <w:r>
-        <w:rPr>
-          <w:rFonts w:ascii="Times New Roman" w:hAnsi="Times New Roman" w:cs="Times New Roman"/>
-          <w:sz w:val="24"/>
-          <w:szCs w:val="24"/>
-        </w:rPr>
-        <w:t>The TV is working!</w:t>
-      </w:r>
-    </w:p>
-    <w:p>
-      <w:pPr>
-        <w:rPr>
-          <w:rFonts w:ascii="Times New Roman" w:hAnsi="Times New Roman" w:cs="Times New Roman"/>
-          <w:b/>
-          <w:sz w:val="24"/>
-          <w:szCs w:val="24"/>
-        </w:rPr>
-      </w:pPr>
-    </w:p>
-    <w:p>
-      <w:pPr>
-        <w:rPr>
-          <w:rFonts w:ascii="Times New Roman" w:hAnsi="Times New Roman" w:cs="Times New Roman"/>
-          <w:sz w:val="24"/>
-          <w:szCs w:val="24"/>
-        </w:rPr>
-      </w:pPr>
-      <w:r>
-        <w:rPr>
-          <w:rFonts w:ascii="Times New Roman" w:hAnsi="Times New Roman" w:cs="Times New Roman"/>
-          <w:sz w:val="24"/>
-          <w:szCs w:val="24"/>
-        </w:rPr>
-        <w:t>What does Benny fix?</w:t>
-      </w:r>
-    </w:p>
-    <w:p>
-      <w:pPr>
-        <w:rPr>
-          <w:rFonts w:ascii="Times New Roman" w:hAnsi="Times New Roman" w:cs="Times New Roman"/>
-          <w:sz w:val="24"/>
-          <w:szCs w:val="24"/>
-        </w:rPr>
-      </w:pPr>
-      <w:proofErr w:type="spellStart"/>
-      <w:r>
-        <w:rPr>
-          <w:rFonts w:ascii="Times New Roman" w:hAnsi="Times New Roman" w:cs="Times New Roman"/>
-          <w:sz w:val="24"/>
-          <w:szCs w:val="24"/>
-        </w:rPr>
-        <w:t>Shen</w:t>
-      </w:r>
-      <w:proofErr w:type="spellEnd"/>
-      <w:r>
-        <w:rPr>
-          <w:rFonts w:ascii="Times New Roman" w:hAnsi="Times New Roman" w:cs="Times New Roman"/>
-          <w:sz w:val="24"/>
-          <w:szCs w:val="24"/>
-        </w:rPr>
-        <w:t xml:space="preserve"> doesn't want to help Benny because he is working on his laptop.</w:t>
-      </w:r>
-    </w:p>
-    <w:p>
-      <w:pPr>
-        <w:rPr>
-          <w:rFonts w:ascii="Times New Roman" w:hAnsi="Times New Roman" w:cs="Times New Roman"/>
-          <w:sz w:val="24"/>
-          <w:szCs w:val="24"/>
-        </w:rPr>
-      </w:pPr>
-      <w:r>
-        <w:rPr>
-          <w:rFonts w:ascii="Times New Roman" w:hAnsi="Times New Roman" w:cs="Times New Roman"/>
-          <w:sz w:val="24"/>
-          <w:szCs w:val="24"/>
-        </w:rPr>
-        <w:lastRenderedPageBreak/>
-        <w:t>Why does Benny say: I hate this TV?</w:t>
-      </w:r>
-    </w:p>
-    <w:p>
-      <w:pPr>
-        <w:rPr>
-          <w:rFonts w:ascii="Times New Roman" w:hAnsi="Times New Roman" w:cs="Times New Roman"/>
-          <w:sz w:val="24"/>
-          <w:szCs w:val="24"/>
-        </w:rPr>
-      </w:pPr>
-      <w:r>
-        <w:rPr>
-          <w:rFonts w:ascii="Times New Roman" w:hAnsi="Times New Roman" w:cs="Times New Roman"/>
-          <w:sz w:val="24"/>
-          <w:szCs w:val="24"/>
-        </w:rPr>
-        <w:t>It's broken.</w:t>
-      </w:r>
-    </w:p>
-    <w:p>
-      <w:pPr>
-        <w:rPr>
-          <w:rFonts w:ascii="Times New Roman" w:hAnsi="Times New Roman" w:cs="Times New Roman"/>
-          <w:sz w:val="24"/>
-          <w:szCs w:val="24"/>
-        </w:rPr>
-      </w:pPr>
-      <w:r>
-        <w:rPr>
-          <w:rFonts w:ascii="Times New Roman" w:hAnsi="Times New Roman" w:cs="Times New Roman"/>
-          <w:sz w:val="24"/>
-          <w:szCs w:val="24"/>
-        </w:rPr>
-        <w:t>When the TV turns on</w:t>
-      </w:r>
-      <w:r>
-        <w:rPr>
-          <w:rFonts w:ascii="Times New Roman" w:hAnsi="Times New Roman" w:cs="Times New Roman"/>
-          <w:sz w:val="24"/>
-          <w:szCs w:val="24"/>
-        </w:rPr>
-        <w:t>, how does Benny feel?</w:t>
-      </w:r>
-    </w:p>
-    <w:p>
-      <w:pPr>
-        <w:rPr>
-          <w:rFonts w:ascii="Times New Roman" w:hAnsi="Times New Roman" w:cs="Times New Roman"/>
-          <w:sz w:val="24"/>
-          <w:szCs w:val="24"/>
-        </w:rPr>
-      </w:pPr>
-      <w:r>
-        <w:rPr>
-          <w:rFonts w:ascii="Times New Roman" w:hAnsi="Times New Roman" w:cs="Times New Roman"/>
-          <w:sz w:val="24"/>
-          <w:szCs w:val="24"/>
-        </w:rPr>
-        <w:t>Happy.</w:t>
-      </w:r>
-    </w:p>
-    <w:p>
-      <w:pPr>
-        <w:rPr>
-          <w:rFonts w:ascii="Times New Roman" w:hAnsi="Times New Roman" w:cs="Times New Roman"/>
-          <w:sz w:val="24"/>
-          <w:szCs w:val="24"/>
-        </w:rPr>
-      </w:pPr>
-    </w:p>
-    <w:p>
-      <w:pPr>
-        <w:rPr>
-          <w:rFonts w:ascii="Times New Roman" w:hAnsi="Times New Roman" w:cs="Times New Roman"/>
-          <w:sz w:val="24"/>
-          <w:szCs w:val="24"/>
-        </w:rPr>
-      </w:pPr>
-      <w:r>
-        <w:rPr>
-          <w:rFonts w:ascii="Times New Roman" w:hAnsi="Times New Roman" w:cs="Times New Roman"/>
-          <w:sz w:val="24"/>
-          <w:szCs w:val="24"/>
-        </w:rPr>
-        <w:t>I am working on my laptop</w:t>
-      </w:r>
-      <w:r>
-        <w:rPr>
-          <w:rFonts w:ascii="Times New Roman" w:hAnsi="Times New Roman" w:cs="Times New Roman"/>
-          <w:sz w:val="24"/>
-          <w:szCs w:val="24"/>
-        </w:rPr>
-        <w:t>.</w:t>
-      </w:r>
-    </w:p>
-    <w:p>
-      <w:pPr>
-        <w:rPr>
-          <w:rFonts w:ascii="Times New Roman" w:hAnsi="Times New Roman" w:cs="Times New Roman"/>
-          <w:sz w:val="24"/>
-          <w:szCs w:val="24"/>
-        </w:rPr>
-      </w:pPr>
-      <w:r>
-        <w:rPr>
-          <w:rFonts w:ascii="Times New Roman" w:hAnsi="Times New Roman" w:cs="Times New Roman"/>
-          <w:sz w:val="24"/>
-          <w:szCs w:val="24"/>
-        </w:rPr>
-        <w:t>She is watching TV in the kitchen.</w:t>
-      </w:r>
-    </w:p>
-    <w:p>
-      <w:pPr>
-        <w:rPr>
-          <w:rFonts w:ascii="Times New Roman" w:hAnsi="Times New Roman" w:cs="Times New Roman"/>
-          <w:sz w:val="24"/>
-          <w:szCs w:val="24"/>
-        </w:rPr>
-      </w:pPr>
-      <w:r>
-        <w:rPr>
-          <w:rFonts w:ascii="Times New Roman" w:hAnsi="Times New Roman" w:cs="Times New Roman"/>
-          <w:sz w:val="24"/>
-          <w:szCs w:val="24"/>
-        </w:rPr>
-        <w:t>What are you doing now?</w:t>
-      </w:r>
-    </w:p>
-    <w:p>
-      <w:pPr>
-        <w:rPr>
-          <w:rFonts w:ascii="Times New Roman" w:hAnsi="Times New Roman" w:cs="Times New Roman"/>
-          <w:sz w:val="24"/>
-          <w:szCs w:val="24"/>
-        </w:rPr>
-      </w:pPr>
-      <w:r>
-        <w:rPr>
-          <w:rFonts w:ascii="Times New Roman" w:hAnsi="Times New Roman" w:cs="Times New Roman"/>
-          <w:sz w:val="24"/>
-          <w:szCs w:val="24"/>
-        </w:rPr>
-        <w:t>I am trying to fix the TV.</w:t>
-      </w:r>
-    </w:p>
-    <w:p>
-      <w:pPr>
-        <w:rPr>
-          <w:rFonts w:ascii="Times New Roman" w:hAnsi="Times New Roman" w:cs="Times New Roman"/>
-          <w:sz w:val="24"/>
-          <w:szCs w:val="24"/>
-        </w:rPr>
-      </w:pPr>
-      <w:r>
-        <w:rPr>
-          <w:rFonts w:ascii="Times New Roman" w:hAnsi="Times New Roman" w:cs="Times New Roman"/>
-          <w:sz w:val="24"/>
-          <w:szCs w:val="24"/>
-        </w:rPr>
-        <w:t>He’s cooking dinner now.</w:t>
-      </w:r>
-    </w:p>
-    <w:p>
-      <w:pPr>
-        <w:rPr>
-          <w:rFonts w:ascii="Times New Roman" w:hAnsi="Times New Roman" w:cs="Times New Roman"/>
-          <w:sz w:val="24"/>
-          <w:szCs w:val="24"/>
-        </w:rPr>
-      </w:pPr>
-      <w:r>
-        <w:rPr>
-          <w:rFonts w:ascii="Times New Roman" w:hAnsi="Times New Roman" w:cs="Times New Roman"/>
-          <w:sz w:val="24"/>
-          <w:szCs w:val="24"/>
-        </w:rPr>
-        <w:t>Mark, are you listening to me?</w:t>
-      </w:r>
-    </w:p>
-    <w:p>
-      <w:pPr>
-        <w:rPr>
-          <w:rFonts w:ascii="Times New Roman" w:hAnsi="Times New Roman" w:cs="Times New Roman"/>
-          <w:sz w:val="24"/>
-          <w:szCs w:val="24"/>
-        </w:rPr>
-      </w:pPr>
-      <w:r>
-        <w:rPr>
-          <w:rFonts w:ascii="Times New Roman" w:hAnsi="Times New Roman" w:cs="Times New Roman"/>
-          <w:sz w:val="24"/>
-          <w:szCs w:val="24"/>
-        </w:rPr>
-        <w:t>Are you sending emails?</w:t>
-      </w:r>
-    </w:p>
-    <w:p>
-      <w:pPr>
-        <w:rPr>
-          <w:rFonts w:ascii="Times New Roman" w:hAnsi="Times New Roman" w:cs="Times New Roman"/>
-          <w:sz w:val="24"/>
-          <w:szCs w:val="24"/>
-        </w:rPr>
-      </w:pPr>
-      <w:r>
-        <w:rPr>
-          <w:rFonts w:ascii="Times New Roman" w:hAnsi="Times New Roman" w:cs="Times New Roman"/>
-          <w:sz w:val="24"/>
-          <w:szCs w:val="24"/>
-        </w:rPr>
-        <w:t xml:space="preserve">You </w:t>
-      </w:r>
-      <w:r>
-        <w:rPr>
-          <w:rFonts w:ascii="Times New Roman" w:hAnsi="Times New Roman" w:cs="Times New Roman"/>
-          <w:sz w:val="24"/>
-          <w:szCs w:val="24"/>
-        </w:rPr>
-        <w:t>are not fixing the TV.</w:t>
-      </w:r>
-    </w:p>
-    <w:p>
-      <w:pPr>
-        <w:rPr>
-          <w:rFonts w:ascii="Times New Roman" w:hAnsi="Times New Roman" w:cs="Times New Roman"/>
-          <w:sz w:val="24"/>
-          <w:szCs w:val="24"/>
-        </w:rPr>
-      </w:pPr>
-    </w:p>
-    <w:p>
-      <w:pPr>
-        <w:rPr>
-          <w:rFonts w:ascii="Times New Roman" w:hAnsi="Times New Roman" w:cs="Times New Roman"/>
-          <w:sz w:val="24"/>
-          <w:szCs w:val="24"/>
-        </w:rPr>
-      </w:pPr>
-      <w:r>
-        <w:rPr>
-          <w:rFonts w:ascii="Times New Roman" w:hAnsi="Times New Roman" w:cs="Times New Roman"/>
-          <w:sz w:val="24"/>
-          <w:szCs w:val="24"/>
-        </w:rPr>
-        <w:t xml:space="preserve">Why can’t </w:t>
-      </w:r>
-      <w:proofErr w:type="spellStart"/>
-      <w:r>
-        <w:rPr>
-          <w:rFonts w:ascii="Times New Roman" w:hAnsi="Times New Roman" w:cs="Times New Roman"/>
-          <w:sz w:val="24"/>
-          <w:szCs w:val="24"/>
-        </w:rPr>
-        <w:t>Shen</w:t>
-      </w:r>
-      <w:proofErr w:type="spellEnd"/>
-      <w:r>
-        <w:rPr>
-          <w:rFonts w:ascii="Times New Roman" w:hAnsi="Times New Roman" w:cs="Times New Roman"/>
-          <w:sz w:val="24"/>
-          <w:szCs w:val="24"/>
-        </w:rPr>
-        <w:t xml:space="preserve"> help Benny?</w:t>
-      </w:r>
-    </w:p>
-    <w:p>
-      <w:pPr>
-        <w:rPr>
-          <w:rFonts w:ascii="Times New Roman" w:hAnsi="Times New Roman" w:cs="Times New Roman"/>
-          <w:sz w:val="24"/>
-          <w:szCs w:val="24"/>
-        </w:rPr>
-      </w:pPr>
-      <w:r>
-        <w:rPr>
-          <w:rFonts w:ascii="Times New Roman" w:hAnsi="Times New Roman" w:cs="Times New Roman"/>
-          <w:sz w:val="24"/>
-          <w:szCs w:val="24"/>
-          <w:lang w:val="vi-VN"/>
-        </w:rPr>
-        <w:sym w:font="Wingdings" w:char="F0E0"/>
-      </w:r>
-      <w:r>
-        <w:rPr>
-          <w:rFonts w:ascii="Times New Roman" w:hAnsi="Times New Roman" w:cs="Times New Roman"/>
-          <w:sz w:val="24"/>
-          <w:szCs w:val="24"/>
-        </w:rPr>
-        <w:t>He’s working on his laptop.</w:t>
-      </w:r>
-    </w:p>
-    <w:p>
-      <w:pPr>
-        <w:rPr>
-          <w:rFonts w:ascii="Times New Roman" w:hAnsi="Times New Roman" w:cs="Times New Roman"/>
-          <w:sz w:val="24"/>
-          <w:szCs w:val="24"/>
-        </w:rPr>
-      </w:pPr>
-      <w:r>
-        <w:rPr>
-          <w:rFonts w:ascii="Times New Roman" w:hAnsi="Times New Roman" w:cs="Times New Roman"/>
-          <w:sz w:val="24"/>
-          <w:szCs w:val="24"/>
-        </w:rPr>
-        <w:t xml:space="preserve">What is </w:t>
-      </w:r>
-      <w:proofErr w:type="spellStart"/>
-      <w:r>
-        <w:rPr>
-          <w:rFonts w:ascii="Times New Roman" w:hAnsi="Times New Roman" w:cs="Times New Roman"/>
-          <w:sz w:val="24"/>
-          <w:szCs w:val="24"/>
-        </w:rPr>
-        <w:t>Shen</w:t>
-      </w:r>
-      <w:proofErr w:type="spellEnd"/>
-      <w:r>
-        <w:rPr>
-          <w:rFonts w:ascii="Times New Roman" w:hAnsi="Times New Roman" w:cs="Times New Roman"/>
-          <w:sz w:val="24"/>
-          <w:szCs w:val="24"/>
-        </w:rPr>
-        <w:t xml:space="preserve"> doing?</w:t>
-      </w:r>
-    </w:p>
-    <w:p>
-      <w:pPr>
-        <w:rPr>
-          <w:rFonts w:ascii="Times New Roman" w:hAnsi="Times New Roman" w:cs="Times New Roman"/>
-          <w:sz w:val="24"/>
-          <w:szCs w:val="24"/>
-        </w:rPr>
-      </w:pPr>
-      <w:r>
-        <w:rPr>
-          <w:rFonts w:ascii="Times New Roman" w:hAnsi="Times New Roman" w:cs="Times New Roman"/>
-          <w:sz w:val="24"/>
-          <w:szCs w:val="24"/>
-          <w:lang w:val="vi-VN"/>
-        </w:rPr>
-        <w:sym w:font="Wingdings" w:char="F0E0"/>
-      </w:r>
-      <w:r>
-        <w:rPr>
-          <w:rFonts w:ascii="Times New Roman" w:hAnsi="Times New Roman" w:cs="Times New Roman"/>
-          <w:sz w:val="24"/>
-          <w:szCs w:val="24"/>
-        </w:rPr>
-        <w:t>He’s looking for a job</w:t>
-      </w:r>
-      <w:r>
-        <w:rPr>
-          <w:rFonts w:ascii="Times New Roman" w:hAnsi="Times New Roman" w:cs="Times New Roman"/>
-          <w:sz w:val="24"/>
-          <w:szCs w:val="24"/>
-        </w:rPr>
-        <w:t>.</w:t>
-      </w:r>
-    </w:p>
-    <w:p>
-      <w:pPr>
-        <w:rPr>
-          <w:rFonts w:ascii="Times New Roman" w:hAnsi="Times New Roman" w:cs="Times New Roman"/>
-          <w:sz w:val="24"/>
-          <w:szCs w:val="24"/>
-        </w:rPr>
-      </w:pPr>
-      <w:r>
-        <w:rPr>
-          <w:rFonts w:ascii="Times New Roman" w:hAnsi="Times New Roman" w:cs="Times New Roman"/>
-          <w:sz w:val="24"/>
-          <w:szCs w:val="24"/>
-        </w:rPr>
-        <w:t>Is the TV working?</w:t>
-      </w:r>
-    </w:p>
-    <w:p>
-      <w:pPr>
-        <w:rPr>
-          <w:rFonts w:ascii="Times New Roman" w:hAnsi="Times New Roman" w:cs="Times New Roman"/>
-          <w:sz w:val="24"/>
-          <w:szCs w:val="24"/>
-        </w:rPr>
-      </w:pPr>
-      <w:r>
-        <w:rPr>
-          <w:rFonts w:ascii="Times New Roman" w:hAnsi="Times New Roman" w:cs="Times New Roman"/>
-          <w:sz w:val="24"/>
-          <w:szCs w:val="24"/>
-          <w:lang w:val="vi-VN"/>
-        </w:rPr>
-        <w:sym w:font="Wingdings" w:char="F0E0"/>
-      </w:r>
-      <w:r>
-        <w:rPr>
-          <w:rFonts w:ascii="Times New Roman" w:hAnsi="Times New Roman" w:cs="Times New Roman"/>
-          <w:sz w:val="24"/>
-          <w:szCs w:val="24"/>
-        </w:rPr>
-        <w:t>No, it’s not</w:t>
-      </w:r>
-      <w:r>
-        <w:rPr>
-          <w:rFonts w:ascii="Times New Roman" w:hAnsi="Times New Roman" w:cs="Times New Roman"/>
-          <w:sz w:val="24"/>
-          <w:szCs w:val="24"/>
-        </w:rPr>
-        <w:t>.</w:t>
-      </w:r>
-    </w:p>
-    <w:p>
-      <w:pPr>
-        <w:rPr>
-          <w:rFonts w:ascii="Times New Roman" w:hAnsi="Times New Roman" w:cs="Times New Roman"/>
-          <w:sz w:val="24"/>
-          <w:szCs w:val="24"/>
-        </w:rPr>
-      </w:pPr>
-      <w:r>
-        <w:rPr>
-          <w:rFonts w:ascii="Times New Roman" w:hAnsi="Times New Roman" w:cs="Times New Roman"/>
-          <w:sz w:val="24"/>
-          <w:szCs w:val="24"/>
-        </w:rPr>
-        <w:t>What does Benny ask?</w:t>
-      </w:r>
-    </w:p>
-    <w:p>
-      <w:pPr>
-        <w:rPr>
-          <w:rFonts w:ascii="Times New Roman" w:hAnsi="Times New Roman" w:cs="Times New Roman"/>
-          <w:sz w:val="24"/>
-          <w:szCs w:val="24"/>
-        </w:rPr>
-      </w:pPr>
-      <w:r>
-        <w:rPr>
-          <w:rFonts w:ascii="Times New Roman" w:hAnsi="Times New Roman" w:cs="Times New Roman"/>
-          <w:sz w:val="24"/>
-          <w:szCs w:val="24"/>
-          <w:lang w:val="vi-VN"/>
-        </w:rPr>
-        <w:sym w:font="Wingdings" w:char="F0E0"/>
-      </w:r>
-      <w:r>
-        <w:rPr>
-          <w:rFonts w:ascii="Times New Roman" w:hAnsi="Times New Roman" w:cs="Times New Roman"/>
-          <w:sz w:val="24"/>
-          <w:szCs w:val="24"/>
-        </w:rPr>
-        <w:t>Are you listening to me?</w:t>
-      </w:r>
-    </w:p>
-    <w:p>
-      <w:pPr>
-        <w:rPr>
-          <w:rFonts w:ascii="Times New Roman" w:hAnsi="Times New Roman" w:cs="Times New Roman"/>
-          <w:sz w:val="24"/>
-          <w:szCs w:val="24"/>
-        </w:rPr>
-      </w:pPr>
-      <w:proofErr w:type="spellStart"/>
-      <w:r>
-        <w:rPr>
-          <w:rFonts w:ascii="Times New Roman" w:hAnsi="Times New Roman" w:cs="Times New Roman"/>
-          <w:sz w:val="24"/>
-          <w:szCs w:val="24"/>
-        </w:rPr>
-        <w:t>Shen</w:t>
-      </w:r>
-      <w:proofErr w:type="spellEnd"/>
-      <w:r>
-        <w:rPr>
-          <w:rFonts w:ascii="Times New Roman" w:hAnsi="Times New Roman" w:cs="Times New Roman"/>
-          <w:sz w:val="24"/>
-          <w:szCs w:val="24"/>
-        </w:rPr>
-        <w:t xml:space="preserve"> doesn’t want to help Benny because He’s working on his laptop.</w:t>
-      </w:r>
-    </w:p>
-    <w:p>
-      <w:pPr>
-        <w:rPr>
-          <w:rFonts w:ascii="Times New Roman" w:hAnsi="Times New Roman" w:cs="Times New Roman"/>
-          <w:sz w:val="24"/>
-          <w:szCs w:val="24"/>
-        </w:rPr>
-      </w:pPr>
-      <w:r>
-        <w:rPr>
-          <w:rFonts w:ascii="Times New Roman" w:hAnsi="Times New Roman" w:cs="Times New Roman"/>
-          <w:sz w:val="24"/>
-          <w:szCs w:val="24"/>
-        </w:rPr>
-        <w:t xml:space="preserve">Benny asks </w:t>
-      </w:r>
-      <w:proofErr w:type="spellStart"/>
-      <w:r>
-        <w:rPr>
-          <w:rFonts w:ascii="Times New Roman" w:hAnsi="Times New Roman" w:cs="Times New Roman"/>
-          <w:sz w:val="24"/>
-          <w:szCs w:val="24"/>
-        </w:rPr>
-        <w:t>Shen</w:t>
-      </w:r>
-      <w:proofErr w:type="spellEnd"/>
-      <w:r>
-        <w:rPr>
-          <w:rFonts w:ascii="Times New Roman" w:hAnsi="Times New Roman" w:cs="Times New Roman"/>
-          <w:sz w:val="24"/>
-          <w:szCs w:val="24"/>
-        </w:rPr>
-        <w:t xml:space="preserve"> to turn the TV on.</w:t>
-      </w:r>
-    </w:p>
-    <w:p>
-      <w:pPr>
-        <w:rPr>
-          <w:rFonts w:ascii="Times New Roman" w:hAnsi="Times New Roman" w:cs="Times New Roman"/>
-          <w:sz w:val="24"/>
-          <w:szCs w:val="24"/>
-        </w:rPr>
-      </w:pPr>
-    </w:p>
-    <w:p>
-      <w:pPr>
-        <w:rPr>
-          <w:rFonts w:ascii="Times New Roman" w:hAnsi="Times New Roman" w:cs="Times New Roman"/>
-          <w:sz w:val="24"/>
-          <w:szCs w:val="24"/>
-        </w:rPr>
-      </w:pPr>
-      <w:r>
-        <w:rPr>
-          <w:rFonts w:ascii="Times New Roman" w:hAnsi="Times New Roman" w:cs="Times New Roman"/>
-          <w:sz w:val="24"/>
-          <w:szCs w:val="24"/>
-        </w:rPr>
-        <w:t>Hi! What are you doing?</w:t>
-      </w:r>
-    </w:p>
-    <w:p>
-      <w:pPr>
-        <w:rPr>
-          <w:rFonts w:ascii="Times New Roman" w:hAnsi="Times New Roman" w:cs="Times New Roman"/>
-          <w:sz w:val="24"/>
-          <w:szCs w:val="24"/>
-        </w:rPr>
-      </w:pPr>
-      <w:r>
-        <w:rPr>
-          <w:rFonts w:ascii="Times New Roman" w:hAnsi="Times New Roman" w:cs="Times New Roman"/>
-          <w:sz w:val="24"/>
-          <w:szCs w:val="24"/>
-        </w:rPr>
-        <w:t>I'm looking at photos, and I'm studying for my class tomorrow.</w:t>
-      </w:r>
-    </w:p>
-    <w:p>
-      <w:pPr>
-        <w:rPr>
-          <w:rFonts w:ascii="Times New Roman" w:hAnsi="Times New Roman" w:cs="Times New Roman"/>
-          <w:sz w:val="24"/>
-          <w:szCs w:val="24"/>
-        </w:rPr>
-      </w:pPr>
-      <w:proofErr w:type="spellStart"/>
-      <w:r>
-        <w:rPr>
-          <w:rFonts w:ascii="Times New Roman" w:hAnsi="Times New Roman" w:cs="Times New Roman"/>
-          <w:sz w:val="24"/>
-          <w:szCs w:val="24"/>
-        </w:rPr>
-        <w:t>Woa</w:t>
-      </w:r>
-      <w:proofErr w:type="spellEnd"/>
-      <w:r>
-        <w:rPr>
-          <w:rFonts w:ascii="Times New Roman" w:hAnsi="Times New Roman" w:cs="Times New Roman"/>
-          <w:sz w:val="24"/>
-          <w:szCs w:val="24"/>
-        </w:rPr>
-        <w:t>. Are these</w:t>
-      </w:r>
-      <w:r>
-        <w:rPr>
-          <w:rFonts w:ascii="Times New Roman" w:hAnsi="Times New Roman" w:cs="Times New Roman"/>
-          <w:sz w:val="24"/>
-          <w:szCs w:val="24"/>
-        </w:rPr>
-        <w:t xml:space="preserve"> photo</w:t>
-      </w:r>
-      <w:r>
-        <w:rPr>
-          <w:rFonts w:ascii="Times New Roman" w:hAnsi="Times New Roman" w:cs="Times New Roman"/>
-          <w:sz w:val="24"/>
-          <w:szCs w:val="24"/>
-        </w:rPr>
-        <w:t>s</w:t>
-      </w:r>
-      <w:r>
-        <w:rPr>
-          <w:rFonts w:ascii="Times New Roman" w:hAnsi="Times New Roman" w:cs="Times New Roman"/>
-          <w:sz w:val="24"/>
-          <w:szCs w:val="24"/>
-        </w:rPr>
-        <w:t xml:space="preserve"> of your friend and your family?</w:t>
-      </w:r>
-    </w:p>
-    <w:p>
-      <w:pPr>
-        <w:rPr>
-          <w:rFonts w:ascii="Times New Roman" w:hAnsi="Times New Roman" w:cs="Times New Roman"/>
-          <w:sz w:val="24"/>
-          <w:szCs w:val="24"/>
-        </w:rPr>
-      </w:pPr>
-      <w:r>
-        <w:rPr>
-          <w:rFonts w:ascii="Times New Roman" w:hAnsi="Times New Roman" w:cs="Times New Roman"/>
-          <w:sz w:val="24"/>
-          <w:szCs w:val="24"/>
-        </w:rPr>
-        <w:lastRenderedPageBreak/>
-        <w:t>Yes. They are. That's my sister. She is eating pizza at the re</w:t>
-      </w:r>
-      <w:r>
-        <w:rPr>
-          <w:rFonts w:ascii="Times New Roman" w:hAnsi="Times New Roman" w:cs="Times New Roman"/>
-          <w:sz w:val="24"/>
-          <w:szCs w:val="24"/>
-        </w:rPr>
-        <w:t>s</w:t>
-      </w:r>
-      <w:r>
-        <w:rPr>
-          <w:rFonts w:ascii="Times New Roman" w:hAnsi="Times New Roman" w:cs="Times New Roman"/>
-          <w:sz w:val="24"/>
-          <w:szCs w:val="24"/>
-        </w:rPr>
-        <w:t>taurant</w:t>
-      </w:r>
-      <w:r>
-        <w:rPr>
-          <w:rFonts w:ascii="Times New Roman" w:hAnsi="Times New Roman" w:cs="Times New Roman"/>
-          <w:sz w:val="24"/>
-          <w:szCs w:val="24"/>
-        </w:rPr>
-        <w:t>.</w:t>
-      </w:r>
-    </w:p>
-    <w:p>
-      <w:pPr>
-        <w:rPr>
-          <w:rFonts w:ascii="Times New Roman" w:hAnsi="Times New Roman" w:cs="Times New Roman"/>
-          <w:sz w:val="24"/>
-          <w:szCs w:val="24"/>
-        </w:rPr>
-      </w:pPr>
-      <w:r>
-        <w:rPr>
-          <w:rFonts w:ascii="Times New Roman" w:hAnsi="Times New Roman" w:cs="Times New Roman"/>
-          <w:sz w:val="24"/>
-          <w:szCs w:val="24"/>
-        </w:rPr>
-        <w:t xml:space="preserve">And </w:t>
-      </w:r>
-      <w:proofErr w:type="gramStart"/>
-      <w:r>
-        <w:rPr>
-          <w:rFonts w:ascii="Times New Roman" w:hAnsi="Times New Roman" w:cs="Times New Roman"/>
-          <w:sz w:val="24"/>
-          <w:szCs w:val="24"/>
-        </w:rPr>
-        <w:t>Who</w:t>
-      </w:r>
-      <w:proofErr w:type="gramEnd"/>
-      <w:r>
-        <w:rPr>
-          <w:rFonts w:ascii="Times New Roman" w:hAnsi="Times New Roman" w:cs="Times New Roman"/>
-          <w:sz w:val="24"/>
-          <w:szCs w:val="24"/>
-        </w:rPr>
-        <w:t xml:space="preserve"> is that?</w:t>
-      </w:r>
-    </w:p>
-    <w:p>
-      <w:pPr>
-        <w:rPr>
-          <w:rFonts w:ascii="Times New Roman" w:hAnsi="Times New Roman" w:cs="Times New Roman"/>
-          <w:sz w:val="24"/>
-          <w:szCs w:val="24"/>
-        </w:rPr>
-      </w:pPr>
-      <w:r>
-        <w:rPr>
-          <w:rFonts w:ascii="Times New Roman" w:hAnsi="Times New Roman" w:cs="Times New Roman"/>
-          <w:sz w:val="24"/>
-          <w:szCs w:val="24"/>
-        </w:rPr>
-        <w:t>That's my brother. He's playing football</w:t>
-      </w:r>
-    </w:p>
-    <w:p>
-      <w:pPr>
-        <w:rPr>
-          <w:rFonts w:ascii="Times New Roman" w:hAnsi="Times New Roman" w:cs="Times New Roman"/>
-          <w:sz w:val="24"/>
-          <w:szCs w:val="24"/>
-        </w:rPr>
-      </w:pPr>
-      <w:r>
-        <w:rPr>
-          <w:rFonts w:ascii="Times New Roman" w:hAnsi="Times New Roman" w:cs="Times New Roman"/>
-          <w:sz w:val="24"/>
-          <w:szCs w:val="24"/>
-        </w:rPr>
-        <w:t>I can see your father. What's he doing?</w:t>
-      </w:r>
-    </w:p>
-    <w:p>
-      <w:pPr>
-        <w:rPr>
-          <w:rFonts w:ascii="Times New Roman" w:hAnsi="Times New Roman" w:cs="Times New Roman"/>
-          <w:sz w:val="24"/>
-          <w:szCs w:val="24"/>
-        </w:rPr>
-      </w:pPr>
-      <w:r>
-        <w:rPr>
-          <w:rFonts w:ascii="Times New Roman" w:hAnsi="Times New Roman" w:cs="Times New Roman"/>
-          <w:sz w:val="24"/>
-          <w:szCs w:val="24"/>
-        </w:rPr>
-        <w:t>He's cooking dinner. He's a very good cook</w:t>
-      </w:r>
-    </w:p>
-    <w:p>
-      <w:pPr>
-        <w:rPr>
-          <w:rFonts w:ascii="Times New Roman" w:hAnsi="Times New Roman" w:cs="Times New Roman"/>
-          <w:sz w:val="24"/>
-          <w:szCs w:val="24"/>
-        </w:rPr>
-      </w:pPr>
-      <w:r>
-        <w:rPr>
-          <w:rFonts w:ascii="Times New Roman" w:hAnsi="Times New Roman" w:cs="Times New Roman"/>
-          <w:sz w:val="24"/>
-          <w:szCs w:val="24"/>
-        </w:rPr>
-        <w:t>Who's he? Is he your brother too?</w:t>
-      </w:r>
-    </w:p>
-    <w:p>
-      <w:pPr>
-        <w:rPr>
-          <w:rFonts w:ascii="Times New Roman" w:hAnsi="Times New Roman" w:cs="Times New Roman"/>
-          <w:sz w:val="24"/>
-          <w:szCs w:val="24"/>
-        </w:rPr>
-      </w:pPr>
-      <w:r>
-        <w:rPr>
-          <w:rFonts w:ascii="Times New Roman" w:hAnsi="Times New Roman" w:cs="Times New Roman"/>
-          <w:sz w:val="24"/>
-          <w:szCs w:val="24"/>
-        </w:rPr>
-        <w:t>No, that</w:t>
-      </w:r>
-      <w:r>
-        <w:rPr>
-          <w:rFonts w:ascii="Times New Roman" w:hAnsi="Times New Roman" w:cs="Times New Roman"/>
-          <w:sz w:val="24"/>
-          <w:szCs w:val="24"/>
-        </w:rPr>
-        <w:t xml:space="preserve"> i</w:t>
-      </w:r>
-      <w:r>
-        <w:rPr>
-          <w:rFonts w:ascii="Times New Roman" w:hAnsi="Times New Roman" w:cs="Times New Roman"/>
-          <w:sz w:val="24"/>
-          <w:szCs w:val="24"/>
-        </w:rPr>
-        <w:t>s my friend, Steve. He's watching a movie on his laptop</w:t>
-      </w:r>
-    </w:p>
-    <w:p>
-      <w:pPr>
-        <w:rPr>
-          <w:rFonts w:ascii="Times New Roman" w:hAnsi="Times New Roman" w:cs="Times New Roman"/>
-          <w:sz w:val="24"/>
-          <w:szCs w:val="24"/>
-        </w:rPr>
-      </w:pPr>
-      <w:r>
-        <w:rPr>
-          <w:rFonts w:ascii="Times New Roman" w:hAnsi="Times New Roman" w:cs="Times New Roman"/>
-          <w:sz w:val="24"/>
-          <w:szCs w:val="24"/>
-        </w:rPr>
-        <w:t>Do you want to watch one with me?</w:t>
-      </w:r>
-    </w:p>
-    <w:p>
-      <w:pPr>
-        <w:rPr>
-          <w:rFonts w:ascii="Times New Roman" w:hAnsi="Times New Roman" w:cs="Times New Roman"/>
-          <w:sz w:val="24"/>
-          <w:szCs w:val="24"/>
-        </w:rPr>
-      </w:pPr>
-      <w:r>
-        <w:rPr>
-          <w:rFonts w:ascii="Times New Roman" w:hAnsi="Times New Roman" w:cs="Times New Roman"/>
-          <w:sz w:val="24"/>
-          <w:szCs w:val="24"/>
-        </w:rPr>
-        <w:t>Sorry. I can't. I'm studying on my laptop for my class tomorrow</w:t>
-      </w:r>
-      <w:r>
-        <w:rPr>
-          <w:rFonts w:ascii="Times New Roman" w:hAnsi="Times New Roman" w:cs="Times New Roman"/>
-          <w:sz w:val="24"/>
-          <w:szCs w:val="24"/>
-        </w:rPr>
-        <w:t>.</w:t>
-      </w:r>
-    </w:p>
-    <w:p>
-      <w:pPr>
-        <w:rPr>
-          <w:rFonts w:ascii="Times New Roman" w:hAnsi="Times New Roman" w:cs="Times New Roman"/>
-          <w:sz w:val="24"/>
-          <w:szCs w:val="24"/>
-        </w:rPr>
-      </w:pPr>
-    </w:p>
-    <w:p>
-      <w:pPr>
-        <w:rPr>
-          <w:rFonts w:ascii="Times New Roman" w:hAnsi="Times New Roman" w:cs="Times New Roman"/>
-          <w:sz w:val="24"/>
-          <w:szCs w:val="24"/>
-          <w:lang w:val="vi-VN"/>
-        </w:rPr>
-      </w:pPr>
-      <w:r>
-        <w:rPr>
-          <w:rFonts w:ascii="Times New Roman" w:hAnsi="Times New Roman" w:cs="Times New Roman"/>
-          <w:sz w:val="24"/>
-          <w:szCs w:val="24"/>
-        </w:rPr>
-        <w:t xml:space="preserve">What is </w:t>
-      </w:r>
-      <w:r>
-        <w:rPr>
-          <w:rFonts w:ascii="Times New Roman" w:hAnsi="Times New Roman" w:cs="Times New Roman"/>
-          <w:sz w:val="24"/>
-          <w:szCs w:val="24"/>
-          <w:lang w:val="vi-VN"/>
-        </w:rPr>
-        <w:t>Sarah doing now?</w:t>
-      </w:r>
-    </w:p>
-    <w:p>
-      <w:pPr>
-        <w:rPr>
-          <w:rFonts w:ascii="Times New Roman" w:hAnsi="Times New Roman" w:cs="Times New Roman"/>
-          <w:sz w:val="24"/>
-          <w:szCs w:val="24"/>
-          <w:lang w:val="vi-VN"/>
-        </w:rPr>
-      </w:pPr>
-      <w:r>
-        <w:rPr>
-          <w:rFonts w:ascii="Times New Roman" w:hAnsi="Times New Roman" w:cs="Times New Roman"/>
-          <w:sz w:val="24"/>
-          <w:szCs w:val="24"/>
-          <w:lang w:val="vi-VN"/>
-        </w:rPr>
-        <w:sym w:font="Wingdings" w:char="F0E0"/>
-      </w:r>
-      <w:r>
-        <w:rPr>
-          <w:rFonts w:ascii="Times New Roman" w:hAnsi="Times New Roman" w:cs="Times New Roman"/>
-          <w:sz w:val="24"/>
-          <w:szCs w:val="24"/>
-          <w:lang w:val="vi-VN"/>
-        </w:rPr>
-        <w:t xml:space="preserve"> </w:t>
-      </w:r>
-      <w:r>
-        <w:rPr>
-          <w:rFonts w:ascii="Times New Roman" w:hAnsi="Times New Roman" w:cs="Times New Roman"/>
-          <w:sz w:val="24"/>
-          <w:szCs w:val="24"/>
-          <w:lang w:val="vi-VN"/>
-        </w:rPr>
-        <w:t>She’s studying English.</w:t>
-      </w:r>
-    </w:p>
-    <w:p>
-      <w:pPr>
-        <w:rPr>
-          <w:rFonts w:ascii="Times New Roman" w:hAnsi="Times New Roman" w:cs="Times New Roman"/>
-          <w:sz w:val="24"/>
-          <w:szCs w:val="24"/>
-          <w:lang w:val="vi-VN"/>
-        </w:rPr>
-      </w:pPr>
-      <w:r>
-        <w:rPr>
-          <w:rFonts w:ascii="Times New Roman" w:hAnsi="Times New Roman" w:cs="Times New Roman"/>
-          <w:sz w:val="24"/>
-          <w:szCs w:val="24"/>
-          <w:lang w:val="vi-VN"/>
-        </w:rPr>
-        <w:t>Why can’t Peter help</w:t>
-      </w:r>
-      <w:r>
-        <w:rPr>
-          <w:rFonts w:ascii="Times New Roman" w:hAnsi="Times New Roman" w:cs="Times New Roman"/>
-          <w:sz w:val="24"/>
-          <w:szCs w:val="24"/>
-          <w:lang w:val="vi-VN"/>
-        </w:rPr>
-        <w:t>?</w:t>
-      </w:r>
-    </w:p>
-    <w:p>
-      <w:pPr>
-        <w:rPr>
-          <w:rFonts w:ascii="Times New Roman" w:hAnsi="Times New Roman" w:cs="Times New Roman"/>
-          <w:sz w:val="24"/>
-          <w:szCs w:val="24"/>
-          <w:lang w:val="vi-VN"/>
-        </w:rPr>
-      </w:pPr>
-      <w:r>
-        <w:rPr>
-          <w:rFonts w:ascii="Times New Roman" w:hAnsi="Times New Roman" w:cs="Times New Roman"/>
-          <w:sz w:val="24"/>
-          <w:szCs w:val="24"/>
-          <w:lang w:val="vi-VN"/>
-        </w:rPr>
-        <w:sym w:font="Wingdings" w:char="F0E0"/>
-      </w:r>
-      <w:r>
-        <w:rPr>
-          <w:rFonts w:ascii="Times New Roman" w:hAnsi="Times New Roman" w:cs="Times New Roman"/>
-          <w:sz w:val="24"/>
-          <w:szCs w:val="24"/>
-          <w:lang w:val="vi-VN"/>
-        </w:rPr>
-        <w:t>He's talking to his sister</w:t>
-      </w:r>
-    </w:p>
-    <w:p>
-      <w:pPr>
-        <w:rPr>
-          <w:rFonts w:ascii="Times New Roman" w:hAnsi="Times New Roman" w:cs="Times New Roman"/>
-          <w:sz w:val="24"/>
-          <w:szCs w:val="24"/>
-          <w:lang w:val="vi-VN"/>
-        </w:rPr>
-      </w:pPr>
-      <w:r>
-        <w:rPr>
-          <w:rFonts w:ascii="Times New Roman" w:hAnsi="Times New Roman" w:cs="Times New Roman"/>
-          <w:sz w:val="24"/>
-          <w:szCs w:val="24"/>
-          <w:lang w:val="vi-VN"/>
-        </w:rPr>
-        <w:t>What is the woman doing now?</w:t>
-      </w:r>
-    </w:p>
-    <w:p>
-      <w:pPr>
-        <w:rPr>
-          <w:rFonts w:ascii="Times New Roman" w:hAnsi="Times New Roman" w:cs="Times New Roman"/>
-          <w:sz w:val="24"/>
-          <w:szCs w:val="24"/>
-          <w:lang w:val="vi-VN"/>
-        </w:rPr>
-      </w:pPr>
-      <w:r>
-        <w:rPr>
-          <w:rFonts w:ascii="Times New Roman" w:hAnsi="Times New Roman" w:cs="Times New Roman"/>
-          <w:sz w:val="24"/>
-          <w:szCs w:val="24"/>
-          <w:lang w:val="vi-VN"/>
-        </w:rPr>
-        <w:sym w:font="Wingdings" w:char="F0E0"/>
-      </w:r>
-      <w:r>
-        <w:rPr>
-          <w:rFonts w:ascii="Times New Roman" w:hAnsi="Times New Roman" w:cs="Times New Roman"/>
-          <w:sz w:val="24"/>
-          <w:szCs w:val="24"/>
-          <w:lang w:val="vi-VN"/>
-        </w:rPr>
-        <w:t>She's cooking Chinese food</w:t>
-      </w:r>
-    </w:p>
-    <w:p>
-      <w:pPr>
-        <w:rPr>
-          <w:rFonts w:ascii="Times New Roman" w:hAnsi="Times New Roman" w:cs="Times New Roman"/>
-          <w:sz w:val="24"/>
-          <w:szCs w:val="24"/>
-          <w:lang w:val="vi-VN"/>
-        </w:rPr>
-      </w:pPr>
-      <w:r>
-        <w:rPr>
-          <w:rFonts w:ascii="Times New Roman" w:hAnsi="Times New Roman" w:cs="Times New Roman"/>
-          <w:sz w:val="24"/>
-          <w:szCs w:val="24"/>
-          <w:lang w:val="vi-VN"/>
-        </w:rPr>
-        <w:t>What's the man's father doing?</w:t>
-      </w:r>
-    </w:p>
-    <w:p>
-      <w:pPr>
-        <w:rPr>
-          <w:rFonts w:ascii="Times New Roman" w:hAnsi="Times New Roman" w:cs="Times New Roman"/>
-          <w:sz w:val="24"/>
-          <w:szCs w:val="24"/>
-          <w:lang w:val="vi-VN"/>
-        </w:rPr>
-      </w:pPr>
-      <w:r>
-        <w:rPr>
-          <w:rFonts w:ascii="Times New Roman" w:hAnsi="Times New Roman" w:cs="Times New Roman"/>
-          <w:sz w:val="24"/>
-          <w:szCs w:val="24"/>
-          <w:lang w:val="vi-VN"/>
-        </w:rPr>
-        <w:sym w:font="Wingdings" w:char="F0E0"/>
-      </w:r>
-      <w:r>
-        <w:rPr>
-          <w:rFonts w:ascii="Times New Roman" w:hAnsi="Times New Roman" w:cs="Times New Roman"/>
-          <w:sz w:val="24"/>
-          <w:szCs w:val="24"/>
-          <w:lang w:val="vi-VN"/>
-        </w:rPr>
-        <w:t>He's having lu</w:t>
-      </w:r>
-      <w:r>
-        <w:rPr>
-          <w:rFonts w:ascii="Times New Roman" w:hAnsi="Times New Roman" w:cs="Times New Roman"/>
-          <w:sz w:val="24"/>
-          <w:szCs w:val="24"/>
-        </w:rPr>
-        <w:t>n</w:t>
-      </w:r>
-      <w:r>
-        <w:rPr>
-          <w:rFonts w:ascii="Times New Roman" w:hAnsi="Times New Roman" w:cs="Times New Roman"/>
-          <w:sz w:val="24"/>
-          <w:szCs w:val="24"/>
-          <w:lang w:val="vi-VN"/>
-        </w:rPr>
-        <w:t>ch</w:t>
-      </w:r>
-    </w:p>
-    <w:p>
-      <w:pPr>
-        <w:rPr>
-          <w:rFonts w:ascii="Times New Roman" w:hAnsi="Times New Roman" w:cs="Times New Roman"/>
-          <w:sz w:val="24"/>
-          <w:szCs w:val="24"/>
-          <w:lang w:val="vi-VN"/>
-        </w:rPr>
-      </w:pPr>
-      <w:r>
-        <w:rPr>
-          <w:rFonts w:ascii="Times New Roman" w:hAnsi="Times New Roman" w:cs="Times New Roman"/>
-          <w:sz w:val="24"/>
-          <w:szCs w:val="24"/>
-          <w:lang w:val="vi-VN"/>
-        </w:rPr>
-        <w:t>What is Dan doing?</w:t>
-      </w:r>
-    </w:p>
-    <w:p>
-      <w:pPr>
-        <w:rPr>
-          <w:rFonts w:ascii="Times New Roman" w:hAnsi="Times New Roman" w:cs="Times New Roman"/>
-          <w:sz w:val="24"/>
-          <w:szCs w:val="24"/>
-          <w:lang w:val="vi-VN"/>
-        </w:rPr>
-      </w:pPr>
-      <w:r>
-        <w:rPr>
-          <w:rFonts w:ascii="Times New Roman" w:hAnsi="Times New Roman" w:cs="Times New Roman"/>
-          <w:sz w:val="24"/>
-          <w:szCs w:val="24"/>
-          <w:lang w:val="vi-VN"/>
-        </w:rPr>
-        <w:sym w:font="Wingdings" w:char="F0E0"/>
-      </w:r>
-      <w:r>
-        <w:rPr>
-          <w:rFonts w:ascii="Times New Roman" w:hAnsi="Times New Roman" w:cs="Times New Roman"/>
-          <w:sz w:val="24"/>
-          <w:szCs w:val="24"/>
-          <w:lang w:val="vi-VN"/>
-        </w:rPr>
-        <w:t>He's shopping with his brother</w:t>
-      </w:r>
-    </w:p>
-    <w:p>
-      <w:pPr>
-        <w:rPr>
-          <w:rFonts w:ascii="Times New Roman" w:hAnsi="Times New Roman" w:cs="Times New Roman"/>
-          <w:sz w:val="24"/>
-          <w:szCs w:val="24"/>
-          <w:lang w:val="vi-VN"/>
-        </w:rPr>
-      </w:pPr>
-      <w:r>
-        <w:rPr>
-          <w:rFonts w:ascii="Times New Roman" w:hAnsi="Times New Roman" w:cs="Times New Roman"/>
-          <w:sz w:val="24"/>
-          <w:szCs w:val="24"/>
-          <w:lang w:val="vi-VN"/>
-        </w:rPr>
-        <w:t>What does Michelle do on Monday afternoons?</w:t>
-      </w:r>
-    </w:p>
-    <w:p>
-      <w:pPr>
-        <w:rPr>
-          <w:rFonts w:ascii="Times New Roman" w:hAnsi="Times New Roman" w:cs="Times New Roman"/>
-          <w:sz w:val="24"/>
-          <w:szCs w:val="24"/>
-          <w:lang w:val="vi-VN"/>
-        </w:rPr>
-      </w:pPr>
-      <w:r>
-        <w:rPr>
-          <w:rFonts w:ascii="Times New Roman" w:hAnsi="Times New Roman" w:cs="Times New Roman"/>
-          <w:sz w:val="24"/>
-          <w:szCs w:val="24"/>
-          <w:lang w:val="vi-VN"/>
-        </w:rPr>
-        <w:sym w:font="Wingdings" w:char="F0E0"/>
-      </w:r>
-      <w:r>
-        <w:rPr>
-          <w:rFonts w:ascii="Times New Roman" w:hAnsi="Times New Roman" w:cs="Times New Roman"/>
-          <w:sz w:val="24"/>
-          <w:szCs w:val="24"/>
-          <w:lang w:val="vi-VN"/>
-        </w:rPr>
-        <w:t>She goes to cooking classes</w:t>
-      </w:r>
-    </w:p>
-    <w:p>
-      <w:pPr>
-        <w:rPr>
-          <w:rFonts w:ascii="Times New Roman" w:hAnsi="Times New Roman" w:cs="Times New Roman"/>
-          <w:sz w:val="24"/>
-          <w:szCs w:val="24"/>
-          <w:lang w:val="vi-VN"/>
-        </w:rPr>
-      </w:pPr>
-      <w:r>
-        <w:rPr>
-          <w:rFonts w:ascii="Times New Roman" w:hAnsi="Times New Roman" w:cs="Times New Roman"/>
-          <w:sz w:val="24"/>
-          <w:szCs w:val="24"/>
-          <w:lang w:val="vi-VN"/>
-        </w:rPr>
-        <w:t>What is James doing?</w:t>
-      </w:r>
-    </w:p>
-    <w:p>
-      <w:pPr>
-        <w:rPr>
-          <w:rFonts w:ascii="Times New Roman" w:hAnsi="Times New Roman" w:cs="Times New Roman"/>
-          <w:sz w:val="24"/>
-          <w:szCs w:val="24"/>
-          <w:lang w:val="vi-VN"/>
-        </w:rPr>
-      </w:pPr>
-      <w:r>
-        <w:rPr>
-          <w:rFonts w:ascii="Times New Roman" w:hAnsi="Times New Roman" w:cs="Times New Roman"/>
-          <w:sz w:val="24"/>
-          <w:szCs w:val="24"/>
-          <w:lang w:val="vi-VN"/>
-        </w:rPr>
-        <w:sym w:font="Wingdings" w:char="F0E0"/>
-      </w:r>
-      <w:r>
-        <w:rPr>
-          <w:rFonts w:ascii="Times New Roman" w:hAnsi="Times New Roman" w:cs="Times New Roman"/>
-          <w:sz w:val="24"/>
-          <w:szCs w:val="24"/>
-          <w:lang w:val="vi-VN"/>
-        </w:rPr>
-        <w:t>He's fixing the TV</w:t>
-      </w:r>
-    </w:p>
-    <w:p>
-      <w:pPr>
-        <w:rPr>
-          <w:rFonts w:ascii="Times New Roman" w:hAnsi="Times New Roman" w:cs="Times New Roman"/>
-          <w:sz w:val="24"/>
-          <w:szCs w:val="24"/>
-          <w:lang w:val="vi-VN"/>
-        </w:rPr>
-      </w:pPr>
-    </w:p>
-    <w:p>
-      <w:pPr>
-        <w:rPr>
-          <w:rFonts w:ascii="Times New Roman" w:hAnsi="Times New Roman" w:cs="Times New Roman"/>
-          <w:sz w:val="24"/>
-          <w:szCs w:val="24"/>
-          <w:lang w:val="vi-VN"/>
-        </w:rPr>
-      </w:pPr>
-      <w:r>
-        <w:rPr>
-          <w:rFonts w:ascii="Times New Roman" w:hAnsi="Times New Roman" w:cs="Times New Roman"/>
-          <w:sz w:val="24"/>
-          <w:szCs w:val="24"/>
-          <w:lang w:val="vi-VN"/>
-        </w:rPr>
-        <w:t>What is true about John?</w:t>
-      </w:r>
-    </w:p>
-    <w:p>
-      <w:pPr>
-        <w:rPr>
-          <w:rFonts w:ascii="Times New Roman" w:hAnsi="Times New Roman" w:cs="Times New Roman"/>
-          <w:sz w:val="24"/>
-          <w:szCs w:val="24"/>
-          <w:lang w:val="vi-VN"/>
-        </w:rPr>
-      </w:pPr>
-      <w:r>
-        <w:rPr>
-          <w:rFonts w:ascii="Times New Roman" w:hAnsi="Times New Roman" w:cs="Times New Roman"/>
-          <w:sz w:val="24"/>
-          <w:szCs w:val="24"/>
-          <w:lang w:val="vi-VN"/>
-        </w:rPr>
-        <w:sym w:font="Wingdings" w:char="F0E0"/>
-      </w:r>
-      <w:r>
-        <w:rPr>
-          <w:rFonts w:ascii="Times New Roman" w:hAnsi="Times New Roman" w:cs="Times New Roman"/>
-          <w:sz w:val="24"/>
-          <w:szCs w:val="24"/>
-          <w:lang w:val="vi-VN"/>
-        </w:rPr>
-        <w:t>He doen't like his work</w:t>
-      </w:r>
-    </w:p>
-    <w:p>
-      <w:pPr>
-        <w:rPr>
-          <w:rFonts w:ascii="Times New Roman" w:hAnsi="Times New Roman" w:cs="Times New Roman"/>
-          <w:sz w:val="24"/>
-          <w:szCs w:val="24"/>
-          <w:lang w:val="vi-VN"/>
-        </w:rPr>
-      </w:pPr>
-    </w:p>
-    <w:p>
-      <w:pPr>
-        <w:rPr>
-          <w:rFonts w:ascii="Times New Roman" w:hAnsi="Times New Roman" w:cs="Times New Roman"/>
-          <w:sz w:val="24"/>
-          <w:szCs w:val="24"/>
-          <w:lang w:val="vi-VN"/>
-        </w:rPr>
-      </w:pPr>
-      <w:r>
-        <w:rPr>
-          <w:rFonts w:ascii="Times New Roman" w:hAnsi="Times New Roman" w:cs="Times New Roman"/>
-          <w:sz w:val="24"/>
-          <w:szCs w:val="24"/>
-          <w:lang w:val="vi-VN"/>
-        </w:rPr>
-        <w:lastRenderedPageBreak/>
-        <w:t xml:space="preserve">14.1.2 </w:t>
-      </w:r>
-    </w:p>
-    <w:p>
-      <w:pPr>
-        <w:rPr>
-          <w:rFonts w:ascii="Times New Roman" w:hAnsi="Times New Roman" w:cs="Times New Roman"/>
-          <w:sz w:val="24"/>
-          <w:szCs w:val="24"/>
-          <w:lang w:val="vi-VN"/>
-        </w:rPr>
-      </w:pPr>
-      <w:r>
-        <w:rPr>
-          <w:rFonts w:ascii="Times New Roman" w:hAnsi="Times New Roman" w:cs="Times New Roman"/>
-          <w:sz w:val="24"/>
-          <w:szCs w:val="24"/>
-          <w:lang w:val="vi-VN"/>
-        </w:rPr>
-        <w:t>What have to do to be actor?</w:t>
-      </w:r>
-    </w:p>
-    <w:p>
-      <w:pPr>
-        <w:rPr>
-          <w:rFonts w:ascii="Times New Roman" w:hAnsi="Times New Roman" w:cs="Times New Roman"/>
-          <w:b/>
-          <w:sz w:val="24"/>
-          <w:szCs w:val="24"/>
-          <w:lang w:val="vi-VN"/>
-        </w:rPr>
-      </w:pPr>
-      <w:r>
-        <w:rPr>
-          <w:rFonts w:ascii="Times New Roman" w:hAnsi="Times New Roman" w:cs="Times New Roman"/>
-          <w:b/>
-          <w:sz w:val="24"/>
-          <w:szCs w:val="24"/>
-          <w:lang w:val="vi-VN"/>
-        </w:rPr>
-        <w:t>People take classes</w:t>
-      </w:r>
-    </w:p>
-    <w:p>
-      <w:pPr>
-        <w:rPr>
-          <w:rFonts w:ascii="Times New Roman" w:hAnsi="Times New Roman" w:cs="Times New Roman"/>
-          <w:sz w:val="24"/>
-          <w:szCs w:val="24"/>
-          <w:lang w:val="vi-VN"/>
-        </w:rPr>
-      </w:pPr>
-      <w:r>
-        <w:rPr>
-          <w:rFonts w:ascii="Times New Roman" w:hAnsi="Times New Roman" w:cs="Times New Roman"/>
-          <w:sz w:val="24"/>
-          <w:szCs w:val="24"/>
-          <w:lang w:val="vi-VN"/>
-        </w:rPr>
-        <w:t>What's people?</w:t>
-      </w:r>
-    </w:p>
-    <w:p>
-      <w:pPr>
-        <w:rPr>
-          <w:rFonts w:ascii="Times New Roman" w:hAnsi="Times New Roman" w:cs="Times New Roman"/>
-          <w:b/>
-          <w:sz w:val="24"/>
-          <w:szCs w:val="24"/>
-          <w:lang w:val="vi-VN"/>
-        </w:rPr>
-      </w:pPr>
-      <w:r>
-        <w:rPr>
-          <w:rFonts w:ascii="Times New Roman" w:hAnsi="Times New Roman" w:cs="Times New Roman"/>
-          <w:sz w:val="24"/>
-          <w:szCs w:val="24"/>
-          <w:lang w:val="vi-VN"/>
-        </w:rPr>
-        <w:t xml:space="preserve">All people: </w:t>
-      </w:r>
-      <w:r>
-        <w:rPr>
-          <w:rFonts w:ascii="Times New Roman" w:hAnsi="Times New Roman" w:cs="Times New Roman"/>
-          <w:b/>
-          <w:sz w:val="24"/>
-          <w:szCs w:val="24"/>
-          <w:lang w:val="vi-VN"/>
-        </w:rPr>
-        <w:t>m</w:t>
-      </w:r>
-      <w:r>
-        <w:rPr>
-          <w:rFonts w:ascii="Times New Roman" w:hAnsi="Times New Roman" w:cs="Times New Roman"/>
-          <w:b/>
-          <w:sz w:val="24"/>
-          <w:szCs w:val="24"/>
-          <w:lang w:val="vi-VN"/>
-        </w:rPr>
-        <w:t>e</w:t>
-      </w:r>
-      <w:r>
-        <w:rPr>
-          <w:rFonts w:ascii="Times New Roman" w:hAnsi="Times New Roman" w:cs="Times New Roman"/>
-          <w:b/>
-          <w:sz w:val="24"/>
-          <w:szCs w:val="24"/>
-          <w:lang w:val="vi-VN"/>
-        </w:rPr>
-        <w:t>n, women, boy</w:t>
-      </w:r>
-      <w:r>
-        <w:rPr>
-          <w:rFonts w:ascii="Times New Roman" w:hAnsi="Times New Roman" w:cs="Times New Roman"/>
-          <w:b/>
-          <w:sz w:val="24"/>
-          <w:szCs w:val="24"/>
-          <w:lang w:val="vi-VN"/>
-        </w:rPr>
-        <w:t>s</w:t>
-      </w:r>
-      <w:r>
-        <w:rPr>
-          <w:rFonts w:ascii="Times New Roman" w:hAnsi="Times New Roman" w:cs="Times New Roman"/>
-          <w:b/>
-          <w:sz w:val="24"/>
-          <w:szCs w:val="24"/>
-          <w:lang w:val="vi-VN"/>
-        </w:rPr>
-        <w:t>, girl</w:t>
-      </w:r>
-      <w:r>
-        <w:rPr>
-          <w:rFonts w:ascii="Times New Roman" w:hAnsi="Times New Roman" w:cs="Times New Roman"/>
-          <w:b/>
-          <w:sz w:val="24"/>
-          <w:szCs w:val="24"/>
-          <w:lang w:val="vi-VN"/>
-        </w:rPr>
-        <w:t>s</w:t>
-      </w:r>
-    </w:p>
-    <w:p>
-      <w:pPr>
-        <w:rPr>
-          <w:rFonts w:ascii="Times New Roman" w:hAnsi="Times New Roman" w:cs="Times New Roman"/>
-          <w:b/>
-          <w:sz w:val="24"/>
-          <w:szCs w:val="24"/>
-          <w:lang w:val="vi-VN"/>
-        </w:rPr>
-      </w:pPr>
-      <w:r>
-        <w:rPr>
-          <w:rFonts w:ascii="Times New Roman" w:hAnsi="Times New Roman" w:cs="Times New Roman"/>
-          <w:b/>
-          <w:sz w:val="24"/>
-          <w:szCs w:val="24"/>
-          <w:lang w:val="vi-VN"/>
-        </w:rPr>
-        <w:t xml:space="preserve">Children can take classes with </w:t>
-      </w:r>
-      <w:bookmarkStart w:id="6" w:name="OLE_LINK7"/>
-      <w:bookmarkStart w:id="7" w:name="OLE_LINK8"/>
-      <w:bookmarkStart w:id="8" w:name="OLE_LINK9"/>
-      <w:r>
-        <w:rPr>
-          <w:rFonts w:ascii="Times New Roman" w:hAnsi="Times New Roman" w:cs="Times New Roman"/>
-          <w:b/>
-          <w:sz w:val="24"/>
-          <w:szCs w:val="24"/>
-          <w:lang w:val="vi-VN"/>
-        </w:rPr>
-        <w:t>adults</w:t>
-      </w:r>
-      <w:bookmarkEnd w:id="6"/>
-      <w:bookmarkEnd w:id="7"/>
-      <w:bookmarkEnd w:id="8"/>
-      <w:r>
-        <w:rPr>
-          <w:rFonts w:ascii="Times New Roman" w:hAnsi="Times New Roman" w:cs="Times New Roman"/>
-          <w:b/>
-          <w:sz w:val="24"/>
-          <w:szCs w:val="24"/>
-          <w:lang w:val="vi-VN"/>
-        </w:rPr>
-        <w:t>?</w:t>
-      </w:r>
-      <w:r>
-        <w:rPr>
-          <w:rFonts w:ascii="Times New Roman" w:hAnsi="Times New Roman" w:cs="Times New Roman"/>
-          <w:b/>
-          <w:sz w:val="24"/>
-          <w:szCs w:val="24"/>
-          <w:lang w:val="vi-VN"/>
-        </w:rPr>
-        <w:tab/>
-      </w:r>
-      <w:r>
-        <w:rPr>
-          <w:rFonts w:ascii="Arial" w:hAnsi="Arial" w:cs="Arial"/>
-          <w:spacing w:val="2"/>
-          <w:sz w:val="26"/>
-          <w:szCs w:val="26"/>
-          <w:shd w:val="clear" w:color="auto" w:fill="FFFFFF"/>
-        </w:rPr>
-        <w:t>/</w:t>
-      </w:r>
-      <w:proofErr w:type="spellStart"/>
-      <w:r>
-        <w:rPr>
-          <w:rStyle w:val="ipa"/>
-          <w:rFonts w:ascii="Arial" w:hAnsi="Arial" w:cs="Arial"/>
-          <w:spacing w:val="2"/>
-          <w:sz w:val="26"/>
-          <w:szCs w:val="26"/>
-          <w:shd w:val="clear" w:color="auto" w:fill="FFFFFF"/>
-        </w:rPr>
-        <w:t>əˈdʌlt</w:t>
-      </w:r>
-      <w:proofErr w:type="spellEnd"/>
-      <w:r>
-        <w:rPr>
-          <w:rFonts w:ascii="Arial" w:hAnsi="Arial" w:cs="Arial"/>
-          <w:spacing w:val="2"/>
-          <w:sz w:val="26"/>
-          <w:szCs w:val="26"/>
-          <w:shd w:val="clear" w:color="auto" w:fill="FFFFFF"/>
-        </w:rPr>
         <w:t>/</w:t>
       </w:r>
     </w:p>
@@ -2395,40 +2300,43 @@
           <w:sz w:val="24"/>
           <w:szCs w:val="24"/>
         </w:rPr>
-        <w:t xml:space="preserve">     </w:t>
+        <w:t xml:space="preserve">    </w:t>
       </w:r>
       <w:r>
         <w:rPr>
           <w:rFonts w:ascii="Arial" w:hAnsi="Arial" w:cs="Arial"/>
-          <w:spacing w:val="2"/>
-          <w:sz w:val="26"/>
-          <w:szCs w:val="26"/>
+          <w:color w:val="000000"/>
+          <w:sz w:val="20"/>
+          <w:szCs w:val="20"/>
           <w:shd w:val="clear" w:color="auto" w:fill="FFFFFF"/>
         </w:rPr>
-        <w:t>/</w:t>
-      </w:r>
-      <w:proofErr w:type="spellStart"/>
-      <w:r>
-        <w:rPr>
-          <w:rStyle w:val="ipa"/>
+        <w:t>kỳ dị</w:t>
+      </w:r>
+      <w:r>
+        <w:rPr>
           <w:rFonts w:ascii="Arial" w:hAnsi="Arial" w:cs="Arial"/>
-          <w:spacing w:val="2"/>
-          <w:sz w:val="26"/>
-          <w:szCs w:val="26"/>
+          <w:color w:val="000000"/>
+          <w:sz w:val="20"/>
+          <w:szCs w:val="20"/>
           <w:shd w:val="clear" w:color="auto" w:fill="FFFFFF"/>
         </w:rPr>
-        <w:t>wɪrd</w:t>
-      </w:r>
-      <w:proofErr w:type="spellEnd"/>
+        <w:t xml:space="preserve"> </w:t>
+      </w:r>
+      <w:r>
+        <w:rPr>
+          <w:rFonts w:ascii="Times New Roman" w:hAnsi="Times New Roman" w:cs="Times New Roman"/>
+          <w:sz w:val="24"/>
+          <w:szCs w:val="24"/>
+        </w:rPr>
+        <w:t xml:space="preserve"> </w:t>
+      </w:r>
       <w:r>
         <w:rPr>
           <w:rFonts w:ascii="Arial" w:hAnsi="Arial" w:cs="Arial"/>
-          <w:spacing w:val="2"/>
-          <w:sz w:val="26"/>
-          <w:szCs w:val="26"/>
+          <w:color w:val="000000"/>
           <w:shd w:val="clear" w:color="auto" w:fill="FFFFFF"/>
         </w:rPr>
-        <w:t>/</w:t>
+        <w:t>/wɪəd/</w:t>
       </w:r>
     </w:p>
     <w:p>
@@ -2627,6 +2535,35 @@
           <w:lang w:val="vi-VN"/>
         </w:rPr>
         <w:t>There are acting classes, because it’s very difficult</w:t>
+      </w:r>
+      <w:r>
+        <w:rPr>
+          <w:rFonts w:ascii="Times New Roman" w:hAnsi="Times New Roman" w:cs="Times New Roman"/>
+          <w:b/>
+          <w:sz w:val="24"/>
+          <w:szCs w:val="24"/>
+          <w:lang w:val="vi-VN"/>
+        </w:rPr>
+        <w:tab/>
+      </w:r>
+      <w:r>
+        <w:rPr>
+          <w:rFonts w:ascii="Times New Roman" w:hAnsi="Times New Roman" w:cs="Times New Roman"/>
+          <w:b/>
+          <w:sz w:val="24"/>
+          <w:szCs w:val="24"/>
+          <w:lang w:val="vi-VN"/>
+        </w:rPr>
+        <w:tab/>
+      </w:r>
+      <w:r>
+        <w:rPr>
+          <w:rStyle w:val="phoneticspelling"/>
+          <w:rFonts w:ascii="Arial" w:hAnsi="Arial" w:cs="Arial"/>
+          <w:color w:val="000000"/>
+          <w:shd w:val="clear" w:color="auto" w:fill="FFFFFF"/>
+        </w:rPr>
+        <w:t>/ˈdɪfɪk(ə)lt/</w:t>
       </w:r>
     </w:p>
     <w:p>
@@ -4754,25 +4691,7 @@
           <w:sz w:val="24"/>
           <w:szCs w:val="24"/>
         </w:rPr>
-        <w:t xml:space="preserve">, </w:t>
-      </w:r>
-      <w:proofErr w:type="gramStart"/>
-      <w:r>
-        <w:rPr>
-          <w:rFonts w:ascii="Times New Roman" w:hAnsi="Times New Roman" w:cs="Times New Roman"/>
-          <w:sz w:val="24"/>
-          <w:szCs w:val="24"/>
-        </w:rPr>
-        <w:t>Is</w:t>
-      </w:r>
-      <w:proofErr w:type="gramEnd"/>
-      <w:r>
-        <w:rPr>
-          <w:rFonts w:ascii="Times New Roman" w:hAnsi="Times New Roman" w:cs="Times New Roman"/>
-          <w:sz w:val="24"/>
-          <w:szCs w:val="24"/>
-        </w:rPr>
-        <w:t xml:space="preserve"> it </w:t>
+        <w:t xml:space="preserve">, Is it </w:t>
       </w:r>
       <w:r>
         <w:rPr>
@@ -4931,7 +4850,6 @@
           <w:szCs w:val="24"/>
         </w:rPr>
       </w:pPr>
-      <w:proofErr w:type="gramStart"/>
       <w:r>
         <w:rPr>
           <w:rFonts w:ascii="Times New Roman" w:hAnsi="Times New Roman" w:cs="Times New Roman"/>
@@ -4946,16 +4864,7 @@
           <w:sz w:val="24"/>
           <w:szCs w:val="24"/>
         </w:rPr>
-        <w:t>lasses  are</w:t>
-      </w:r>
-      <w:proofErr w:type="gramEnd"/>
-      <w:r>
-        <w:rPr>
-          <w:rFonts w:ascii="Times New Roman" w:hAnsi="Times New Roman" w:cs="Times New Roman"/>
-          <w:sz w:val="24"/>
-          <w:szCs w:val="24"/>
-        </w:rPr>
-        <w:t xml:space="preserve"> 3 days per week </w:t>
+        <w:t xml:space="preserve">lasses  are 3 days per week </w:t>
       </w:r>
       <w:r>
         <w:rPr>
@@ -5523,23 +5432,13 @@
           <w:szCs w:val="24"/>
         </w:rPr>
       </w:pPr>
-      <w:proofErr w:type="spellStart"/>
-      <w:r>
-        <w:rPr>
-          <w:rFonts w:ascii="Times New Roman" w:hAnsi="Times New Roman" w:cs="Times New Roman"/>
-          <w:sz w:val="24"/>
-          <w:szCs w:val="24"/>
-        </w:rPr>
-        <w:t>Shen</w:t>
-      </w:r>
-      <w:proofErr w:type="spellEnd"/>
-      <w:r>
-        <w:rPr>
-          <w:rFonts w:ascii="Times New Roman" w:hAnsi="Times New Roman" w:cs="Times New Roman"/>
-          <w:sz w:val="24"/>
-          <w:szCs w:val="24"/>
-        </w:rPr>
-        <w:t xml:space="preserve">: </w:t>
+      <w:r>
+        <w:rPr>
+          <w:rFonts w:ascii="Times New Roman" w:hAnsi="Times New Roman" w:cs="Times New Roman"/>
+          <w:sz w:val="24"/>
+          <w:szCs w:val="24"/>
+        </w:rPr>
+        <w:t xml:space="preserve">Shen: </w:t>
       </w:r>
       <w:r>
         <w:rPr>
@@ -5708,7 +5607,25 @@
           <w:sz w:val="24"/>
           <w:szCs w:val="24"/>
         </w:rPr>
-        <w:t>Franco: What is Bridget doing?</w:t>
+        <w:t xml:space="preserve">Franco: What is </w:t>
+      </w:r>
+      <w:r>
+        <w:rPr>
+          <w:rFonts w:ascii="Times New Roman" w:hAnsi="Times New Roman" w:cs="Times New Roman"/>
+          <w:sz w:val="24"/>
+          <w:szCs w:val="24"/>
+        </w:rPr>
+        <w:t>She</w:t>
+      </w:r>
+      <w:bookmarkStart w:id="12" w:name="_GoBack"/>
+      <w:bookmarkEnd w:id="12"/>
+      <w:r>
+        <w:rPr>
+          <w:rFonts w:ascii="Times New Roman" w:hAnsi="Times New Roman" w:cs="Times New Roman"/>
+          <w:sz w:val="24"/>
+          <w:szCs w:val="24"/>
+        </w:rPr>
+        <w:t xml:space="preserve"> doing?</w:t>
       </w:r>
     </w:p>
     <w:p>
@@ -6075,60 +5992,24 @@
           <w:sz w:val="24"/>
           <w:szCs w:val="24"/>
         </w:rPr>
-        <w:t xml:space="preserve">1 Mrs. Berry: </w:t>
-      </w:r>
-      <w:proofErr w:type="spellStart"/>
-      <w:r>
-        <w:rPr>
-          <w:rFonts w:ascii="Times New Roman" w:hAnsi="Times New Roman" w:cs="Times New Roman"/>
-          <w:sz w:val="24"/>
-          <w:szCs w:val="24"/>
-        </w:rPr>
-        <w:t>Sofi</w:t>
-      </w:r>
-      <w:proofErr w:type="spellEnd"/>
-      <w:r>
-        <w:rPr>
-          <w:rFonts w:ascii="Times New Roman" w:hAnsi="Times New Roman" w:cs="Times New Roman"/>
-          <w:sz w:val="24"/>
-          <w:szCs w:val="24"/>
-        </w:rPr>
-        <w:t>, can I have a chair?</w:t>
-      </w:r>
-    </w:p>
-    <w:p>
-      <w:pPr>
-        <w:rPr>
-          <w:rFonts w:ascii="Times New Roman" w:hAnsi="Times New Roman" w:cs="Times New Roman"/>
-          <w:sz w:val="24"/>
-          <w:szCs w:val="24"/>
-        </w:rPr>
-      </w:pPr>
-      <w:r>
-        <w:rPr>
-          <w:rFonts w:ascii="Times New Roman" w:hAnsi="Times New Roman" w:cs="Times New Roman"/>
-          <w:sz w:val="24"/>
-          <w:szCs w:val="24"/>
-        </w:rPr>
-        <w:t xml:space="preserve">   </w:t>
-      </w:r>
-      <w:proofErr w:type="spellStart"/>
-      <w:r>
-        <w:rPr>
-          <w:rFonts w:ascii="Times New Roman" w:hAnsi="Times New Roman" w:cs="Times New Roman"/>
-          <w:sz w:val="24"/>
-          <w:szCs w:val="24"/>
-        </w:rPr>
-        <w:t>Sofi</w:t>
-      </w:r>
-      <w:proofErr w:type="spellEnd"/>
-      <w:r>
-        <w:rPr>
-          <w:rFonts w:ascii="Times New Roman" w:hAnsi="Times New Roman" w:cs="Times New Roman"/>
-          <w:sz w:val="24"/>
-          <w:szCs w:val="24"/>
-        </w:rPr>
-        <w:t>: Of course.</w:t>
+        <w:t>1 Mrs. Berry: Sofi, can I have a chair?</w:t>
+      </w:r>
+    </w:p>
+    <w:p>
+      <w:pPr>
+        <w:rPr>
+          <w:rFonts w:ascii="Times New Roman" w:hAnsi="Times New Roman" w:cs="Times New Roman"/>
+          <w:sz w:val="24"/>
+          <w:szCs w:val="24"/>
+        </w:rPr>
+      </w:pPr>
+      <w:r>
+        <w:rPr>
+          <w:rFonts w:ascii="Times New Roman" w:hAnsi="Times New Roman" w:cs="Times New Roman"/>
+          <w:sz w:val="24"/>
+          <w:szCs w:val="24"/>
+        </w:rPr>
+        <w:t xml:space="preserve">   Sofi: Of course.</w:t>
       </w:r>
     </w:p>
     <w:p>
@@ -6162,25 +6043,7 @@
           <w:sz w:val="24"/>
           <w:szCs w:val="24"/>
         </w:rPr>
-        <w:t xml:space="preserve">3 </w:t>
-      </w:r>
-      <w:proofErr w:type="spellStart"/>
-      <w:r>
-        <w:rPr>
-          <w:rFonts w:ascii="Times New Roman" w:hAnsi="Times New Roman" w:cs="Times New Roman"/>
-          <w:sz w:val="24"/>
-          <w:szCs w:val="24"/>
-        </w:rPr>
-        <w:t>Shen</w:t>
-      </w:r>
-      <w:proofErr w:type="spellEnd"/>
-      <w:r>
-        <w:rPr>
-          <w:rFonts w:ascii="Times New Roman" w:hAnsi="Times New Roman" w:cs="Times New Roman"/>
-          <w:sz w:val="24"/>
-          <w:szCs w:val="24"/>
-        </w:rPr>
-        <w:t>: Benny, these man are waiting for you.</w:t>
+        <w:t>3 Shen: Benny, these man are waiting for you.</w:t>
       </w:r>
     </w:p>
     <w:p>
@@ -6248,25 +6111,7 @@
           <w:sz w:val="24"/>
           <w:szCs w:val="24"/>
         </w:rPr>
-        <w:t xml:space="preserve">--&gt; </w:t>
-      </w:r>
-      <w:proofErr w:type="gramStart"/>
-      <w:r>
-        <w:rPr>
-          <w:rFonts w:ascii="Times New Roman" w:hAnsi="Times New Roman" w:cs="Times New Roman"/>
-          <w:sz w:val="24"/>
-          <w:szCs w:val="24"/>
-        </w:rPr>
-        <w:t>In</w:t>
-      </w:r>
-      <w:proofErr w:type="gramEnd"/>
-      <w:r>
-        <w:rPr>
-          <w:rFonts w:ascii="Times New Roman" w:hAnsi="Times New Roman" w:cs="Times New Roman"/>
-          <w:sz w:val="24"/>
-          <w:szCs w:val="24"/>
-        </w:rPr>
-        <w:t xml:space="preserve"> the kitchen</w:t>
+        <w:t>--&gt; In the kitchen</w:t>
       </w:r>
     </w:p>
     <w:p>
@@ -6296,41 +6141,13 @@
           <w:szCs w:val="24"/>
         </w:rPr>
       </w:pPr>
-      <w:proofErr w:type="spellStart"/>
-      <w:r>
-        <w:rPr>
-          <w:rFonts w:ascii="Times New Roman" w:hAnsi="Times New Roman" w:cs="Times New Roman"/>
-          <w:sz w:val="24"/>
-          <w:szCs w:val="24"/>
-        </w:rPr>
-        <w:t>Sofi</w:t>
-      </w:r>
-      <w:proofErr w:type="spellEnd"/>
-      <w:r>
-        <w:rPr>
-          <w:rFonts w:ascii="Times New Roman" w:hAnsi="Times New Roman" w:cs="Times New Roman"/>
-          <w:sz w:val="24"/>
-          <w:szCs w:val="24"/>
-        </w:rPr>
-        <w:t xml:space="preserve">: Hi, Danielle. What (1) are you </w:t>
-      </w:r>
-      <w:proofErr w:type="gramStart"/>
-      <w:r>
-        <w:rPr>
-          <w:rFonts w:ascii="Times New Roman" w:hAnsi="Times New Roman" w:cs="Times New Roman"/>
-          <w:sz w:val="24"/>
-          <w:szCs w:val="24"/>
-        </w:rPr>
-        <w:t>doing(</w:t>
-      </w:r>
-      <w:proofErr w:type="gramEnd"/>
-      <w:r>
-        <w:rPr>
-          <w:rFonts w:ascii="Times New Roman" w:hAnsi="Times New Roman" w:cs="Times New Roman"/>
-          <w:sz w:val="24"/>
-          <w:szCs w:val="24"/>
-        </w:rPr>
-        <w:t>you / do)?</w:t>
+      <w:r>
+        <w:rPr>
+          <w:rFonts w:ascii="Times New Roman" w:hAnsi="Times New Roman" w:cs="Times New Roman"/>
+          <w:sz w:val="24"/>
+          <w:szCs w:val="24"/>
+        </w:rPr>
+        <w:t>Sofi: Hi, Danielle. What (1) are you doing(you / do)?</w:t>
       </w:r>
     </w:p>
     <w:p>
@@ -6358,23 +6175,13 @@
           <w:szCs w:val="24"/>
         </w:rPr>
       </w:pPr>
-      <w:proofErr w:type="spellStart"/>
-      <w:r>
-        <w:rPr>
-          <w:rFonts w:ascii="Times New Roman" w:hAnsi="Times New Roman" w:cs="Times New Roman"/>
-          <w:sz w:val="24"/>
-          <w:szCs w:val="24"/>
-        </w:rPr>
-        <w:t>Sofi</w:t>
-      </w:r>
-      <w:proofErr w:type="spellEnd"/>
-      <w:r>
-        <w:rPr>
-          <w:rFonts w:ascii="Times New Roman" w:hAnsi="Times New Roman" w:cs="Times New Roman"/>
-          <w:sz w:val="24"/>
-          <w:szCs w:val="24"/>
-        </w:rPr>
-        <w:t>: Yes! Who is this girl?</w:t>
+      <w:r>
+        <w:rPr>
+          <w:rFonts w:ascii="Times New Roman" w:hAnsi="Times New Roman" w:cs="Times New Roman"/>
+          <w:sz w:val="24"/>
+          <w:szCs w:val="24"/>
+        </w:rPr>
+        <w:t>Sofi: Yes! Who is this girl?</w:t>
       </w:r>
     </w:p>
     <w:p>
@@ -6402,7 +6209,6 @@
           <w:szCs w:val="24"/>
         </w:rPr>
       </w:pPr>
-      <w:proofErr w:type="spellStart"/>
       <w:r>
         <w:rPr>
           <w:rFonts w:ascii="Times New Roman" w:hAnsi="Times New Roman" w:cs="Times New Roman"/>
@@ -6410,34 +6216,7 @@
           <w:szCs w:val="24"/>
         </w:rPr>
         <w:lastRenderedPageBreak/>
-        <w:t>Sofi</w:t>
-      </w:r>
-      <w:proofErr w:type="spellEnd"/>
-      <w:r>
-        <w:rPr>
-          <w:rFonts w:ascii="Times New Roman" w:hAnsi="Times New Roman" w:cs="Times New Roman"/>
-          <w:sz w:val="24"/>
-          <w:szCs w:val="24"/>
-        </w:rPr>
-        <w:t>: What (3) is she doing (</w:t>
-      </w:r>
-      <w:proofErr w:type="gramStart"/>
-      <w:r>
-        <w:rPr>
-          <w:rFonts w:ascii="Times New Roman" w:hAnsi="Times New Roman" w:cs="Times New Roman"/>
-          <w:sz w:val="24"/>
-          <w:szCs w:val="24"/>
-        </w:rPr>
-        <w:t>she</w:t>
-      </w:r>
-      <w:proofErr w:type="gramEnd"/>
-      <w:r>
-        <w:rPr>
-          <w:rFonts w:ascii="Times New Roman" w:hAnsi="Times New Roman" w:cs="Times New Roman"/>
-          <w:sz w:val="24"/>
-          <w:szCs w:val="24"/>
-        </w:rPr>
-        <w:t xml:space="preserve"> / do)?</w:t>
+        <w:t>Sofi: What (3) is she doing (she / do)?</w:t>
       </w:r>
     </w:p>
     <w:p>
@@ -6465,147 +6244,81 @@
           <w:szCs w:val="24"/>
         </w:rPr>
       </w:pPr>
-      <w:proofErr w:type="spellStart"/>
-      <w:r>
-        <w:rPr>
-          <w:rFonts w:ascii="Times New Roman" w:hAnsi="Times New Roman" w:cs="Times New Roman"/>
-          <w:sz w:val="24"/>
-          <w:szCs w:val="24"/>
-        </w:rPr>
-        <w:t>Sofi</w:t>
-      </w:r>
-      <w:proofErr w:type="spellEnd"/>
-      <w:r>
-        <w:rPr>
-          <w:rFonts w:ascii="Times New Roman" w:hAnsi="Times New Roman" w:cs="Times New Roman"/>
-          <w:sz w:val="24"/>
-          <w:szCs w:val="24"/>
-        </w:rPr>
-        <w:t>: And who is this?</w:t>
-      </w:r>
-    </w:p>
-    <w:p>
-      <w:pPr>
-        <w:rPr>
-          <w:rFonts w:ascii="Times New Roman" w:hAnsi="Times New Roman" w:cs="Times New Roman"/>
-          <w:sz w:val="24"/>
-          <w:szCs w:val="24"/>
-        </w:rPr>
-      </w:pPr>
-      <w:r>
-        <w:rPr>
-          <w:rFonts w:ascii="Times New Roman" w:hAnsi="Times New Roman" w:cs="Times New Roman"/>
-          <w:sz w:val="24"/>
-          <w:szCs w:val="24"/>
-        </w:rPr>
-        <w:t xml:space="preserve">Danielle: That's my father. He (6) is sleeping (sleep). Do you have any pictures, </w:t>
-      </w:r>
-      <w:proofErr w:type="spellStart"/>
-      <w:r>
-        <w:rPr>
-          <w:rFonts w:ascii="Times New Roman" w:hAnsi="Times New Roman" w:cs="Times New Roman"/>
-          <w:sz w:val="24"/>
-          <w:szCs w:val="24"/>
-        </w:rPr>
-        <w:t>Sofi</w:t>
-      </w:r>
-      <w:proofErr w:type="spellEnd"/>
-      <w:r>
-        <w:rPr>
-          <w:rFonts w:ascii="Times New Roman" w:hAnsi="Times New Roman" w:cs="Times New Roman"/>
-          <w:sz w:val="24"/>
-          <w:szCs w:val="24"/>
-        </w:rPr>
-        <w:t>?</w:t>
-      </w:r>
-    </w:p>
-    <w:p>
-      <w:pPr>
-        <w:rPr>
-          <w:rFonts w:ascii="Times New Roman" w:hAnsi="Times New Roman" w:cs="Times New Roman"/>
-          <w:sz w:val="24"/>
-          <w:szCs w:val="24"/>
-        </w:rPr>
-      </w:pPr>
-      <w:proofErr w:type="spellStart"/>
-      <w:r>
-        <w:rPr>
-          <w:rFonts w:ascii="Times New Roman" w:hAnsi="Times New Roman" w:cs="Times New Roman"/>
-          <w:sz w:val="24"/>
-          <w:szCs w:val="24"/>
-        </w:rPr>
-        <w:t>Sofi</w:t>
-      </w:r>
-      <w:proofErr w:type="spellEnd"/>
-      <w:r>
-        <w:rPr>
-          <w:rFonts w:ascii="Times New Roman" w:hAnsi="Times New Roman" w:cs="Times New Roman"/>
-          <w:sz w:val="24"/>
-          <w:szCs w:val="24"/>
-        </w:rPr>
-        <w:t>: Yes, I have a picture of my friend and me. Look, we (7) are drinking (drink) coffee. And here is a picture of my other friend, Natalie.</w:t>
-      </w:r>
-    </w:p>
-    <w:p>
-      <w:pPr>
-        <w:rPr>
-          <w:rFonts w:ascii="Times New Roman" w:hAnsi="Times New Roman" w:cs="Times New Roman"/>
-          <w:sz w:val="24"/>
-          <w:szCs w:val="24"/>
-        </w:rPr>
-      </w:pPr>
-      <w:r>
-        <w:rPr>
-          <w:rFonts w:ascii="Times New Roman" w:hAnsi="Times New Roman" w:cs="Times New Roman"/>
-          <w:sz w:val="24"/>
-          <w:szCs w:val="24"/>
-        </w:rPr>
-        <w:t>Danielle: What (8) is she doing (</w:t>
-      </w:r>
-      <w:proofErr w:type="gramStart"/>
-      <w:r>
-        <w:rPr>
-          <w:rFonts w:ascii="Times New Roman" w:hAnsi="Times New Roman" w:cs="Times New Roman"/>
-          <w:sz w:val="24"/>
-          <w:szCs w:val="24"/>
-        </w:rPr>
-        <w:t>she</w:t>
-      </w:r>
-      <w:proofErr w:type="gramEnd"/>
-      <w:r>
-        <w:rPr>
-          <w:rFonts w:ascii="Times New Roman" w:hAnsi="Times New Roman" w:cs="Times New Roman"/>
-          <w:sz w:val="24"/>
-          <w:szCs w:val="24"/>
-        </w:rPr>
-        <w:t xml:space="preserve"> / do)?</w:t>
-      </w:r>
-    </w:p>
-    <w:p>
-      <w:pPr>
-        <w:rPr>
-          <w:rFonts w:ascii="Times New Roman" w:hAnsi="Times New Roman" w:cs="Times New Roman"/>
-          <w:sz w:val="24"/>
-          <w:szCs w:val="24"/>
-        </w:rPr>
-      </w:pPr>
-      <w:proofErr w:type="spellStart"/>
-      <w:r>
-        <w:rPr>
-          <w:rFonts w:ascii="Times New Roman" w:hAnsi="Times New Roman" w:cs="Times New Roman"/>
-          <w:sz w:val="24"/>
-          <w:szCs w:val="24"/>
-        </w:rPr>
-        <w:t>Sofi</w:t>
-      </w:r>
-      <w:proofErr w:type="spellEnd"/>
-      <w:r>
-        <w:rPr>
-          <w:rFonts w:ascii="Times New Roman" w:hAnsi="Times New Roman" w:cs="Times New Roman"/>
-          <w:sz w:val="24"/>
-          <w:szCs w:val="24"/>
-        </w:rPr>
-        <w:t>: She (9) is fixing (fix) her bicycle.</w:t>
+      <w:r>
+        <w:rPr>
+          <w:rFonts w:ascii="Times New Roman" w:hAnsi="Times New Roman" w:cs="Times New Roman"/>
+          <w:sz w:val="24"/>
+          <w:szCs w:val="24"/>
+        </w:rPr>
+        <w:t>Sofi: And who is this?</w:t>
+      </w:r>
+    </w:p>
+    <w:p>
+      <w:pPr>
+        <w:rPr>
+          <w:rFonts w:ascii="Times New Roman" w:hAnsi="Times New Roman" w:cs="Times New Roman"/>
+          <w:sz w:val="24"/>
+          <w:szCs w:val="24"/>
+        </w:rPr>
+      </w:pPr>
+      <w:r>
+        <w:rPr>
+          <w:rFonts w:ascii="Times New Roman" w:hAnsi="Times New Roman" w:cs="Times New Roman"/>
+          <w:sz w:val="24"/>
+          <w:szCs w:val="24"/>
+        </w:rPr>
+        <w:t>Danielle: That's my father. He (6) is sleeping (sleep). Do you have any pictures, Sofi?</w:t>
+      </w:r>
+    </w:p>
+    <w:p>
+      <w:pPr>
+        <w:rPr>
+          <w:rFonts w:ascii="Times New Roman" w:hAnsi="Times New Roman" w:cs="Times New Roman"/>
+          <w:sz w:val="24"/>
+          <w:szCs w:val="24"/>
+        </w:rPr>
+      </w:pPr>
+      <w:r>
+        <w:rPr>
+          <w:rFonts w:ascii="Times New Roman" w:hAnsi="Times New Roman" w:cs="Times New Roman"/>
+          <w:sz w:val="24"/>
+          <w:szCs w:val="24"/>
+        </w:rPr>
+        <w:t>Sofi: Yes, I have a picture of my friend and me. Look, we (7) are drinking (drink) coffee. And here is a picture of my other friend, Natalie.</w:t>
+      </w:r>
+    </w:p>
+    <w:p>
+      <w:pPr>
+        <w:rPr>
+          <w:rFonts w:ascii="Times New Roman" w:hAnsi="Times New Roman" w:cs="Times New Roman"/>
+          <w:sz w:val="24"/>
+          <w:szCs w:val="24"/>
+        </w:rPr>
+      </w:pPr>
+      <w:r>
+        <w:rPr>
+          <w:rFonts w:ascii="Times New Roman" w:hAnsi="Times New Roman" w:cs="Times New Roman"/>
+          <w:sz w:val="24"/>
+          <w:szCs w:val="24"/>
+        </w:rPr>
+        <w:t>Danielle: What (8) is she doing (she / do)?</w:t>
+      </w:r>
+    </w:p>
+    <w:p>
+      <w:pPr>
+        <w:rPr>
+          <w:rFonts w:ascii="Times New Roman" w:hAnsi="Times New Roman" w:cs="Times New Roman"/>
+          <w:sz w:val="24"/>
+          <w:szCs w:val="24"/>
+        </w:rPr>
+      </w:pPr>
+      <w:r>
+        <w:rPr>
+          <w:rFonts w:ascii="Times New Roman" w:hAnsi="Times New Roman" w:cs="Times New Roman"/>
+          <w:sz w:val="24"/>
+          <w:szCs w:val="24"/>
+        </w:rPr>
+        <w:t>Sofi: She (9) is fixing (fix) her bicycle.</w:t>
       </w:r>
     </w:p>
     <w:p>
@@ -6746,60 +6459,24 @@
           <w:sz w:val="24"/>
           <w:szCs w:val="24"/>
         </w:rPr>
-        <w:t xml:space="preserve">2 </w:t>
-      </w:r>
-      <w:proofErr w:type="spellStart"/>
-      <w:r>
-        <w:rPr>
-          <w:rFonts w:ascii="Times New Roman" w:hAnsi="Times New Roman" w:cs="Times New Roman"/>
-          <w:sz w:val="24"/>
-          <w:szCs w:val="24"/>
-        </w:rPr>
-        <w:t>Shen</w:t>
-      </w:r>
-      <w:proofErr w:type="spellEnd"/>
-      <w:r>
-        <w:rPr>
-          <w:rFonts w:ascii="Times New Roman" w:hAnsi="Times New Roman" w:cs="Times New Roman"/>
-          <w:sz w:val="24"/>
-          <w:szCs w:val="24"/>
-        </w:rPr>
-        <w:t xml:space="preserve"> / work / on his computer</w:t>
-      </w:r>
-    </w:p>
-    <w:p>
-      <w:pPr>
-        <w:rPr>
-          <w:rFonts w:ascii="Times New Roman" w:hAnsi="Times New Roman" w:cs="Times New Roman"/>
-          <w:sz w:val="24"/>
-          <w:szCs w:val="24"/>
-        </w:rPr>
-      </w:pPr>
-      <w:r>
-        <w:rPr>
-          <w:rFonts w:ascii="Times New Roman" w:hAnsi="Times New Roman" w:cs="Times New Roman"/>
-          <w:sz w:val="24"/>
-          <w:szCs w:val="24"/>
-        </w:rPr>
-        <w:t xml:space="preserve">   </w:t>
-      </w:r>
-      <w:proofErr w:type="spellStart"/>
-      <w:r>
-        <w:rPr>
-          <w:rFonts w:ascii="Times New Roman" w:hAnsi="Times New Roman" w:cs="Times New Roman"/>
-          <w:sz w:val="24"/>
-          <w:szCs w:val="24"/>
-        </w:rPr>
-        <w:t>Shen</w:t>
-      </w:r>
-      <w:proofErr w:type="spellEnd"/>
-      <w:r>
-        <w:rPr>
-          <w:rFonts w:ascii="Times New Roman" w:hAnsi="Times New Roman" w:cs="Times New Roman"/>
-          <w:sz w:val="24"/>
-          <w:szCs w:val="24"/>
-        </w:rPr>
-        <w:t xml:space="preserve"> is working on his computer.</w:t>
+        <w:t>2 Shen / work / on his computer</w:t>
+      </w:r>
+    </w:p>
+    <w:p>
+      <w:pPr>
+        <w:rPr>
+          <w:rFonts w:ascii="Times New Roman" w:hAnsi="Times New Roman" w:cs="Times New Roman"/>
+          <w:sz w:val="24"/>
+          <w:szCs w:val="24"/>
+        </w:rPr>
+      </w:pPr>
+      <w:r>
+        <w:rPr>
+          <w:rFonts w:ascii="Times New Roman" w:hAnsi="Times New Roman" w:cs="Times New Roman"/>
+          <w:sz w:val="24"/>
+          <w:szCs w:val="24"/>
+        </w:rPr>
+        <w:t xml:space="preserve">   Shen is working on his computer.</w:t>
       </w:r>
     </w:p>
     <w:p>
@@ -6850,60 +6527,24 @@
           <w:sz w:val="24"/>
           <w:szCs w:val="24"/>
         </w:rPr>
-        <w:t xml:space="preserve">4 Mrs. Berry and </w:t>
-      </w:r>
-      <w:proofErr w:type="spellStart"/>
-      <w:r>
-        <w:rPr>
-          <w:rFonts w:ascii="Times New Roman" w:hAnsi="Times New Roman" w:cs="Times New Roman"/>
-          <w:sz w:val="24"/>
-          <w:szCs w:val="24"/>
-        </w:rPr>
-        <w:t>Sofi</w:t>
-      </w:r>
-      <w:proofErr w:type="spellEnd"/>
-      <w:r>
-        <w:rPr>
-          <w:rFonts w:ascii="Times New Roman" w:hAnsi="Times New Roman" w:cs="Times New Roman"/>
-          <w:sz w:val="24"/>
-          <w:szCs w:val="24"/>
-        </w:rPr>
-        <w:t xml:space="preserve"> / drink / coffee   </w:t>
-      </w:r>
-    </w:p>
-    <w:p>
-      <w:pPr>
-        <w:rPr>
-          <w:rFonts w:ascii="Times New Roman" w:hAnsi="Times New Roman" w:cs="Times New Roman"/>
-          <w:sz w:val="24"/>
-          <w:szCs w:val="24"/>
-        </w:rPr>
-      </w:pPr>
-      <w:r>
-        <w:rPr>
-          <w:rFonts w:ascii="Times New Roman" w:hAnsi="Times New Roman" w:cs="Times New Roman"/>
-          <w:sz w:val="24"/>
-          <w:szCs w:val="24"/>
-        </w:rPr>
-        <w:t xml:space="preserve">   Mrs. Berry and </w:t>
-      </w:r>
-      <w:proofErr w:type="spellStart"/>
-      <w:r>
-        <w:rPr>
-          <w:rFonts w:ascii="Times New Roman" w:hAnsi="Times New Roman" w:cs="Times New Roman"/>
-          <w:sz w:val="24"/>
-          <w:szCs w:val="24"/>
-        </w:rPr>
-        <w:t>Sofi</w:t>
-      </w:r>
-      <w:proofErr w:type="spellEnd"/>
-      <w:r>
-        <w:rPr>
-          <w:rFonts w:ascii="Times New Roman" w:hAnsi="Times New Roman" w:cs="Times New Roman"/>
-          <w:sz w:val="24"/>
-          <w:szCs w:val="24"/>
-        </w:rPr>
-        <w:t xml:space="preserve"> are drinking coffee.</w:t>
+        <w:t xml:space="preserve">4 Mrs. Berry and Sofi / drink / coffee   </w:t>
+      </w:r>
+    </w:p>
+    <w:p>
+      <w:pPr>
+        <w:rPr>
+          <w:rFonts w:ascii="Times New Roman" w:hAnsi="Times New Roman" w:cs="Times New Roman"/>
+          <w:sz w:val="24"/>
+          <w:szCs w:val="24"/>
+        </w:rPr>
+      </w:pPr>
+      <w:r>
+        <w:rPr>
+          <w:rFonts w:ascii="Times New Roman" w:hAnsi="Times New Roman" w:cs="Times New Roman"/>
+          <w:sz w:val="24"/>
+          <w:szCs w:val="24"/>
+        </w:rPr>
+        <w:t xml:space="preserve">   Mrs. Berry and Sofi are drinking coffee.</w:t>
       </w:r>
     </w:p>
     <w:p>
@@ -6988,60 +6629,24 @@
           <w:sz w:val="24"/>
           <w:szCs w:val="24"/>
         </w:rPr>
-        <w:t xml:space="preserve">7 </w:t>
-      </w:r>
-      <w:proofErr w:type="spellStart"/>
-      <w:r>
-        <w:rPr>
-          <w:rFonts w:ascii="Times New Roman" w:hAnsi="Times New Roman" w:cs="Times New Roman"/>
-          <w:sz w:val="24"/>
-          <w:szCs w:val="24"/>
-        </w:rPr>
-        <w:t>Shen</w:t>
-      </w:r>
-      <w:proofErr w:type="spellEnd"/>
-      <w:r>
-        <w:rPr>
-          <w:rFonts w:ascii="Times New Roman" w:hAnsi="Times New Roman" w:cs="Times New Roman"/>
-          <w:sz w:val="24"/>
-          <w:szCs w:val="24"/>
-        </w:rPr>
-        <w:t xml:space="preserve"> / read / about an acting class   </w:t>
-      </w:r>
-    </w:p>
-    <w:p>
-      <w:pPr>
-        <w:rPr>
-          <w:rFonts w:ascii="Times New Roman" w:hAnsi="Times New Roman" w:cs="Times New Roman"/>
-          <w:sz w:val="24"/>
-          <w:szCs w:val="24"/>
-        </w:rPr>
-      </w:pPr>
-      <w:r>
-        <w:rPr>
-          <w:rFonts w:ascii="Times New Roman" w:hAnsi="Times New Roman" w:cs="Times New Roman"/>
-          <w:sz w:val="24"/>
-          <w:szCs w:val="24"/>
-        </w:rPr>
-        <w:t xml:space="preserve">   </w:t>
-      </w:r>
-      <w:proofErr w:type="spellStart"/>
-      <w:r>
-        <w:rPr>
-          <w:rFonts w:ascii="Times New Roman" w:hAnsi="Times New Roman" w:cs="Times New Roman"/>
-          <w:sz w:val="24"/>
-          <w:szCs w:val="24"/>
-        </w:rPr>
-        <w:t>Shen</w:t>
-      </w:r>
-      <w:proofErr w:type="spellEnd"/>
-      <w:r>
-        <w:rPr>
-          <w:rFonts w:ascii="Times New Roman" w:hAnsi="Times New Roman" w:cs="Times New Roman"/>
-          <w:sz w:val="24"/>
-          <w:szCs w:val="24"/>
-        </w:rPr>
-        <w:t xml:space="preserve"> is reading about an acting class.</w:t>
+        <w:t xml:space="preserve">7 Shen / read / about an acting class   </w:t>
+      </w:r>
+    </w:p>
+    <w:p>
+      <w:pPr>
+        <w:rPr>
+          <w:rFonts w:ascii="Times New Roman" w:hAnsi="Times New Roman" w:cs="Times New Roman"/>
+          <w:sz w:val="24"/>
+          <w:szCs w:val="24"/>
+        </w:rPr>
+      </w:pPr>
+      <w:r>
+        <w:rPr>
+          <w:rFonts w:ascii="Times New Roman" w:hAnsi="Times New Roman" w:cs="Times New Roman"/>
+          <w:sz w:val="24"/>
+          <w:szCs w:val="24"/>
+        </w:rPr>
+        <w:t xml:space="preserve">   Shen is reading about an acting class.</w:t>
       </w:r>
     </w:p>
     <w:p>
@@ -7329,7 +6934,6 @@
           <w:szCs w:val="24"/>
         </w:rPr>
       </w:pPr>
-      <w:proofErr w:type="spellStart"/>
       <w:r>
         <w:rPr>
           <w:rFonts w:ascii="Times New Roman" w:hAnsi="Times New Roman" w:cs="Times New Roman"/>
@@ -7344,16 +6948,7 @@
           <w:sz w:val="24"/>
           <w:szCs w:val="24"/>
         </w:rPr>
-        <w:t>hen</w:t>
-      </w:r>
-      <w:proofErr w:type="spellEnd"/>
-      <w:r>
-        <w:rPr>
-          <w:rFonts w:ascii="Times New Roman" w:hAnsi="Times New Roman" w:cs="Times New Roman"/>
-          <w:sz w:val="24"/>
-          <w:szCs w:val="24"/>
-        </w:rPr>
-        <w:t xml:space="preserve"> is in his apartment. He (1)</w:t>
+        <w:t>hen is in his apartment. He (1)</w:t>
       </w:r>
       <w:r>
         <w:rPr>
@@ -7369,25 +6964,7 @@
           <w:sz w:val="24"/>
           <w:szCs w:val="24"/>
         </w:rPr>
-        <w:t xml:space="preserve"> on his laptop. </w:t>
-      </w:r>
-      <w:proofErr w:type="spellStart"/>
-      <w:r>
-        <w:rPr>
-          <w:rFonts w:ascii="Times New Roman" w:hAnsi="Times New Roman" w:cs="Times New Roman"/>
-          <w:sz w:val="24"/>
-          <w:szCs w:val="24"/>
-        </w:rPr>
-        <w:t>Shen</w:t>
-      </w:r>
-      <w:proofErr w:type="spellEnd"/>
-      <w:r>
-        <w:rPr>
-          <w:rFonts w:ascii="Times New Roman" w:hAnsi="Times New Roman" w:cs="Times New Roman"/>
-          <w:sz w:val="24"/>
-          <w:szCs w:val="24"/>
-        </w:rPr>
-        <w:t xml:space="preserve"> (2) wants </w:t>
+        <w:t xml:space="preserve"> on his laptop. Shen (2) wants </w:t>
       </w:r>
       <w:r>
         <w:rPr>
@@ -7443,25 +7020,7 @@
           <w:sz w:val="24"/>
           <w:szCs w:val="24"/>
         </w:rPr>
-        <w:t xml:space="preserve">in the classroom, but there are (14) chairs. </w:t>
-      </w:r>
-      <w:proofErr w:type="spellStart"/>
-      <w:r>
-        <w:rPr>
-          <w:rFonts w:ascii="Times New Roman" w:hAnsi="Times New Roman" w:cs="Times New Roman"/>
-          <w:sz w:val="24"/>
-          <w:szCs w:val="24"/>
-        </w:rPr>
-        <w:t>Shen</w:t>
-      </w:r>
-      <w:proofErr w:type="spellEnd"/>
-      <w:r>
-        <w:rPr>
-          <w:rFonts w:ascii="Times New Roman" w:hAnsi="Times New Roman" w:cs="Times New Roman"/>
-          <w:sz w:val="24"/>
-          <w:szCs w:val="24"/>
-        </w:rPr>
-        <w:t xml:space="preserve"> wants to take the class, but he can't. He's not (15) an actor. Benny is</w:t>
+        <w:t>in the classroom, but there are (14) chairs. Shen wants to take the class, but he can't. He's not (15) an actor. Benny is</w:t>
       </w:r>
       <w:r>
         <w:rPr>
@@ -7493,43 +7052,7 @@
           <w:sz w:val="24"/>
           <w:szCs w:val="24"/>
         </w:rPr>
-        <w:t xml:space="preserve">. He wants </w:t>
-      </w:r>
-      <w:proofErr w:type="spellStart"/>
-      <w:r>
-        <w:rPr>
-          <w:rFonts w:ascii="Times New Roman" w:hAnsi="Times New Roman" w:cs="Times New Roman"/>
-          <w:sz w:val="24"/>
-          <w:szCs w:val="24"/>
-        </w:rPr>
-        <w:t>Shen</w:t>
-      </w:r>
-      <w:proofErr w:type="spellEnd"/>
-      <w:r>
-        <w:rPr>
-          <w:rFonts w:ascii="Times New Roman" w:hAnsi="Times New Roman" w:cs="Times New Roman"/>
-          <w:sz w:val="24"/>
-          <w:szCs w:val="24"/>
-        </w:rPr>
-        <w:t xml:space="preserve"> to help him. </w:t>
-      </w:r>
-      <w:proofErr w:type="spellStart"/>
-      <w:r>
-        <w:rPr>
-          <w:rFonts w:ascii="Times New Roman" w:hAnsi="Times New Roman" w:cs="Times New Roman"/>
-          <w:sz w:val="24"/>
-          <w:szCs w:val="24"/>
-        </w:rPr>
-        <w:t>Shen</w:t>
-      </w:r>
-      <w:proofErr w:type="spellEnd"/>
-      <w:r>
-        <w:rPr>
-          <w:rFonts w:ascii="Times New Roman" w:hAnsi="Times New Roman" w:cs="Times New Roman"/>
-          <w:sz w:val="24"/>
-          <w:szCs w:val="24"/>
-        </w:rPr>
-        <w:t xml:space="preserve"> (18) is not listening.</w:t>
+        <w:t>. He wants Shen to help him. Shen (18) is not listening.</w:t>
       </w:r>
     </w:p>
     <w:p>
@@ -7550,8 +7073,6 @@
         </w:rPr>
         <w:t>7/8</w:t>
       </w:r>
-      <w:bookmarkStart w:id="12" w:name="_GoBack"/>
-      <w:bookmarkEnd w:id="12"/>
     </w:p>
     <w:p>
       <w:pPr>
@@ -7959,7 +7480,7 @@
               <w:sz w:val="24"/>
               <w:szCs w:val="24"/>
             </w:rPr>
-            <w:t>11</w:t>
+            <w:t>12</w:t>
           </w:r>
           <w:r>
             <w:rPr>
@@ -8987,6 +8508,11 @@
     <w:basedOn w:val="DefaultParagraphFont"/>
     <w:rsid w:val="005B42A1"/>
   </w:style>
+  <w:style w:type="character" w:customStyle="1" w:styleId="phoneticspelling">
+    <w:name w:val="phoneticspelling"/>
+    <w:basedOn w:val="DefaultParagraphFont"/>
+    <w:rsid w:val="008A4719"/>
+  </w:style>
 </w:styles>
 </file>
 
@@ -9256,7 +8782,7 @@
 </file>
 
 <file path=customXml/itemProps1.xml><?xml version="1.0" encoding="utf-8"?>
-<ds:datastoreItem xmlns:ds="http://schemas.openxmlformats.org/officeDocument/2006/customXml" ds:itemID="{7D3DEF14-CEC6-46BF-8D28-AABCE133C60A}">
+<ds:datastoreItem xmlns:ds="http://schemas.openxmlformats.org/officeDocument/2006/customXml" ds:itemID="{DE95B60E-666B-43C3-A8A0-B2AF23EC6DFF}">
   <ds:schemaRefs>
     <ds:schemaRef ds:uri="http://schemas.openxmlformats.org/officeDocument/2006/bibliography"/>
   </ds:schemaRefs>
